--- a/202013019_Alwi Nopriansa.docx
+++ b/202013019_Alwi Nopriansa.docx
@@ -959,19 +959,7 @@
         <w:tab/>
       </w:r>
       <w:r>
-        <w:t xml:space="preserve"> Pimpinan Perusahaan</w:t>
-      </w:r>
-      <w:r>
-        <w:tab/>
-      </w:r>
-      <w:r>
-        <w:tab/>
-      </w:r>
-      <w:r>
-        <w:tab/>
-      </w:r>
-      <w:r>
-        <w:tab/>
+        <w:t xml:space="preserve">        Manager IT</w:t>
       </w:r>
     </w:p>
     <w:p>
@@ -1009,6 +997,13 @@
           <w:b/>
           <w:bCs/>
         </w:rPr>
+        <w:t xml:space="preserve">  </w:t>
+      </w:r>
+      <w:r>
+        <w:rPr>
+          <w:b/>
+          <w:bCs/>
+        </w:rPr>
         <w:t>Hendra Wirianto</w:t>
       </w:r>
       <w:r>
@@ -1034,6 +1029,9 @@
         <w:t xml:space="preserve">Pembimbing Lapangan </w:t>
       </w:r>
       <w:r>
+        <w:t>I</w:t>
+      </w:r>
+      <w:r>
         <w:tab/>
       </w:r>
       <w:r>
@@ -1045,6 +1043,14 @@
       <w:r>
         <w:t>Pembimbing Lapangan</w:t>
       </w:r>
+      <w:r>
+        <w:t xml:space="preserve"> II</w:t>
+      </w:r>
+    </w:p>
+    <w:p>
+      <w:pPr>
+        <w:ind w:left="720"/>
+      </w:pPr>
     </w:p>
     <w:p>
       <w:pPr>
@@ -1111,11 +1117,6 @@
           <w:bCs/>
         </w:rPr>
         <w:t xml:space="preserve">Prabu Gerriansyah </w:t>
-      </w:r>
-    </w:p>
-    <w:p>
-      <w:r>
-        <w:br w:type="page"/>
       </w:r>
     </w:p>
     <w:p>
@@ -1427,7 +1428,28 @@
           <w:color w:val="auto"/>
           <w:lang w:val="en-US"/>
         </w:rPr>
-        <w:t xml:space="preserve"> dan bapak Gerry </w:t>
+        <w:t>, S.T</w:t>
+      </w:r>
+      <w:r>
+        <w:rPr>
+          <w:color w:val="auto"/>
+          <w:lang w:val="en-US"/>
+        </w:rPr>
+        <w:t xml:space="preserve"> dan bapak </w:t>
+      </w:r>
+      <w:r>
+        <w:rPr>
+          <w:color w:val="auto"/>
+          <w:lang w:val="en-US"/>
+        </w:rPr>
+        <w:t>Prabu Gerryansyah, S.Kom</w:t>
+      </w:r>
+      <w:r>
+        <w:rPr>
+          <w:color w:val="auto"/>
+          <w:lang w:val="en-US"/>
+        </w:rPr>
+        <w:t xml:space="preserve"> </w:t>
       </w:r>
       <w:r>
         <w:rPr>
@@ -4551,20 +4573,27 @@
         <w:t xml:space="preserve"> Adapun jadwal kerja di PT. Sari Dumai Oleo sebagai berikut :</w:t>
       </w:r>
     </w:p>
+    <w:p>
+      <w:pPr>
+        <w:ind w:firstLine="567"/>
+      </w:pPr>
+    </w:p>
     <w:tbl>
       <w:tblPr>
         <w:tblStyle w:val="TableGrid"/>
-        <w:tblW w:w="5000" w:type="pct"/>
+        <w:tblW w:w="5004" w:type="pct"/>
         <w:tblLook w:val="04A0" w:firstRow="1" w:lastRow="0" w:firstColumn="1" w:lastColumn="0" w:noHBand="0" w:noVBand="1"/>
       </w:tblPr>
       <w:tblGrid>
-        <w:gridCol w:w="4002"/>
-        <w:gridCol w:w="3925"/>
+        <w:gridCol w:w="2011"/>
+        <w:gridCol w:w="1973"/>
+        <w:gridCol w:w="2250"/>
+        <w:gridCol w:w="1699"/>
       </w:tblGrid>
       <w:tr>
         <w:tc>
           <w:tcPr>
-            <w:tcW w:w="2524" w:type="pct"/>
+            <w:tcW w:w="1267" w:type="pct"/>
           </w:tcPr>
           <w:p>
             <w:pPr>
@@ -4588,7 +4617,7 @@
         </w:tc>
         <w:tc>
           <w:tcPr>
-            <w:tcW w:w="2476" w:type="pct"/>
+            <w:tcW w:w="1243" w:type="pct"/>
           </w:tcPr>
           <w:p>
             <w:pPr>
@@ -4599,6 +4628,7 @@
               <w:rPr>
                 <w:rFonts w:ascii="Times New Roman" w:hAnsi="Times New Roman"/>
                 <w:sz w:val="24"/>
+                <w:lang w:val="en-US"/>
               </w:rPr>
             </w:pPr>
             <w:r>
@@ -4606,7 +4636,65 @@
                 <w:rFonts w:ascii="Times New Roman" w:hAnsi="Times New Roman"/>
                 <w:sz w:val="24"/>
               </w:rPr>
-              <w:t>Jam kerja</w:t>
+              <w:t xml:space="preserve">Jam </w:t>
+            </w:r>
+            <w:r>
+              <w:rPr>
+                <w:rFonts w:ascii="Times New Roman" w:hAnsi="Times New Roman"/>
+                <w:sz w:val="24"/>
+                <w:lang w:val="en-US"/>
+              </w:rPr>
+              <w:t>Masuk</w:t>
+            </w:r>
+          </w:p>
+        </w:tc>
+        <w:tc>
+          <w:tcPr>
+            <w:tcW w:w="1418" w:type="pct"/>
+          </w:tcPr>
+          <w:p>
+            <w:pPr>
+              <w:pStyle w:val="ListParagraph"/>
+              <w:ind w:left="0"/>
+              <w:jc w:val="center"/>
+              <w:rPr>
+                <w:rFonts w:ascii="Times New Roman" w:hAnsi="Times New Roman"/>
+                <w:sz w:val="24"/>
+                <w:lang w:val="en-US"/>
+              </w:rPr>
+            </w:pPr>
+            <w:r>
+              <w:rPr>
+                <w:rFonts w:ascii="Times New Roman" w:hAnsi="Times New Roman"/>
+                <w:sz w:val="24"/>
+                <w:lang w:val="en-US"/>
+              </w:rPr>
+              <w:t>Istirahat</w:t>
+            </w:r>
+          </w:p>
+        </w:tc>
+        <w:tc>
+          <w:tcPr>
+            <w:tcW w:w="1071" w:type="pct"/>
+          </w:tcPr>
+          <w:p>
+            <w:pPr>
+              <w:pStyle w:val="ListParagraph"/>
+              <w:ind w:left="0"/>
+              <w:jc w:val="center"/>
+              <w:rPr>
+                <w:rFonts w:ascii="Times New Roman" w:hAnsi="Times New Roman"/>
+                <w:sz w:val="24"/>
+                <w:lang w:val="en-US"/>
+              </w:rPr>
+            </w:pPr>
+            <w:r>
+              <w:rPr>
+                <w:rFonts w:ascii="Times New Roman" w:hAnsi="Times New Roman"/>
+                <w:sz w:val="24"/>
+                <w:lang w:val="en-US"/>
+              </w:rPr>
+              <w:t>Jam Pulang</w:t>
             </w:r>
           </w:p>
         </w:tc>
@@ -4614,7 +4702,7 @@
       <w:tr>
         <w:tc>
           <w:tcPr>
-            <w:tcW w:w="2524" w:type="pct"/>
+            <w:tcW w:w="1267" w:type="pct"/>
           </w:tcPr>
           <w:p>
             <w:pPr>
@@ -4637,7 +4725,7 @@
         </w:tc>
         <w:tc>
           <w:tcPr>
-            <w:tcW w:w="2476" w:type="pct"/>
+            <w:tcW w:w="1243" w:type="pct"/>
           </w:tcPr>
           <w:p>
             <w:pPr>
@@ -4647,6 +4735,7 @@
               <w:rPr>
                 <w:rFonts w:ascii="Times New Roman" w:hAnsi="Times New Roman"/>
                 <w:sz w:val="24"/>
+                <w:lang w:val="en-US"/>
               </w:rPr>
             </w:pPr>
             <w:r>
@@ -4654,7 +4743,63 @@
                 <w:rFonts w:ascii="Times New Roman" w:hAnsi="Times New Roman"/>
                 <w:sz w:val="24"/>
               </w:rPr>
-              <w:t>08.00 s/d 17.00</w:t>
+              <w:t xml:space="preserve">08.00 </w:t>
+            </w:r>
+            <w:r>
+              <w:rPr>
+                <w:rFonts w:ascii="Times New Roman" w:hAnsi="Times New Roman"/>
+                <w:sz w:val="24"/>
+                <w:lang w:val="en-US"/>
+              </w:rPr>
+              <w:t>WIB</w:t>
+            </w:r>
+          </w:p>
+        </w:tc>
+        <w:tc>
+          <w:tcPr>
+            <w:tcW w:w="1418" w:type="pct"/>
+          </w:tcPr>
+          <w:p>
+            <w:pPr>
+              <w:pStyle w:val="ListParagraph"/>
+              <w:ind w:left="0"/>
+              <w:rPr>
+                <w:rFonts w:ascii="Times New Roman" w:hAnsi="Times New Roman"/>
+                <w:sz w:val="24"/>
+                <w:lang w:val="en-US"/>
+              </w:rPr>
+            </w:pPr>
+            <w:r>
+              <w:rPr>
+                <w:rFonts w:ascii="Times New Roman" w:hAnsi="Times New Roman"/>
+                <w:sz w:val="24"/>
+                <w:lang w:val="en-US"/>
+              </w:rPr>
+              <w:t>12.00 s/d 13.30 WIB</w:t>
+            </w:r>
+          </w:p>
+        </w:tc>
+        <w:tc>
+          <w:tcPr>
+            <w:tcW w:w="1071" w:type="pct"/>
+          </w:tcPr>
+          <w:p>
+            <w:pPr>
+              <w:pStyle w:val="ListParagraph"/>
+              <w:ind w:left="0"/>
+              <w:rPr>
+                <w:rFonts w:ascii="Times New Roman" w:hAnsi="Times New Roman"/>
+                <w:sz w:val="24"/>
+                <w:lang w:val="en-US"/>
+              </w:rPr>
+            </w:pPr>
+            <w:r>
+              <w:rPr>
+                <w:rFonts w:ascii="Times New Roman" w:hAnsi="Times New Roman"/>
+                <w:sz w:val="24"/>
+                <w:lang w:val="en-US"/>
+              </w:rPr>
+              <w:t>17.00 WIB</w:t>
             </w:r>
           </w:p>
         </w:tc>
@@ -4662,7 +4807,7 @@
       <w:tr>
         <w:tc>
           <w:tcPr>
-            <w:tcW w:w="2524" w:type="pct"/>
+            <w:tcW w:w="1267" w:type="pct"/>
           </w:tcPr>
           <w:p>
             <w:pPr>
@@ -4685,7 +4830,7 @@
         </w:tc>
         <w:tc>
           <w:tcPr>
-            <w:tcW w:w="2476" w:type="pct"/>
+            <w:tcW w:w="1243" w:type="pct"/>
           </w:tcPr>
           <w:p>
             <w:pPr>
@@ -4702,7 +4847,78 @@
                 <w:rFonts w:ascii="Times New Roman" w:hAnsi="Times New Roman"/>
                 <w:sz w:val="24"/>
               </w:rPr>
-              <w:t>08.00 s/d 12.00</w:t>
+              <w:t>08.00</w:t>
+            </w:r>
+            <w:r>
+              <w:rPr>
+                <w:rFonts w:ascii="Times New Roman" w:hAnsi="Times New Roman"/>
+                <w:sz w:val="24"/>
+                <w:lang w:val="en-US"/>
+              </w:rPr>
+              <w:t xml:space="preserve"> WIB</w:t>
+            </w:r>
+            <w:r>
+              <w:rPr>
+                <w:rFonts w:ascii="Times New Roman" w:hAnsi="Times New Roman"/>
+                <w:sz w:val="24"/>
+              </w:rPr>
+              <w:t xml:space="preserve"> </w:t>
+            </w:r>
+          </w:p>
+        </w:tc>
+        <w:tc>
+          <w:tcPr>
+            <w:tcW w:w="1418" w:type="pct"/>
+          </w:tcPr>
+          <w:p>
+            <w:pPr>
+              <w:pStyle w:val="ListParagraph"/>
+              <w:ind w:left="0"/>
+              <w:jc w:val="center"/>
+              <w:rPr>
+                <w:rFonts w:ascii="Times New Roman" w:hAnsi="Times New Roman"/>
+                <w:sz w:val="24"/>
+                <w:lang w:val="en-US"/>
+              </w:rPr>
+            </w:pPr>
+            <w:r>
+              <w:rPr>
+                <w:rFonts w:ascii="Times New Roman" w:hAnsi="Times New Roman"/>
+                <w:sz w:val="24"/>
+                <w:lang w:val="en-US"/>
+              </w:rPr>
+              <w:t>-</w:t>
+            </w:r>
+          </w:p>
+        </w:tc>
+        <w:tc>
+          <w:tcPr>
+            <w:tcW w:w="1071" w:type="pct"/>
+          </w:tcPr>
+          <w:p>
+            <w:pPr>
+              <w:pStyle w:val="ListParagraph"/>
+              <w:ind w:left="0"/>
+              <w:rPr>
+                <w:rFonts w:ascii="Times New Roman" w:hAnsi="Times New Roman"/>
+                <w:sz w:val="24"/>
+              </w:rPr>
+            </w:pPr>
+            <w:r>
+              <w:rPr>
+                <w:rFonts w:ascii="Times New Roman" w:hAnsi="Times New Roman"/>
+                <w:sz w:val="24"/>
+                <w:lang w:val="en-US"/>
+              </w:rPr>
+              <w:t>12</w:t>
+            </w:r>
+            <w:r>
+              <w:rPr>
+                <w:rFonts w:ascii="Times New Roman" w:hAnsi="Times New Roman"/>
+                <w:sz w:val="24"/>
+                <w:lang w:val="en-US"/>
+              </w:rPr>
+              <w:t>.00 WIB</w:t>
             </w:r>
           </w:p>
         </w:tc>
@@ -5774,7 +5990,33 @@
     </w:p>
     <w:p>
       <w:r>
+        <w:rPr>
+          <w:rFonts w:cs="Times New Roman"/>
+          <w:noProof/>
+          <w:color w:val="000000" w:themeColor="text1"/>
+          <w:szCs w:val="24"/>
+          <w:lang w:val="en-US"/>
+        </w:rPr>
+        <w:drawing>
+          <wp:inline distT="0" distB="0" distL="0" distR="0" wp14:anchorId="73DCE398" wp14:editId="7C14465C">
+            <wp:extent cx="4133850" cy="2305050"/>
+            <wp:effectExtent l="57150" t="38100" r="57150" b="76200"/>
+            <wp:docPr id="820177695" name="Diagram 4"/>
+            <wp:cNvGraphicFramePr/>
+            <a:graphic xmlns:a="http://schemas.openxmlformats.org/drawingml/2006/main">
+              <a:graphicData uri="http://schemas.openxmlformats.org/drawingml/2006/diagram">
+                <dgm:relIds xmlns:dgm="http://schemas.openxmlformats.org/drawingml/2006/diagram" xmlns:r="http://schemas.openxmlformats.org/officeDocument/2006/relationships" r:dm="rId10" r:lo="rId11" r:qs="rId12" r:cs="rId13"/>
+              </a:graphicData>
+            </a:graphic>
+          </wp:inline>
+        </w:drawing>
+      </w:r>
+      <w:r>
         <w:tab/>
+      </w:r>
+    </w:p>
+    <w:p>
+      <w:r>
         <w:t>Tugas masing-masing dari struktur tersebut adalah sebagai berikut :</w:t>
       </w:r>
     </w:p>
@@ -5844,6 +6086,7 @@
         <w:rPr>
           <w:lang w:val="en-US"/>
         </w:rPr>
+        <w:lastRenderedPageBreak/>
         <w:t>Supervisor IT</w:t>
       </w:r>
       <w:r>
@@ -5879,14 +6122,7 @@
         <w:rPr>
           <w:lang w:val="en-US"/>
         </w:rPr>
-        <w:t xml:space="preserve">, yaitu seseorang yang bertanggung jawab atas instalasi, evaluasi dan peningkatan terhadap tiga objek utama yaitu komputer, software, software dan pengembangan sistem jaringan atau network system. Beberapa tugas umum dari IT support service adalah memberikan dukungan teknis dan </w:t>
-      </w:r>
-      <w:r>
-        <w:rPr>
-          <w:lang w:val="en-US"/>
-        </w:rPr>
-        <w:lastRenderedPageBreak/>
-        <w:t>bantuan kepada pengguna seperti hardware, software, jaringan dan sistem lainnya, menangani permintaan dukungan dan tiket masalah dari pengguna, melakukan instalasi, konfigurasi dan pemeliharaan perangkat serta menganalisis masalah teknis dan memberikan solusi yang sesuai.</w:t>
+        <w:t>, yaitu seseorang yang bertanggung jawab atas instalasi, evaluasi dan peningkatan terhadap tiga objek utama yaitu komputer, software, software dan pengembangan sistem jaringan atau network system. Beberapa tugas umum dari IT support service adalah memberikan dukungan teknis dan bantuan kepada pengguna seperti hardware, software, jaringan dan sistem lainnya, menangani permintaan dukungan dan tiket masalah dari pengguna, melakukan instalasi, konfigurasi dan pemeliharaan perangkat serta menganalisis masalah teknis dan memberikan solusi yang sesuai.</w:t>
       </w:r>
     </w:p>
     <w:p>
@@ -5916,53 +6152,59 @@
     </w:p>
     <w:p>
       <w:pPr>
-        <w:pStyle w:val="ListParagraph"/>
-        <w:numPr>
-          <w:ilvl w:val="0"/>
-          <w:numId w:val="23"/>
-        </w:numPr>
-        <w:ind w:left="567" w:hanging="567"/>
-      </w:pPr>
-      <w:r>
-        <w:rPr>
-          <w:lang w:val="en-US"/>
-        </w:rPr>
-        <w:t xml:space="preserve">Import dan ekspor </w:t>
-      </w:r>
-    </w:p>
-    <w:p>
-      <w:pPr>
-        <w:pStyle w:val="ListParagraph"/>
-        <w:numPr>
-          <w:ilvl w:val="0"/>
-          <w:numId w:val="23"/>
-        </w:numPr>
-        <w:ind w:left="567" w:hanging="567"/>
-      </w:pPr>
-      <w:r>
-        <w:rPr>
-          <w:lang w:val="en-US"/>
-        </w:rPr>
-        <w:t>Perdagangan</w:t>
-      </w:r>
-    </w:p>
-    <w:p>
-      <w:pPr>
-        <w:pStyle w:val="ListParagraph"/>
-        <w:numPr>
-          <w:ilvl w:val="0"/>
-          <w:numId w:val="23"/>
-        </w:numPr>
-        <w:ind w:left="567" w:hanging="567"/>
-      </w:pPr>
-      <w:r>
-        <w:rPr>
-          <w:lang w:val="en-US"/>
-        </w:rPr>
-        <w:t>Produksi turunan kelapa sawit</w:t>
-      </w:r>
-      <w:bookmarkStart w:id="15" w:name="_GoBack"/>
-      <w:bookmarkEnd w:id="15"/>
+        <w:ind w:firstLine="567"/>
+        <w:rPr>
+          <w:rFonts w:cs="Times New Roman"/>
+          <w:color w:val="000000" w:themeColor="text1"/>
+          <w:szCs w:val="24"/>
+          <w:lang w:val="en-US"/>
+        </w:rPr>
+      </w:pPr>
+      <w:r>
+        <w:rPr>
+          <w:rFonts w:cs="Times New Roman"/>
+          <w:color w:val="000000" w:themeColor="text1"/>
+          <w:szCs w:val="24"/>
+          <w:lang w:val="en-US"/>
+        </w:rPr>
+        <w:t xml:space="preserve">PT. Sari Dumai Oleo (SDS II) adalah perusahaan yang tergabung dalam Apical Group yang didirikan oleh Sukanto Tanoto pada tahun 1973. </w:t>
+      </w:r>
+      <w:r>
+        <w:rPr>
+          <w:rFonts w:cs="Times New Roman"/>
+          <w:color w:val="000000" w:themeColor="text1"/>
+          <w:szCs w:val="24"/>
+          <w:lang w:val="en-US"/>
+        </w:rPr>
+        <w:t xml:space="preserve">Kegiatan umum </w:t>
+      </w:r>
+      <w:r>
+        <w:rPr>
+          <w:rFonts w:cs="Times New Roman"/>
+          <w:color w:val="000000" w:themeColor="text1"/>
+          <w:szCs w:val="24"/>
+          <w:lang w:val="en-US"/>
+        </w:rPr>
+        <w:t xml:space="preserve">PT. Sari Dumai Oleo (SDS II) terfokus dalam kegiatan </w:t>
+      </w:r>
+      <w:r>
+        <w:rPr>
+          <w:rFonts w:cs="Times New Roman"/>
+          <w:color w:val="000000" w:themeColor="text1"/>
+          <w:szCs w:val="24"/>
+          <w:lang w:val="en-US"/>
+        </w:rPr>
+        <w:t>H</w:t>
+      </w:r>
+      <w:r>
+        <w:rPr>
+          <w:rFonts w:cs="Times New Roman"/>
+          <w:color w:val="000000" w:themeColor="text1"/>
+          <w:szCs w:val="24"/>
+          <w:lang w:val="en-US"/>
+        </w:rPr>
+        <w:t>ilir produksi minyak sawit dari sumber minyak mentah (CPO) dan inti minyak sawit mentah (CPKO), penyulingan minyak nabati, pengolahan inti sawitm dan pembuatan produk konsumen, lemak fungsional dan biodisel.</w:t>
+      </w:r>
     </w:p>
     <w:p>
       <w:pPr>
@@ -5994,7 +6236,7 @@
           <w:szCs w:val="28"/>
         </w:rPr>
       </w:pPr>
-      <w:bookmarkStart w:id="16" w:name="_Toc136814868"/>
+      <w:bookmarkStart w:id="15" w:name="_Toc136814868"/>
       <w:r>
         <w:rPr>
           <w:rFonts w:ascii="Times New Roman" w:hAnsi="Times New Roman" w:cs="Times New Roman"/>
@@ -6029,7 +6271,7 @@
         </w:rPr>
         <w:t>KEGIATAN PKL</w:t>
       </w:r>
-      <w:bookmarkEnd w:id="16"/>
+      <w:bookmarkEnd w:id="15"/>
     </w:p>
     <w:p>
       <w:pPr>
@@ -6045,7 +6287,7 @@
           <w:bCs/>
         </w:rPr>
       </w:pPr>
-      <w:bookmarkStart w:id="17" w:name="_Toc136814869"/>
+      <w:bookmarkStart w:id="16" w:name="_Toc136814869"/>
       <w:r>
         <w:rPr>
           <w:b/>
@@ -6054,7 +6296,7 @@
         </w:rPr>
         <w:t>Pelaksanaan Praktik Kerja Lapangan</w:t>
       </w:r>
-      <w:bookmarkEnd w:id="17"/>
+      <w:bookmarkEnd w:id="16"/>
     </w:p>
     <w:p>
       <w:pPr>
@@ -6118,20 +6360,160 @@
       <w:pPr>
         <w:ind w:firstLine="567"/>
         <w:rPr>
-          <w:lang w:val="en-US"/>
-        </w:rPr>
-      </w:pPr>
-      <w:r>
-        <w:rPr>
-          <w:lang w:val="en-US"/>
-        </w:rPr>
-        <w:t>Praktik</w:t>
-      </w:r>
-      <w:r>
-        <w:rPr>
-          <w:lang w:val="en-US"/>
-        </w:rPr>
-        <w:t xml:space="preserve"> kerja lapangan (PKL) dimulai dengan perkenalan dengan pembimbing lapangan, karyawan dan staff perusahaan</w:t>
+          <w:szCs w:val="24"/>
+          <w:lang w:val="en-US"/>
+        </w:rPr>
+      </w:pPr>
+      <w:r>
+        <w:rPr>
+          <w:szCs w:val="24"/>
+          <w:lang w:val="en-US"/>
+        </w:rPr>
+        <w:t>Perkenalan diawali oleh pihak TC (</w:t>
+      </w:r>
+      <w:r>
+        <w:rPr>
+          <w:i/>
+          <w:iCs/>
+          <w:szCs w:val="24"/>
+          <w:lang w:val="en-US"/>
+        </w:rPr>
+        <w:t>Training</w:t>
+      </w:r>
+      <w:r>
+        <w:rPr>
+          <w:szCs w:val="24"/>
+          <w:lang w:val="en-US"/>
+        </w:rPr>
+        <w:t xml:space="preserve"> </w:t>
+      </w:r>
+      <w:r>
+        <w:rPr>
+          <w:i/>
+          <w:iCs/>
+          <w:szCs w:val="24"/>
+          <w:lang w:val="en-US"/>
+        </w:rPr>
+        <w:t>Centre</w:t>
+      </w:r>
+      <w:r>
+        <w:rPr>
+          <w:szCs w:val="24"/>
+          <w:lang w:val="en-US"/>
+        </w:rPr>
+        <w:t xml:space="preserve">) yang memperkenalkan Sejarah perusahaan, Visi Misi, Tujuan, Gedung-gedung, serta peraturan dan kebijakan yang di tetapkan. Kemudian di lanjutkan dengan memberikan pengarahan untuk tugas-tugas yang akan di lakukan selama melaksanakan Praktek Kerja Lapangan (PKL) serta mengingatkan untuk selalu menjunjung tinggi tata nilai </w:t>
+      </w:r>
+      <w:r>
+        <w:rPr>
+          <w:i/>
+          <w:iCs/>
+          <w:szCs w:val="24"/>
+          <w:lang w:val="en-US"/>
+        </w:rPr>
+        <w:t>AKHLAK</w:t>
+      </w:r>
+      <w:r>
+        <w:rPr>
+          <w:szCs w:val="24"/>
+          <w:lang w:val="en-US"/>
+        </w:rPr>
+        <w:t xml:space="preserve"> (</w:t>
+      </w:r>
+      <w:r>
+        <w:rPr>
+          <w:i/>
+          <w:iCs/>
+          <w:szCs w:val="24"/>
+          <w:lang w:val="en-US"/>
+        </w:rPr>
+        <w:t>Akhlak</w:t>
+      </w:r>
+      <w:r>
+        <w:rPr>
+          <w:szCs w:val="24"/>
+          <w:lang w:val="en-US"/>
+        </w:rPr>
+        <w:t xml:space="preserve">, </w:t>
+      </w:r>
+      <w:r>
+        <w:rPr>
+          <w:i/>
+          <w:iCs/>
+          <w:szCs w:val="24"/>
+          <w:lang w:val="en-US"/>
+        </w:rPr>
+        <w:t>Kompeten</w:t>
+      </w:r>
+      <w:r>
+        <w:rPr>
+          <w:szCs w:val="24"/>
+          <w:lang w:val="en-US"/>
+        </w:rPr>
+        <w:t xml:space="preserve">, </w:t>
+      </w:r>
+      <w:r>
+        <w:rPr>
+          <w:i/>
+          <w:iCs/>
+          <w:szCs w:val="24"/>
+          <w:lang w:val="en-US"/>
+        </w:rPr>
+        <w:t>Harmonis</w:t>
+      </w:r>
+      <w:r>
+        <w:rPr>
+          <w:szCs w:val="24"/>
+          <w:lang w:val="en-US"/>
+        </w:rPr>
+        <w:t xml:space="preserve">, </w:t>
+      </w:r>
+      <w:r>
+        <w:rPr>
+          <w:i/>
+          <w:iCs/>
+          <w:szCs w:val="24"/>
+          <w:lang w:val="en-US"/>
+        </w:rPr>
+        <w:t>Loyal</w:t>
+      </w:r>
+      <w:r>
+        <w:rPr>
+          <w:szCs w:val="24"/>
+          <w:lang w:val="en-US"/>
+        </w:rPr>
+        <w:t xml:space="preserve">, </w:t>
+      </w:r>
+      <w:r>
+        <w:rPr>
+          <w:i/>
+          <w:iCs/>
+          <w:szCs w:val="24"/>
+          <w:lang w:val="en-US"/>
+        </w:rPr>
+        <w:t>Adapatif</w:t>
+      </w:r>
+      <w:r>
+        <w:rPr>
+          <w:szCs w:val="24"/>
+          <w:lang w:val="en-US"/>
+        </w:rPr>
+        <w:t xml:space="preserve">, </w:t>
+      </w:r>
+      <w:r>
+        <w:rPr>
+          <w:i/>
+          <w:iCs/>
+          <w:szCs w:val="24"/>
+          <w:lang w:val="en-US"/>
+        </w:rPr>
+        <w:t>Kolaboratif</w:t>
+      </w:r>
+      <w:r>
+        <w:rPr>
+          <w:szCs w:val="24"/>
+          <w:lang w:val="en-US"/>
+        </w:rPr>
+        <w:t xml:space="preserve"> ) dan 5PRIMA (Senyum, Salam, Sapa, Terimakasih, Doa dan Harapan).</w:t>
       </w:r>
     </w:p>
     <w:p>
@@ -6158,14 +6540,304 @@
       <w:pPr>
         <w:ind w:firstLine="567"/>
         <w:rPr>
-          <w:lang w:val="en-US"/>
-        </w:rPr>
-      </w:pPr>
-      <w:r>
-        <w:rPr>
-          <w:lang w:val="en-US"/>
-        </w:rPr>
-        <w:t>PT. Sari Dumai Oleo (SDS 2) merupakan cabang dari PT. Sari Dumai Sejati (SDS 1) yang memiliki jarak antar keduanya tidak begitu jauh</w:t>
+          <w:szCs w:val="24"/>
+          <w:lang w:val="en-US"/>
+        </w:rPr>
+      </w:pPr>
+      <w:r>
+        <w:rPr>
+          <w:szCs w:val="24"/>
+          <w:lang w:val="en-US"/>
+        </w:rPr>
+        <w:t xml:space="preserve">PT. Sari Dumai Oleo terdiri dari beberapa bagian lokasi tempat kerja diantaranya yaitu : </w:t>
+      </w:r>
+      <w:r>
+        <w:rPr>
+          <w:i/>
+          <w:iCs/>
+          <w:szCs w:val="24"/>
+          <w:lang w:val="en-US"/>
+        </w:rPr>
+        <w:t>Production</w:t>
+      </w:r>
+      <w:r>
+        <w:rPr>
+          <w:szCs w:val="24"/>
+          <w:lang w:val="en-US"/>
+        </w:rPr>
+        <w:t xml:space="preserve">, </w:t>
+      </w:r>
+      <w:r>
+        <w:rPr>
+          <w:i/>
+          <w:iCs/>
+          <w:szCs w:val="24"/>
+          <w:lang w:val="en-US"/>
+        </w:rPr>
+        <w:t>Refineries</w:t>
+      </w:r>
+      <w:r>
+        <w:rPr>
+          <w:szCs w:val="24"/>
+          <w:lang w:val="en-US"/>
+        </w:rPr>
+        <w:t xml:space="preserve">, </w:t>
+      </w:r>
+      <w:r>
+        <w:rPr>
+          <w:i/>
+          <w:iCs/>
+          <w:szCs w:val="24"/>
+          <w:lang w:val="en-US"/>
+        </w:rPr>
+        <w:t>Oleochemicals</w:t>
+      </w:r>
+      <w:r>
+        <w:rPr>
+          <w:szCs w:val="24"/>
+          <w:lang w:val="en-US"/>
+        </w:rPr>
+        <w:t xml:space="preserve">, </w:t>
+      </w:r>
+      <w:r>
+        <w:rPr>
+          <w:i/>
+          <w:iCs/>
+          <w:szCs w:val="24"/>
+          <w:lang w:val="en-US"/>
+        </w:rPr>
+        <w:t>Biodisel</w:t>
+      </w:r>
+      <w:r>
+        <w:rPr>
+          <w:szCs w:val="24"/>
+          <w:lang w:val="en-US"/>
+        </w:rPr>
+        <w:t xml:space="preserve">, </w:t>
+      </w:r>
+      <w:r>
+        <w:rPr>
+          <w:i/>
+          <w:iCs/>
+          <w:szCs w:val="24"/>
+          <w:lang w:val="en-US"/>
+        </w:rPr>
+        <w:t>KCP</w:t>
+      </w:r>
+      <w:r>
+        <w:rPr>
+          <w:szCs w:val="24"/>
+          <w:lang w:val="en-US"/>
+        </w:rPr>
+        <w:t xml:space="preserve">, </w:t>
+      </w:r>
+      <w:r>
+        <w:rPr>
+          <w:i/>
+          <w:iCs/>
+          <w:szCs w:val="24"/>
+          <w:lang w:val="en-US"/>
+        </w:rPr>
+        <w:t>Power</w:t>
+      </w:r>
+      <w:r>
+        <w:rPr>
+          <w:szCs w:val="24"/>
+          <w:lang w:val="en-US"/>
+        </w:rPr>
+        <w:t xml:space="preserve"> </w:t>
+      </w:r>
+      <w:r>
+        <w:rPr>
+          <w:i/>
+          <w:iCs/>
+          <w:szCs w:val="24"/>
+          <w:lang w:val="en-US"/>
+        </w:rPr>
+        <w:t>Plant</w:t>
+      </w:r>
+      <w:r>
+        <w:rPr>
+          <w:szCs w:val="24"/>
+          <w:lang w:val="en-US"/>
+        </w:rPr>
+        <w:t xml:space="preserve">, </w:t>
+      </w:r>
+      <w:r>
+        <w:rPr>
+          <w:i/>
+          <w:iCs/>
+          <w:szCs w:val="24"/>
+          <w:lang w:val="en-US"/>
+        </w:rPr>
+        <w:t>WWTP</w:t>
+      </w:r>
+      <w:r>
+        <w:rPr>
+          <w:szCs w:val="24"/>
+          <w:lang w:val="en-US"/>
+        </w:rPr>
+        <w:t xml:space="preserve">, </w:t>
+      </w:r>
+      <w:r>
+        <w:rPr>
+          <w:i/>
+          <w:iCs/>
+          <w:szCs w:val="24"/>
+          <w:lang w:val="en-US"/>
+        </w:rPr>
+        <w:t>QC</w:t>
+      </w:r>
+      <w:r>
+        <w:rPr>
+          <w:szCs w:val="24"/>
+          <w:lang w:val="en-US"/>
+        </w:rPr>
+        <w:t xml:space="preserve">, </w:t>
+      </w:r>
+      <w:r>
+        <w:rPr>
+          <w:i/>
+          <w:iCs/>
+          <w:szCs w:val="24"/>
+          <w:lang w:val="en-US"/>
+        </w:rPr>
+        <w:t>HSE</w:t>
+      </w:r>
+      <w:r>
+        <w:rPr>
+          <w:szCs w:val="24"/>
+          <w:lang w:val="en-US"/>
+        </w:rPr>
+        <w:t xml:space="preserve">, </w:t>
+      </w:r>
+      <w:r>
+        <w:rPr>
+          <w:i/>
+          <w:iCs/>
+          <w:szCs w:val="24"/>
+          <w:lang w:val="en-US"/>
+        </w:rPr>
+        <w:t>PPIC</w:t>
+      </w:r>
+      <w:r>
+        <w:rPr>
+          <w:szCs w:val="24"/>
+          <w:lang w:val="en-US"/>
+        </w:rPr>
+        <w:t xml:space="preserve">, </w:t>
+      </w:r>
+      <w:r>
+        <w:rPr>
+          <w:i/>
+          <w:iCs/>
+          <w:szCs w:val="24"/>
+          <w:lang w:val="en-US"/>
+        </w:rPr>
+        <w:t>IT</w:t>
+      </w:r>
+      <w:r>
+        <w:rPr>
+          <w:szCs w:val="24"/>
+          <w:lang w:val="en-US"/>
+        </w:rPr>
+        <w:t xml:space="preserve">, </w:t>
+      </w:r>
+      <w:r>
+        <w:rPr>
+          <w:i/>
+          <w:iCs/>
+          <w:szCs w:val="24"/>
+          <w:lang w:val="en-US"/>
+        </w:rPr>
+        <w:t>Jetty</w:t>
+      </w:r>
+      <w:r>
+        <w:rPr>
+          <w:szCs w:val="24"/>
+          <w:lang w:val="en-US"/>
+        </w:rPr>
+        <w:t xml:space="preserve"> </w:t>
+      </w:r>
+      <w:r>
+        <w:rPr>
+          <w:i/>
+          <w:iCs/>
+          <w:szCs w:val="24"/>
+          <w:lang w:val="en-US"/>
+        </w:rPr>
+        <w:t>Operation</w:t>
+      </w:r>
+      <w:r>
+        <w:rPr>
+          <w:szCs w:val="24"/>
+          <w:lang w:val="en-US"/>
+        </w:rPr>
+        <w:t xml:space="preserve">, </w:t>
+      </w:r>
+      <w:r>
+        <w:rPr>
+          <w:i/>
+          <w:iCs/>
+          <w:szCs w:val="24"/>
+          <w:lang w:val="en-US"/>
+        </w:rPr>
+        <w:t>Logistic</w:t>
+      </w:r>
+      <w:r>
+        <w:rPr>
+          <w:szCs w:val="24"/>
+          <w:lang w:val="en-US"/>
+        </w:rPr>
+        <w:t xml:space="preserve">, </w:t>
+      </w:r>
+      <w:r>
+        <w:rPr>
+          <w:i/>
+          <w:iCs/>
+          <w:szCs w:val="24"/>
+          <w:lang w:val="en-US"/>
+        </w:rPr>
+        <w:t>Purchasing</w:t>
+      </w:r>
+      <w:r>
+        <w:rPr>
+          <w:szCs w:val="24"/>
+          <w:lang w:val="en-US"/>
+        </w:rPr>
+        <w:t xml:space="preserve">, </w:t>
+      </w:r>
+      <w:r>
+        <w:rPr>
+          <w:i/>
+          <w:iCs/>
+          <w:szCs w:val="24"/>
+          <w:lang w:val="en-US"/>
+        </w:rPr>
+        <w:t>SSL</w:t>
+      </w:r>
+      <w:r>
+        <w:rPr>
+          <w:szCs w:val="24"/>
+          <w:lang w:val="en-US"/>
+        </w:rPr>
+        <w:t xml:space="preserve">, dan </w:t>
+      </w:r>
+      <w:r>
+        <w:rPr>
+          <w:i/>
+          <w:iCs/>
+          <w:szCs w:val="24"/>
+          <w:lang w:val="en-US"/>
+        </w:rPr>
+        <w:t>Stores</w:t>
+      </w:r>
+      <w:r>
+        <w:rPr>
+          <w:szCs w:val="24"/>
+          <w:lang w:val="en-US"/>
+        </w:rPr>
+        <w:t>. Untuk penempatan lokasi kegiatan Praktek Kerja Lapangan (PKL) berada pada bagian kantor PT. Sari Dumai Oleo.</w:t>
       </w:r>
     </w:p>
     <w:p>
@@ -6264,6 +6936,14 @@
     </w:p>
     <w:p>
       <w:pPr>
+        <w:ind w:firstLine="567"/>
+        <w:rPr>
+          <w:lang w:val="en-US"/>
+        </w:rPr>
+      </w:pPr>
+    </w:p>
+    <w:p>
+      <w:pPr>
         <w:pStyle w:val="ListParagraph"/>
         <w:numPr>
           <w:ilvl w:val="0"/>
@@ -6312,6 +6992,105 @@
           <w:lang w:val="en-US"/>
         </w:rPr>
       </w:pPr>
+      <w:r>
+        <w:rPr>
+          <w:noProof/>
+          <w:lang w:val="en-US"/>
+        </w:rPr>
+        <w:drawing>
+          <wp:inline distT="0" distB="0" distL="0" distR="0" wp14:anchorId="0CD1B3C0" wp14:editId="63E9919B">
+            <wp:extent cx="3113988" cy="3322320"/>
+            <wp:effectExtent l="19050" t="19050" r="10795" b="11430"/>
+            <wp:docPr id="1675555659" name="Picture 1"/>
+            <wp:cNvGraphicFramePr>
+              <a:graphicFrameLocks xmlns:a="http://schemas.openxmlformats.org/drawingml/2006/main" noChangeAspect="1"/>
+            </wp:cNvGraphicFramePr>
+            <a:graphic xmlns:a="http://schemas.openxmlformats.org/drawingml/2006/main">
+              <a:graphicData uri="http://schemas.openxmlformats.org/drawingml/2006/picture">
+                <pic:pic xmlns:pic="http://schemas.openxmlformats.org/drawingml/2006/picture">
+                  <pic:nvPicPr>
+                    <pic:cNvPr id="1675555659" name=""/>
+                    <pic:cNvPicPr/>
+                  </pic:nvPicPr>
+                  <pic:blipFill>
+                    <a:blip r:embed="rId15"/>
+                    <a:stretch>
+                      <a:fillRect/>
+                    </a:stretch>
+                  </pic:blipFill>
+                  <pic:spPr>
+                    <a:xfrm>
+                      <a:off x="0" y="0"/>
+                      <a:ext cx="3118806" cy="3327460"/>
+                    </a:xfrm>
+                    <a:prstGeom prst="rect">
+                      <a:avLst/>
+                    </a:prstGeom>
+                    <a:ln w="9525">
+                      <a:solidFill>
+                        <a:schemeClr val="tx1"/>
+                      </a:solidFill>
+                    </a:ln>
+                  </pic:spPr>
+                </pic:pic>
+              </a:graphicData>
+            </a:graphic>
+          </wp:inline>
+        </w:drawing>
+      </w:r>
+    </w:p>
+    <w:p>
+      <w:pPr>
+        <w:rPr>
+          <w:lang w:val="en-US"/>
+        </w:rPr>
+      </w:pPr>
+      <w:r>
+        <w:rPr>
+          <w:noProof/>
+          <w:lang w:val="en-US"/>
+        </w:rPr>
+        <w:drawing>
+          <wp:inline distT="0" distB="0" distL="0" distR="0" wp14:anchorId="3FE4F19F" wp14:editId="4D162A1E">
+            <wp:extent cx="2922270" cy="2331704"/>
+            <wp:effectExtent l="19050" t="19050" r="11430" b="12065"/>
+            <wp:docPr id="665933978" name="Picture 1"/>
+            <wp:cNvGraphicFramePr>
+              <a:graphicFrameLocks xmlns:a="http://schemas.openxmlformats.org/drawingml/2006/main" noChangeAspect="1"/>
+            </wp:cNvGraphicFramePr>
+            <a:graphic xmlns:a="http://schemas.openxmlformats.org/drawingml/2006/main">
+              <a:graphicData uri="http://schemas.openxmlformats.org/drawingml/2006/picture">
+                <pic:pic xmlns:pic="http://schemas.openxmlformats.org/drawingml/2006/picture">
+                  <pic:nvPicPr>
+                    <pic:cNvPr id="665933978" name=""/>
+                    <pic:cNvPicPr/>
+                  </pic:nvPicPr>
+                  <pic:blipFill>
+                    <a:blip r:embed="rId16"/>
+                    <a:stretch>
+                      <a:fillRect/>
+                    </a:stretch>
+                  </pic:blipFill>
+                  <pic:spPr>
+                    <a:xfrm>
+                      <a:off x="0" y="0"/>
+                      <a:ext cx="2945528" cy="2350262"/>
+                    </a:xfrm>
+                    <a:prstGeom prst="rect">
+                      <a:avLst/>
+                    </a:prstGeom>
+                    <a:ln w="9525">
+                      <a:solidFill>
+                        <a:schemeClr val="tx1"/>
+                      </a:solidFill>
+                    </a:ln>
+                  </pic:spPr>
+                </pic:pic>
+              </a:graphicData>
+            </a:graphic>
+          </wp:inline>
+        </w:drawing>
+      </w:r>
     </w:p>
     <w:p>
       <w:pPr>
@@ -6335,6 +7114,60 @@
     </w:p>
     <w:p>
       <w:pPr>
+        <w:rPr>
+          <w:lang w:val="en-US"/>
+        </w:rPr>
+      </w:pPr>
+      <w:r>
+        <w:rPr>
+          <w:noProof/>
+          <w:lang w:val="en-US"/>
+        </w:rPr>
+        <w:lastRenderedPageBreak/>
+        <w:drawing>
+          <wp:inline distT="0" distB="0" distL="0" distR="0" wp14:anchorId="34965915" wp14:editId="06E45B11">
+            <wp:extent cx="2215195" cy="2457450"/>
+            <wp:effectExtent l="19050" t="19050" r="13970" b="19050"/>
+            <wp:docPr id="334424000" name="Picture 1"/>
+            <wp:cNvGraphicFramePr>
+              <a:graphicFrameLocks xmlns:a="http://schemas.openxmlformats.org/drawingml/2006/main" noChangeAspect="1"/>
+            </wp:cNvGraphicFramePr>
+            <a:graphic xmlns:a="http://schemas.openxmlformats.org/drawingml/2006/main">
+              <a:graphicData uri="http://schemas.openxmlformats.org/drawingml/2006/picture">
+                <pic:pic xmlns:pic="http://schemas.openxmlformats.org/drawingml/2006/picture">
+                  <pic:nvPicPr>
+                    <pic:cNvPr id="334424000" name=""/>
+                    <pic:cNvPicPr/>
+                  </pic:nvPicPr>
+                  <pic:blipFill>
+                    <a:blip r:embed="rId17"/>
+                    <a:stretch>
+                      <a:fillRect/>
+                    </a:stretch>
+                  </pic:blipFill>
+                  <pic:spPr>
+                    <a:xfrm>
+                      <a:off x="0" y="0"/>
+                      <a:ext cx="2267486" cy="2515460"/>
+                    </a:xfrm>
+                    <a:prstGeom prst="rect">
+                      <a:avLst/>
+                    </a:prstGeom>
+                    <a:ln w="9525">
+                      <a:solidFill>
+                        <a:schemeClr val="tx1"/>
+                      </a:solidFill>
+                    </a:ln>
+                  </pic:spPr>
+                </pic:pic>
+              </a:graphicData>
+            </a:graphic>
+          </wp:inline>
+        </w:drawing>
+      </w:r>
+    </w:p>
+    <w:p>
+      <w:pPr>
         <w:pStyle w:val="ListParagraph"/>
         <w:numPr>
           <w:ilvl w:val="0"/>
@@ -6366,14 +7199,7 @@
         <w:rPr>
           <w:lang w:val="en-US"/>
         </w:rPr>
-        <w:t xml:space="preserve">Setelah mendapatkan surat purchase order dari layanan jasa jaringan tertentu seperti Telkomsel, Mayatama atau Lintassarta, maka selanjutanya adalah </w:t>
-      </w:r>
-      <w:r>
-        <w:rPr>
-          <w:lang w:val="en-US"/>
-        </w:rPr>
-        <w:lastRenderedPageBreak/>
-        <w:t>melakukan scan file dan fotocopy file dan menginputkan purchase order sesuai data yang tertera pada file tersebut seperti bulan Purchase orde</w:t>
+        <w:t>Setelah mendapatkan surat purchase order dari layanan jasa jaringan tertentu seperti Telkomsel, Mayatama atau Lintassarta, maka selanjutanya adalah melakukan scan file dan fotocopy file dan menginputkan purchase order sesuai data yang tertera pada file tersebut seperti bulan Purchase orde</w:t>
       </w:r>
       <w:r>
         <w:rPr>
@@ -6436,10 +7262,58 @@
     </w:p>
     <w:p>
       <w:pPr>
-        <w:rPr>
-          <w:lang w:val="en-US"/>
-        </w:rPr>
-      </w:pPr>
+        <w:jc w:val="center"/>
+        <w:rPr>
+          <w:lang w:val="en-US"/>
+        </w:rPr>
+      </w:pPr>
+      <w:r>
+        <w:rPr>
+          <w:noProof/>
+          <w:lang w:val="en-US"/>
+        </w:rPr>
+        <w:lastRenderedPageBreak/>
+        <w:drawing>
+          <wp:inline distT="0" distB="0" distL="0" distR="0" wp14:anchorId="57F7C38C" wp14:editId="5715A973">
+            <wp:extent cx="3371457" cy="3985260"/>
+            <wp:effectExtent l="19050" t="19050" r="19685" b="15240"/>
+            <wp:docPr id="118546218" name="Picture 1"/>
+            <wp:cNvGraphicFramePr>
+              <a:graphicFrameLocks xmlns:a="http://schemas.openxmlformats.org/drawingml/2006/main" noChangeAspect="1"/>
+            </wp:cNvGraphicFramePr>
+            <a:graphic xmlns:a="http://schemas.openxmlformats.org/drawingml/2006/main">
+              <a:graphicData uri="http://schemas.openxmlformats.org/drawingml/2006/picture">
+                <pic:pic xmlns:pic="http://schemas.openxmlformats.org/drawingml/2006/picture">
+                  <pic:nvPicPr>
+                    <pic:cNvPr id="118546218" name=""/>
+                    <pic:cNvPicPr/>
+                  </pic:nvPicPr>
+                  <pic:blipFill>
+                    <a:blip r:embed="rId18"/>
+                    <a:stretch>
+                      <a:fillRect/>
+                    </a:stretch>
+                  </pic:blipFill>
+                  <pic:spPr>
+                    <a:xfrm>
+                      <a:off x="0" y="0"/>
+                      <a:ext cx="3381199" cy="3996775"/>
+                    </a:xfrm>
+                    <a:prstGeom prst="rect">
+                      <a:avLst/>
+                    </a:prstGeom>
+                    <a:ln w="9525">
+                      <a:solidFill>
+                        <a:schemeClr val="tx1"/>
+                      </a:solidFill>
+                    </a:ln>
+                  </pic:spPr>
+                </pic:pic>
+              </a:graphicData>
+            </a:graphic>
+          </wp:inline>
+        </w:drawing>
+      </w:r>
     </w:p>
     <w:p>
       <w:pPr>
@@ -6455,7 +7329,7 @@
           <w:bCs/>
         </w:rPr>
       </w:pPr>
-      <w:bookmarkStart w:id="18" w:name="_Toc136814870"/>
+      <w:bookmarkStart w:id="17" w:name="_Toc136814870"/>
       <w:r>
         <w:rPr>
           <w:b/>
@@ -6464,7 +7338,7 @@
         </w:rPr>
         <w:t>Metode Pelaksanaan</w:t>
       </w:r>
-      <w:bookmarkEnd w:id="18"/>
+      <w:bookmarkEnd w:id="17"/>
     </w:p>
     <w:p>
       <w:pPr>
@@ -6586,7 +7460,7 @@
           <w:szCs w:val="28"/>
         </w:rPr>
       </w:pPr>
-      <w:bookmarkStart w:id="19" w:name="_Toc136814871"/>
+      <w:bookmarkStart w:id="18" w:name="_Toc136814871"/>
       <w:r>
         <w:rPr>
           <w:rFonts w:ascii="Times New Roman" w:hAnsi="Times New Roman" w:cs="Times New Roman"/>
@@ -6621,7 +7495,7 @@
         </w:rPr>
         <w:t>PEMBAHASAN</w:t>
       </w:r>
-      <w:bookmarkEnd w:id="19"/>
+      <w:bookmarkEnd w:id="18"/>
     </w:p>
     <w:p>
       <w:pPr>
@@ -6637,7 +7511,7 @@
           <w:bCs/>
         </w:rPr>
       </w:pPr>
-      <w:bookmarkStart w:id="20" w:name="_Toc136814872"/>
+      <w:bookmarkStart w:id="19" w:name="_Toc136814872"/>
       <w:r>
         <w:rPr>
           <w:b/>
@@ -6646,7 +7520,7 @@
         </w:rPr>
         <w:t>Landasan Teori</w:t>
       </w:r>
-      <w:bookmarkEnd w:id="20"/>
+      <w:bookmarkEnd w:id="19"/>
     </w:p>
     <w:p>
       <w:pPr>
@@ -6719,7 +7593,7 @@
           <w:bCs/>
         </w:rPr>
       </w:pPr>
-      <w:bookmarkStart w:id="21" w:name="_Toc136814873"/>
+      <w:bookmarkStart w:id="20" w:name="_Toc136814873"/>
       <w:r>
         <w:rPr>
           <w:b/>
@@ -6738,7 +7612,7 @@
         </w:rPr>
         <w:t>Thin client</w:t>
       </w:r>
-      <w:bookmarkEnd w:id="21"/>
+      <w:bookmarkEnd w:id="20"/>
     </w:p>
     <w:p>
       <w:pPr>
@@ -6766,7 +7640,7 @@
           <w:bCs/>
         </w:rPr>
       </w:pPr>
-      <w:bookmarkStart w:id="22" w:name="_Toc136814874"/>
+      <w:bookmarkStart w:id="21" w:name="_Toc136814874"/>
       <w:r>
         <w:rPr>
           <w:b/>
@@ -6775,7 +7649,7 @@
         </w:rPr>
         <w:t>Alur instalasi thin client</w:t>
       </w:r>
-      <w:bookmarkEnd w:id="22"/>
+      <w:bookmarkEnd w:id="21"/>
     </w:p>
     <w:p>
       <w:pPr>
@@ -7198,15 +8072,7 @@
                 <w:sz w:val="24"/>
                 <w:szCs w:val="24"/>
               </w:rPr>
-              <w:t>8 GB</w:t>
-            </w:r>
-            <w:r>
-              <w:rPr>
-                <w:rFonts w:ascii="Times New Roman" w:hAnsi="Times New Roman" w:cs="Times New Roman"/>
-                <w:sz w:val="24"/>
-                <w:szCs w:val="24"/>
-              </w:rPr>
-              <w:t xml:space="preserve"> (DDR4)</w:t>
+              <w:t>8 GB (DDR4)</w:t>
             </w:r>
           </w:p>
         </w:tc>
@@ -7442,7 +8308,15 @@
         <w:rPr>
           <w:lang w:val="en-US"/>
         </w:rPr>
-        <w:t>Selanjutnya buka file explorer dan click kanan pada This PC pilih manage, pilih Local User and groups, lalu pilih Users</w:t>
+        <w:t>Selanjutnya bu</w:t>
+      </w:r>
+      <w:bookmarkStart w:id="22" w:name="_GoBack"/>
+      <w:bookmarkEnd w:id="22"/>
+      <w:r>
+        <w:rPr>
+          <w:lang w:val="en-US"/>
+        </w:rPr>
+        <w:t>ka file explorer dan click kanan pada This PC pilih manage, pilih Local User and groups, lalu pilih Users</w:t>
       </w:r>
     </w:p>
     <w:p>
@@ -7562,6 +8436,228 @@
         </w:numPr>
         <w:ind w:left="567" w:hanging="567"/>
       </w:pPr>
+      <w:r>
+        <w:rPr>
+          <w:lang w:val="en-US"/>
+        </w:rPr>
+        <w:t>Login ke dalam akun wk_adm, lalu pergi ke control panel</w:t>
+      </w:r>
+    </w:p>
+    <w:p>
+      <w:pPr>
+        <w:pStyle w:val="ListParagraph"/>
+        <w:numPr>
+          <w:ilvl w:val="0"/>
+          <w:numId w:val="21"/>
+        </w:numPr>
+        <w:ind w:left="567" w:hanging="567"/>
+      </w:pPr>
+      <w:r>
+        <w:rPr>
+          <w:lang w:val="en-US"/>
+        </w:rPr>
+        <w:t>Jalankan cmd administrator dan ketik gpedit.msc</w:t>
+      </w:r>
+    </w:p>
+    <w:p>
+      <w:pPr>
+        <w:pStyle w:val="ListParagraph"/>
+        <w:numPr>
+          <w:ilvl w:val="0"/>
+          <w:numId w:val="21"/>
+        </w:numPr>
+        <w:ind w:left="567" w:hanging="567"/>
+      </w:pPr>
+      <w:r>
+        <w:rPr>
+          <w:lang w:val="en-US"/>
+        </w:rPr>
+        <w:t>Selanjutnya pilih s</w:t>
+      </w:r>
+      <w:r>
+        <w:rPr>
+          <w:lang w:val="en-US"/>
+        </w:rPr>
+        <w:t>ystem</w:t>
+      </w:r>
+      <w:r>
+        <w:rPr>
+          <w:lang w:val="en-US"/>
+        </w:rPr>
+        <w:t>,</w:t>
+      </w:r>
+      <w:r>
+        <w:rPr>
+          <w:lang w:val="en-US"/>
+        </w:rPr>
+        <w:t xml:space="preserve"> Double click pada Removable Storage Access</w:t>
+      </w:r>
+      <w:r>
+        <w:rPr>
+          <w:lang w:val="en-US"/>
+        </w:rPr>
+        <w:t xml:space="preserve">, pilih salah satu dan enable </w:t>
+      </w:r>
+    </w:p>
+    <w:p>
+      <w:pPr>
+        <w:pStyle w:val="ListParagraph"/>
+        <w:numPr>
+          <w:ilvl w:val="0"/>
+          <w:numId w:val="21"/>
+        </w:numPr>
+        <w:ind w:left="567" w:hanging="567"/>
+      </w:pPr>
+      <w:r>
+        <w:rPr>
+          <w:lang w:val="en-US"/>
+        </w:rPr>
+        <w:t>Lakukan hal yang sama hingga selesai dan klik ok</w:t>
+      </w:r>
+    </w:p>
+    <w:p>
+      <w:pPr>
+        <w:pStyle w:val="ListParagraph"/>
+        <w:numPr>
+          <w:ilvl w:val="0"/>
+          <w:numId w:val="21"/>
+        </w:numPr>
+        <w:ind w:left="567" w:hanging="567"/>
+      </w:pPr>
+      <w:r>
+        <w:rPr>
+          <w:lang w:val="en-US"/>
+        </w:rPr>
+        <w:t>Buka pengaturan lalu piih time &amp; languange, pada date &amp; time ganti jam menjadi jam sesuai jam sekarang</w:t>
+      </w:r>
+    </w:p>
+    <w:p>
+      <w:pPr>
+        <w:pStyle w:val="ListParagraph"/>
+        <w:ind w:left="567"/>
+      </w:pPr>
+      <w:r>
+        <w:rPr>
+          <w:noProof/>
+          <w:lang w:val="en-US"/>
+        </w:rPr>
+        <w:lastRenderedPageBreak/>
+        <w:drawing>
+          <wp:inline distT="0" distB="0" distL="0" distR="0" wp14:anchorId="42AE1034" wp14:editId="2DB3559D">
+            <wp:extent cx="5039995" cy="2833370"/>
+            <wp:effectExtent l="0" t="0" r="8255" b="5080"/>
+            <wp:docPr id="2" name="Picture 2"/>
+            <wp:cNvGraphicFramePr>
+              <a:graphicFrameLocks xmlns:a="http://schemas.openxmlformats.org/drawingml/2006/main" noChangeAspect="1"/>
+            </wp:cNvGraphicFramePr>
+            <a:graphic xmlns:a="http://schemas.openxmlformats.org/drawingml/2006/main">
+              <a:graphicData uri="http://schemas.openxmlformats.org/drawingml/2006/picture">
+                <pic:pic xmlns:pic="http://schemas.openxmlformats.org/drawingml/2006/picture">
+                  <pic:nvPicPr>
+                    <pic:cNvPr id="1" name=""/>
+                    <pic:cNvPicPr/>
+                  </pic:nvPicPr>
+                  <pic:blipFill>
+                    <a:blip r:embed="rId19"/>
+                    <a:stretch>
+                      <a:fillRect/>
+                    </a:stretch>
+                  </pic:blipFill>
+                  <pic:spPr>
+                    <a:xfrm>
+                      <a:off x="0" y="0"/>
+                      <a:ext cx="5039995" cy="2833370"/>
+                    </a:xfrm>
+                    <a:prstGeom prst="rect">
+                      <a:avLst/>
+                    </a:prstGeom>
+                  </pic:spPr>
+                </pic:pic>
+              </a:graphicData>
+            </a:graphic>
+          </wp:inline>
+        </w:drawing>
+      </w:r>
+    </w:p>
+    <w:p>
+      <w:pPr>
+        <w:pStyle w:val="ListParagraph"/>
+        <w:numPr>
+          <w:ilvl w:val="0"/>
+          <w:numId w:val="21"/>
+        </w:numPr>
+        <w:ind w:left="567" w:hanging="567"/>
+      </w:pPr>
+      <w:r>
+        <w:rPr>
+          <w:lang w:val="en-US"/>
+        </w:rPr>
+        <w:t>Sd</w:t>
+      </w:r>
+    </w:p>
+    <w:p>
+      <w:pPr>
+        <w:pStyle w:val="ListParagraph"/>
+        <w:numPr>
+          <w:ilvl w:val="0"/>
+          <w:numId w:val="21"/>
+        </w:numPr>
+        <w:ind w:left="567" w:hanging="567"/>
+      </w:pPr>
+      <w:r>
+        <w:rPr>
+          <w:lang w:val="en-US"/>
+        </w:rPr>
+        <w:t>S</w:t>
+      </w:r>
+    </w:p>
+    <w:p>
+      <w:pPr>
+        <w:pStyle w:val="ListParagraph"/>
+        <w:numPr>
+          <w:ilvl w:val="0"/>
+          <w:numId w:val="21"/>
+        </w:numPr>
+        <w:ind w:left="567" w:hanging="567"/>
+      </w:pPr>
+      <w:r>
+        <w:rPr>
+          <w:lang w:val="en-US"/>
+        </w:rPr>
+        <w:t>S</w:t>
+      </w:r>
+    </w:p>
+    <w:p>
+      <w:pPr>
+        <w:pStyle w:val="ListParagraph"/>
+        <w:numPr>
+          <w:ilvl w:val="0"/>
+          <w:numId w:val="21"/>
+        </w:numPr>
+        <w:ind w:left="567" w:hanging="567"/>
+      </w:pPr>
+      <w:r>
+        <w:rPr>
+          <w:lang w:val="en-US"/>
+        </w:rPr>
+        <w:t>Ds</w:t>
+      </w:r>
+    </w:p>
+    <w:p>
+      <w:pPr>
+        <w:pStyle w:val="ListParagraph"/>
+        <w:numPr>
+          <w:ilvl w:val="0"/>
+          <w:numId w:val="21"/>
+        </w:numPr>
+        <w:ind w:left="567" w:hanging="567"/>
+      </w:pPr>
+      <w:r>
+        <w:rPr>
+          <w:lang w:val="en-US"/>
+        </w:rPr>
+        <w:t>d</w:t>
+      </w:r>
     </w:p>
     <w:p>
       <w:pPr>
@@ -7826,12 +8922,6 @@
           <w:lang w:val="en-US"/>
         </w:rPr>
       </w:pPr>
-      <w:r>
-        <w:rPr>
-          <w:lang w:val="en-US"/>
-        </w:rPr>
-        <w:t>Sds7</w:t>
-      </w:r>
     </w:p>
     <w:p>
       <w:pPr>
@@ -10811,6 +11901,4304 @@
 </w:styles>
 </file>
 
+<file path=word/diagrams/colors1.xml><?xml version="1.0" encoding="utf-8"?>
+<dgm:colorsDef xmlns:dgm="http://schemas.openxmlformats.org/drawingml/2006/diagram" xmlns:a="http://schemas.openxmlformats.org/drawingml/2006/main" uniqueId="urn:microsoft.com/office/officeart/2005/8/colors/accent0_1">
+  <dgm:title val=""/>
+  <dgm:desc val=""/>
+  <dgm:catLst>
+    <dgm:cat type="mainScheme" pri="10100"/>
+  </dgm:catLst>
+  <dgm:styleLbl name="node0">
+    <dgm:fillClrLst meth="repeat">
+      <a:schemeClr val="lt1"/>
+    </dgm:fillClrLst>
+    <dgm:linClrLst meth="repeat">
+      <a:schemeClr val="dk1">
+        <a:shade val="80000"/>
+      </a:schemeClr>
+    </dgm:linClrLst>
+    <dgm:effectClrLst/>
+    <dgm:txLinClrLst/>
+    <dgm:txFillClrLst meth="repeat">
+      <a:schemeClr val="dk1"/>
+    </dgm:txFillClrLst>
+    <dgm:txEffectClrLst/>
+  </dgm:styleLbl>
+  <dgm:styleLbl name="node1">
+    <dgm:fillClrLst meth="repeat">
+      <a:schemeClr val="lt1"/>
+    </dgm:fillClrLst>
+    <dgm:linClrLst meth="repeat">
+      <a:schemeClr val="dk1">
+        <a:shade val="80000"/>
+      </a:schemeClr>
+    </dgm:linClrLst>
+    <dgm:effectClrLst/>
+    <dgm:txLinClrLst/>
+    <dgm:txFillClrLst meth="repeat">
+      <a:schemeClr val="dk1"/>
+    </dgm:txFillClrLst>
+    <dgm:txEffectClrLst/>
+  </dgm:styleLbl>
+  <dgm:styleLbl name="alignNode1">
+    <dgm:fillClrLst meth="repeat">
+      <a:schemeClr val="lt1"/>
+    </dgm:fillClrLst>
+    <dgm:linClrLst meth="repeat">
+      <a:schemeClr val="dk1">
+        <a:shade val="80000"/>
+      </a:schemeClr>
+    </dgm:linClrLst>
+    <dgm:effectClrLst/>
+    <dgm:txLinClrLst/>
+    <dgm:txFillClrLst meth="repeat">
+      <a:schemeClr val="dk1"/>
+    </dgm:txFillClrLst>
+    <dgm:txEffectClrLst/>
+  </dgm:styleLbl>
+  <dgm:styleLbl name="lnNode1">
+    <dgm:fillClrLst meth="repeat">
+      <a:schemeClr val="lt1"/>
+    </dgm:fillClrLst>
+    <dgm:linClrLst meth="repeat">
+      <a:schemeClr val="dk1">
+        <a:shade val="80000"/>
+      </a:schemeClr>
+    </dgm:linClrLst>
+    <dgm:effectClrLst/>
+    <dgm:txLinClrLst/>
+    <dgm:txFillClrLst meth="repeat">
+      <a:schemeClr val="dk1"/>
+    </dgm:txFillClrLst>
+    <dgm:txEffectClrLst/>
+  </dgm:styleLbl>
+  <dgm:styleLbl name="vennNode1">
+    <dgm:fillClrLst meth="repeat">
+      <a:schemeClr val="lt1">
+        <a:alpha val="50000"/>
+      </a:schemeClr>
+    </dgm:fillClrLst>
+    <dgm:linClrLst meth="repeat">
+      <a:schemeClr val="dk1">
+        <a:shade val="80000"/>
+      </a:schemeClr>
+    </dgm:linClrLst>
+    <dgm:effectClrLst/>
+    <dgm:txLinClrLst/>
+    <dgm:txFillClrLst/>
+    <dgm:txEffectClrLst/>
+  </dgm:styleLbl>
+  <dgm:styleLbl name="node2">
+    <dgm:fillClrLst meth="repeat">
+      <a:schemeClr val="lt1"/>
+    </dgm:fillClrLst>
+    <dgm:linClrLst meth="repeat">
+      <a:schemeClr val="dk1">
+        <a:shade val="80000"/>
+      </a:schemeClr>
+    </dgm:linClrLst>
+    <dgm:effectClrLst/>
+    <dgm:txLinClrLst/>
+    <dgm:txFillClrLst meth="repeat">
+      <a:schemeClr val="dk1"/>
+    </dgm:txFillClrLst>
+    <dgm:txEffectClrLst/>
+  </dgm:styleLbl>
+  <dgm:styleLbl name="node3">
+    <dgm:fillClrLst meth="repeat">
+      <a:schemeClr val="lt1"/>
+    </dgm:fillClrLst>
+    <dgm:linClrLst meth="repeat">
+      <a:schemeClr val="dk1">
+        <a:shade val="80000"/>
+      </a:schemeClr>
+    </dgm:linClrLst>
+    <dgm:effectClrLst/>
+    <dgm:txLinClrLst/>
+    <dgm:txFillClrLst meth="repeat">
+      <a:schemeClr val="dk1"/>
+    </dgm:txFillClrLst>
+    <dgm:txEffectClrLst/>
+  </dgm:styleLbl>
+  <dgm:styleLbl name="node4">
+    <dgm:fillClrLst meth="repeat">
+      <a:schemeClr val="lt1"/>
+    </dgm:fillClrLst>
+    <dgm:linClrLst meth="repeat">
+      <a:schemeClr val="dk1">
+        <a:shade val="80000"/>
+      </a:schemeClr>
+    </dgm:linClrLst>
+    <dgm:effectClrLst/>
+    <dgm:txLinClrLst/>
+    <dgm:txFillClrLst meth="repeat">
+      <a:schemeClr val="dk1"/>
+    </dgm:txFillClrLst>
+    <dgm:txEffectClrLst/>
+  </dgm:styleLbl>
+  <dgm:styleLbl name="fgImgPlace1">
+    <dgm:fillClrLst meth="repeat">
+      <a:schemeClr val="dk1">
+        <a:tint val="40000"/>
+      </a:schemeClr>
+    </dgm:fillClrLst>
+    <dgm:linClrLst meth="repeat">
+      <a:schemeClr val="dk1">
+        <a:shade val="80000"/>
+      </a:schemeClr>
+    </dgm:linClrLst>
+    <dgm:effectClrLst/>
+    <dgm:txLinClrLst/>
+    <dgm:txFillClrLst meth="repeat">
+      <a:schemeClr val="lt1"/>
+    </dgm:txFillClrLst>
+    <dgm:txEffectClrLst/>
+  </dgm:styleLbl>
+  <dgm:styleLbl name="alignImgPlace1">
+    <dgm:fillClrLst meth="repeat">
+      <a:schemeClr val="dk1">
+        <a:tint val="40000"/>
+      </a:schemeClr>
+    </dgm:fillClrLst>
+    <dgm:linClrLst meth="repeat">
+      <a:schemeClr val="dk1">
+        <a:shade val="80000"/>
+      </a:schemeClr>
+    </dgm:linClrLst>
+    <dgm:effectClrLst/>
+    <dgm:txLinClrLst/>
+    <dgm:txFillClrLst meth="repeat">
+      <a:schemeClr val="lt1"/>
+    </dgm:txFillClrLst>
+    <dgm:txEffectClrLst/>
+  </dgm:styleLbl>
+  <dgm:styleLbl name="bgImgPlace1">
+    <dgm:fillClrLst meth="repeat">
+      <a:schemeClr val="dk1">
+        <a:tint val="40000"/>
+      </a:schemeClr>
+    </dgm:fillClrLst>
+    <dgm:linClrLst meth="repeat">
+      <a:schemeClr val="dk1">
+        <a:shade val="80000"/>
+      </a:schemeClr>
+    </dgm:linClrLst>
+    <dgm:effectClrLst/>
+    <dgm:txLinClrLst/>
+    <dgm:txFillClrLst meth="repeat">
+      <a:schemeClr val="lt1"/>
+    </dgm:txFillClrLst>
+    <dgm:txEffectClrLst/>
+  </dgm:styleLbl>
+  <dgm:styleLbl name="sibTrans2D1">
+    <dgm:fillClrLst meth="repeat">
+      <a:schemeClr val="dk1">
+        <a:tint val="60000"/>
+      </a:schemeClr>
+    </dgm:fillClrLst>
+    <dgm:linClrLst meth="repeat">
+      <a:schemeClr val="dk1">
+        <a:tint val="60000"/>
+      </a:schemeClr>
+    </dgm:linClrLst>
+    <dgm:effectClrLst/>
+    <dgm:txLinClrLst/>
+    <dgm:txFillClrLst meth="repeat">
+      <a:schemeClr val="dk1"/>
+    </dgm:txFillClrLst>
+    <dgm:txEffectClrLst/>
+  </dgm:styleLbl>
+  <dgm:styleLbl name="fgSibTrans2D1">
+    <dgm:fillClrLst meth="repeat">
+      <a:schemeClr val="dk1">
+        <a:tint val="60000"/>
+      </a:schemeClr>
+    </dgm:fillClrLst>
+    <dgm:linClrLst meth="repeat">
+      <a:schemeClr val="dk1">
+        <a:tint val="60000"/>
+      </a:schemeClr>
+    </dgm:linClrLst>
+    <dgm:effectClrLst/>
+    <dgm:txLinClrLst/>
+    <dgm:txFillClrLst meth="repeat">
+      <a:schemeClr val="dk1"/>
+    </dgm:txFillClrLst>
+    <dgm:txEffectClrLst/>
+  </dgm:styleLbl>
+  <dgm:styleLbl name="bgSibTrans2D1">
+    <dgm:fillClrLst meth="repeat">
+      <a:schemeClr val="dk1">
+        <a:tint val="60000"/>
+      </a:schemeClr>
+    </dgm:fillClrLst>
+    <dgm:linClrLst meth="repeat">
+      <a:schemeClr val="dk1">
+        <a:tint val="60000"/>
+      </a:schemeClr>
+    </dgm:linClrLst>
+    <dgm:effectClrLst/>
+    <dgm:txLinClrLst/>
+    <dgm:txFillClrLst meth="repeat">
+      <a:schemeClr val="dk1"/>
+    </dgm:txFillClrLst>
+    <dgm:txEffectClrLst/>
+  </dgm:styleLbl>
+  <dgm:styleLbl name="sibTrans1D1">
+    <dgm:fillClrLst meth="repeat">
+      <a:schemeClr val="dk1"/>
+    </dgm:fillClrLst>
+    <dgm:linClrLst meth="repeat">
+      <a:schemeClr val="dk1"/>
+    </dgm:linClrLst>
+    <dgm:effectClrLst/>
+    <dgm:txLinClrLst/>
+    <dgm:txFillClrLst meth="repeat">
+      <a:schemeClr val="tx1"/>
+    </dgm:txFillClrLst>
+    <dgm:txEffectClrLst/>
+  </dgm:styleLbl>
+  <dgm:styleLbl name="callout">
+    <dgm:fillClrLst meth="repeat">
+      <a:schemeClr val="dk1"/>
+    </dgm:fillClrLst>
+    <dgm:linClrLst meth="repeat">
+      <a:schemeClr val="dk1"/>
+    </dgm:linClrLst>
+    <dgm:effectClrLst/>
+    <dgm:txLinClrLst/>
+    <dgm:txFillClrLst meth="repeat">
+      <a:schemeClr val="tx1"/>
+    </dgm:txFillClrLst>
+    <dgm:txEffectClrLst/>
+  </dgm:styleLbl>
+  <dgm:styleLbl name="asst0">
+    <dgm:fillClrLst meth="repeat">
+      <a:schemeClr val="lt1"/>
+    </dgm:fillClrLst>
+    <dgm:linClrLst meth="repeat">
+      <a:schemeClr val="dk1">
+        <a:shade val="80000"/>
+      </a:schemeClr>
+    </dgm:linClrLst>
+    <dgm:effectClrLst/>
+    <dgm:txLinClrLst/>
+    <dgm:txFillClrLst meth="repeat">
+      <a:schemeClr val="dk1"/>
+    </dgm:txFillClrLst>
+    <dgm:txEffectClrLst/>
+  </dgm:styleLbl>
+  <dgm:styleLbl name="asst1">
+    <dgm:fillClrLst meth="repeat">
+      <a:schemeClr val="lt1"/>
+    </dgm:fillClrLst>
+    <dgm:linClrLst meth="repeat">
+      <a:schemeClr val="dk1">
+        <a:shade val="80000"/>
+      </a:schemeClr>
+    </dgm:linClrLst>
+    <dgm:effectClrLst/>
+    <dgm:txLinClrLst/>
+    <dgm:txFillClrLst meth="repeat">
+      <a:schemeClr val="dk1"/>
+    </dgm:txFillClrLst>
+    <dgm:txEffectClrLst/>
+  </dgm:styleLbl>
+  <dgm:styleLbl name="asst2">
+    <dgm:fillClrLst meth="repeat">
+      <a:schemeClr val="lt1"/>
+    </dgm:fillClrLst>
+    <dgm:linClrLst meth="repeat">
+      <a:schemeClr val="dk1">
+        <a:shade val="80000"/>
+      </a:schemeClr>
+    </dgm:linClrLst>
+    <dgm:effectClrLst/>
+    <dgm:txLinClrLst/>
+    <dgm:txFillClrLst meth="repeat">
+      <a:schemeClr val="dk1"/>
+    </dgm:txFillClrLst>
+    <dgm:txEffectClrLst/>
+  </dgm:styleLbl>
+  <dgm:styleLbl name="asst3">
+    <dgm:fillClrLst meth="repeat">
+      <a:schemeClr val="lt1"/>
+    </dgm:fillClrLst>
+    <dgm:linClrLst meth="repeat">
+      <a:schemeClr val="dk1">
+        <a:shade val="80000"/>
+      </a:schemeClr>
+    </dgm:linClrLst>
+    <dgm:effectClrLst/>
+    <dgm:txLinClrLst/>
+    <dgm:txFillClrLst meth="repeat">
+      <a:schemeClr val="dk1"/>
+    </dgm:txFillClrLst>
+    <dgm:txEffectClrLst/>
+  </dgm:styleLbl>
+  <dgm:styleLbl name="asst4">
+    <dgm:fillClrLst meth="repeat">
+      <a:schemeClr val="lt1"/>
+    </dgm:fillClrLst>
+    <dgm:linClrLst meth="repeat">
+      <a:schemeClr val="dk1">
+        <a:shade val="80000"/>
+      </a:schemeClr>
+    </dgm:linClrLst>
+    <dgm:effectClrLst/>
+    <dgm:txLinClrLst/>
+    <dgm:txFillClrLst meth="repeat">
+      <a:schemeClr val="dk1"/>
+    </dgm:txFillClrLst>
+    <dgm:txEffectClrLst/>
+  </dgm:styleLbl>
+  <dgm:styleLbl name="parChTrans2D1">
+    <dgm:fillClrLst meth="repeat">
+      <a:schemeClr val="dk1">
+        <a:tint val="60000"/>
+      </a:schemeClr>
+    </dgm:fillClrLst>
+    <dgm:linClrLst meth="repeat">
+      <a:schemeClr val="dk1">
+        <a:tint val="60000"/>
+      </a:schemeClr>
+    </dgm:linClrLst>
+    <dgm:effectClrLst/>
+    <dgm:txLinClrLst/>
+    <dgm:txFillClrLst/>
+    <dgm:txEffectClrLst/>
+  </dgm:styleLbl>
+  <dgm:styleLbl name="parChTrans2D2">
+    <dgm:fillClrLst meth="repeat">
+      <a:schemeClr val="dk1"/>
+    </dgm:fillClrLst>
+    <dgm:linClrLst meth="repeat">
+      <a:schemeClr val="dk1"/>
+    </dgm:linClrLst>
+    <dgm:effectClrLst/>
+    <dgm:txLinClrLst/>
+    <dgm:txFillClrLst/>
+    <dgm:txEffectClrLst/>
+  </dgm:styleLbl>
+  <dgm:styleLbl name="parChTrans2D3">
+    <dgm:fillClrLst meth="repeat">
+      <a:schemeClr val="dk1"/>
+    </dgm:fillClrLst>
+    <dgm:linClrLst meth="repeat">
+      <a:schemeClr val="dk1"/>
+    </dgm:linClrLst>
+    <dgm:effectClrLst/>
+    <dgm:txLinClrLst/>
+    <dgm:txFillClrLst/>
+    <dgm:txEffectClrLst/>
+  </dgm:styleLbl>
+  <dgm:styleLbl name="parChTrans2D4">
+    <dgm:fillClrLst meth="repeat">
+      <a:schemeClr val="dk1"/>
+    </dgm:fillClrLst>
+    <dgm:linClrLst meth="repeat">
+      <a:schemeClr val="dk1"/>
+    </dgm:linClrLst>
+    <dgm:effectClrLst/>
+    <dgm:txLinClrLst/>
+    <dgm:txFillClrLst meth="repeat">
+      <a:schemeClr val="lt1"/>
+    </dgm:txFillClrLst>
+    <dgm:txEffectClrLst/>
+  </dgm:styleLbl>
+  <dgm:styleLbl name="parChTrans1D1">
+    <dgm:fillClrLst meth="repeat">
+      <a:schemeClr val="dk1"/>
+    </dgm:fillClrLst>
+    <dgm:linClrLst meth="repeat">
+      <a:schemeClr val="dk1">
+        <a:shade val="60000"/>
+      </a:schemeClr>
+    </dgm:linClrLst>
+    <dgm:effectClrLst/>
+    <dgm:txLinClrLst/>
+    <dgm:txFillClrLst meth="repeat">
+      <a:schemeClr val="tx1"/>
+    </dgm:txFillClrLst>
+    <dgm:txEffectClrLst/>
+  </dgm:styleLbl>
+  <dgm:styleLbl name="parChTrans1D2">
+    <dgm:fillClrLst meth="repeat">
+      <a:schemeClr val="dk1"/>
+    </dgm:fillClrLst>
+    <dgm:linClrLst meth="repeat">
+      <a:schemeClr val="dk1">
+        <a:shade val="60000"/>
+      </a:schemeClr>
+    </dgm:linClrLst>
+    <dgm:effectClrLst/>
+    <dgm:txLinClrLst/>
+    <dgm:txFillClrLst meth="repeat">
+      <a:schemeClr val="tx1"/>
+    </dgm:txFillClrLst>
+    <dgm:txEffectClrLst/>
+  </dgm:styleLbl>
+  <dgm:styleLbl name="parChTrans1D3">
+    <dgm:fillClrLst meth="repeat">
+      <a:schemeClr val="dk1"/>
+    </dgm:fillClrLst>
+    <dgm:linClrLst meth="repeat">
+      <a:schemeClr val="dk1">
+        <a:shade val="80000"/>
+      </a:schemeClr>
+    </dgm:linClrLst>
+    <dgm:effectClrLst/>
+    <dgm:txLinClrLst/>
+    <dgm:txFillClrLst meth="repeat">
+      <a:schemeClr val="tx1"/>
+    </dgm:txFillClrLst>
+    <dgm:txEffectClrLst/>
+  </dgm:styleLbl>
+  <dgm:styleLbl name="parChTrans1D4">
+    <dgm:fillClrLst meth="repeat">
+      <a:schemeClr val="dk1"/>
+    </dgm:fillClrLst>
+    <dgm:linClrLst meth="repeat">
+      <a:schemeClr val="dk1">
+        <a:shade val="80000"/>
+      </a:schemeClr>
+    </dgm:linClrLst>
+    <dgm:effectClrLst/>
+    <dgm:txLinClrLst/>
+    <dgm:txFillClrLst meth="repeat">
+      <a:schemeClr val="tx1"/>
+    </dgm:txFillClrLst>
+    <dgm:txEffectClrLst/>
+  </dgm:styleLbl>
+  <dgm:styleLbl name="fgAcc1">
+    <dgm:fillClrLst meth="repeat">
+      <a:schemeClr val="dk1">
+        <a:alpha val="90000"/>
+        <a:tint val="40000"/>
+      </a:schemeClr>
+    </dgm:fillClrLst>
+    <dgm:linClrLst meth="repeat">
+      <a:schemeClr val="dk1"/>
+    </dgm:linClrLst>
+    <dgm:effectClrLst/>
+    <dgm:txLinClrLst/>
+    <dgm:txFillClrLst meth="repeat">
+      <a:schemeClr val="dk1"/>
+    </dgm:txFillClrLst>
+    <dgm:txEffectClrLst/>
+  </dgm:styleLbl>
+  <dgm:styleLbl name="conFgAcc1">
+    <dgm:fillClrLst meth="repeat">
+      <a:schemeClr val="dk1">
+        <a:alpha val="90000"/>
+        <a:tint val="40000"/>
+      </a:schemeClr>
+    </dgm:fillClrLst>
+    <dgm:linClrLst meth="repeat">
+      <a:schemeClr val="dk1"/>
+    </dgm:linClrLst>
+    <dgm:effectClrLst/>
+    <dgm:txLinClrLst/>
+    <dgm:txFillClrLst meth="repeat">
+      <a:schemeClr val="dk1"/>
+    </dgm:txFillClrLst>
+    <dgm:txEffectClrLst/>
+  </dgm:styleLbl>
+  <dgm:styleLbl name="alignAcc1">
+    <dgm:fillClrLst meth="repeat">
+      <a:schemeClr val="dk1">
+        <a:alpha val="90000"/>
+        <a:tint val="40000"/>
+      </a:schemeClr>
+    </dgm:fillClrLst>
+    <dgm:linClrLst meth="repeat">
+      <a:schemeClr val="dk1"/>
+    </dgm:linClrLst>
+    <dgm:effectClrLst/>
+    <dgm:txLinClrLst/>
+    <dgm:txFillClrLst meth="repeat">
+      <a:schemeClr val="dk1"/>
+    </dgm:txFillClrLst>
+    <dgm:txEffectClrLst/>
+  </dgm:styleLbl>
+  <dgm:styleLbl name="trAlignAcc1">
+    <dgm:fillClrLst meth="repeat">
+      <a:schemeClr val="dk1">
+        <a:alpha val="40000"/>
+        <a:tint val="40000"/>
+      </a:schemeClr>
+    </dgm:fillClrLst>
+    <dgm:linClrLst meth="repeat">
+      <a:schemeClr val="dk1"/>
+    </dgm:linClrLst>
+    <dgm:effectClrLst/>
+    <dgm:txLinClrLst/>
+    <dgm:txFillClrLst meth="repeat">
+      <a:schemeClr val="dk1"/>
+    </dgm:txFillClrLst>
+    <dgm:txEffectClrLst/>
+  </dgm:styleLbl>
+  <dgm:styleLbl name="bgAcc1">
+    <dgm:fillClrLst meth="repeat">
+      <a:schemeClr val="dk1">
+        <a:alpha val="90000"/>
+        <a:tint val="40000"/>
+      </a:schemeClr>
+    </dgm:fillClrLst>
+    <dgm:linClrLst meth="repeat">
+      <a:schemeClr val="dk1"/>
+    </dgm:linClrLst>
+    <dgm:effectClrLst/>
+    <dgm:txLinClrLst/>
+    <dgm:txFillClrLst meth="repeat">
+      <a:schemeClr val="dk1"/>
+    </dgm:txFillClrLst>
+    <dgm:txEffectClrLst/>
+  </dgm:styleLbl>
+  <dgm:styleLbl name="solidFgAcc1">
+    <dgm:fillClrLst meth="repeat">
+      <a:schemeClr val="lt1"/>
+    </dgm:fillClrLst>
+    <dgm:linClrLst meth="repeat">
+      <a:schemeClr val="dk1"/>
+    </dgm:linClrLst>
+    <dgm:effectClrLst/>
+    <dgm:txLinClrLst/>
+    <dgm:txFillClrLst meth="repeat">
+      <a:schemeClr val="dk1"/>
+    </dgm:txFillClrLst>
+    <dgm:txEffectClrLst/>
+  </dgm:styleLbl>
+  <dgm:styleLbl name="solidAlignAcc1">
+    <dgm:fillClrLst meth="repeat">
+      <a:schemeClr val="lt1"/>
+    </dgm:fillClrLst>
+    <dgm:linClrLst meth="repeat">
+      <a:schemeClr val="dk1"/>
+    </dgm:linClrLst>
+    <dgm:effectClrLst/>
+    <dgm:txLinClrLst/>
+    <dgm:txFillClrLst meth="repeat">
+      <a:schemeClr val="dk1"/>
+    </dgm:txFillClrLst>
+    <dgm:txEffectClrLst/>
+  </dgm:styleLbl>
+  <dgm:styleLbl name="solidBgAcc1">
+    <dgm:fillClrLst meth="repeat">
+      <a:schemeClr val="lt1"/>
+    </dgm:fillClrLst>
+    <dgm:linClrLst meth="repeat">
+      <a:schemeClr val="dk1"/>
+    </dgm:linClrLst>
+    <dgm:effectClrLst/>
+    <dgm:txLinClrLst/>
+    <dgm:txFillClrLst meth="repeat">
+      <a:schemeClr val="dk1"/>
+    </dgm:txFillClrLst>
+    <dgm:txEffectClrLst/>
+  </dgm:styleLbl>
+  <dgm:styleLbl name="fgAccFollowNode1">
+    <dgm:fillClrLst meth="repeat">
+      <a:schemeClr val="lt1">
+        <a:alpha val="90000"/>
+        <a:tint val="40000"/>
+      </a:schemeClr>
+    </dgm:fillClrLst>
+    <dgm:linClrLst meth="repeat">
+      <a:schemeClr val="dk1">
+        <a:alpha val="90000"/>
+      </a:schemeClr>
+    </dgm:linClrLst>
+    <dgm:effectClrLst/>
+    <dgm:txLinClrLst/>
+    <dgm:txFillClrLst meth="repeat">
+      <a:schemeClr val="dk1"/>
+    </dgm:txFillClrLst>
+    <dgm:txEffectClrLst/>
+  </dgm:styleLbl>
+  <dgm:styleLbl name="alignAccFollowNode1">
+    <dgm:fillClrLst meth="repeat">
+      <a:schemeClr val="lt1">
+        <a:alpha val="90000"/>
+        <a:tint val="40000"/>
+      </a:schemeClr>
+    </dgm:fillClrLst>
+    <dgm:linClrLst meth="repeat">
+      <a:schemeClr val="dk1">
+        <a:alpha val="90000"/>
+      </a:schemeClr>
+    </dgm:linClrLst>
+    <dgm:effectClrLst/>
+    <dgm:txLinClrLst/>
+    <dgm:txFillClrLst meth="repeat">
+      <a:schemeClr val="dk1"/>
+    </dgm:txFillClrLst>
+    <dgm:txEffectClrLst/>
+  </dgm:styleLbl>
+  <dgm:styleLbl name="bgAccFollowNode1">
+    <dgm:fillClrLst meth="repeat">
+      <a:schemeClr val="lt1">
+        <a:alpha val="90000"/>
+        <a:tint val="40000"/>
+      </a:schemeClr>
+    </dgm:fillClrLst>
+    <dgm:linClrLst meth="repeat">
+      <a:schemeClr val="dk1">
+        <a:alpha val="90000"/>
+      </a:schemeClr>
+    </dgm:linClrLst>
+    <dgm:effectClrLst/>
+    <dgm:txLinClrLst/>
+    <dgm:txFillClrLst meth="repeat">
+      <a:schemeClr val="dk1"/>
+    </dgm:txFillClrLst>
+    <dgm:txEffectClrLst/>
+  </dgm:styleLbl>
+  <dgm:styleLbl name="fgAcc0">
+    <dgm:fillClrLst meth="repeat">
+      <a:schemeClr val="dk1">
+        <a:alpha val="90000"/>
+        <a:tint val="40000"/>
+      </a:schemeClr>
+    </dgm:fillClrLst>
+    <dgm:linClrLst meth="repeat">
+      <a:schemeClr val="dk1"/>
+    </dgm:linClrLst>
+    <dgm:effectClrLst/>
+    <dgm:txLinClrLst/>
+    <dgm:txFillClrLst meth="repeat">
+      <a:schemeClr val="dk1"/>
+    </dgm:txFillClrLst>
+    <dgm:txEffectClrLst/>
+  </dgm:styleLbl>
+  <dgm:styleLbl name="fgAcc2">
+    <dgm:fillClrLst meth="repeat">
+      <a:schemeClr val="dk1">
+        <a:alpha val="90000"/>
+        <a:tint val="40000"/>
+      </a:schemeClr>
+    </dgm:fillClrLst>
+    <dgm:linClrLst meth="repeat">
+      <a:schemeClr val="dk1"/>
+    </dgm:linClrLst>
+    <dgm:effectClrLst/>
+    <dgm:txLinClrLst/>
+    <dgm:txFillClrLst meth="repeat">
+      <a:schemeClr val="dk1"/>
+    </dgm:txFillClrLst>
+    <dgm:txEffectClrLst/>
+  </dgm:styleLbl>
+  <dgm:styleLbl name="fgAcc3">
+    <dgm:fillClrLst meth="repeat">
+      <a:schemeClr val="dk1">
+        <a:alpha val="90000"/>
+        <a:tint val="40000"/>
+      </a:schemeClr>
+    </dgm:fillClrLst>
+    <dgm:linClrLst meth="repeat">
+      <a:schemeClr val="dk1"/>
+    </dgm:linClrLst>
+    <dgm:effectClrLst/>
+    <dgm:txLinClrLst/>
+    <dgm:txFillClrLst meth="repeat">
+      <a:schemeClr val="dk1"/>
+    </dgm:txFillClrLst>
+    <dgm:txEffectClrLst/>
+  </dgm:styleLbl>
+  <dgm:styleLbl name="fgAcc4">
+    <dgm:fillClrLst meth="repeat">
+      <a:schemeClr val="dk1">
+        <a:alpha val="90000"/>
+        <a:tint val="40000"/>
+      </a:schemeClr>
+    </dgm:fillClrLst>
+    <dgm:linClrLst meth="repeat">
+      <a:schemeClr val="dk1"/>
+    </dgm:linClrLst>
+    <dgm:effectClrLst/>
+    <dgm:txLinClrLst/>
+    <dgm:txFillClrLst meth="repeat">
+      <a:schemeClr val="dk1"/>
+    </dgm:txFillClrLst>
+    <dgm:txEffectClrLst/>
+  </dgm:styleLbl>
+  <dgm:styleLbl name="bgShp">
+    <dgm:fillClrLst meth="repeat">
+      <a:schemeClr val="dk1">
+        <a:tint val="40000"/>
+      </a:schemeClr>
+    </dgm:fillClrLst>
+    <dgm:linClrLst meth="repeat">
+      <a:schemeClr val="dk1"/>
+    </dgm:linClrLst>
+    <dgm:effectClrLst/>
+    <dgm:txLinClrLst/>
+    <dgm:txFillClrLst meth="repeat">
+      <a:schemeClr val="dk1"/>
+    </dgm:txFillClrLst>
+    <dgm:txEffectClrLst/>
+  </dgm:styleLbl>
+  <dgm:styleLbl name="dkBgShp">
+    <dgm:fillClrLst meth="repeat">
+      <a:schemeClr val="dk1">
+        <a:shade val="80000"/>
+      </a:schemeClr>
+    </dgm:fillClrLst>
+    <dgm:linClrLst meth="repeat">
+      <a:schemeClr val="dk1"/>
+    </dgm:linClrLst>
+    <dgm:effectClrLst/>
+    <dgm:txLinClrLst/>
+    <dgm:txFillClrLst meth="repeat">
+      <a:schemeClr val="lt1"/>
+    </dgm:txFillClrLst>
+    <dgm:txEffectClrLst/>
+  </dgm:styleLbl>
+  <dgm:styleLbl name="trBgShp">
+    <dgm:fillClrLst meth="repeat">
+      <a:schemeClr val="dk1">
+        <a:tint val="50000"/>
+        <a:alpha val="40000"/>
+      </a:schemeClr>
+    </dgm:fillClrLst>
+    <dgm:linClrLst meth="repeat">
+      <a:schemeClr val="dk1"/>
+    </dgm:linClrLst>
+    <dgm:effectClrLst/>
+    <dgm:txLinClrLst/>
+    <dgm:txFillClrLst meth="repeat">
+      <a:schemeClr val="lt1"/>
+    </dgm:txFillClrLst>
+    <dgm:txEffectClrLst/>
+  </dgm:styleLbl>
+  <dgm:styleLbl name="fgShp">
+    <dgm:fillClrLst meth="repeat">
+      <a:schemeClr val="dk1">
+        <a:tint val="60000"/>
+      </a:schemeClr>
+    </dgm:fillClrLst>
+    <dgm:linClrLst meth="repeat">
+      <a:schemeClr val="lt1"/>
+    </dgm:linClrLst>
+    <dgm:effectClrLst/>
+    <dgm:txLinClrLst/>
+    <dgm:txFillClrLst meth="repeat">
+      <a:schemeClr val="dk1"/>
+    </dgm:txFillClrLst>
+    <dgm:txEffectClrLst/>
+  </dgm:styleLbl>
+  <dgm:styleLbl name="revTx">
+    <dgm:fillClrLst meth="repeat">
+      <a:schemeClr val="lt1">
+        <a:alpha val="0"/>
+      </a:schemeClr>
+    </dgm:fillClrLst>
+    <dgm:linClrLst meth="repeat">
+      <a:schemeClr val="dk1">
+        <a:alpha val="0"/>
+      </a:schemeClr>
+    </dgm:linClrLst>
+    <dgm:effectClrLst/>
+    <dgm:txLinClrLst/>
+    <dgm:txFillClrLst meth="repeat">
+      <a:schemeClr val="tx1"/>
+    </dgm:txFillClrLst>
+    <dgm:txEffectClrLst/>
+  </dgm:styleLbl>
+</dgm:colorsDef>
+</file>
+
+<file path=word/diagrams/data1.xml><?xml version="1.0" encoding="utf-8"?>
+<dgm:dataModel xmlns:dgm="http://schemas.openxmlformats.org/drawingml/2006/diagram" xmlns:a="http://schemas.openxmlformats.org/drawingml/2006/main">
+  <dgm:ptLst>
+    <dgm:pt modelId="{F96612D6-7871-46EB-B1B5-90E2E59086EA}" type="doc">
+      <dgm:prSet loTypeId="urn:microsoft.com/office/officeart/2005/8/layout/hierarchy6" loCatId="hierarchy" qsTypeId="urn:microsoft.com/office/officeart/2005/8/quickstyle/simple5" qsCatId="simple" csTypeId="urn:microsoft.com/office/officeart/2005/8/colors/accent0_1" csCatId="mainScheme" phldr="1"/>
+      <dgm:spPr/>
+      <dgm:t>
+        <a:bodyPr/>
+        <a:lstStyle/>
+        <a:p>
+          <a:endParaRPr lang="en-US"/>
+        </a:p>
+      </dgm:t>
+    </dgm:pt>
+    <dgm:pt modelId="{80FA7720-7DAC-453C-B8AB-54F1912C942C}">
+      <dgm:prSet/>
+      <dgm:spPr/>
+      <dgm:t>
+        <a:bodyPr/>
+        <a:lstStyle/>
+        <a:p>
+          <a:pPr algn="ctr"/>
+          <a:r>
+            <a:rPr lang="en-US"/>
+            <a:t>IT/IS Support</a:t>
+          </a:r>
+        </a:p>
+      </dgm:t>
+    </dgm:pt>
+    <dgm:pt modelId="{3F994FE0-775C-4CEE-866D-CF7BE63E6690}" type="parTrans" cxnId="{AA37150A-0D2F-440A-AFDF-4E7514338690}">
+      <dgm:prSet/>
+      <dgm:spPr/>
+      <dgm:t>
+        <a:bodyPr/>
+        <a:lstStyle/>
+        <a:p>
+          <a:pPr algn="ctr"/>
+          <a:endParaRPr lang="en-US"/>
+        </a:p>
+      </dgm:t>
+    </dgm:pt>
+    <dgm:pt modelId="{22D146F8-FEF3-4909-9466-970424A2E49B}" type="sibTrans" cxnId="{AA37150A-0D2F-440A-AFDF-4E7514338690}">
+      <dgm:prSet/>
+      <dgm:spPr/>
+      <dgm:t>
+        <a:bodyPr/>
+        <a:lstStyle/>
+        <a:p>
+          <a:pPr algn="ctr"/>
+          <a:endParaRPr lang="en-US"/>
+        </a:p>
+      </dgm:t>
+    </dgm:pt>
+    <dgm:pt modelId="{060FBD0B-3592-47E4-98FB-06D88448CB5A}">
+      <dgm:prSet/>
+      <dgm:spPr/>
+      <dgm:t>
+        <a:bodyPr/>
+        <a:lstStyle/>
+        <a:p>
+          <a:pPr algn="ctr"/>
+          <a:r>
+            <a:rPr lang="en-US"/>
+            <a:t>IT SUPERVISOR</a:t>
+          </a:r>
+        </a:p>
+      </dgm:t>
+    </dgm:pt>
+    <dgm:pt modelId="{660BFF9A-2772-4F26-8AE8-EBF085FE338D}" type="parTrans" cxnId="{75533A93-92B9-4BB2-8E31-6AB9E00E7B4D}">
+      <dgm:prSet/>
+      <dgm:spPr/>
+      <dgm:t>
+        <a:bodyPr/>
+        <a:lstStyle/>
+        <a:p>
+          <a:pPr algn="ctr"/>
+          <a:endParaRPr lang="en-US"/>
+        </a:p>
+      </dgm:t>
+    </dgm:pt>
+    <dgm:pt modelId="{263D0DF5-650E-4AAF-B25D-8D718E4D9A59}" type="sibTrans" cxnId="{75533A93-92B9-4BB2-8E31-6AB9E00E7B4D}">
+      <dgm:prSet/>
+      <dgm:spPr/>
+      <dgm:t>
+        <a:bodyPr/>
+        <a:lstStyle/>
+        <a:p>
+          <a:pPr algn="ctr"/>
+          <a:endParaRPr lang="en-US"/>
+        </a:p>
+      </dgm:t>
+    </dgm:pt>
+    <dgm:pt modelId="{ED25D741-BB21-4DCF-859D-B455CD3538F1}">
+      <dgm:prSet/>
+      <dgm:spPr/>
+      <dgm:t>
+        <a:bodyPr/>
+        <a:lstStyle/>
+        <a:p>
+          <a:pPr algn="ctr"/>
+          <a:r>
+            <a:rPr lang="en-US"/>
+            <a:t>IT/IS Support</a:t>
+          </a:r>
+        </a:p>
+      </dgm:t>
+    </dgm:pt>
+    <dgm:pt modelId="{0FDEB78F-BC52-422F-A76D-FD9C9A6BB7B5}" type="parTrans" cxnId="{A7B01E95-A9E5-4C03-93C4-3672005B61B0}">
+      <dgm:prSet/>
+      <dgm:spPr/>
+      <dgm:t>
+        <a:bodyPr/>
+        <a:lstStyle/>
+        <a:p>
+          <a:pPr algn="ctr"/>
+          <a:endParaRPr lang="en-US"/>
+        </a:p>
+      </dgm:t>
+    </dgm:pt>
+    <dgm:pt modelId="{F7153EB4-425F-4CBB-A8A6-5CDE8D76801F}" type="sibTrans" cxnId="{A7B01E95-A9E5-4C03-93C4-3672005B61B0}">
+      <dgm:prSet/>
+      <dgm:spPr/>
+      <dgm:t>
+        <a:bodyPr/>
+        <a:lstStyle/>
+        <a:p>
+          <a:pPr algn="ctr"/>
+          <a:endParaRPr lang="en-US"/>
+        </a:p>
+      </dgm:t>
+    </dgm:pt>
+    <dgm:pt modelId="{628B1CDF-1F86-4900-AB1D-76D87F189D8C}">
+      <dgm:prSet/>
+      <dgm:spPr/>
+      <dgm:t>
+        <a:bodyPr/>
+        <a:lstStyle/>
+        <a:p>
+          <a:pPr algn="ctr"/>
+          <a:r>
+            <a:rPr lang="en-US"/>
+            <a:t>IT/IS Support</a:t>
+          </a:r>
+        </a:p>
+      </dgm:t>
+    </dgm:pt>
+    <dgm:pt modelId="{32AB9F80-C4F2-4FD1-9E48-29DA180B4980}" type="parTrans" cxnId="{8805F631-9BCF-43FD-B0FE-2A296E15DF83}">
+      <dgm:prSet/>
+      <dgm:spPr/>
+      <dgm:t>
+        <a:bodyPr/>
+        <a:lstStyle/>
+        <a:p>
+          <a:pPr algn="ctr"/>
+          <a:endParaRPr lang="en-US"/>
+        </a:p>
+      </dgm:t>
+    </dgm:pt>
+    <dgm:pt modelId="{318DC326-10CE-4488-8BFE-80DD73165474}" type="sibTrans" cxnId="{8805F631-9BCF-43FD-B0FE-2A296E15DF83}">
+      <dgm:prSet/>
+      <dgm:spPr/>
+      <dgm:t>
+        <a:bodyPr/>
+        <a:lstStyle/>
+        <a:p>
+          <a:pPr algn="ctr"/>
+          <a:endParaRPr lang="en-US"/>
+        </a:p>
+      </dgm:t>
+    </dgm:pt>
+    <dgm:pt modelId="{5CDF6A0F-3535-4111-B0A7-E87E7AB96270}">
+      <dgm:prSet/>
+      <dgm:spPr/>
+      <dgm:t>
+        <a:bodyPr/>
+        <a:lstStyle/>
+        <a:p>
+          <a:pPr algn="ctr"/>
+          <a:r>
+            <a:rPr lang="en-US"/>
+            <a:t>IT Manager</a:t>
+          </a:r>
+        </a:p>
+      </dgm:t>
+    </dgm:pt>
+    <dgm:pt modelId="{4CDF60E4-AE4A-4039-B206-62976F12BA71}" type="parTrans" cxnId="{45D5EA21-C4F3-43E7-BA17-74CFAF6FFADE}">
+      <dgm:prSet/>
+      <dgm:spPr/>
+      <dgm:t>
+        <a:bodyPr/>
+        <a:lstStyle/>
+        <a:p>
+          <a:pPr algn="ctr"/>
+          <a:endParaRPr lang="en-US"/>
+        </a:p>
+      </dgm:t>
+    </dgm:pt>
+    <dgm:pt modelId="{9DC2DFC0-4957-4998-B4AC-5287A12AFD42}" type="sibTrans" cxnId="{45D5EA21-C4F3-43E7-BA17-74CFAF6FFADE}">
+      <dgm:prSet/>
+      <dgm:spPr/>
+      <dgm:t>
+        <a:bodyPr/>
+        <a:lstStyle/>
+        <a:p>
+          <a:pPr algn="ctr"/>
+          <a:endParaRPr lang="en-US"/>
+        </a:p>
+      </dgm:t>
+    </dgm:pt>
+    <dgm:pt modelId="{33506B5C-CE53-4921-8A13-50F9B29EE2B6}">
+      <dgm:prSet/>
+      <dgm:spPr/>
+      <dgm:t>
+        <a:bodyPr/>
+        <a:lstStyle/>
+        <a:p>
+          <a:pPr algn="ctr"/>
+          <a:r>
+            <a:rPr lang="en-US"/>
+            <a:t>IT/IS Support</a:t>
+          </a:r>
+        </a:p>
+      </dgm:t>
+    </dgm:pt>
+    <dgm:pt modelId="{55F3774E-57C9-4CEB-8D68-F06A96865412}" type="parTrans" cxnId="{FDF603DA-5FCF-4F49-862E-37FD7A05479C}">
+      <dgm:prSet/>
+      <dgm:spPr/>
+      <dgm:t>
+        <a:bodyPr/>
+        <a:lstStyle/>
+        <a:p>
+          <a:pPr algn="ctr"/>
+          <a:endParaRPr lang="en-US"/>
+        </a:p>
+      </dgm:t>
+    </dgm:pt>
+    <dgm:pt modelId="{D09E03D1-6E52-4A7E-A931-DA8711B60E5F}" type="sibTrans" cxnId="{FDF603DA-5FCF-4F49-862E-37FD7A05479C}">
+      <dgm:prSet/>
+      <dgm:spPr/>
+      <dgm:t>
+        <a:bodyPr/>
+        <a:lstStyle/>
+        <a:p>
+          <a:pPr algn="ctr"/>
+          <a:endParaRPr lang="en-US"/>
+        </a:p>
+      </dgm:t>
+    </dgm:pt>
+    <dgm:pt modelId="{3FCCE55C-D533-4293-A0AB-8F5A7407CC40}">
+      <dgm:prSet/>
+      <dgm:spPr/>
+      <dgm:t>
+        <a:bodyPr/>
+        <a:lstStyle/>
+        <a:p>
+          <a:pPr algn="ctr"/>
+          <a:r>
+            <a:rPr lang="en-US"/>
+            <a:t>IT SUPERITENDENT</a:t>
+          </a:r>
+        </a:p>
+      </dgm:t>
+    </dgm:pt>
+    <dgm:pt modelId="{E9F28FE3-0827-4EAC-8C26-6B0115C5AD77}" type="parTrans" cxnId="{6710F461-D8FD-440F-AD63-033C1A23E948}">
+      <dgm:prSet/>
+      <dgm:spPr/>
+      <dgm:t>
+        <a:bodyPr/>
+        <a:lstStyle/>
+        <a:p>
+          <a:pPr algn="ctr"/>
+          <a:endParaRPr lang="en-US"/>
+        </a:p>
+      </dgm:t>
+    </dgm:pt>
+    <dgm:pt modelId="{E70FD25C-AF81-4F09-B546-97A5756DA4AC}" type="sibTrans" cxnId="{6710F461-D8FD-440F-AD63-033C1A23E948}">
+      <dgm:prSet/>
+      <dgm:spPr/>
+      <dgm:t>
+        <a:bodyPr/>
+        <a:lstStyle/>
+        <a:p>
+          <a:pPr algn="ctr"/>
+          <a:endParaRPr lang="en-US"/>
+        </a:p>
+      </dgm:t>
+    </dgm:pt>
+    <dgm:pt modelId="{13995ECA-90E1-4B12-82B6-6FD3AD010F7F}">
+      <dgm:prSet/>
+      <dgm:spPr/>
+      <dgm:t>
+        <a:bodyPr/>
+        <a:lstStyle/>
+        <a:p>
+          <a:pPr algn="ctr"/>
+          <a:r>
+            <a:rPr lang="en-US"/>
+            <a:t>IT/IS Support</a:t>
+          </a:r>
+        </a:p>
+      </dgm:t>
+    </dgm:pt>
+    <dgm:pt modelId="{E582F08F-47DA-41DB-83EE-06A17BC09620}" type="parTrans" cxnId="{149A4E02-DA41-4F7D-A13C-700DA4AF3C6F}">
+      <dgm:prSet/>
+      <dgm:spPr/>
+      <dgm:t>
+        <a:bodyPr/>
+        <a:lstStyle/>
+        <a:p>
+          <a:pPr algn="ctr"/>
+          <a:endParaRPr lang="en-US"/>
+        </a:p>
+      </dgm:t>
+    </dgm:pt>
+    <dgm:pt modelId="{E2C84EF8-DCEF-464B-9F2C-AD05B73CB2B3}" type="sibTrans" cxnId="{149A4E02-DA41-4F7D-A13C-700DA4AF3C6F}">
+      <dgm:prSet/>
+      <dgm:spPr/>
+      <dgm:t>
+        <a:bodyPr/>
+        <a:lstStyle/>
+        <a:p>
+          <a:pPr algn="ctr"/>
+          <a:endParaRPr lang="en-US"/>
+        </a:p>
+      </dgm:t>
+    </dgm:pt>
+    <dgm:pt modelId="{E16EAA5D-B7FC-4D64-BC47-36110FEEC9ED}" type="pres">
+      <dgm:prSet presAssocID="{F96612D6-7871-46EB-B1B5-90E2E59086EA}" presName="mainComposite" presStyleCnt="0">
+        <dgm:presLayoutVars>
+          <dgm:chPref val="1"/>
+          <dgm:dir/>
+          <dgm:animOne val="branch"/>
+          <dgm:animLvl val="lvl"/>
+          <dgm:resizeHandles val="exact"/>
+        </dgm:presLayoutVars>
+      </dgm:prSet>
+      <dgm:spPr/>
+      <dgm:t>
+        <a:bodyPr/>
+        <a:lstStyle/>
+        <a:p>
+          <a:endParaRPr lang="en-US"/>
+        </a:p>
+      </dgm:t>
+    </dgm:pt>
+    <dgm:pt modelId="{21BDF7AB-6A7D-4410-932A-54EB31FAB9F3}" type="pres">
+      <dgm:prSet presAssocID="{F96612D6-7871-46EB-B1B5-90E2E59086EA}" presName="hierFlow" presStyleCnt="0"/>
+      <dgm:spPr/>
+    </dgm:pt>
+    <dgm:pt modelId="{05A12C01-90F2-48D6-9F0A-729E40397ADE}" type="pres">
+      <dgm:prSet presAssocID="{F96612D6-7871-46EB-B1B5-90E2E59086EA}" presName="hierChild1" presStyleCnt="0">
+        <dgm:presLayoutVars>
+          <dgm:chPref val="1"/>
+          <dgm:animOne val="branch"/>
+          <dgm:animLvl val="lvl"/>
+        </dgm:presLayoutVars>
+      </dgm:prSet>
+      <dgm:spPr/>
+    </dgm:pt>
+    <dgm:pt modelId="{62329FCE-5552-4825-8A3D-BCDFEB51C348}" type="pres">
+      <dgm:prSet presAssocID="{5CDF6A0F-3535-4111-B0A7-E87E7AB96270}" presName="Name14" presStyleCnt="0"/>
+      <dgm:spPr/>
+    </dgm:pt>
+    <dgm:pt modelId="{996632BC-EEDB-47AE-962A-BF5B7080C673}" type="pres">
+      <dgm:prSet presAssocID="{5CDF6A0F-3535-4111-B0A7-E87E7AB96270}" presName="level1Shape" presStyleLbl="node0" presStyleIdx="0" presStyleCnt="1">
+        <dgm:presLayoutVars>
+          <dgm:chPref val="3"/>
+        </dgm:presLayoutVars>
+      </dgm:prSet>
+      <dgm:spPr/>
+      <dgm:t>
+        <a:bodyPr/>
+        <a:lstStyle/>
+        <a:p>
+          <a:endParaRPr lang="en-US"/>
+        </a:p>
+      </dgm:t>
+    </dgm:pt>
+    <dgm:pt modelId="{BFC20679-91DA-46EA-B006-2BCF1CE39E91}" type="pres">
+      <dgm:prSet presAssocID="{5CDF6A0F-3535-4111-B0A7-E87E7AB96270}" presName="hierChild2" presStyleCnt="0"/>
+      <dgm:spPr/>
+    </dgm:pt>
+    <dgm:pt modelId="{C2A7D561-EE18-4AAD-80DF-3C8AAEBF8D60}" type="pres">
+      <dgm:prSet presAssocID="{E9F28FE3-0827-4EAC-8C26-6B0115C5AD77}" presName="Name19" presStyleLbl="parChTrans1D2" presStyleIdx="0" presStyleCnt="1"/>
+      <dgm:spPr/>
+      <dgm:t>
+        <a:bodyPr/>
+        <a:lstStyle/>
+        <a:p>
+          <a:endParaRPr lang="en-US"/>
+        </a:p>
+      </dgm:t>
+    </dgm:pt>
+    <dgm:pt modelId="{F7452DED-E1F8-4EC0-BA58-FC117682D6E2}" type="pres">
+      <dgm:prSet presAssocID="{3FCCE55C-D533-4293-A0AB-8F5A7407CC40}" presName="Name21" presStyleCnt="0"/>
+      <dgm:spPr/>
+    </dgm:pt>
+    <dgm:pt modelId="{9A024583-16DA-428C-ABE9-9D60F2EF34D7}" type="pres">
+      <dgm:prSet presAssocID="{3FCCE55C-D533-4293-A0AB-8F5A7407CC40}" presName="level2Shape" presStyleLbl="node2" presStyleIdx="0" presStyleCnt="1"/>
+      <dgm:spPr/>
+      <dgm:t>
+        <a:bodyPr/>
+        <a:lstStyle/>
+        <a:p>
+          <a:endParaRPr lang="en-US"/>
+        </a:p>
+      </dgm:t>
+    </dgm:pt>
+    <dgm:pt modelId="{BDAA145D-B949-4965-AF59-1CE638D8D287}" type="pres">
+      <dgm:prSet presAssocID="{3FCCE55C-D533-4293-A0AB-8F5A7407CC40}" presName="hierChild3" presStyleCnt="0"/>
+      <dgm:spPr/>
+    </dgm:pt>
+    <dgm:pt modelId="{79668B11-5366-4200-9784-66526033F5C5}" type="pres">
+      <dgm:prSet presAssocID="{660BFF9A-2772-4F26-8AE8-EBF085FE338D}" presName="Name19" presStyleLbl="parChTrans1D3" presStyleIdx="0" presStyleCnt="1"/>
+      <dgm:spPr/>
+      <dgm:t>
+        <a:bodyPr/>
+        <a:lstStyle/>
+        <a:p>
+          <a:endParaRPr lang="en-US"/>
+        </a:p>
+      </dgm:t>
+    </dgm:pt>
+    <dgm:pt modelId="{BC2EC4B0-52CB-47BC-A740-C6DF3AFC4D71}" type="pres">
+      <dgm:prSet presAssocID="{060FBD0B-3592-47E4-98FB-06D88448CB5A}" presName="Name21" presStyleCnt="0"/>
+      <dgm:spPr/>
+    </dgm:pt>
+    <dgm:pt modelId="{04C03C89-0FFB-4A21-B9BE-FA2CC3646DB3}" type="pres">
+      <dgm:prSet presAssocID="{060FBD0B-3592-47E4-98FB-06D88448CB5A}" presName="level2Shape" presStyleLbl="node3" presStyleIdx="0" presStyleCnt="1"/>
+      <dgm:spPr/>
+      <dgm:t>
+        <a:bodyPr/>
+        <a:lstStyle/>
+        <a:p>
+          <a:endParaRPr lang="en-US"/>
+        </a:p>
+      </dgm:t>
+    </dgm:pt>
+    <dgm:pt modelId="{186447BD-F0AD-49AF-B956-18D19D32B868}" type="pres">
+      <dgm:prSet presAssocID="{060FBD0B-3592-47E4-98FB-06D88448CB5A}" presName="hierChild3" presStyleCnt="0"/>
+      <dgm:spPr/>
+    </dgm:pt>
+    <dgm:pt modelId="{C343DADD-F61B-4430-B765-0B44F3BE324F}" type="pres">
+      <dgm:prSet presAssocID="{3F994FE0-775C-4CEE-866D-CF7BE63E6690}" presName="Name19" presStyleLbl="parChTrans1D4" presStyleIdx="0" presStyleCnt="5"/>
+      <dgm:spPr/>
+      <dgm:t>
+        <a:bodyPr/>
+        <a:lstStyle/>
+        <a:p>
+          <a:endParaRPr lang="en-US"/>
+        </a:p>
+      </dgm:t>
+    </dgm:pt>
+    <dgm:pt modelId="{C641C1B2-4691-403C-810E-8EAB8C599C6B}" type="pres">
+      <dgm:prSet presAssocID="{80FA7720-7DAC-453C-B8AB-54F1912C942C}" presName="Name21" presStyleCnt="0"/>
+      <dgm:spPr/>
+    </dgm:pt>
+    <dgm:pt modelId="{B6AE4C3B-4A53-48BD-99D0-C81BA1D19CEB}" type="pres">
+      <dgm:prSet presAssocID="{80FA7720-7DAC-453C-B8AB-54F1912C942C}" presName="level2Shape" presStyleLbl="node4" presStyleIdx="0" presStyleCnt="5"/>
+      <dgm:spPr/>
+      <dgm:t>
+        <a:bodyPr/>
+        <a:lstStyle/>
+        <a:p>
+          <a:endParaRPr lang="en-US"/>
+        </a:p>
+      </dgm:t>
+    </dgm:pt>
+    <dgm:pt modelId="{C9134056-DE9F-494C-B7C5-F324F8E50525}" type="pres">
+      <dgm:prSet presAssocID="{80FA7720-7DAC-453C-B8AB-54F1912C942C}" presName="hierChild3" presStyleCnt="0"/>
+      <dgm:spPr/>
+    </dgm:pt>
+    <dgm:pt modelId="{E76FB7B8-00F8-4C25-A70E-D8A96420474E}" type="pres">
+      <dgm:prSet presAssocID="{0FDEB78F-BC52-422F-A76D-FD9C9A6BB7B5}" presName="Name19" presStyleLbl="parChTrans1D4" presStyleIdx="1" presStyleCnt="5"/>
+      <dgm:spPr/>
+      <dgm:t>
+        <a:bodyPr/>
+        <a:lstStyle/>
+        <a:p>
+          <a:endParaRPr lang="en-US"/>
+        </a:p>
+      </dgm:t>
+    </dgm:pt>
+    <dgm:pt modelId="{26382874-4A80-403F-94BE-B42540C4C281}" type="pres">
+      <dgm:prSet presAssocID="{ED25D741-BB21-4DCF-859D-B455CD3538F1}" presName="Name21" presStyleCnt="0"/>
+      <dgm:spPr/>
+    </dgm:pt>
+    <dgm:pt modelId="{EC9D60C6-96E4-40F0-AE4D-1843599DADC4}" type="pres">
+      <dgm:prSet presAssocID="{ED25D741-BB21-4DCF-859D-B455CD3538F1}" presName="level2Shape" presStyleLbl="node4" presStyleIdx="1" presStyleCnt="5"/>
+      <dgm:spPr/>
+      <dgm:t>
+        <a:bodyPr/>
+        <a:lstStyle/>
+        <a:p>
+          <a:endParaRPr lang="en-US"/>
+        </a:p>
+      </dgm:t>
+    </dgm:pt>
+    <dgm:pt modelId="{6B5066BB-4A42-44FC-A8F3-176DFC73DB0A}" type="pres">
+      <dgm:prSet presAssocID="{ED25D741-BB21-4DCF-859D-B455CD3538F1}" presName="hierChild3" presStyleCnt="0"/>
+      <dgm:spPr/>
+    </dgm:pt>
+    <dgm:pt modelId="{416C17D9-0BB1-4F71-BC72-BA4F7A04A89B}" type="pres">
+      <dgm:prSet presAssocID="{32AB9F80-C4F2-4FD1-9E48-29DA180B4980}" presName="Name19" presStyleLbl="parChTrans1D4" presStyleIdx="2" presStyleCnt="5"/>
+      <dgm:spPr/>
+      <dgm:t>
+        <a:bodyPr/>
+        <a:lstStyle/>
+        <a:p>
+          <a:endParaRPr lang="en-US"/>
+        </a:p>
+      </dgm:t>
+    </dgm:pt>
+    <dgm:pt modelId="{E9C04E60-1C60-4B74-ADC6-AA16383D42FF}" type="pres">
+      <dgm:prSet presAssocID="{628B1CDF-1F86-4900-AB1D-76D87F189D8C}" presName="Name21" presStyleCnt="0"/>
+      <dgm:spPr/>
+    </dgm:pt>
+    <dgm:pt modelId="{80AA179D-145F-429F-B67A-0A1157BA1062}" type="pres">
+      <dgm:prSet presAssocID="{628B1CDF-1F86-4900-AB1D-76D87F189D8C}" presName="level2Shape" presStyleLbl="node4" presStyleIdx="2" presStyleCnt="5"/>
+      <dgm:spPr/>
+      <dgm:t>
+        <a:bodyPr/>
+        <a:lstStyle/>
+        <a:p>
+          <a:endParaRPr lang="en-US"/>
+        </a:p>
+      </dgm:t>
+    </dgm:pt>
+    <dgm:pt modelId="{B058246A-DE29-4C16-A572-CD18C42B6143}" type="pres">
+      <dgm:prSet presAssocID="{628B1CDF-1F86-4900-AB1D-76D87F189D8C}" presName="hierChild3" presStyleCnt="0"/>
+      <dgm:spPr/>
+    </dgm:pt>
+    <dgm:pt modelId="{2D169701-548D-4D30-854F-2DF1EE52E388}" type="pres">
+      <dgm:prSet presAssocID="{55F3774E-57C9-4CEB-8D68-F06A96865412}" presName="Name19" presStyleLbl="parChTrans1D4" presStyleIdx="3" presStyleCnt="5"/>
+      <dgm:spPr/>
+      <dgm:t>
+        <a:bodyPr/>
+        <a:lstStyle/>
+        <a:p>
+          <a:endParaRPr lang="en-US"/>
+        </a:p>
+      </dgm:t>
+    </dgm:pt>
+    <dgm:pt modelId="{72EE672D-D72D-4994-B265-AEC6B95FEC94}" type="pres">
+      <dgm:prSet presAssocID="{33506B5C-CE53-4921-8A13-50F9B29EE2B6}" presName="Name21" presStyleCnt="0"/>
+      <dgm:spPr/>
+    </dgm:pt>
+    <dgm:pt modelId="{94A512D6-5F9F-4DC0-B0ED-11DD06FBD9EC}" type="pres">
+      <dgm:prSet presAssocID="{33506B5C-CE53-4921-8A13-50F9B29EE2B6}" presName="level2Shape" presStyleLbl="node4" presStyleIdx="3" presStyleCnt="5"/>
+      <dgm:spPr/>
+      <dgm:t>
+        <a:bodyPr/>
+        <a:lstStyle/>
+        <a:p>
+          <a:endParaRPr lang="en-US"/>
+        </a:p>
+      </dgm:t>
+    </dgm:pt>
+    <dgm:pt modelId="{443824D6-167B-4C14-9F70-61627BD2B3A4}" type="pres">
+      <dgm:prSet presAssocID="{33506B5C-CE53-4921-8A13-50F9B29EE2B6}" presName="hierChild3" presStyleCnt="0"/>
+      <dgm:spPr/>
+    </dgm:pt>
+    <dgm:pt modelId="{018DB3FE-513F-468C-BEA9-2EBA179E15D1}" type="pres">
+      <dgm:prSet presAssocID="{E582F08F-47DA-41DB-83EE-06A17BC09620}" presName="Name19" presStyleLbl="parChTrans1D4" presStyleIdx="4" presStyleCnt="5"/>
+      <dgm:spPr/>
+      <dgm:t>
+        <a:bodyPr/>
+        <a:lstStyle/>
+        <a:p>
+          <a:endParaRPr lang="en-US"/>
+        </a:p>
+      </dgm:t>
+    </dgm:pt>
+    <dgm:pt modelId="{B44AE827-0862-4AB3-B247-8F933E9F5EF1}" type="pres">
+      <dgm:prSet presAssocID="{13995ECA-90E1-4B12-82B6-6FD3AD010F7F}" presName="Name21" presStyleCnt="0"/>
+      <dgm:spPr/>
+    </dgm:pt>
+    <dgm:pt modelId="{E963B061-5EC6-462A-B8E8-A2A40F0D9CC5}" type="pres">
+      <dgm:prSet presAssocID="{13995ECA-90E1-4B12-82B6-6FD3AD010F7F}" presName="level2Shape" presStyleLbl="node4" presStyleIdx="4" presStyleCnt="5"/>
+      <dgm:spPr/>
+      <dgm:t>
+        <a:bodyPr/>
+        <a:lstStyle/>
+        <a:p>
+          <a:endParaRPr lang="en-US"/>
+        </a:p>
+      </dgm:t>
+    </dgm:pt>
+    <dgm:pt modelId="{3CD12136-F013-42CF-9576-E6AF9CD6FFBD}" type="pres">
+      <dgm:prSet presAssocID="{13995ECA-90E1-4B12-82B6-6FD3AD010F7F}" presName="hierChild3" presStyleCnt="0"/>
+      <dgm:spPr/>
+    </dgm:pt>
+    <dgm:pt modelId="{6AE36DA1-CB2A-4A24-97D4-B04B8B9E3AB1}" type="pres">
+      <dgm:prSet presAssocID="{F96612D6-7871-46EB-B1B5-90E2E59086EA}" presName="bgShapesFlow" presStyleCnt="0"/>
+      <dgm:spPr/>
+    </dgm:pt>
+  </dgm:ptLst>
+  <dgm:cxnLst>
+    <dgm:cxn modelId="{7C12DE1A-382E-4747-8966-CEF32C08A5B2}" type="presOf" srcId="{32AB9F80-C4F2-4FD1-9E48-29DA180B4980}" destId="{416C17D9-0BB1-4F71-BC72-BA4F7A04A89B}" srcOrd="0" destOrd="0" presId="urn:microsoft.com/office/officeart/2005/8/layout/hierarchy6"/>
+    <dgm:cxn modelId="{97A44B1C-A898-4D04-A286-2FCA6A4F58AB}" type="presOf" srcId="{660BFF9A-2772-4F26-8AE8-EBF085FE338D}" destId="{79668B11-5366-4200-9784-66526033F5C5}" srcOrd="0" destOrd="0" presId="urn:microsoft.com/office/officeart/2005/8/layout/hierarchy6"/>
+    <dgm:cxn modelId="{65C5E89C-C04E-4F0A-9831-10B6AB4435B5}" type="presOf" srcId="{13995ECA-90E1-4B12-82B6-6FD3AD010F7F}" destId="{E963B061-5EC6-462A-B8E8-A2A40F0D9CC5}" srcOrd="0" destOrd="0" presId="urn:microsoft.com/office/officeart/2005/8/layout/hierarchy6"/>
+    <dgm:cxn modelId="{E44D3FCE-DD58-4442-A0F2-070AF4CEB5B2}" type="presOf" srcId="{0FDEB78F-BC52-422F-A76D-FD9C9A6BB7B5}" destId="{E76FB7B8-00F8-4C25-A70E-D8A96420474E}" srcOrd="0" destOrd="0" presId="urn:microsoft.com/office/officeart/2005/8/layout/hierarchy6"/>
+    <dgm:cxn modelId="{8C845B53-505F-4CBD-BD04-277253A8B66D}" type="presOf" srcId="{E9F28FE3-0827-4EAC-8C26-6B0115C5AD77}" destId="{C2A7D561-EE18-4AAD-80DF-3C8AAEBF8D60}" srcOrd="0" destOrd="0" presId="urn:microsoft.com/office/officeart/2005/8/layout/hierarchy6"/>
+    <dgm:cxn modelId="{78392F41-580F-4252-9261-11B3BECF51C6}" type="presOf" srcId="{E582F08F-47DA-41DB-83EE-06A17BC09620}" destId="{018DB3FE-513F-468C-BEA9-2EBA179E15D1}" srcOrd="0" destOrd="0" presId="urn:microsoft.com/office/officeart/2005/8/layout/hierarchy6"/>
+    <dgm:cxn modelId="{E1FB9209-AC9F-41B3-B11E-74B338B81C6C}" type="presOf" srcId="{3FCCE55C-D533-4293-A0AB-8F5A7407CC40}" destId="{9A024583-16DA-428C-ABE9-9D60F2EF34D7}" srcOrd="0" destOrd="0" presId="urn:microsoft.com/office/officeart/2005/8/layout/hierarchy6"/>
+    <dgm:cxn modelId="{C926715A-C5B7-4ABC-85F3-F87FA5C71B80}" type="presOf" srcId="{060FBD0B-3592-47E4-98FB-06D88448CB5A}" destId="{04C03C89-0FFB-4A21-B9BE-FA2CC3646DB3}" srcOrd="0" destOrd="0" presId="urn:microsoft.com/office/officeart/2005/8/layout/hierarchy6"/>
+    <dgm:cxn modelId="{487E6C1D-6CEF-4ADA-AF4A-937566B59AAB}" type="presOf" srcId="{ED25D741-BB21-4DCF-859D-B455CD3538F1}" destId="{EC9D60C6-96E4-40F0-AE4D-1843599DADC4}" srcOrd="0" destOrd="0" presId="urn:microsoft.com/office/officeart/2005/8/layout/hierarchy6"/>
+    <dgm:cxn modelId="{75533A93-92B9-4BB2-8E31-6AB9E00E7B4D}" srcId="{3FCCE55C-D533-4293-A0AB-8F5A7407CC40}" destId="{060FBD0B-3592-47E4-98FB-06D88448CB5A}" srcOrd="0" destOrd="0" parTransId="{660BFF9A-2772-4F26-8AE8-EBF085FE338D}" sibTransId="{263D0DF5-650E-4AAF-B25D-8D718E4D9A59}"/>
+    <dgm:cxn modelId="{AA37150A-0D2F-440A-AFDF-4E7514338690}" srcId="{060FBD0B-3592-47E4-98FB-06D88448CB5A}" destId="{80FA7720-7DAC-453C-B8AB-54F1912C942C}" srcOrd="0" destOrd="0" parTransId="{3F994FE0-775C-4CEE-866D-CF7BE63E6690}" sibTransId="{22D146F8-FEF3-4909-9466-970424A2E49B}"/>
+    <dgm:cxn modelId="{2E746E01-18F4-464B-9721-2B25CBD8EB3F}" type="presOf" srcId="{33506B5C-CE53-4921-8A13-50F9B29EE2B6}" destId="{94A512D6-5F9F-4DC0-B0ED-11DD06FBD9EC}" srcOrd="0" destOrd="0" presId="urn:microsoft.com/office/officeart/2005/8/layout/hierarchy6"/>
+    <dgm:cxn modelId="{F0E68DF8-8B79-4BA0-AF8B-C42DC7C0292E}" type="presOf" srcId="{3F994FE0-775C-4CEE-866D-CF7BE63E6690}" destId="{C343DADD-F61B-4430-B765-0B44F3BE324F}" srcOrd="0" destOrd="0" presId="urn:microsoft.com/office/officeart/2005/8/layout/hierarchy6"/>
+    <dgm:cxn modelId="{8805F631-9BCF-43FD-B0FE-2A296E15DF83}" srcId="{060FBD0B-3592-47E4-98FB-06D88448CB5A}" destId="{628B1CDF-1F86-4900-AB1D-76D87F189D8C}" srcOrd="2" destOrd="0" parTransId="{32AB9F80-C4F2-4FD1-9E48-29DA180B4980}" sibTransId="{318DC326-10CE-4488-8BFE-80DD73165474}"/>
+    <dgm:cxn modelId="{30E0852E-1D04-4827-A885-4C08DF8BD7A3}" type="presOf" srcId="{80FA7720-7DAC-453C-B8AB-54F1912C942C}" destId="{B6AE4C3B-4A53-48BD-99D0-C81BA1D19CEB}" srcOrd="0" destOrd="0" presId="urn:microsoft.com/office/officeart/2005/8/layout/hierarchy6"/>
+    <dgm:cxn modelId="{E3F76B7B-CDA1-4C62-8CC9-77F372C1BCB7}" type="presOf" srcId="{628B1CDF-1F86-4900-AB1D-76D87F189D8C}" destId="{80AA179D-145F-429F-B67A-0A1157BA1062}" srcOrd="0" destOrd="0" presId="urn:microsoft.com/office/officeart/2005/8/layout/hierarchy6"/>
+    <dgm:cxn modelId="{A7B01E95-A9E5-4C03-93C4-3672005B61B0}" srcId="{060FBD0B-3592-47E4-98FB-06D88448CB5A}" destId="{ED25D741-BB21-4DCF-859D-B455CD3538F1}" srcOrd="1" destOrd="0" parTransId="{0FDEB78F-BC52-422F-A76D-FD9C9A6BB7B5}" sibTransId="{F7153EB4-425F-4CBB-A8A6-5CDE8D76801F}"/>
+    <dgm:cxn modelId="{FDF603DA-5FCF-4F49-862E-37FD7A05479C}" srcId="{060FBD0B-3592-47E4-98FB-06D88448CB5A}" destId="{33506B5C-CE53-4921-8A13-50F9B29EE2B6}" srcOrd="3" destOrd="0" parTransId="{55F3774E-57C9-4CEB-8D68-F06A96865412}" sibTransId="{D09E03D1-6E52-4A7E-A931-DA8711B60E5F}"/>
+    <dgm:cxn modelId="{6710F461-D8FD-440F-AD63-033C1A23E948}" srcId="{5CDF6A0F-3535-4111-B0A7-E87E7AB96270}" destId="{3FCCE55C-D533-4293-A0AB-8F5A7407CC40}" srcOrd="0" destOrd="0" parTransId="{E9F28FE3-0827-4EAC-8C26-6B0115C5AD77}" sibTransId="{E70FD25C-AF81-4F09-B546-97A5756DA4AC}"/>
+    <dgm:cxn modelId="{45D5EA21-C4F3-43E7-BA17-74CFAF6FFADE}" srcId="{F96612D6-7871-46EB-B1B5-90E2E59086EA}" destId="{5CDF6A0F-3535-4111-B0A7-E87E7AB96270}" srcOrd="0" destOrd="0" parTransId="{4CDF60E4-AE4A-4039-B206-62976F12BA71}" sibTransId="{9DC2DFC0-4957-4998-B4AC-5287A12AFD42}"/>
+    <dgm:cxn modelId="{90459A00-0DCB-4D3B-8997-C9917177BDA0}" type="presOf" srcId="{55F3774E-57C9-4CEB-8D68-F06A96865412}" destId="{2D169701-548D-4D30-854F-2DF1EE52E388}" srcOrd="0" destOrd="0" presId="urn:microsoft.com/office/officeart/2005/8/layout/hierarchy6"/>
+    <dgm:cxn modelId="{FB05179C-16FD-47EC-938F-521A37F6B73E}" type="presOf" srcId="{5CDF6A0F-3535-4111-B0A7-E87E7AB96270}" destId="{996632BC-EEDB-47AE-962A-BF5B7080C673}" srcOrd="0" destOrd="0" presId="urn:microsoft.com/office/officeart/2005/8/layout/hierarchy6"/>
+    <dgm:cxn modelId="{149A4E02-DA41-4F7D-A13C-700DA4AF3C6F}" srcId="{060FBD0B-3592-47E4-98FB-06D88448CB5A}" destId="{13995ECA-90E1-4B12-82B6-6FD3AD010F7F}" srcOrd="4" destOrd="0" parTransId="{E582F08F-47DA-41DB-83EE-06A17BC09620}" sibTransId="{E2C84EF8-DCEF-464B-9F2C-AD05B73CB2B3}"/>
+    <dgm:cxn modelId="{1960EF62-24CF-4B7C-BFC1-8AEC922AC8BE}" type="presOf" srcId="{F96612D6-7871-46EB-B1B5-90E2E59086EA}" destId="{E16EAA5D-B7FC-4D64-BC47-36110FEEC9ED}" srcOrd="0" destOrd="0" presId="urn:microsoft.com/office/officeart/2005/8/layout/hierarchy6"/>
+    <dgm:cxn modelId="{DADB6A22-DBBC-4250-97B3-85F459F258E2}" type="presParOf" srcId="{E16EAA5D-B7FC-4D64-BC47-36110FEEC9ED}" destId="{21BDF7AB-6A7D-4410-932A-54EB31FAB9F3}" srcOrd="0" destOrd="0" presId="urn:microsoft.com/office/officeart/2005/8/layout/hierarchy6"/>
+    <dgm:cxn modelId="{B16F931D-919D-4CF7-AA7A-6CAF6CAAD037}" type="presParOf" srcId="{21BDF7AB-6A7D-4410-932A-54EB31FAB9F3}" destId="{05A12C01-90F2-48D6-9F0A-729E40397ADE}" srcOrd="0" destOrd="0" presId="urn:microsoft.com/office/officeart/2005/8/layout/hierarchy6"/>
+    <dgm:cxn modelId="{17DD9CF0-08E1-4BEF-8B80-FFCE6322311C}" type="presParOf" srcId="{05A12C01-90F2-48D6-9F0A-729E40397ADE}" destId="{62329FCE-5552-4825-8A3D-BCDFEB51C348}" srcOrd="0" destOrd="0" presId="urn:microsoft.com/office/officeart/2005/8/layout/hierarchy6"/>
+    <dgm:cxn modelId="{D7968CD3-D01C-4996-BE9B-CA818B04DCD2}" type="presParOf" srcId="{62329FCE-5552-4825-8A3D-BCDFEB51C348}" destId="{996632BC-EEDB-47AE-962A-BF5B7080C673}" srcOrd="0" destOrd="0" presId="urn:microsoft.com/office/officeart/2005/8/layout/hierarchy6"/>
+    <dgm:cxn modelId="{EBBDB427-8FB6-434F-B101-047087488CCB}" type="presParOf" srcId="{62329FCE-5552-4825-8A3D-BCDFEB51C348}" destId="{BFC20679-91DA-46EA-B006-2BCF1CE39E91}" srcOrd="1" destOrd="0" presId="urn:microsoft.com/office/officeart/2005/8/layout/hierarchy6"/>
+    <dgm:cxn modelId="{7564EAD9-0D9B-43A4-89BB-7B947183EBEE}" type="presParOf" srcId="{BFC20679-91DA-46EA-B006-2BCF1CE39E91}" destId="{C2A7D561-EE18-4AAD-80DF-3C8AAEBF8D60}" srcOrd="0" destOrd="0" presId="urn:microsoft.com/office/officeart/2005/8/layout/hierarchy6"/>
+    <dgm:cxn modelId="{40FC9F75-0BD7-4B95-8235-EC12DF204FE2}" type="presParOf" srcId="{BFC20679-91DA-46EA-B006-2BCF1CE39E91}" destId="{F7452DED-E1F8-4EC0-BA58-FC117682D6E2}" srcOrd="1" destOrd="0" presId="urn:microsoft.com/office/officeart/2005/8/layout/hierarchy6"/>
+    <dgm:cxn modelId="{766F1094-7F90-415D-9F90-8D68A703BBD3}" type="presParOf" srcId="{F7452DED-E1F8-4EC0-BA58-FC117682D6E2}" destId="{9A024583-16DA-428C-ABE9-9D60F2EF34D7}" srcOrd="0" destOrd="0" presId="urn:microsoft.com/office/officeart/2005/8/layout/hierarchy6"/>
+    <dgm:cxn modelId="{E219BB34-26C4-4377-B621-F459C4E9A474}" type="presParOf" srcId="{F7452DED-E1F8-4EC0-BA58-FC117682D6E2}" destId="{BDAA145D-B949-4965-AF59-1CE638D8D287}" srcOrd="1" destOrd="0" presId="urn:microsoft.com/office/officeart/2005/8/layout/hierarchy6"/>
+    <dgm:cxn modelId="{D05C9E74-6197-4EA6-AA17-425962092FE0}" type="presParOf" srcId="{BDAA145D-B949-4965-AF59-1CE638D8D287}" destId="{79668B11-5366-4200-9784-66526033F5C5}" srcOrd="0" destOrd="0" presId="urn:microsoft.com/office/officeart/2005/8/layout/hierarchy6"/>
+    <dgm:cxn modelId="{CB0A5F61-D1A6-4B3E-AFFF-EF4CDE442F65}" type="presParOf" srcId="{BDAA145D-B949-4965-AF59-1CE638D8D287}" destId="{BC2EC4B0-52CB-47BC-A740-C6DF3AFC4D71}" srcOrd="1" destOrd="0" presId="urn:microsoft.com/office/officeart/2005/8/layout/hierarchy6"/>
+    <dgm:cxn modelId="{1406EB0C-13DF-4D84-9C3B-57D8CFDB6E1A}" type="presParOf" srcId="{BC2EC4B0-52CB-47BC-A740-C6DF3AFC4D71}" destId="{04C03C89-0FFB-4A21-B9BE-FA2CC3646DB3}" srcOrd="0" destOrd="0" presId="urn:microsoft.com/office/officeart/2005/8/layout/hierarchy6"/>
+    <dgm:cxn modelId="{0453F7C9-B506-4B43-A9FC-97D89ED8098E}" type="presParOf" srcId="{BC2EC4B0-52CB-47BC-A740-C6DF3AFC4D71}" destId="{186447BD-F0AD-49AF-B956-18D19D32B868}" srcOrd="1" destOrd="0" presId="urn:microsoft.com/office/officeart/2005/8/layout/hierarchy6"/>
+    <dgm:cxn modelId="{4E5C5F64-750A-4692-8721-13063ADA922D}" type="presParOf" srcId="{186447BD-F0AD-49AF-B956-18D19D32B868}" destId="{C343DADD-F61B-4430-B765-0B44F3BE324F}" srcOrd="0" destOrd="0" presId="urn:microsoft.com/office/officeart/2005/8/layout/hierarchy6"/>
+    <dgm:cxn modelId="{2A5895AF-13F1-4271-A731-A58904632548}" type="presParOf" srcId="{186447BD-F0AD-49AF-B956-18D19D32B868}" destId="{C641C1B2-4691-403C-810E-8EAB8C599C6B}" srcOrd="1" destOrd="0" presId="urn:microsoft.com/office/officeart/2005/8/layout/hierarchy6"/>
+    <dgm:cxn modelId="{46501A5D-97FB-40E8-87FE-3DA0D4EA70D9}" type="presParOf" srcId="{C641C1B2-4691-403C-810E-8EAB8C599C6B}" destId="{B6AE4C3B-4A53-48BD-99D0-C81BA1D19CEB}" srcOrd="0" destOrd="0" presId="urn:microsoft.com/office/officeart/2005/8/layout/hierarchy6"/>
+    <dgm:cxn modelId="{55E99694-FCB1-4D48-9A2F-E3660B428ED9}" type="presParOf" srcId="{C641C1B2-4691-403C-810E-8EAB8C599C6B}" destId="{C9134056-DE9F-494C-B7C5-F324F8E50525}" srcOrd="1" destOrd="0" presId="urn:microsoft.com/office/officeart/2005/8/layout/hierarchy6"/>
+    <dgm:cxn modelId="{26151DA4-8E4E-46BE-8A87-B9B86CE4B00D}" type="presParOf" srcId="{186447BD-F0AD-49AF-B956-18D19D32B868}" destId="{E76FB7B8-00F8-4C25-A70E-D8A96420474E}" srcOrd="2" destOrd="0" presId="urn:microsoft.com/office/officeart/2005/8/layout/hierarchy6"/>
+    <dgm:cxn modelId="{FA78628F-D8FA-455D-A4A1-E1BA4D80A5D3}" type="presParOf" srcId="{186447BD-F0AD-49AF-B956-18D19D32B868}" destId="{26382874-4A80-403F-94BE-B42540C4C281}" srcOrd="3" destOrd="0" presId="urn:microsoft.com/office/officeart/2005/8/layout/hierarchy6"/>
+    <dgm:cxn modelId="{2BFD6AD5-FC30-4030-81D4-1710DBAAF656}" type="presParOf" srcId="{26382874-4A80-403F-94BE-B42540C4C281}" destId="{EC9D60C6-96E4-40F0-AE4D-1843599DADC4}" srcOrd="0" destOrd="0" presId="urn:microsoft.com/office/officeart/2005/8/layout/hierarchy6"/>
+    <dgm:cxn modelId="{DEADF56B-7F8F-420F-A35D-A628E48F9CB4}" type="presParOf" srcId="{26382874-4A80-403F-94BE-B42540C4C281}" destId="{6B5066BB-4A42-44FC-A8F3-176DFC73DB0A}" srcOrd="1" destOrd="0" presId="urn:microsoft.com/office/officeart/2005/8/layout/hierarchy6"/>
+    <dgm:cxn modelId="{D8526800-7950-499C-9A50-328FED2CB6CF}" type="presParOf" srcId="{186447BD-F0AD-49AF-B956-18D19D32B868}" destId="{416C17D9-0BB1-4F71-BC72-BA4F7A04A89B}" srcOrd="4" destOrd="0" presId="urn:microsoft.com/office/officeart/2005/8/layout/hierarchy6"/>
+    <dgm:cxn modelId="{2AADC3CF-C435-4685-BF73-904CCD0A4083}" type="presParOf" srcId="{186447BD-F0AD-49AF-B956-18D19D32B868}" destId="{E9C04E60-1C60-4B74-ADC6-AA16383D42FF}" srcOrd="5" destOrd="0" presId="urn:microsoft.com/office/officeart/2005/8/layout/hierarchy6"/>
+    <dgm:cxn modelId="{E1041607-2BE6-42C4-AB64-A3E37E23E701}" type="presParOf" srcId="{E9C04E60-1C60-4B74-ADC6-AA16383D42FF}" destId="{80AA179D-145F-429F-B67A-0A1157BA1062}" srcOrd="0" destOrd="0" presId="urn:microsoft.com/office/officeart/2005/8/layout/hierarchy6"/>
+    <dgm:cxn modelId="{A2073463-29C8-4BE3-831E-767885A1685D}" type="presParOf" srcId="{E9C04E60-1C60-4B74-ADC6-AA16383D42FF}" destId="{B058246A-DE29-4C16-A572-CD18C42B6143}" srcOrd="1" destOrd="0" presId="urn:microsoft.com/office/officeart/2005/8/layout/hierarchy6"/>
+    <dgm:cxn modelId="{ED74071A-12EC-494E-98EE-29D92F7B5A51}" type="presParOf" srcId="{186447BD-F0AD-49AF-B956-18D19D32B868}" destId="{2D169701-548D-4D30-854F-2DF1EE52E388}" srcOrd="6" destOrd="0" presId="urn:microsoft.com/office/officeart/2005/8/layout/hierarchy6"/>
+    <dgm:cxn modelId="{2715008D-FFD1-4113-9A9A-82E5C512B090}" type="presParOf" srcId="{186447BD-F0AD-49AF-B956-18D19D32B868}" destId="{72EE672D-D72D-4994-B265-AEC6B95FEC94}" srcOrd="7" destOrd="0" presId="urn:microsoft.com/office/officeart/2005/8/layout/hierarchy6"/>
+    <dgm:cxn modelId="{B5DD9A3E-9FCE-4591-B887-F0B022F9339B}" type="presParOf" srcId="{72EE672D-D72D-4994-B265-AEC6B95FEC94}" destId="{94A512D6-5F9F-4DC0-B0ED-11DD06FBD9EC}" srcOrd="0" destOrd="0" presId="urn:microsoft.com/office/officeart/2005/8/layout/hierarchy6"/>
+    <dgm:cxn modelId="{2A08C902-972C-4165-B57A-2C87276545D4}" type="presParOf" srcId="{72EE672D-D72D-4994-B265-AEC6B95FEC94}" destId="{443824D6-167B-4C14-9F70-61627BD2B3A4}" srcOrd="1" destOrd="0" presId="urn:microsoft.com/office/officeart/2005/8/layout/hierarchy6"/>
+    <dgm:cxn modelId="{2B4330FE-34A3-4CE5-9235-578A46739A08}" type="presParOf" srcId="{186447BD-F0AD-49AF-B956-18D19D32B868}" destId="{018DB3FE-513F-468C-BEA9-2EBA179E15D1}" srcOrd="8" destOrd="0" presId="urn:microsoft.com/office/officeart/2005/8/layout/hierarchy6"/>
+    <dgm:cxn modelId="{2E89E859-28E6-4CC2-AB46-F65DB491CC6F}" type="presParOf" srcId="{186447BD-F0AD-49AF-B956-18D19D32B868}" destId="{B44AE827-0862-4AB3-B247-8F933E9F5EF1}" srcOrd="9" destOrd="0" presId="urn:microsoft.com/office/officeart/2005/8/layout/hierarchy6"/>
+    <dgm:cxn modelId="{91EB4BA2-F6CD-4487-A400-580369B7BE31}" type="presParOf" srcId="{B44AE827-0862-4AB3-B247-8F933E9F5EF1}" destId="{E963B061-5EC6-462A-B8E8-A2A40F0D9CC5}" srcOrd="0" destOrd="0" presId="urn:microsoft.com/office/officeart/2005/8/layout/hierarchy6"/>
+    <dgm:cxn modelId="{C709E324-EB74-48E0-B2E7-559657058EB8}" type="presParOf" srcId="{B44AE827-0862-4AB3-B247-8F933E9F5EF1}" destId="{3CD12136-F013-42CF-9576-E6AF9CD6FFBD}" srcOrd="1" destOrd="0" presId="urn:microsoft.com/office/officeart/2005/8/layout/hierarchy6"/>
+    <dgm:cxn modelId="{71E8DCA9-4F0C-4151-B213-4504CC719BA8}" type="presParOf" srcId="{E16EAA5D-B7FC-4D64-BC47-36110FEEC9ED}" destId="{6AE36DA1-CB2A-4A24-97D4-B04B8B9E3AB1}" srcOrd="1" destOrd="0" presId="urn:microsoft.com/office/officeart/2005/8/layout/hierarchy6"/>
+  </dgm:cxnLst>
+  <dgm:bg/>
+  <dgm:whole/>
+  <dgm:extLst>
+    <a:ext uri="http://schemas.microsoft.com/office/drawing/2008/diagram">
+      <dsp:dataModelExt xmlns:dsp="http://schemas.microsoft.com/office/drawing/2008/diagram" relId="rId14" minVer="http://schemas.openxmlformats.org/drawingml/2006/diagram"/>
+    </a:ext>
+    <a:ext uri="{C62137D5-CB1D-491B-B009-E17868A290BF}">
+      <dgm14:recolorImg xmlns:dgm14="http://schemas.microsoft.com/office/drawing/2010/diagram" val="1"/>
+    </a:ext>
+  </dgm:extLst>
+</dgm:dataModel>
+</file>
+
+<file path=word/diagrams/drawing1.xml><?xml version="1.0" encoding="utf-8"?>
+<dsp:drawing xmlns:dgm="http://schemas.openxmlformats.org/drawingml/2006/diagram" xmlns:dsp="http://schemas.microsoft.com/office/drawing/2008/diagram" xmlns:a="http://schemas.openxmlformats.org/drawingml/2006/main">
+  <dsp:spTree>
+    <dsp:nvGrpSpPr>
+      <dsp:cNvPr id="0" name=""/>
+      <dsp:cNvGrpSpPr/>
+    </dsp:nvGrpSpPr>
+    <dsp:grpSpPr/>
+    <dsp:sp modelId="{996632BC-EEDB-47AE-962A-BF5B7080C673}">
+      <dsp:nvSpPr>
+        <dsp:cNvPr id="0" name=""/>
+        <dsp:cNvSpPr/>
+      </dsp:nvSpPr>
+      <dsp:spPr>
+        <a:xfrm>
+          <a:off x="1734884" y="1452"/>
+          <a:ext cx="664080" cy="442720"/>
+        </a:xfrm>
+        <a:prstGeom prst="roundRect">
+          <a:avLst>
+            <a:gd name="adj" fmla="val 10000"/>
+          </a:avLst>
+        </a:prstGeom>
+        <a:gradFill rotWithShape="0">
+          <a:gsLst>
+            <a:gs pos="0">
+              <a:schemeClr val="lt1">
+                <a:hueOff val="0"/>
+                <a:satOff val="0"/>
+                <a:lumOff val="0"/>
+                <a:alphaOff val="0"/>
+                <a:satMod val="103000"/>
+                <a:lumMod val="102000"/>
+                <a:tint val="94000"/>
+              </a:schemeClr>
+            </a:gs>
+            <a:gs pos="50000">
+              <a:schemeClr val="lt1">
+                <a:hueOff val="0"/>
+                <a:satOff val="0"/>
+                <a:lumOff val="0"/>
+                <a:alphaOff val="0"/>
+                <a:satMod val="110000"/>
+                <a:lumMod val="100000"/>
+                <a:shade val="100000"/>
+              </a:schemeClr>
+            </a:gs>
+            <a:gs pos="100000">
+              <a:schemeClr val="lt1">
+                <a:hueOff val="0"/>
+                <a:satOff val="0"/>
+                <a:lumOff val="0"/>
+                <a:alphaOff val="0"/>
+                <a:lumMod val="99000"/>
+                <a:satMod val="120000"/>
+                <a:shade val="78000"/>
+              </a:schemeClr>
+            </a:gs>
+          </a:gsLst>
+          <a:lin ang="5400000" scaled="0"/>
+        </a:gradFill>
+        <a:ln>
+          <a:noFill/>
+        </a:ln>
+        <a:effectLst>
+          <a:outerShdw blurRad="57150" dist="19050" dir="5400000" algn="ctr" rotWithShape="0">
+            <a:srgbClr val="000000">
+              <a:alpha val="63000"/>
+            </a:srgbClr>
+          </a:outerShdw>
+        </a:effectLst>
+      </dsp:spPr>
+      <dsp:style>
+        <a:lnRef idx="0">
+          <a:scrgbClr r="0" g="0" b="0"/>
+        </a:lnRef>
+        <a:fillRef idx="3">
+          <a:scrgbClr r="0" g="0" b="0"/>
+        </a:fillRef>
+        <a:effectRef idx="3">
+          <a:scrgbClr r="0" g="0" b="0"/>
+        </a:effectRef>
+        <a:fontRef idx="minor">
+          <a:schemeClr val="lt1"/>
+        </a:fontRef>
+      </dsp:style>
+      <dsp:txBody>
+        <a:bodyPr spcFirstLastPara="0" vert="horz" wrap="square" lIns="22860" tIns="22860" rIns="22860" bIns="22860" numCol="1" spcCol="1270" anchor="ctr" anchorCtr="0">
+          <a:noAutofit/>
+        </a:bodyPr>
+        <a:lstStyle/>
+        <a:p>
+          <a:pPr lvl="0" algn="ctr" defTabSz="266700">
+            <a:lnSpc>
+              <a:spcPct val="90000"/>
+            </a:lnSpc>
+            <a:spcBef>
+              <a:spcPct val="0"/>
+            </a:spcBef>
+            <a:spcAft>
+              <a:spcPct val="35000"/>
+            </a:spcAft>
+          </a:pPr>
+          <a:r>
+            <a:rPr lang="en-US" sz="600" kern="1200"/>
+            <a:t>IT Manager</a:t>
+          </a:r>
+        </a:p>
+      </dsp:txBody>
+      <dsp:txXfrm>
+        <a:off x="1747851" y="14419"/>
+        <a:ext cx="638146" cy="416786"/>
+      </dsp:txXfrm>
+    </dsp:sp>
+    <dsp:sp modelId="{C2A7D561-EE18-4AAD-80DF-3C8AAEBF8D60}">
+      <dsp:nvSpPr>
+        <dsp:cNvPr id="0" name=""/>
+        <dsp:cNvSpPr/>
+      </dsp:nvSpPr>
+      <dsp:spPr>
+        <a:xfrm>
+          <a:off x="2021204" y="444172"/>
+          <a:ext cx="91440" cy="177088"/>
+        </a:xfrm>
+        <a:custGeom>
+          <a:avLst/>
+          <a:gdLst/>
+          <a:ahLst/>
+          <a:cxnLst/>
+          <a:rect l="0" t="0" r="0" b="0"/>
+          <a:pathLst>
+            <a:path>
+              <a:moveTo>
+                <a:pt x="45720" y="0"/>
+              </a:moveTo>
+              <a:lnTo>
+                <a:pt x="45720" y="177088"/>
+              </a:lnTo>
+            </a:path>
+          </a:pathLst>
+        </a:custGeom>
+        <a:noFill/>
+        <a:ln w="12700" cap="flat" cmpd="sng" algn="ctr">
+          <a:solidFill>
+            <a:schemeClr val="dk1">
+              <a:shade val="60000"/>
+              <a:hueOff val="0"/>
+              <a:satOff val="0"/>
+              <a:lumOff val="0"/>
+              <a:alphaOff val="0"/>
+            </a:schemeClr>
+          </a:solidFill>
+          <a:prstDash val="solid"/>
+          <a:miter lim="800000"/>
+        </a:ln>
+        <a:effectLst/>
+      </dsp:spPr>
+      <dsp:style>
+        <a:lnRef idx="2">
+          <a:scrgbClr r="0" g="0" b="0"/>
+        </a:lnRef>
+        <a:fillRef idx="0">
+          <a:scrgbClr r="0" g="0" b="0"/>
+        </a:fillRef>
+        <a:effectRef idx="0">
+          <a:scrgbClr r="0" g="0" b="0"/>
+        </a:effectRef>
+        <a:fontRef idx="minor"/>
+      </dsp:style>
+    </dsp:sp>
+    <dsp:sp modelId="{9A024583-16DA-428C-ABE9-9D60F2EF34D7}">
+      <dsp:nvSpPr>
+        <dsp:cNvPr id="0" name=""/>
+        <dsp:cNvSpPr/>
+      </dsp:nvSpPr>
+      <dsp:spPr>
+        <a:xfrm>
+          <a:off x="1734884" y="621260"/>
+          <a:ext cx="664080" cy="442720"/>
+        </a:xfrm>
+        <a:prstGeom prst="roundRect">
+          <a:avLst>
+            <a:gd name="adj" fmla="val 10000"/>
+          </a:avLst>
+        </a:prstGeom>
+        <a:gradFill rotWithShape="0">
+          <a:gsLst>
+            <a:gs pos="0">
+              <a:schemeClr val="lt1">
+                <a:hueOff val="0"/>
+                <a:satOff val="0"/>
+                <a:lumOff val="0"/>
+                <a:alphaOff val="0"/>
+                <a:satMod val="103000"/>
+                <a:lumMod val="102000"/>
+                <a:tint val="94000"/>
+              </a:schemeClr>
+            </a:gs>
+            <a:gs pos="50000">
+              <a:schemeClr val="lt1">
+                <a:hueOff val="0"/>
+                <a:satOff val="0"/>
+                <a:lumOff val="0"/>
+                <a:alphaOff val="0"/>
+                <a:satMod val="110000"/>
+                <a:lumMod val="100000"/>
+                <a:shade val="100000"/>
+              </a:schemeClr>
+            </a:gs>
+            <a:gs pos="100000">
+              <a:schemeClr val="lt1">
+                <a:hueOff val="0"/>
+                <a:satOff val="0"/>
+                <a:lumOff val="0"/>
+                <a:alphaOff val="0"/>
+                <a:lumMod val="99000"/>
+                <a:satMod val="120000"/>
+                <a:shade val="78000"/>
+              </a:schemeClr>
+            </a:gs>
+          </a:gsLst>
+          <a:lin ang="5400000" scaled="0"/>
+        </a:gradFill>
+        <a:ln>
+          <a:noFill/>
+        </a:ln>
+        <a:effectLst>
+          <a:outerShdw blurRad="57150" dist="19050" dir="5400000" algn="ctr" rotWithShape="0">
+            <a:srgbClr val="000000">
+              <a:alpha val="63000"/>
+            </a:srgbClr>
+          </a:outerShdw>
+        </a:effectLst>
+      </dsp:spPr>
+      <dsp:style>
+        <a:lnRef idx="0">
+          <a:scrgbClr r="0" g="0" b="0"/>
+        </a:lnRef>
+        <a:fillRef idx="3">
+          <a:scrgbClr r="0" g="0" b="0"/>
+        </a:fillRef>
+        <a:effectRef idx="3">
+          <a:scrgbClr r="0" g="0" b="0"/>
+        </a:effectRef>
+        <a:fontRef idx="minor">
+          <a:schemeClr val="lt1"/>
+        </a:fontRef>
+      </dsp:style>
+      <dsp:txBody>
+        <a:bodyPr spcFirstLastPara="0" vert="horz" wrap="square" lIns="22860" tIns="22860" rIns="22860" bIns="22860" numCol="1" spcCol="1270" anchor="ctr" anchorCtr="0">
+          <a:noAutofit/>
+        </a:bodyPr>
+        <a:lstStyle/>
+        <a:p>
+          <a:pPr lvl="0" algn="ctr" defTabSz="266700">
+            <a:lnSpc>
+              <a:spcPct val="90000"/>
+            </a:lnSpc>
+            <a:spcBef>
+              <a:spcPct val="0"/>
+            </a:spcBef>
+            <a:spcAft>
+              <a:spcPct val="35000"/>
+            </a:spcAft>
+          </a:pPr>
+          <a:r>
+            <a:rPr lang="en-US" sz="600" kern="1200"/>
+            <a:t>IT SUPERITENDENT</a:t>
+          </a:r>
+        </a:p>
+      </dsp:txBody>
+      <dsp:txXfrm>
+        <a:off x="1747851" y="634227"/>
+        <a:ext cx="638146" cy="416786"/>
+      </dsp:txXfrm>
+    </dsp:sp>
+    <dsp:sp modelId="{79668B11-5366-4200-9784-66526033F5C5}">
+      <dsp:nvSpPr>
+        <dsp:cNvPr id="0" name=""/>
+        <dsp:cNvSpPr/>
+      </dsp:nvSpPr>
+      <dsp:spPr>
+        <a:xfrm>
+          <a:off x="2021204" y="1063980"/>
+          <a:ext cx="91440" cy="177088"/>
+        </a:xfrm>
+        <a:custGeom>
+          <a:avLst/>
+          <a:gdLst/>
+          <a:ahLst/>
+          <a:cxnLst/>
+          <a:rect l="0" t="0" r="0" b="0"/>
+          <a:pathLst>
+            <a:path>
+              <a:moveTo>
+                <a:pt x="45720" y="0"/>
+              </a:moveTo>
+              <a:lnTo>
+                <a:pt x="45720" y="177088"/>
+              </a:lnTo>
+            </a:path>
+          </a:pathLst>
+        </a:custGeom>
+        <a:noFill/>
+        <a:ln w="12700" cap="flat" cmpd="sng" algn="ctr">
+          <a:solidFill>
+            <a:schemeClr val="dk1">
+              <a:shade val="80000"/>
+              <a:hueOff val="0"/>
+              <a:satOff val="0"/>
+              <a:lumOff val="0"/>
+              <a:alphaOff val="0"/>
+            </a:schemeClr>
+          </a:solidFill>
+          <a:prstDash val="solid"/>
+          <a:miter lim="800000"/>
+        </a:ln>
+        <a:effectLst/>
+      </dsp:spPr>
+      <dsp:style>
+        <a:lnRef idx="2">
+          <a:scrgbClr r="0" g="0" b="0"/>
+        </a:lnRef>
+        <a:fillRef idx="0">
+          <a:scrgbClr r="0" g="0" b="0"/>
+        </a:fillRef>
+        <a:effectRef idx="0">
+          <a:scrgbClr r="0" g="0" b="0"/>
+        </a:effectRef>
+        <a:fontRef idx="minor"/>
+      </dsp:style>
+    </dsp:sp>
+    <dsp:sp modelId="{04C03C89-0FFB-4A21-B9BE-FA2CC3646DB3}">
+      <dsp:nvSpPr>
+        <dsp:cNvPr id="0" name=""/>
+        <dsp:cNvSpPr/>
+      </dsp:nvSpPr>
+      <dsp:spPr>
+        <a:xfrm>
+          <a:off x="1734884" y="1241069"/>
+          <a:ext cx="664080" cy="442720"/>
+        </a:xfrm>
+        <a:prstGeom prst="roundRect">
+          <a:avLst>
+            <a:gd name="adj" fmla="val 10000"/>
+          </a:avLst>
+        </a:prstGeom>
+        <a:gradFill rotWithShape="0">
+          <a:gsLst>
+            <a:gs pos="0">
+              <a:schemeClr val="lt1">
+                <a:hueOff val="0"/>
+                <a:satOff val="0"/>
+                <a:lumOff val="0"/>
+                <a:alphaOff val="0"/>
+                <a:satMod val="103000"/>
+                <a:lumMod val="102000"/>
+                <a:tint val="94000"/>
+              </a:schemeClr>
+            </a:gs>
+            <a:gs pos="50000">
+              <a:schemeClr val="lt1">
+                <a:hueOff val="0"/>
+                <a:satOff val="0"/>
+                <a:lumOff val="0"/>
+                <a:alphaOff val="0"/>
+                <a:satMod val="110000"/>
+                <a:lumMod val="100000"/>
+                <a:shade val="100000"/>
+              </a:schemeClr>
+            </a:gs>
+            <a:gs pos="100000">
+              <a:schemeClr val="lt1">
+                <a:hueOff val="0"/>
+                <a:satOff val="0"/>
+                <a:lumOff val="0"/>
+                <a:alphaOff val="0"/>
+                <a:lumMod val="99000"/>
+                <a:satMod val="120000"/>
+                <a:shade val="78000"/>
+              </a:schemeClr>
+            </a:gs>
+          </a:gsLst>
+          <a:lin ang="5400000" scaled="0"/>
+        </a:gradFill>
+        <a:ln>
+          <a:noFill/>
+        </a:ln>
+        <a:effectLst>
+          <a:outerShdw blurRad="57150" dist="19050" dir="5400000" algn="ctr" rotWithShape="0">
+            <a:srgbClr val="000000">
+              <a:alpha val="63000"/>
+            </a:srgbClr>
+          </a:outerShdw>
+        </a:effectLst>
+      </dsp:spPr>
+      <dsp:style>
+        <a:lnRef idx="0">
+          <a:scrgbClr r="0" g="0" b="0"/>
+        </a:lnRef>
+        <a:fillRef idx="3">
+          <a:scrgbClr r="0" g="0" b="0"/>
+        </a:fillRef>
+        <a:effectRef idx="3">
+          <a:scrgbClr r="0" g="0" b="0"/>
+        </a:effectRef>
+        <a:fontRef idx="minor">
+          <a:schemeClr val="lt1"/>
+        </a:fontRef>
+      </dsp:style>
+      <dsp:txBody>
+        <a:bodyPr spcFirstLastPara="0" vert="horz" wrap="square" lIns="22860" tIns="22860" rIns="22860" bIns="22860" numCol="1" spcCol="1270" anchor="ctr" anchorCtr="0">
+          <a:noAutofit/>
+        </a:bodyPr>
+        <a:lstStyle/>
+        <a:p>
+          <a:pPr lvl="0" algn="ctr" defTabSz="266700">
+            <a:lnSpc>
+              <a:spcPct val="90000"/>
+            </a:lnSpc>
+            <a:spcBef>
+              <a:spcPct val="0"/>
+            </a:spcBef>
+            <a:spcAft>
+              <a:spcPct val="35000"/>
+            </a:spcAft>
+          </a:pPr>
+          <a:r>
+            <a:rPr lang="en-US" sz="600" kern="1200"/>
+            <a:t>IT SUPERVISOR</a:t>
+          </a:r>
+        </a:p>
+      </dsp:txBody>
+      <dsp:txXfrm>
+        <a:off x="1747851" y="1254036"/>
+        <a:ext cx="638146" cy="416786"/>
+      </dsp:txXfrm>
+    </dsp:sp>
+    <dsp:sp modelId="{C343DADD-F61B-4430-B765-0B44F3BE324F}">
+      <dsp:nvSpPr>
+        <dsp:cNvPr id="0" name=""/>
+        <dsp:cNvSpPr/>
+      </dsp:nvSpPr>
+      <dsp:spPr>
+        <a:xfrm>
+          <a:off x="340315" y="1683789"/>
+          <a:ext cx="1726609" cy="177088"/>
+        </a:xfrm>
+        <a:custGeom>
+          <a:avLst/>
+          <a:gdLst/>
+          <a:ahLst/>
+          <a:cxnLst/>
+          <a:rect l="0" t="0" r="0" b="0"/>
+          <a:pathLst>
+            <a:path>
+              <a:moveTo>
+                <a:pt x="1726609" y="0"/>
+              </a:moveTo>
+              <a:lnTo>
+                <a:pt x="1726609" y="88544"/>
+              </a:lnTo>
+              <a:lnTo>
+                <a:pt x="0" y="88544"/>
+              </a:lnTo>
+              <a:lnTo>
+                <a:pt x="0" y="177088"/>
+              </a:lnTo>
+            </a:path>
+          </a:pathLst>
+        </a:custGeom>
+        <a:noFill/>
+        <a:ln w="12700" cap="flat" cmpd="sng" algn="ctr">
+          <a:solidFill>
+            <a:schemeClr val="dk1">
+              <a:shade val="80000"/>
+              <a:hueOff val="0"/>
+              <a:satOff val="0"/>
+              <a:lumOff val="0"/>
+              <a:alphaOff val="0"/>
+            </a:schemeClr>
+          </a:solidFill>
+          <a:prstDash val="solid"/>
+          <a:miter lim="800000"/>
+        </a:ln>
+        <a:effectLst/>
+      </dsp:spPr>
+      <dsp:style>
+        <a:lnRef idx="2">
+          <a:scrgbClr r="0" g="0" b="0"/>
+        </a:lnRef>
+        <a:fillRef idx="0">
+          <a:scrgbClr r="0" g="0" b="0"/>
+        </a:fillRef>
+        <a:effectRef idx="0">
+          <a:scrgbClr r="0" g="0" b="0"/>
+        </a:effectRef>
+        <a:fontRef idx="minor"/>
+      </dsp:style>
+    </dsp:sp>
+    <dsp:sp modelId="{B6AE4C3B-4A53-48BD-99D0-C81BA1D19CEB}">
+      <dsp:nvSpPr>
+        <dsp:cNvPr id="0" name=""/>
+        <dsp:cNvSpPr/>
+      </dsp:nvSpPr>
+      <dsp:spPr>
+        <a:xfrm>
+          <a:off x="8275" y="1860877"/>
+          <a:ext cx="664080" cy="442720"/>
+        </a:xfrm>
+        <a:prstGeom prst="roundRect">
+          <a:avLst>
+            <a:gd name="adj" fmla="val 10000"/>
+          </a:avLst>
+        </a:prstGeom>
+        <a:gradFill rotWithShape="0">
+          <a:gsLst>
+            <a:gs pos="0">
+              <a:schemeClr val="lt1">
+                <a:hueOff val="0"/>
+                <a:satOff val="0"/>
+                <a:lumOff val="0"/>
+                <a:alphaOff val="0"/>
+                <a:satMod val="103000"/>
+                <a:lumMod val="102000"/>
+                <a:tint val="94000"/>
+              </a:schemeClr>
+            </a:gs>
+            <a:gs pos="50000">
+              <a:schemeClr val="lt1">
+                <a:hueOff val="0"/>
+                <a:satOff val="0"/>
+                <a:lumOff val="0"/>
+                <a:alphaOff val="0"/>
+                <a:satMod val="110000"/>
+                <a:lumMod val="100000"/>
+                <a:shade val="100000"/>
+              </a:schemeClr>
+            </a:gs>
+            <a:gs pos="100000">
+              <a:schemeClr val="lt1">
+                <a:hueOff val="0"/>
+                <a:satOff val="0"/>
+                <a:lumOff val="0"/>
+                <a:alphaOff val="0"/>
+                <a:lumMod val="99000"/>
+                <a:satMod val="120000"/>
+                <a:shade val="78000"/>
+              </a:schemeClr>
+            </a:gs>
+          </a:gsLst>
+          <a:lin ang="5400000" scaled="0"/>
+        </a:gradFill>
+        <a:ln>
+          <a:noFill/>
+        </a:ln>
+        <a:effectLst>
+          <a:outerShdw blurRad="57150" dist="19050" dir="5400000" algn="ctr" rotWithShape="0">
+            <a:srgbClr val="000000">
+              <a:alpha val="63000"/>
+            </a:srgbClr>
+          </a:outerShdw>
+        </a:effectLst>
+      </dsp:spPr>
+      <dsp:style>
+        <a:lnRef idx="0">
+          <a:scrgbClr r="0" g="0" b="0"/>
+        </a:lnRef>
+        <a:fillRef idx="3">
+          <a:scrgbClr r="0" g="0" b="0"/>
+        </a:fillRef>
+        <a:effectRef idx="3">
+          <a:scrgbClr r="0" g="0" b="0"/>
+        </a:effectRef>
+        <a:fontRef idx="minor">
+          <a:schemeClr val="lt1"/>
+        </a:fontRef>
+      </dsp:style>
+      <dsp:txBody>
+        <a:bodyPr spcFirstLastPara="0" vert="horz" wrap="square" lIns="22860" tIns="22860" rIns="22860" bIns="22860" numCol="1" spcCol="1270" anchor="ctr" anchorCtr="0">
+          <a:noAutofit/>
+        </a:bodyPr>
+        <a:lstStyle/>
+        <a:p>
+          <a:pPr lvl="0" algn="ctr" defTabSz="266700">
+            <a:lnSpc>
+              <a:spcPct val="90000"/>
+            </a:lnSpc>
+            <a:spcBef>
+              <a:spcPct val="0"/>
+            </a:spcBef>
+            <a:spcAft>
+              <a:spcPct val="35000"/>
+            </a:spcAft>
+          </a:pPr>
+          <a:r>
+            <a:rPr lang="en-US" sz="600" kern="1200"/>
+            <a:t>IT/IS Support</a:t>
+          </a:r>
+        </a:p>
+      </dsp:txBody>
+      <dsp:txXfrm>
+        <a:off x="21242" y="1873844"/>
+        <a:ext cx="638146" cy="416786"/>
+      </dsp:txXfrm>
+    </dsp:sp>
+    <dsp:sp modelId="{E76FB7B8-00F8-4C25-A70E-D8A96420474E}">
+      <dsp:nvSpPr>
+        <dsp:cNvPr id="0" name=""/>
+        <dsp:cNvSpPr/>
+      </dsp:nvSpPr>
+      <dsp:spPr>
+        <a:xfrm>
+          <a:off x="1203620" y="1683789"/>
+          <a:ext cx="863304" cy="177088"/>
+        </a:xfrm>
+        <a:custGeom>
+          <a:avLst/>
+          <a:gdLst/>
+          <a:ahLst/>
+          <a:cxnLst/>
+          <a:rect l="0" t="0" r="0" b="0"/>
+          <a:pathLst>
+            <a:path>
+              <a:moveTo>
+                <a:pt x="863304" y="0"/>
+              </a:moveTo>
+              <a:lnTo>
+                <a:pt x="863304" y="88544"/>
+              </a:lnTo>
+              <a:lnTo>
+                <a:pt x="0" y="88544"/>
+              </a:lnTo>
+              <a:lnTo>
+                <a:pt x="0" y="177088"/>
+              </a:lnTo>
+            </a:path>
+          </a:pathLst>
+        </a:custGeom>
+        <a:noFill/>
+        <a:ln w="12700" cap="flat" cmpd="sng" algn="ctr">
+          <a:solidFill>
+            <a:schemeClr val="dk1">
+              <a:shade val="80000"/>
+              <a:hueOff val="0"/>
+              <a:satOff val="0"/>
+              <a:lumOff val="0"/>
+              <a:alphaOff val="0"/>
+            </a:schemeClr>
+          </a:solidFill>
+          <a:prstDash val="solid"/>
+          <a:miter lim="800000"/>
+        </a:ln>
+        <a:effectLst/>
+      </dsp:spPr>
+      <dsp:style>
+        <a:lnRef idx="2">
+          <a:scrgbClr r="0" g="0" b="0"/>
+        </a:lnRef>
+        <a:fillRef idx="0">
+          <a:scrgbClr r="0" g="0" b="0"/>
+        </a:fillRef>
+        <a:effectRef idx="0">
+          <a:scrgbClr r="0" g="0" b="0"/>
+        </a:effectRef>
+        <a:fontRef idx="minor"/>
+      </dsp:style>
+    </dsp:sp>
+    <dsp:sp modelId="{EC9D60C6-96E4-40F0-AE4D-1843599DADC4}">
+      <dsp:nvSpPr>
+        <dsp:cNvPr id="0" name=""/>
+        <dsp:cNvSpPr/>
+      </dsp:nvSpPr>
+      <dsp:spPr>
+        <a:xfrm>
+          <a:off x="871580" y="1860877"/>
+          <a:ext cx="664080" cy="442720"/>
+        </a:xfrm>
+        <a:prstGeom prst="roundRect">
+          <a:avLst>
+            <a:gd name="adj" fmla="val 10000"/>
+          </a:avLst>
+        </a:prstGeom>
+        <a:gradFill rotWithShape="0">
+          <a:gsLst>
+            <a:gs pos="0">
+              <a:schemeClr val="lt1">
+                <a:hueOff val="0"/>
+                <a:satOff val="0"/>
+                <a:lumOff val="0"/>
+                <a:alphaOff val="0"/>
+                <a:satMod val="103000"/>
+                <a:lumMod val="102000"/>
+                <a:tint val="94000"/>
+              </a:schemeClr>
+            </a:gs>
+            <a:gs pos="50000">
+              <a:schemeClr val="lt1">
+                <a:hueOff val="0"/>
+                <a:satOff val="0"/>
+                <a:lumOff val="0"/>
+                <a:alphaOff val="0"/>
+                <a:satMod val="110000"/>
+                <a:lumMod val="100000"/>
+                <a:shade val="100000"/>
+              </a:schemeClr>
+            </a:gs>
+            <a:gs pos="100000">
+              <a:schemeClr val="lt1">
+                <a:hueOff val="0"/>
+                <a:satOff val="0"/>
+                <a:lumOff val="0"/>
+                <a:alphaOff val="0"/>
+                <a:lumMod val="99000"/>
+                <a:satMod val="120000"/>
+                <a:shade val="78000"/>
+              </a:schemeClr>
+            </a:gs>
+          </a:gsLst>
+          <a:lin ang="5400000" scaled="0"/>
+        </a:gradFill>
+        <a:ln>
+          <a:noFill/>
+        </a:ln>
+        <a:effectLst>
+          <a:outerShdw blurRad="57150" dist="19050" dir="5400000" algn="ctr" rotWithShape="0">
+            <a:srgbClr val="000000">
+              <a:alpha val="63000"/>
+            </a:srgbClr>
+          </a:outerShdw>
+        </a:effectLst>
+      </dsp:spPr>
+      <dsp:style>
+        <a:lnRef idx="0">
+          <a:scrgbClr r="0" g="0" b="0"/>
+        </a:lnRef>
+        <a:fillRef idx="3">
+          <a:scrgbClr r="0" g="0" b="0"/>
+        </a:fillRef>
+        <a:effectRef idx="3">
+          <a:scrgbClr r="0" g="0" b="0"/>
+        </a:effectRef>
+        <a:fontRef idx="minor">
+          <a:schemeClr val="lt1"/>
+        </a:fontRef>
+      </dsp:style>
+      <dsp:txBody>
+        <a:bodyPr spcFirstLastPara="0" vert="horz" wrap="square" lIns="22860" tIns="22860" rIns="22860" bIns="22860" numCol="1" spcCol="1270" anchor="ctr" anchorCtr="0">
+          <a:noAutofit/>
+        </a:bodyPr>
+        <a:lstStyle/>
+        <a:p>
+          <a:pPr lvl="0" algn="ctr" defTabSz="266700">
+            <a:lnSpc>
+              <a:spcPct val="90000"/>
+            </a:lnSpc>
+            <a:spcBef>
+              <a:spcPct val="0"/>
+            </a:spcBef>
+            <a:spcAft>
+              <a:spcPct val="35000"/>
+            </a:spcAft>
+          </a:pPr>
+          <a:r>
+            <a:rPr lang="en-US" sz="600" kern="1200"/>
+            <a:t>IT/IS Support</a:t>
+          </a:r>
+        </a:p>
+      </dsp:txBody>
+      <dsp:txXfrm>
+        <a:off x="884547" y="1873844"/>
+        <a:ext cx="638146" cy="416786"/>
+      </dsp:txXfrm>
+    </dsp:sp>
+    <dsp:sp modelId="{416C17D9-0BB1-4F71-BC72-BA4F7A04A89B}">
+      <dsp:nvSpPr>
+        <dsp:cNvPr id="0" name=""/>
+        <dsp:cNvSpPr/>
+      </dsp:nvSpPr>
+      <dsp:spPr>
+        <a:xfrm>
+          <a:off x="2021204" y="1683789"/>
+          <a:ext cx="91440" cy="177088"/>
+        </a:xfrm>
+        <a:custGeom>
+          <a:avLst/>
+          <a:gdLst/>
+          <a:ahLst/>
+          <a:cxnLst/>
+          <a:rect l="0" t="0" r="0" b="0"/>
+          <a:pathLst>
+            <a:path>
+              <a:moveTo>
+                <a:pt x="45720" y="0"/>
+              </a:moveTo>
+              <a:lnTo>
+                <a:pt x="45720" y="177088"/>
+              </a:lnTo>
+            </a:path>
+          </a:pathLst>
+        </a:custGeom>
+        <a:noFill/>
+        <a:ln w="12700" cap="flat" cmpd="sng" algn="ctr">
+          <a:solidFill>
+            <a:schemeClr val="dk1">
+              <a:shade val="80000"/>
+              <a:hueOff val="0"/>
+              <a:satOff val="0"/>
+              <a:lumOff val="0"/>
+              <a:alphaOff val="0"/>
+            </a:schemeClr>
+          </a:solidFill>
+          <a:prstDash val="solid"/>
+          <a:miter lim="800000"/>
+        </a:ln>
+        <a:effectLst/>
+      </dsp:spPr>
+      <dsp:style>
+        <a:lnRef idx="2">
+          <a:scrgbClr r="0" g="0" b="0"/>
+        </a:lnRef>
+        <a:fillRef idx="0">
+          <a:scrgbClr r="0" g="0" b="0"/>
+        </a:fillRef>
+        <a:effectRef idx="0">
+          <a:scrgbClr r="0" g="0" b="0"/>
+        </a:effectRef>
+        <a:fontRef idx="minor"/>
+      </dsp:style>
+    </dsp:sp>
+    <dsp:sp modelId="{80AA179D-145F-429F-B67A-0A1157BA1062}">
+      <dsp:nvSpPr>
+        <dsp:cNvPr id="0" name=""/>
+        <dsp:cNvSpPr/>
+      </dsp:nvSpPr>
+      <dsp:spPr>
+        <a:xfrm>
+          <a:off x="1734884" y="1860877"/>
+          <a:ext cx="664080" cy="442720"/>
+        </a:xfrm>
+        <a:prstGeom prst="roundRect">
+          <a:avLst>
+            <a:gd name="adj" fmla="val 10000"/>
+          </a:avLst>
+        </a:prstGeom>
+        <a:gradFill rotWithShape="0">
+          <a:gsLst>
+            <a:gs pos="0">
+              <a:schemeClr val="lt1">
+                <a:hueOff val="0"/>
+                <a:satOff val="0"/>
+                <a:lumOff val="0"/>
+                <a:alphaOff val="0"/>
+                <a:satMod val="103000"/>
+                <a:lumMod val="102000"/>
+                <a:tint val="94000"/>
+              </a:schemeClr>
+            </a:gs>
+            <a:gs pos="50000">
+              <a:schemeClr val="lt1">
+                <a:hueOff val="0"/>
+                <a:satOff val="0"/>
+                <a:lumOff val="0"/>
+                <a:alphaOff val="0"/>
+                <a:satMod val="110000"/>
+                <a:lumMod val="100000"/>
+                <a:shade val="100000"/>
+              </a:schemeClr>
+            </a:gs>
+            <a:gs pos="100000">
+              <a:schemeClr val="lt1">
+                <a:hueOff val="0"/>
+                <a:satOff val="0"/>
+                <a:lumOff val="0"/>
+                <a:alphaOff val="0"/>
+                <a:lumMod val="99000"/>
+                <a:satMod val="120000"/>
+                <a:shade val="78000"/>
+              </a:schemeClr>
+            </a:gs>
+          </a:gsLst>
+          <a:lin ang="5400000" scaled="0"/>
+        </a:gradFill>
+        <a:ln>
+          <a:noFill/>
+        </a:ln>
+        <a:effectLst>
+          <a:outerShdw blurRad="57150" dist="19050" dir="5400000" algn="ctr" rotWithShape="0">
+            <a:srgbClr val="000000">
+              <a:alpha val="63000"/>
+            </a:srgbClr>
+          </a:outerShdw>
+        </a:effectLst>
+      </dsp:spPr>
+      <dsp:style>
+        <a:lnRef idx="0">
+          <a:scrgbClr r="0" g="0" b="0"/>
+        </a:lnRef>
+        <a:fillRef idx="3">
+          <a:scrgbClr r="0" g="0" b="0"/>
+        </a:fillRef>
+        <a:effectRef idx="3">
+          <a:scrgbClr r="0" g="0" b="0"/>
+        </a:effectRef>
+        <a:fontRef idx="minor">
+          <a:schemeClr val="lt1"/>
+        </a:fontRef>
+      </dsp:style>
+      <dsp:txBody>
+        <a:bodyPr spcFirstLastPara="0" vert="horz" wrap="square" lIns="22860" tIns="22860" rIns="22860" bIns="22860" numCol="1" spcCol="1270" anchor="ctr" anchorCtr="0">
+          <a:noAutofit/>
+        </a:bodyPr>
+        <a:lstStyle/>
+        <a:p>
+          <a:pPr lvl="0" algn="ctr" defTabSz="266700">
+            <a:lnSpc>
+              <a:spcPct val="90000"/>
+            </a:lnSpc>
+            <a:spcBef>
+              <a:spcPct val="0"/>
+            </a:spcBef>
+            <a:spcAft>
+              <a:spcPct val="35000"/>
+            </a:spcAft>
+          </a:pPr>
+          <a:r>
+            <a:rPr lang="en-US" sz="600" kern="1200"/>
+            <a:t>IT/IS Support</a:t>
+          </a:r>
+        </a:p>
+      </dsp:txBody>
+      <dsp:txXfrm>
+        <a:off x="1747851" y="1873844"/>
+        <a:ext cx="638146" cy="416786"/>
+      </dsp:txXfrm>
+    </dsp:sp>
+    <dsp:sp modelId="{2D169701-548D-4D30-854F-2DF1EE52E388}">
+      <dsp:nvSpPr>
+        <dsp:cNvPr id="0" name=""/>
+        <dsp:cNvSpPr/>
+      </dsp:nvSpPr>
+      <dsp:spPr>
+        <a:xfrm>
+          <a:off x="2066925" y="1683789"/>
+          <a:ext cx="863304" cy="177088"/>
+        </a:xfrm>
+        <a:custGeom>
+          <a:avLst/>
+          <a:gdLst/>
+          <a:ahLst/>
+          <a:cxnLst/>
+          <a:rect l="0" t="0" r="0" b="0"/>
+          <a:pathLst>
+            <a:path>
+              <a:moveTo>
+                <a:pt x="0" y="0"/>
+              </a:moveTo>
+              <a:lnTo>
+                <a:pt x="0" y="88544"/>
+              </a:lnTo>
+              <a:lnTo>
+                <a:pt x="863304" y="88544"/>
+              </a:lnTo>
+              <a:lnTo>
+                <a:pt x="863304" y="177088"/>
+              </a:lnTo>
+            </a:path>
+          </a:pathLst>
+        </a:custGeom>
+        <a:noFill/>
+        <a:ln w="12700" cap="flat" cmpd="sng" algn="ctr">
+          <a:solidFill>
+            <a:schemeClr val="dk1">
+              <a:shade val="80000"/>
+              <a:hueOff val="0"/>
+              <a:satOff val="0"/>
+              <a:lumOff val="0"/>
+              <a:alphaOff val="0"/>
+            </a:schemeClr>
+          </a:solidFill>
+          <a:prstDash val="solid"/>
+          <a:miter lim="800000"/>
+        </a:ln>
+        <a:effectLst/>
+      </dsp:spPr>
+      <dsp:style>
+        <a:lnRef idx="2">
+          <a:scrgbClr r="0" g="0" b="0"/>
+        </a:lnRef>
+        <a:fillRef idx="0">
+          <a:scrgbClr r="0" g="0" b="0"/>
+        </a:fillRef>
+        <a:effectRef idx="0">
+          <a:scrgbClr r="0" g="0" b="0"/>
+        </a:effectRef>
+        <a:fontRef idx="minor"/>
+      </dsp:style>
+    </dsp:sp>
+    <dsp:sp modelId="{94A512D6-5F9F-4DC0-B0ED-11DD06FBD9EC}">
+      <dsp:nvSpPr>
+        <dsp:cNvPr id="0" name=""/>
+        <dsp:cNvSpPr/>
+      </dsp:nvSpPr>
+      <dsp:spPr>
+        <a:xfrm>
+          <a:off x="2598189" y="1860877"/>
+          <a:ext cx="664080" cy="442720"/>
+        </a:xfrm>
+        <a:prstGeom prst="roundRect">
+          <a:avLst>
+            <a:gd name="adj" fmla="val 10000"/>
+          </a:avLst>
+        </a:prstGeom>
+        <a:gradFill rotWithShape="0">
+          <a:gsLst>
+            <a:gs pos="0">
+              <a:schemeClr val="lt1">
+                <a:hueOff val="0"/>
+                <a:satOff val="0"/>
+                <a:lumOff val="0"/>
+                <a:alphaOff val="0"/>
+                <a:satMod val="103000"/>
+                <a:lumMod val="102000"/>
+                <a:tint val="94000"/>
+              </a:schemeClr>
+            </a:gs>
+            <a:gs pos="50000">
+              <a:schemeClr val="lt1">
+                <a:hueOff val="0"/>
+                <a:satOff val="0"/>
+                <a:lumOff val="0"/>
+                <a:alphaOff val="0"/>
+                <a:satMod val="110000"/>
+                <a:lumMod val="100000"/>
+                <a:shade val="100000"/>
+              </a:schemeClr>
+            </a:gs>
+            <a:gs pos="100000">
+              <a:schemeClr val="lt1">
+                <a:hueOff val="0"/>
+                <a:satOff val="0"/>
+                <a:lumOff val="0"/>
+                <a:alphaOff val="0"/>
+                <a:lumMod val="99000"/>
+                <a:satMod val="120000"/>
+                <a:shade val="78000"/>
+              </a:schemeClr>
+            </a:gs>
+          </a:gsLst>
+          <a:lin ang="5400000" scaled="0"/>
+        </a:gradFill>
+        <a:ln>
+          <a:noFill/>
+        </a:ln>
+        <a:effectLst>
+          <a:outerShdw blurRad="57150" dist="19050" dir="5400000" algn="ctr" rotWithShape="0">
+            <a:srgbClr val="000000">
+              <a:alpha val="63000"/>
+            </a:srgbClr>
+          </a:outerShdw>
+        </a:effectLst>
+      </dsp:spPr>
+      <dsp:style>
+        <a:lnRef idx="0">
+          <a:scrgbClr r="0" g="0" b="0"/>
+        </a:lnRef>
+        <a:fillRef idx="3">
+          <a:scrgbClr r="0" g="0" b="0"/>
+        </a:fillRef>
+        <a:effectRef idx="3">
+          <a:scrgbClr r="0" g="0" b="0"/>
+        </a:effectRef>
+        <a:fontRef idx="minor">
+          <a:schemeClr val="lt1"/>
+        </a:fontRef>
+      </dsp:style>
+      <dsp:txBody>
+        <a:bodyPr spcFirstLastPara="0" vert="horz" wrap="square" lIns="22860" tIns="22860" rIns="22860" bIns="22860" numCol="1" spcCol="1270" anchor="ctr" anchorCtr="0">
+          <a:noAutofit/>
+        </a:bodyPr>
+        <a:lstStyle/>
+        <a:p>
+          <a:pPr lvl="0" algn="ctr" defTabSz="266700">
+            <a:lnSpc>
+              <a:spcPct val="90000"/>
+            </a:lnSpc>
+            <a:spcBef>
+              <a:spcPct val="0"/>
+            </a:spcBef>
+            <a:spcAft>
+              <a:spcPct val="35000"/>
+            </a:spcAft>
+          </a:pPr>
+          <a:r>
+            <a:rPr lang="en-US" sz="600" kern="1200"/>
+            <a:t>IT/IS Support</a:t>
+          </a:r>
+        </a:p>
+      </dsp:txBody>
+      <dsp:txXfrm>
+        <a:off x="2611156" y="1873844"/>
+        <a:ext cx="638146" cy="416786"/>
+      </dsp:txXfrm>
+    </dsp:sp>
+    <dsp:sp modelId="{018DB3FE-513F-468C-BEA9-2EBA179E15D1}">
+      <dsp:nvSpPr>
+        <dsp:cNvPr id="0" name=""/>
+        <dsp:cNvSpPr/>
+      </dsp:nvSpPr>
+      <dsp:spPr>
+        <a:xfrm>
+          <a:off x="2066925" y="1683789"/>
+          <a:ext cx="1726609" cy="177088"/>
+        </a:xfrm>
+        <a:custGeom>
+          <a:avLst/>
+          <a:gdLst/>
+          <a:ahLst/>
+          <a:cxnLst/>
+          <a:rect l="0" t="0" r="0" b="0"/>
+          <a:pathLst>
+            <a:path>
+              <a:moveTo>
+                <a:pt x="0" y="0"/>
+              </a:moveTo>
+              <a:lnTo>
+                <a:pt x="0" y="88544"/>
+              </a:lnTo>
+              <a:lnTo>
+                <a:pt x="1726609" y="88544"/>
+              </a:lnTo>
+              <a:lnTo>
+                <a:pt x="1726609" y="177088"/>
+              </a:lnTo>
+            </a:path>
+          </a:pathLst>
+        </a:custGeom>
+        <a:noFill/>
+        <a:ln w="12700" cap="flat" cmpd="sng" algn="ctr">
+          <a:solidFill>
+            <a:schemeClr val="dk1">
+              <a:shade val="80000"/>
+              <a:hueOff val="0"/>
+              <a:satOff val="0"/>
+              <a:lumOff val="0"/>
+              <a:alphaOff val="0"/>
+            </a:schemeClr>
+          </a:solidFill>
+          <a:prstDash val="solid"/>
+          <a:miter lim="800000"/>
+        </a:ln>
+        <a:effectLst/>
+      </dsp:spPr>
+      <dsp:style>
+        <a:lnRef idx="2">
+          <a:scrgbClr r="0" g="0" b="0"/>
+        </a:lnRef>
+        <a:fillRef idx="0">
+          <a:scrgbClr r="0" g="0" b="0"/>
+        </a:fillRef>
+        <a:effectRef idx="0">
+          <a:scrgbClr r="0" g="0" b="0"/>
+        </a:effectRef>
+        <a:fontRef idx="minor"/>
+      </dsp:style>
+    </dsp:sp>
+    <dsp:sp modelId="{E963B061-5EC6-462A-B8E8-A2A40F0D9CC5}">
+      <dsp:nvSpPr>
+        <dsp:cNvPr id="0" name=""/>
+        <dsp:cNvSpPr/>
+      </dsp:nvSpPr>
+      <dsp:spPr>
+        <a:xfrm>
+          <a:off x="3461493" y="1860877"/>
+          <a:ext cx="664080" cy="442720"/>
+        </a:xfrm>
+        <a:prstGeom prst="roundRect">
+          <a:avLst>
+            <a:gd name="adj" fmla="val 10000"/>
+          </a:avLst>
+        </a:prstGeom>
+        <a:gradFill rotWithShape="0">
+          <a:gsLst>
+            <a:gs pos="0">
+              <a:schemeClr val="lt1">
+                <a:hueOff val="0"/>
+                <a:satOff val="0"/>
+                <a:lumOff val="0"/>
+                <a:alphaOff val="0"/>
+                <a:satMod val="103000"/>
+                <a:lumMod val="102000"/>
+                <a:tint val="94000"/>
+              </a:schemeClr>
+            </a:gs>
+            <a:gs pos="50000">
+              <a:schemeClr val="lt1">
+                <a:hueOff val="0"/>
+                <a:satOff val="0"/>
+                <a:lumOff val="0"/>
+                <a:alphaOff val="0"/>
+                <a:satMod val="110000"/>
+                <a:lumMod val="100000"/>
+                <a:shade val="100000"/>
+              </a:schemeClr>
+            </a:gs>
+            <a:gs pos="100000">
+              <a:schemeClr val="lt1">
+                <a:hueOff val="0"/>
+                <a:satOff val="0"/>
+                <a:lumOff val="0"/>
+                <a:alphaOff val="0"/>
+                <a:lumMod val="99000"/>
+                <a:satMod val="120000"/>
+                <a:shade val="78000"/>
+              </a:schemeClr>
+            </a:gs>
+          </a:gsLst>
+          <a:lin ang="5400000" scaled="0"/>
+        </a:gradFill>
+        <a:ln>
+          <a:noFill/>
+        </a:ln>
+        <a:effectLst>
+          <a:outerShdw blurRad="57150" dist="19050" dir="5400000" algn="ctr" rotWithShape="0">
+            <a:srgbClr val="000000">
+              <a:alpha val="63000"/>
+            </a:srgbClr>
+          </a:outerShdw>
+        </a:effectLst>
+      </dsp:spPr>
+      <dsp:style>
+        <a:lnRef idx="0">
+          <a:scrgbClr r="0" g="0" b="0"/>
+        </a:lnRef>
+        <a:fillRef idx="3">
+          <a:scrgbClr r="0" g="0" b="0"/>
+        </a:fillRef>
+        <a:effectRef idx="3">
+          <a:scrgbClr r="0" g="0" b="0"/>
+        </a:effectRef>
+        <a:fontRef idx="minor">
+          <a:schemeClr val="lt1"/>
+        </a:fontRef>
+      </dsp:style>
+      <dsp:txBody>
+        <a:bodyPr spcFirstLastPara="0" vert="horz" wrap="square" lIns="22860" tIns="22860" rIns="22860" bIns="22860" numCol="1" spcCol="1270" anchor="ctr" anchorCtr="0">
+          <a:noAutofit/>
+        </a:bodyPr>
+        <a:lstStyle/>
+        <a:p>
+          <a:pPr lvl="0" algn="ctr" defTabSz="266700">
+            <a:lnSpc>
+              <a:spcPct val="90000"/>
+            </a:lnSpc>
+            <a:spcBef>
+              <a:spcPct val="0"/>
+            </a:spcBef>
+            <a:spcAft>
+              <a:spcPct val="35000"/>
+            </a:spcAft>
+          </a:pPr>
+          <a:r>
+            <a:rPr lang="en-US" sz="600" kern="1200"/>
+            <a:t>IT/IS Support</a:t>
+          </a:r>
+        </a:p>
+      </dsp:txBody>
+      <dsp:txXfrm>
+        <a:off x="3474460" y="1873844"/>
+        <a:ext cx="638146" cy="416786"/>
+      </dsp:txXfrm>
+    </dsp:sp>
+  </dsp:spTree>
+</dsp:drawing>
+</file>
+
+<file path=word/diagrams/layout1.xml><?xml version="1.0" encoding="utf-8"?>
+<dgm:layoutDef xmlns:dgm="http://schemas.openxmlformats.org/drawingml/2006/diagram" xmlns:a="http://schemas.openxmlformats.org/drawingml/2006/main" uniqueId="urn:microsoft.com/office/officeart/2005/8/layout/hierarchy6">
+  <dgm:title val=""/>
+  <dgm:desc val=""/>
+  <dgm:catLst>
+    <dgm:cat type="hierarchy" pri="3000"/>
+  </dgm:catLst>
+  <dgm:sampData>
+    <dgm:dataModel>
+      <dgm:ptLst>
+        <dgm:pt modelId="0" type="doc"/>
+        <dgm:pt modelId="1">
+          <dgm:prSet phldr="1"/>
+        </dgm:pt>
+        <dgm:pt modelId="2">
+          <dgm:prSet phldr="1"/>
+        </dgm:pt>
+        <dgm:pt modelId="21">
+          <dgm:prSet phldr="1"/>
+        </dgm:pt>
+        <dgm:pt modelId="22">
+          <dgm:prSet phldr="1"/>
+        </dgm:pt>
+        <dgm:pt modelId="3">
+          <dgm:prSet phldr="1"/>
+        </dgm:pt>
+        <dgm:pt modelId="31">
+          <dgm:prSet phldr="1"/>
+        </dgm:pt>
+        <dgm:pt modelId="4">
+          <dgm:prSet phldr="1"/>
+        </dgm:pt>
+        <dgm:pt modelId="5">
+          <dgm:prSet phldr="1"/>
+        </dgm:pt>
+        <dgm:pt modelId="6">
+          <dgm:prSet phldr="1"/>
+        </dgm:pt>
+      </dgm:ptLst>
+      <dgm:cxnLst>
+        <dgm:cxn modelId="7" srcId="0" destId="1" srcOrd="0" destOrd="0"/>
+        <dgm:cxn modelId="8" srcId="1" destId="2" srcOrd="0" destOrd="0"/>
+        <dgm:cxn modelId="9" srcId="1" destId="3" srcOrd="1" destOrd="0"/>
+        <dgm:cxn modelId="23" srcId="2" destId="21" srcOrd="0" destOrd="0"/>
+        <dgm:cxn modelId="24" srcId="2" destId="22" srcOrd="1" destOrd="0"/>
+        <dgm:cxn modelId="33" srcId="3" destId="31" srcOrd="0" destOrd="0"/>
+        <dgm:cxn modelId="10" srcId="0" destId="4" srcOrd="1" destOrd="0"/>
+        <dgm:cxn modelId="11" srcId="0" destId="5" srcOrd="2" destOrd="0"/>
+        <dgm:cxn modelId="12" srcId="0" destId="6" srcOrd="3" destOrd="0"/>
+      </dgm:cxnLst>
+      <dgm:bg/>
+      <dgm:whole/>
+    </dgm:dataModel>
+  </dgm:sampData>
+  <dgm:styleData>
+    <dgm:dataModel>
+      <dgm:ptLst>
+        <dgm:pt modelId="0" type="doc"/>
+        <dgm:pt modelId="1"/>
+        <dgm:pt modelId="11"/>
+        <dgm:pt modelId="12"/>
+        <dgm:pt modelId="2"/>
+        <dgm:pt modelId="3"/>
+      </dgm:ptLst>
+      <dgm:cxnLst>
+        <dgm:cxn modelId="4" srcId="0" destId="1" srcOrd="0" destOrd="0"/>
+        <dgm:cxn modelId="13" srcId="1" destId="11" srcOrd="0" destOrd="0"/>
+        <dgm:cxn modelId="14" srcId="1" destId="12" srcOrd="1" destOrd="0"/>
+        <dgm:cxn modelId="5" srcId="0" destId="2" srcOrd="1" destOrd="0"/>
+        <dgm:cxn modelId="6" srcId="0" destId="3" srcOrd="2" destOrd="0"/>
+      </dgm:cxnLst>
+      <dgm:bg/>
+      <dgm:whole/>
+    </dgm:dataModel>
+  </dgm:styleData>
+  <dgm:clrData>
+    <dgm:dataModel>
+      <dgm:ptLst>
+        <dgm:pt modelId="0" type="doc"/>
+        <dgm:pt modelId="1"/>
+        <dgm:pt modelId="2"/>
+        <dgm:pt modelId="21"/>
+        <dgm:pt modelId="211"/>
+        <dgm:pt modelId="3"/>
+        <dgm:pt modelId="31"/>
+        <dgm:pt modelId="311"/>
+        <dgm:pt modelId="4"/>
+        <dgm:pt modelId="5"/>
+        <dgm:pt modelId="6"/>
+        <dgm:pt modelId="7"/>
+      </dgm:ptLst>
+      <dgm:cxnLst>
+        <dgm:cxn modelId="8" srcId="0" destId="1" srcOrd="0" destOrd="0"/>
+        <dgm:cxn modelId="9" srcId="1" destId="2" srcOrd="0" destOrd="0"/>
+        <dgm:cxn modelId="10" srcId="1" destId="3" srcOrd="1" destOrd="0"/>
+        <dgm:cxn modelId="23" srcId="2" destId="21" srcOrd="0" destOrd="0"/>
+        <dgm:cxn modelId="24" srcId="21" destId="211" srcOrd="0" destOrd="0"/>
+        <dgm:cxn modelId="33" srcId="3" destId="31" srcOrd="0" destOrd="0"/>
+        <dgm:cxn modelId="34" srcId="31" destId="311" srcOrd="0" destOrd="0"/>
+        <dgm:cxn modelId="11" srcId="0" destId="4" srcOrd="1" destOrd="0"/>
+        <dgm:cxn modelId="12" srcId="0" destId="5" srcOrd="2" destOrd="0"/>
+        <dgm:cxn modelId="13" srcId="0" destId="6" srcOrd="3" destOrd="0"/>
+        <dgm:cxn modelId="14" srcId="0" destId="7" srcOrd="4" destOrd="0"/>
+      </dgm:cxnLst>
+      <dgm:bg/>
+      <dgm:whole/>
+    </dgm:dataModel>
+  </dgm:clrData>
+  <dgm:layoutNode name="mainComposite">
+    <dgm:varLst>
+      <dgm:chPref val="1"/>
+      <dgm:dir/>
+      <dgm:animOne val="branch"/>
+      <dgm:animLvl val="lvl"/>
+      <dgm:resizeHandles val="exact"/>
+    </dgm:varLst>
+    <dgm:alg type="composite">
+      <dgm:param type="vertAlign" val="mid"/>
+      <dgm:param type="horzAlign" val="ctr"/>
+    </dgm:alg>
+    <dgm:shape xmlns:r="http://schemas.openxmlformats.org/officeDocument/2006/relationships" r:blip="">
+      <dgm:adjLst/>
+    </dgm:shape>
+    <dgm:presOf/>
+    <dgm:choose name="Name0">
+      <dgm:if name="Name1" axis="ch" ptType="node" func="cnt" op="gte" val="2">
+        <dgm:choose name="Name2">
+          <dgm:if name="Name3" func="var" arg="dir" op="equ" val="norm">
+            <dgm:constrLst>
+              <dgm:constr type="l" for="ch" forName="hierFlow" refType="w" fact="0.3"/>
+              <dgm:constr type="t" for="ch" forName="hierFlow"/>
+              <dgm:constr type="r" for="ch" forName="hierFlow" refType="w" fact="0.98"/>
+              <dgm:constr type="b" for="ch" forName="hierFlow" refType="h" fact="0.98"/>
+              <dgm:constr type="l" for="ch" forName="bgShapesFlow"/>
+              <dgm:constr type="t" for="ch" forName="bgShapesFlow"/>
+              <dgm:constr type="r" for="ch" forName="bgShapesFlow" refType="w"/>
+              <dgm:constr type="b" for="ch" forName="bgShapesFlow" refType="h"/>
+              <dgm:constr type="w" for="des" forName="level1Shape" refType="w"/>
+              <dgm:constr type="h" for="des" forName="level1Shape" refType="w" refFor="des" refForName="level1Shape" fact="0.66667"/>
+              <dgm:constr type="w" for="des" forName="level2Shape" refType="w" refFor="des" refForName="level1Shape" op="equ"/>
+              <dgm:constr type="h" for="des" forName="level2Shape" refType="h" refFor="des" refForName="level1Shape" op="equ"/>
+              <dgm:constr type="sp" for="des" refType="h" refFor="des" refForName="level1Shape" op="equ" fact="0.4"/>
+              <dgm:constr type="sibSp" for="des" forName="hierChild1" refType="w" refFor="des" refForName="level1Shape" op="equ" fact="0.3"/>
+              <dgm:constr type="sibSp" for="des" forName="hierChild2" refType="sibSp" refFor="des" refForName="hierChild1" op="equ"/>
+              <dgm:constr type="sibSp" for="des" forName="hierChild3" refType="sibSp" refFor="des" refForName="hierChild1" op="equ"/>
+              <dgm:constr type="userA" for="des" refType="h" refFor="des" refForName="level1Shape" op="equ"/>
+              <dgm:constr type="userB" for="des" refType="sp" refFor="des" op="equ"/>
+              <dgm:constr type="h" for="des" forName="firstBuf" refType="h" refFor="des" refForName="level1Shape" fact="0.1"/>
+            </dgm:constrLst>
+          </dgm:if>
+          <dgm:else name="Name4">
+            <dgm:constrLst>
+              <dgm:constr type="l" for="ch" forName="hierFlow" refType="w" fact="0.02"/>
+              <dgm:constr type="t" for="ch" forName="hierFlow"/>
+              <dgm:constr type="r" for="ch" forName="hierFlow" refType="w" fact="0.7"/>
+              <dgm:constr type="b" for="ch" forName="hierFlow" refType="h" fact="0.98"/>
+              <dgm:constr type="l" for="ch" forName="bgShapesFlow"/>
+              <dgm:constr type="t" for="ch" forName="bgShapesFlow"/>
+              <dgm:constr type="r" for="ch" forName="bgShapesFlow" refType="w"/>
+              <dgm:constr type="b" for="ch" forName="bgShapesFlow" refType="h"/>
+              <dgm:constr type="w" for="des" forName="level1Shape" refType="w"/>
+              <dgm:constr type="h" for="des" forName="level1Shape" refType="w" refFor="des" refForName="level1Shape" fact="0.66667"/>
+              <dgm:constr type="w" for="des" forName="level2Shape" refType="w" refFor="des" refForName="level1Shape" op="equ"/>
+              <dgm:constr type="h" for="des" forName="level2Shape" refType="h" refFor="des" refForName="level1Shape" op="equ"/>
+              <dgm:constr type="sp" for="des" refType="h" refFor="des" refForName="level1Shape" op="equ" fact="0.4"/>
+              <dgm:constr type="sibSp" for="des" forName="hierChild1" refType="w" refFor="des" refForName="level1Shape" op="equ" fact="0.3"/>
+              <dgm:constr type="sibSp" for="des" forName="hierChild2" refType="sibSp" refFor="des" refForName="hierChild1" op="equ"/>
+              <dgm:constr type="sibSp" for="des" forName="hierChild3" refType="sibSp" refFor="des" refForName="hierChild1" op="equ"/>
+              <dgm:constr type="userA" for="des" refType="h" refFor="des" refForName="level1Shape" op="equ"/>
+              <dgm:constr type="userB" for="des" refType="sp" refFor="des" op="equ"/>
+              <dgm:constr type="h" for="des" forName="firstBuf" refType="h" refFor="des" refForName="level1Shape" fact="0.1"/>
+            </dgm:constrLst>
+          </dgm:else>
+        </dgm:choose>
+      </dgm:if>
+      <dgm:else name="Name5">
+        <dgm:constrLst>
+          <dgm:constr type="l" for="ch" forName="hierFlow"/>
+          <dgm:constr type="t" for="ch" forName="hierFlow"/>
+          <dgm:constr type="r" for="ch" forName="hierFlow" refType="w"/>
+          <dgm:constr type="b" for="ch" forName="hierFlow" refType="h"/>
+          <dgm:constr type="l" for="ch" forName="bgShapesFlow"/>
+          <dgm:constr type="t" for="ch" forName="bgShapesFlow"/>
+          <dgm:constr type="r" for="ch" forName="bgShapesFlow" refType="w"/>
+          <dgm:constr type="b" for="ch" forName="bgShapesFlow" refType="h"/>
+          <dgm:constr type="w" for="des" forName="level1Shape" refType="w"/>
+          <dgm:constr type="h" for="des" forName="level1Shape" refType="w" refFor="des" refForName="level1Shape" fact="0.66667"/>
+          <dgm:constr type="w" for="des" forName="level2Shape" refType="w" refFor="des" refForName="level1Shape" op="equ"/>
+          <dgm:constr type="h" for="des" forName="level2Shape" refType="h" refFor="des" refForName="level1Shape" op="equ"/>
+          <dgm:constr type="sp" for="des" refType="h" refFor="des" refForName="level1Shape" op="equ" fact="0.4"/>
+          <dgm:constr type="sibSp" for="des" forName="hierChild1" refType="w" refFor="des" refForName="level1Shape" op="equ" fact="0.3"/>
+          <dgm:constr type="sibSp" for="des" forName="hierChild2" refType="sibSp" refFor="des" refForName="hierChild1" op="equ"/>
+          <dgm:constr type="sibSp" for="des" forName="hierChild3" refType="sibSp" refFor="des" refForName="hierChild1" op="equ"/>
+          <dgm:constr type="userA" for="des" refType="h" refFor="des" refForName="level1Shape" op="equ"/>
+          <dgm:constr type="userB" for="des" refType="sp" refFor="des" op="equ"/>
+          <dgm:constr type="h" for="des" forName="firstBuf" refType="h" refFor="des" refForName="level1Shape" fact="0.1"/>
+        </dgm:constrLst>
+      </dgm:else>
+    </dgm:choose>
+    <dgm:ruleLst/>
+    <dgm:layoutNode name="hierFlow">
+      <dgm:alg type="lin">
+        <dgm:param type="linDir" val="fromT"/>
+        <dgm:param type="nodeVertAlign" val="t"/>
+        <dgm:param type="vertAlign" val="t"/>
+        <dgm:param type="nodeHorzAlign" val="ctr"/>
+        <dgm:param type="fallback" val="2D"/>
+      </dgm:alg>
+      <dgm:shape xmlns:r="http://schemas.openxmlformats.org/officeDocument/2006/relationships" r:blip="">
+        <dgm:adjLst/>
+      </dgm:shape>
+      <dgm:presOf/>
+      <dgm:constrLst/>
+      <dgm:ruleLst/>
+      <dgm:choose name="Name6">
+        <dgm:if name="Name7" axis="ch" ptType="node" func="cnt" op="gte" val="2">
+          <dgm:layoutNode name="firstBuf">
+            <dgm:alg type="sp"/>
+            <dgm:shape xmlns:r="http://schemas.openxmlformats.org/officeDocument/2006/relationships" r:blip="">
+              <dgm:adjLst/>
+            </dgm:shape>
+            <dgm:presOf/>
+            <dgm:constrLst/>
+            <dgm:ruleLst/>
+          </dgm:layoutNode>
+        </dgm:if>
+        <dgm:else name="Name8"/>
+      </dgm:choose>
+      <dgm:layoutNode name="hierChild1">
+        <dgm:varLst>
+          <dgm:chPref val="1"/>
+          <dgm:animOne val="branch"/>
+          <dgm:animLvl val="lvl"/>
+        </dgm:varLst>
+        <dgm:choose name="Name9">
+          <dgm:if name="Name10" func="var" arg="dir" op="equ" val="norm">
+            <dgm:alg type="hierChild">
+              <dgm:param type="linDir" val="fromL"/>
+              <dgm:param type="vertAlign" val="t"/>
+            </dgm:alg>
+          </dgm:if>
+          <dgm:else name="Name11">
+            <dgm:alg type="hierChild">
+              <dgm:param type="linDir" val="fromR"/>
+              <dgm:param type="vertAlign" val="t"/>
+            </dgm:alg>
+          </dgm:else>
+        </dgm:choose>
+        <dgm:shape xmlns:r="http://schemas.openxmlformats.org/officeDocument/2006/relationships" r:blip="">
+          <dgm:adjLst/>
+        </dgm:shape>
+        <dgm:presOf/>
+        <dgm:constrLst>
+          <dgm:constr type="primFontSz" for="des" ptType="node" op="equ"/>
+        </dgm:constrLst>
+        <dgm:ruleLst/>
+        <dgm:forEach name="Name12" axis="ch" cnt="3">
+          <dgm:forEach name="Name13" axis="self" ptType="node">
+            <dgm:layoutNode name="Name14">
+              <dgm:alg type="hierRoot"/>
+              <dgm:shape xmlns:r="http://schemas.openxmlformats.org/officeDocument/2006/relationships" r:blip="">
+                <dgm:adjLst/>
+              </dgm:shape>
+              <dgm:presOf/>
+              <dgm:constrLst/>
+              <dgm:ruleLst/>
+              <dgm:layoutNode name="level1Shape" styleLbl="node0">
+                <dgm:varLst>
+                  <dgm:chPref val="3"/>
+                </dgm:varLst>
+                <dgm:alg type="tx"/>
+                <dgm:shape xmlns:r="http://schemas.openxmlformats.org/officeDocument/2006/relationships" type="roundRect" r:blip="">
+                  <dgm:adjLst>
+                    <dgm:adj idx="1" val="0.1"/>
+                  </dgm:adjLst>
+                </dgm:shape>
+                <dgm:presOf axis="self"/>
+                <dgm:constrLst>
+                  <dgm:constr type="primFontSz" val="65"/>
+                  <dgm:constr type="tMarg" refType="primFontSz" fact="0.3"/>
+                  <dgm:constr type="bMarg" refType="primFontSz" fact="0.3"/>
+                  <dgm:constr type="lMarg" refType="primFontSz" fact="0.3"/>
+                  <dgm:constr type="rMarg" refType="primFontSz" fact="0.3"/>
+                </dgm:constrLst>
+                <dgm:ruleLst>
+                  <dgm:rule type="primFontSz" val="5" fact="NaN" max="NaN"/>
+                </dgm:ruleLst>
+              </dgm:layoutNode>
+              <dgm:layoutNode name="hierChild2">
+                <dgm:choose name="Name15">
+                  <dgm:if name="Name16" func="var" arg="dir" op="equ" val="norm">
+                    <dgm:alg type="hierChild">
+                      <dgm:param type="linDir" val="fromL"/>
+                    </dgm:alg>
+                  </dgm:if>
+                  <dgm:else name="Name17">
+                    <dgm:alg type="hierChild">
+                      <dgm:param type="linDir" val="fromR"/>
+                    </dgm:alg>
+                  </dgm:else>
+                </dgm:choose>
+                <dgm:shape xmlns:r="http://schemas.openxmlformats.org/officeDocument/2006/relationships" r:blip="">
+                  <dgm:adjLst/>
+                </dgm:shape>
+                <dgm:presOf/>
+                <dgm:constrLst/>
+                <dgm:ruleLst/>
+                <dgm:forEach name="repeat" axis="ch">
+                  <dgm:forEach name="Name18" axis="self" ptType="parTrans" cnt="1">
+                    <dgm:layoutNode name="Name19">
+                      <dgm:alg type="conn">
+                        <dgm:param type="dim" val="1D"/>
+                        <dgm:param type="endSty" val="noArr"/>
+                        <dgm:param type="connRout" val="bend"/>
+                        <dgm:param type="begPts" val="bCtr"/>
+                        <dgm:param type="endPts" val="tCtr"/>
+                      </dgm:alg>
+                      <dgm:shape xmlns:r="http://schemas.openxmlformats.org/officeDocument/2006/relationships" type="conn" r:blip="">
+                        <dgm:adjLst/>
+                      </dgm:shape>
+                      <dgm:presOf axis="self"/>
+                      <dgm:constrLst>
+                        <dgm:constr type="w" val="1"/>
+                        <dgm:constr type="h" val="1"/>
+                        <dgm:constr type="begPad"/>
+                        <dgm:constr type="endPad"/>
+                      </dgm:constrLst>
+                      <dgm:ruleLst/>
+                    </dgm:layoutNode>
+                  </dgm:forEach>
+                  <dgm:forEach name="Name20" axis="self" ptType="node">
+                    <dgm:layoutNode name="Name21">
+                      <dgm:alg type="hierRoot"/>
+                      <dgm:shape xmlns:r="http://schemas.openxmlformats.org/officeDocument/2006/relationships" r:blip="">
+                        <dgm:adjLst/>
+                      </dgm:shape>
+                      <dgm:presOf/>
+                      <dgm:constrLst/>
+                      <dgm:ruleLst/>
+                      <dgm:layoutNode name="level2Shape">
+                        <dgm:alg type="tx"/>
+                        <dgm:shape xmlns:r="http://schemas.openxmlformats.org/officeDocument/2006/relationships" type="roundRect" r:blip="">
+                          <dgm:adjLst>
+                            <dgm:adj idx="1" val="0.1"/>
+                          </dgm:adjLst>
+                        </dgm:shape>
+                        <dgm:presOf axis="self"/>
+                        <dgm:constrLst>
+                          <dgm:constr type="primFontSz" val="65"/>
+                          <dgm:constr type="tMarg" refType="primFontSz" fact="0.3"/>
+                          <dgm:constr type="bMarg" refType="primFontSz" fact="0.3"/>
+                          <dgm:constr type="lMarg" refType="primFontSz" fact="0.3"/>
+                          <dgm:constr type="rMarg" refType="primFontSz" fact="0.3"/>
+                        </dgm:constrLst>
+                        <dgm:ruleLst>
+                          <dgm:rule type="primFontSz" val="5" fact="NaN" max="NaN"/>
+                        </dgm:ruleLst>
+                      </dgm:layoutNode>
+                      <dgm:layoutNode name="hierChild3">
+                        <dgm:choose name="Name22">
+                          <dgm:if name="Name23" func="var" arg="dir" op="equ" val="norm">
+                            <dgm:alg type="hierChild">
+                              <dgm:param type="linDir" val="fromL"/>
+                            </dgm:alg>
+                          </dgm:if>
+                          <dgm:else name="Name24">
+                            <dgm:alg type="hierChild">
+                              <dgm:param type="linDir" val="fromR"/>
+                            </dgm:alg>
+                          </dgm:else>
+                        </dgm:choose>
+                        <dgm:shape xmlns:r="http://schemas.openxmlformats.org/officeDocument/2006/relationships" r:blip="">
+                          <dgm:adjLst/>
+                        </dgm:shape>
+                        <dgm:presOf/>
+                        <dgm:constrLst/>
+                        <dgm:ruleLst/>
+                        <dgm:forEach name="Name25" ref="repeat"/>
+                      </dgm:layoutNode>
+                    </dgm:layoutNode>
+                  </dgm:forEach>
+                </dgm:forEach>
+              </dgm:layoutNode>
+            </dgm:layoutNode>
+          </dgm:forEach>
+        </dgm:forEach>
+      </dgm:layoutNode>
+    </dgm:layoutNode>
+    <dgm:layoutNode name="bgShapesFlow">
+      <dgm:alg type="lin">
+        <dgm:param type="linDir" val="fromT"/>
+        <dgm:param type="nodeVertAlign" val="t"/>
+        <dgm:param type="vertAlign" val="t"/>
+        <dgm:param type="nodeHorzAlign" val="ctr"/>
+      </dgm:alg>
+      <dgm:shape xmlns:r="http://schemas.openxmlformats.org/officeDocument/2006/relationships" r:blip="">
+        <dgm:adjLst/>
+      </dgm:shape>
+      <dgm:presOf/>
+      <dgm:constrLst>
+        <dgm:constr type="userB"/>
+        <dgm:constr type="w" for="ch" forName="rectComp" refType="w"/>
+        <dgm:constr type="h" for="ch" forName="rectComp" refType="h"/>
+        <dgm:constr type="w" for="des" forName="bgRect" refType="w"/>
+        <dgm:constr type="primFontSz" for="des" forName="bgRectTx" op="equ"/>
+      </dgm:constrLst>
+      <dgm:ruleLst/>
+      <dgm:forEach name="Name26" axis="ch" ptType="node" st="2">
+        <dgm:layoutNode name="rectComp">
+          <dgm:alg type="composite">
+            <dgm:param type="vertAlign" val="t"/>
+            <dgm:param type="horzAlign" val="ctr"/>
+          </dgm:alg>
+          <dgm:shape xmlns:r="http://schemas.openxmlformats.org/officeDocument/2006/relationships" r:blip="">
+            <dgm:adjLst/>
+          </dgm:shape>
+          <dgm:presOf/>
+          <dgm:choose name="Name27">
+            <dgm:if name="Name28" func="var" arg="dir" op="equ" val="norm">
+              <dgm:constrLst>
+                <dgm:constr type="userA"/>
+                <dgm:constr type="l" for="ch" forName="bgRect"/>
+                <dgm:constr type="t" for="ch" forName="bgRect"/>
+                <dgm:constr type="h" for="ch" forName="bgRect" refType="userA" fact="1.2"/>
+                <dgm:constr type="l" for="ch" forName="bgRectTx"/>
+                <dgm:constr type="t" for="ch" forName="bgRectTx"/>
+                <dgm:constr type="w" for="ch" forName="bgRectTx" refType="w" refFor="ch" refForName="bgRect" fact="0.3"/>
+                <dgm:constr type="h" for="ch" forName="bgRectTx" refType="h" refFor="ch" refForName="bgRect" op="equ"/>
+              </dgm:constrLst>
+            </dgm:if>
+            <dgm:else name="Name29">
+              <dgm:constrLst>
+                <dgm:constr type="userA"/>
+                <dgm:constr type="l" for="ch" forName="bgRect"/>
+                <dgm:constr type="t" for="ch" forName="bgRect"/>
+                <dgm:constr type="h" for="ch" forName="bgRect" refType="userA" fact="1.2"/>
+                <dgm:constr type="r" for="ch" forName="bgRectTx" refType="w"/>
+                <dgm:constr type="t" for="ch" forName="bgRectTx"/>
+                <dgm:constr type="w" for="ch" forName="bgRectTx" refType="w" refFor="ch" refForName="bgRect" fact="0.3"/>
+                <dgm:constr type="h" for="ch" forName="bgRectTx" refType="h" refFor="ch" refForName="bgRect" op="equ"/>
+              </dgm:constrLst>
+            </dgm:else>
+          </dgm:choose>
+          <dgm:ruleLst/>
+          <dgm:layoutNode name="bgRect" styleLbl="bgShp">
+            <dgm:alg type="sp"/>
+            <dgm:shape xmlns:r="http://schemas.openxmlformats.org/officeDocument/2006/relationships" type="roundRect" r:blip="" zOrderOff="-999">
+              <dgm:adjLst>
+                <dgm:adj idx="1" val="0.1"/>
+              </dgm:adjLst>
+            </dgm:shape>
+            <dgm:presOf axis="desOrSelf" ptType="node"/>
+            <dgm:constrLst/>
+            <dgm:ruleLst/>
+          </dgm:layoutNode>
+          <dgm:layoutNode name="bgRectTx" styleLbl="bgShp">
+            <dgm:varLst>
+              <dgm:bulletEnabled val="1"/>
+            </dgm:varLst>
+            <dgm:alg type="tx"/>
+            <dgm:presOf axis="desOrSelf" ptType="node"/>
+            <dgm:shape xmlns:r="http://schemas.openxmlformats.org/officeDocument/2006/relationships" type="rect" r:blip="" zOrderOff="-999" hideGeom="1">
+              <dgm:adjLst/>
+            </dgm:shape>
+            <dgm:constrLst>
+              <dgm:constr type="primFontSz" val="65"/>
+            </dgm:constrLst>
+            <dgm:ruleLst>
+              <dgm:rule type="primFontSz" val="5" fact="NaN" max="NaN"/>
+            </dgm:ruleLst>
+          </dgm:layoutNode>
+        </dgm:layoutNode>
+        <dgm:choose name="Name30">
+          <dgm:if name="Name31" axis="self" ptType="node" func="revPos" op="gte" val="2">
+            <dgm:layoutNode name="spComp">
+              <dgm:alg type="composite">
+                <dgm:param type="vertAlign" val="t"/>
+                <dgm:param type="horzAlign" val="ctr"/>
+              </dgm:alg>
+              <dgm:shape xmlns:r="http://schemas.openxmlformats.org/officeDocument/2006/relationships" r:blip="">
+                <dgm:adjLst/>
+              </dgm:shape>
+              <dgm:presOf/>
+              <dgm:constrLst>
+                <dgm:constr type="userA"/>
+                <dgm:constr type="userB"/>
+                <dgm:constr type="l" for="ch" forName="vSp"/>
+                <dgm:constr type="t" for="ch" forName="vSp"/>
+                <dgm:constr type="h" for="ch" forName="vSp" refType="userB"/>
+                <dgm:constr type="hOff" for="ch" forName="vSp" refType="userA" fact="-0.2"/>
+              </dgm:constrLst>
+              <dgm:ruleLst/>
+              <dgm:layoutNode name="vSp">
+                <dgm:alg type="sp"/>
+                <dgm:shape xmlns:r="http://schemas.openxmlformats.org/officeDocument/2006/relationships" r:blip="">
+                  <dgm:adjLst/>
+                </dgm:shape>
+                <dgm:presOf/>
+                <dgm:constrLst/>
+                <dgm:ruleLst/>
+              </dgm:layoutNode>
+            </dgm:layoutNode>
+          </dgm:if>
+          <dgm:else name="Name32"/>
+        </dgm:choose>
+      </dgm:forEach>
+    </dgm:layoutNode>
+  </dgm:layoutNode>
+</dgm:layoutDef>
+</file>
+
+<file path=word/diagrams/quickStyle1.xml><?xml version="1.0" encoding="utf-8"?>
+<dgm:styleDef xmlns:dgm="http://schemas.openxmlformats.org/drawingml/2006/diagram" xmlns:a="http://schemas.openxmlformats.org/drawingml/2006/main" uniqueId="urn:microsoft.com/office/officeart/2005/8/quickstyle/simple5">
+  <dgm:title val=""/>
+  <dgm:desc val=""/>
+  <dgm:catLst>
+    <dgm:cat type="simple" pri="10500"/>
+  </dgm:catLst>
+  <dgm:scene3d>
+    <a:camera prst="orthographicFront"/>
+    <a:lightRig rig="threePt" dir="t"/>
+  </dgm:scene3d>
+  <dgm:styleLbl name="node0">
+    <dgm:scene3d>
+      <a:camera prst="orthographicFront"/>
+      <a:lightRig rig="threePt" dir="t"/>
+    </dgm:scene3d>
+    <dgm:sp3d/>
+    <dgm:txPr/>
+    <dgm:style>
+      <a:lnRef idx="0">
+        <a:scrgbClr r="0" g="0" b="0"/>
+      </a:lnRef>
+      <a:fillRef idx="3">
+        <a:scrgbClr r="0" g="0" b="0"/>
+      </a:fillRef>
+      <a:effectRef idx="3">
+        <a:scrgbClr r="0" g="0" b="0"/>
+      </a:effectRef>
+      <a:fontRef idx="minor">
+        <a:schemeClr val="lt1"/>
+      </a:fontRef>
+    </dgm:style>
+  </dgm:styleLbl>
+  <dgm:styleLbl name="lnNode1">
+    <dgm:scene3d>
+      <a:camera prst="orthographicFront"/>
+      <a:lightRig rig="threePt" dir="t"/>
+    </dgm:scene3d>
+    <dgm:sp3d/>
+    <dgm:txPr/>
+    <dgm:style>
+      <a:lnRef idx="0">
+        <a:scrgbClr r="0" g="0" b="0"/>
+      </a:lnRef>
+      <a:fillRef idx="3">
+        <a:scrgbClr r="0" g="0" b="0"/>
+      </a:fillRef>
+      <a:effectRef idx="3">
+        <a:scrgbClr r="0" g="0" b="0"/>
+      </a:effectRef>
+      <a:fontRef idx="minor">
+        <a:schemeClr val="lt1"/>
+      </a:fontRef>
+    </dgm:style>
+  </dgm:styleLbl>
+  <dgm:styleLbl name="vennNode1">
+    <dgm:scene3d>
+      <a:camera prst="orthographicFront"/>
+      <a:lightRig rig="threePt" dir="t"/>
+    </dgm:scene3d>
+    <dgm:sp3d/>
+    <dgm:txPr/>
+    <dgm:style>
+      <a:lnRef idx="0">
+        <a:scrgbClr r="0" g="0" b="0"/>
+      </a:lnRef>
+      <a:fillRef idx="3">
+        <a:scrgbClr r="0" g="0" b="0"/>
+      </a:fillRef>
+      <a:effectRef idx="3">
+        <a:scrgbClr r="0" g="0" b="0"/>
+      </a:effectRef>
+      <a:fontRef idx="minor">
+        <a:schemeClr val="tx1"/>
+      </a:fontRef>
+    </dgm:style>
+  </dgm:styleLbl>
+  <dgm:styleLbl name="alignNode1">
+    <dgm:scene3d>
+      <a:camera prst="orthographicFront"/>
+      <a:lightRig rig="threePt" dir="t"/>
+    </dgm:scene3d>
+    <dgm:sp3d/>
+    <dgm:txPr/>
+    <dgm:style>
+      <a:lnRef idx="1">
+        <a:scrgbClr r="0" g="0" b="0"/>
+      </a:lnRef>
+      <a:fillRef idx="3">
+        <a:scrgbClr r="0" g="0" b="0"/>
+      </a:fillRef>
+      <a:effectRef idx="3">
+        <a:scrgbClr r="0" g="0" b="0"/>
+      </a:effectRef>
+      <a:fontRef idx="minor">
+        <a:schemeClr val="lt1"/>
+      </a:fontRef>
+    </dgm:style>
+  </dgm:styleLbl>
+  <dgm:styleLbl name="node1">
+    <dgm:scene3d>
+      <a:camera prst="orthographicFront"/>
+      <a:lightRig rig="threePt" dir="t"/>
+    </dgm:scene3d>
+    <dgm:sp3d/>
+    <dgm:txPr/>
+    <dgm:style>
+      <a:lnRef idx="0">
+        <a:scrgbClr r="0" g="0" b="0"/>
+      </a:lnRef>
+      <a:fillRef idx="3">
+        <a:scrgbClr r="0" g="0" b="0"/>
+      </a:fillRef>
+      <a:effectRef idx="3">
+        <a:scrgbClr r="0" g="0" b="0"/>
+      </a:effectRef>
+      <a:fontRef idx="minor">
+        <a:schemeClr val="lt1"/>
+      </a:fontRef>
+    </dgm:style>
+  </dgm:styleLbl>
+  <dgm:styleLbl name="node2">
+    <dgm:scene3d>
+      <a:camera prst="orthographicFront"/>
+      <a:lightRig rig="threePt" dir="t"/>
+    </dgm:scene3d>
+    <dgm:sp3d/>
+    <dgm:txPr/>
+    <dgm:style>
+      <a:lnRef idx="0">
+        <a:scrgbClr r="0" g="0" b="0"/>
+      </a:lnRef>
+      <a:fillRef idx="3">
+        <a:scrgbClr r="0" g="0" b="0"/>
+      </a:fillRef>
+      <a:effectRef idx="3">
+        <a:scrgbClr r="0" g="0" b="0"/>
+      </a:effectRef>
+      <a:fontRef idx="minor">
+        <a:schemeClr val="lt1"/>
+      </a:fontRef>
+    </dgm:style>
+  </dgm:styleLbl>
+  <dgm:styleLbl name="node3">
+    <dgm:scene3d>
+      <a:camera prst="orthographicFront"/>
+      <a:lightRig rig="threePt" dir="t"/>
+    </dgm:scene3d>
+    <dgm:sp3d/>
+    <dgm:txPr/>
+    <dgm:style>
+      <a:lnRef idx="0">
+        <a:scrgbClr r="0" g="0" b="0"/>
+      </a:lnRef>
+      <a:fillRef idx="3">
+        <a:scrgbClr r="0" g="0" b="0"/>
+      </a:fillRef>
+      <a:effectRef idx="3">
+        <a:scrgbClr r="0" g="0" b="0"/>
+      </a:effectRef>
+      <a:fontRef idx="minor">
+        <a:schemeClr val="lt1"/>
+      </a:fontRef>
+    </dgm:style>
+  </dgm:styleLbl>
+  <dgm:styleLbl name="node4">
+    <dgm:scene3d>
+      <a:camera prst="orthographicFront"/>
+      <a:lightRig rig="threePt" dir="t"/>
+    </dgm:scene3d>
+    <dgm:sp3d/>
+    <dgm:txPr/>
+    <dgm:style>
+      <a:lnRef idx="0">
+        <a:scrgbClr r="0" g="0" b="0"/>
+      </a:lnRef>
+      <a:fillRef idx="3">
+        <a:scrgbClr r="0" g="0" b="0"/>
+      </a:fillRef>
+      <a:effectRef idx="3">
+        <a:scrgbClr r="0" g="0" b="0"/>
+      </a:effectRef>
+      <a:fontRef idx="minor">
+        <a:schemeClr val="lt1"/>
+      </a:fontRef>
+    </dgm:style>
+  </dgm:styleLbl>
+  <dgm:styleLbl name="fgImgPlace1">
+    <dgm:scene3d>
+      <a:camera prst="orthographicFront"/>
+      <a:lightRig rig="threePt" dir="t"/>
+    </dgm:scene3d>
+    <dgm:sp3d/>
+    <dgm:txPr/>
+    <dgm:style>
+      <a:lnRef idx="0">
+        <a:scrgbClr r="0" g="0" b="0"/>
+      </a:lnRef>
+      <a:fillRef idx="1">
+        <a:scrgbClr r="0" g="0" b="0"/>
+      </a:fillRef>
+      <a:effectRef idx="3">
+        <a:scrgbClr r="0" g="0" b="0"/>
+      </a:effectRef>
+      <a:fontRef idx="minor"/>
+    </dgm:style>
+  </dgm:styleLbl>
+  <dgm:styleLbl name="alignImgPlace1">
+    <dgm:scene3d>
+      <a:camera prst="orthographicFront"/>
+      <a:lightRig rig="threePt" dir="t"/>
+    </dgm:scene3d>
+    <dgm:sp3d/>
+    <dgm:txPr/>
+    <dgm:style>
+      <a:lnRef idx="0">
+        <a:scrgbClr r="0" g="0" b="0"/>
+      </a:lnRef>
+      <a:fillRef idx="1">
+        <a:scrgbClr r="0" g="0" b="0"/>
+      </a:fillRef>
+      <a:effectRef idx="3">
+        <a:scrgbClr r="0" g="0" b="0"/>
+      </a:effectRef>
+      <a:fontRef idx="minor"/>
+    </dgm:style>
+  </dgm:styleLbl>
+  <dgm:styleLbl name="bgImgPlace1">
+    <dgm:scene3d>
+      <a:camera prst="orthographicFront"/>
+      <a:lightRig rig="threePt" dir="t"/>
+    </dgm:scene3d>
+    <dgm:sp3d/>
+    <dgm:txPr/>
+    <dgm:style>
+      <a:lnRef idx="0">
+        <a:scrgbClr r="0" g="0" b="0"/>
+      </a:lnRef>
+      <a:fillRef idx="1">
+        <a:scrgbClr r="0" g="0" b="0"/>
+      </a:fillRef>
+      <a:effectRef idx="3">
+        <a:scrgbClr r="0" g="0" b="0"/>
+      </a:effectRef>
+      <a:fontRef idx="minor"/>
+    </dgm:style>
+  </dgm:styleLbl>
+  <dgm:styleLbl name="sibTrans2D1">
+    <dgm:scene3d>
+      <a:camera prst="orthographicFront"/>
+      <a:lightRig rig="threePt" dir="t"/>
+    </dgm:scene3d>
+    <dgm:sp3d/>
+    <dgm:txPr/>
+    <dgm:style>
+      <a:lnRef idx="0">
+        <a:scrgbClr r="0" g="0" b="0"/>
+      </a:lnRef>
+      <a:fillRef idx="3">
+        <a:scrgbClr r="0" g="0" b="0"/>
+      </a:fillRef>
+      <a:effectRef idx="3">
+        <a:scrgbClr r="0" g="0" b="0"/>
+      </a:effectRef>
+      <a:fontRef idx="minor">
+        <a:schemeClr val="lt1"/>
+      </a:fontRef>
+    </dgm:style>
+  </dgm:styleLbl>
+  <dgm:styleLbl name="fgSibTrans2D1">
+    <dgm:scene3d>
+      <a:camera prst="orthographicFront"/>
+      <a:lightRig rig="threePt" dir="t"/>
+    </dgm:scene3d>
+    <dgm:sp3d/>
+    <dgm:txPr/>
+    <dgm:style>
+      <a:lnRef idx="0">
+        <a:scrgbClr r="0" g="0" b="0"/>
+      </a:lnRef>
+      <a:fillRef idx="3">
+        <a:scrgbClr r="0" g="0" b="0"/>
+      </a:fillRef>
+      <a:effectRef idx="3">
+        <a:scrgbClr r="0" g="0" b="0"/>
+      </a:effectRef>
+      <a:fontRef idx="minor">
+        <a:schemeClr val="lt1"/>
+      </a:fontRef>
+    </dgm:style>
+  </dgm:styleLbl>
+  <dgm:styleLbl name="bgSibTrans2D1">
+    <dgm:scene3d>
+      <a:camera prst="orthographicFront"/>
+      <a:lightRig rig="threePt" dir="t"/>
+    </dgm:scene3d>
+    <dgm:sp3d/>
+    <dgm:txPr/>
+    <dgm:style>
+      <a:lnRef idx="0">
+        <a:scrgbClr r="0" g="0" b="0"/>
+      </a:lnRef>
+      <a:fillRef idx="3">
+        <a:scrgbClr r="0" g="0" b="0"/>
+      </a:fillRef>
+      <a:effectRef idx="3">
+        <a:scrgbClr r="0" g="0" b="0"/>
+      </a:effectRef>
+      <a:fontRef idx="minor">
+        <a:schemeClr val="lt1"/>
+      </a:fontRef>
+    </dgm:style>
+  </dgm:styleLbl>
+  <dgm:styleLbl name="sibTrans1D1">
+    <dgm:scene3d>
+      <a:camera prst="orthographicFront"/>
+      <a:lightRig rig="threePt" dir="t"/>
+    </dgm:scene3d>
+    <dgm:sp3d/>
+    <dgm:txPr/>
+    <dgm:style>
+      <a:lnRef idx="1">
+        <a:scrgbClr r="0" g="0" b="0"/>
+      </a:lnRef>
+      <a:fillRef idx="0">
+        <a:scrgbClr r="0" g="0" b="0"/>
+      </a:fillRef>
+      <a:effectRef idx="0">
+        <a:scrgbClr r="0" g="0" b="0"/>
+      </a:effectRef>
+      <a:fontRef idx="minor"/>
+    </dgm:style>
+  </dgm:styleLbl>
+  <dgm:styleLbl name="callout">
+    <dgm:scene3d>
+      <a:camera prst="orthographicFront"/>
+      <a:lightRig rig="threePt" dir="t"/>
+    </dgm:scene3d>
+    <dgm:sp3d/>
+    <dgm:txPr/>
+    <dgm:style>
+      <a:lnRef idx="1">
+        <a:scrgbClr r="0" g="0" b="0"/>
+      </a:lnRef>
+      <a:fillRef idx="0">
+        <a:scrgbClr r="0" g="0" b="0"/>
+      </a:fillRef>
+      <a:effectRef idx="1">
+        <a:scrgbClr r="0" g="0" b="0"/>
+      </a:effectRef>
+      <a:fontRef idx="minor"/>
+    </dgm:style>
+  </dgm:styleLbl>
+  <dgm:styleLbl name="asst0">
+    <dgm:scene3d>
+      <a:camera prst="orthographicFront"/>
+      <a:lightRig rig="threePt" dir="t"/>
+    </dgm:scene3d>
+    <dgm:sp3d/>
+    <dgm:txPr/>
+    <dgm:style>
+      <a:lnRef idx="0">
+        <a:scrgbClr r="0" g="0" b="0"/>
+      </a:lnRef>
+      <a:fillRef idx="3">
+        <a:scrgbClr r="0" g="0" b="0"/>
+      </a:fillRef>
+      <a:effectRef idx="3">
+        <a:scrgbClr r="0" g="0" b="0"/>
+      </a:effectRef>
+      <a:fontRef idx="minor">
+        <a:schemeClr val="lt1"/>
+      </a:fontRef>
+    </dgm:style>
+  </dgm:styleLbl>
+  <dgm:styleLbl name="asst1">
+    <dgm:scene3d>
+      <a:camera prst="orthographicFront"/>
+      <a:lightRig rig="threePt" dir="t"/>
+    </dgm:scene3d>
+    <dgm:sp3d/>
+    <dgm:txPr/>
+    <dgm:style>
+      <a:lnRef idx="0">
+        <a:scrgbClr r="0" g="0" b="0"/>
+      </a:lnRef>
+      <a:fillRef idx="3">
+        <a:scrgbClr r="0" g="0" b="0"/>
+      </a:fillRef>
+      <a:effectRef idx="3">
+        <a:scrgbClr r="0" g="0" b="0"/>
+      </a:effectRef>
+      <a:fontRef idx="minor">
+        <a:schemeClr val="lt1"/>
+      </a:fontRef>
+    </dgm:style>
+  </dgm:styleLbl>
+  <dgm:styleLbl name="asst2">
+    <dgm:scene3d>
+      <a:camera prst="orthographicFront"/>
+      <a:lightRig rig="threePt" dir="t"/>
+    </dgm:scene3d>
+    <dgm:sp3d/>
+    <dgm:txPr/>
+    <dgm:style>
+      <a:lnRef idx="0">
+        <a:scrgbClr r="0" g="0" b="0"/>
+      </a:lnRef>
+      <a:fillRef idx="3">
+        <a:scrgbClr r="0" g="0" b="0"/>
+      </a:fillRef>
+      <a:effectRef idx="3">
+        <a:scrgbClr r="0" g="0" b="0"/>
+      </a:effectRef>
+      <a:fontRef idx="minor">
+        <a:schemeClr val="lt1"/>
+      </a:fontRef>
+    </dgm:style>
+  </dgm:styleLbl>
+  <dgm:styleLbl name="asst3">
+    <dgm:scene3d>
+      <a:camera prst="orthographicFront"/>
+      <a:lightRig rig="threePt" dir="t"/>
+    </dgm:scene3d>
+    <dgm:sp3d/>
+    <dgm:txPr/>
+    <dgm:style>
+      <a:lnRef idx="0">
+        <a:scrgbClr r="0" g="0" b="0"/>
+      </a:lnRef>
+      <a:fillRef idx="3">
+        <a:scrgbClr r="0" g="0" b="0"/>
+      </a:fillRef>
+      <a:effectRef idx="3">
+        <a:scrgbClr r="0" g="0" b="0"/>
+      </a:effectRef>
+      <a:fontRef idx="minor">
+        <a:schemeClr val="lt1"/>
+      </a:fontRef>
+    </dgm:style>
+  </dgm:styleLbl>
+  <dgm:styleLbl name="asst4">
+    <dgm:scene3d>
+      <a:camera prst="orthographicFront"/>
+      <a:lightRig rig="threePt" dir="t"/>
+    </dgm:scene3d>
+    <dgm:sp3d/>
+    <dgm:txPr/>
+    <dgm:style>
+      <a:lnRef idx="0">
+        <a:scrgbClr r="0" g="0" b="0"/>
+      </a:lnRef>
+      <a:fillRef idx="3">
+        <a:scrgbClr r="0" g="0" b="0"/>
+      </a:fillRef>
+      <a:effectRef idx="3">
+        <a:scrgbClr r="0" g="0" b="0"/>
+      </a:effectRef>
+      <a:fontRef idx="minor">
+        <a:schemeClr val="lt1"/>
+      </a:fontRef>
+    </dgm:style>
+  </dgm:styleLbl>
+  <dgm:styleLbl name="parChTrans2D1">
+    <dgm:scene3d>
+      <a:camera prst="orthographicFront"/>
+      <a:lightRig rig="threePt" dir="t"/>
+    </dgm:scene3d>
+    <dgm:sp3d/>
+    <dgm:txPr/>
+    <dgm:style>
+      <a:lnRef idx="0">
+        <a:scrgbClr r="0" g="0" b="0"/>
+      </a:lnRef>
+      <a:fillRef idx="3">
+        <a:scrgbClr r="0" g="0" b="0"/>
+      </a:fillRef>
+      <a:effectRef idx="3">
+        <a:scrgbClr r="0" g="0" b="0"/>
+      </a:effectRef>
+      <a:fontRef idx="minor">
+        <a:schemeClr val="lt1"/>
+      </a:fontRef>
+    </dgm:style>
+  </dgm:styleLbl>
+  <dgm:styleLbl name="parChTrans2D2">
+    <dgm:scene3d>
+      <a:camera prst="orthographicFront"/>
+      <a:lightRig rig="threePt" dir="t"/>
+    </dgm:scene3d>
+    <dgm:sp3d/>
+    <dgm:txPr/>
+    <dgm:style>
+      <a:lnRef idx="0">
+        <a:scrgbClr r="0" g="0" b="0"/>
+      </a:lnRef>
+      <a:fillRef idx="3">
+        <a:scrgbClr r="0" g="0" b="0"/>
+      </a:fillRef>
+      <a:effectRef idx="3">
+        <a:scrgbClr r="0" g="0" b="0"/>
+      </a:effectRef>
+      <a:fontRef idx="minor">
+        <a:schemeClr val="lt1"/>
+      </a:fontRef>
+    </dgm:style>
+  </dgm:styleLbl>
+  <dgm:styleLbl name="parChTrans2D3">
+    <dgm:scene3d>
+      <a:camera prst="orthographicFront"/>
+      <a:lightRig rig="threePt" dir="t"/>
+    </dgm:scene3d>
+    <dgm:sp3d/>
+    <dgm:txPr/>
+    <dgm:style>
+      <a:lnRef idx="0">
+        <a:scrgbClr r="0" g="0" b="0"/>
+      </a:lnRef>
+      <a:fillRef idx="3">
+        <a:scrgbClr r="0" g="0" b="0"/>
+      </a:fillRef>
+      <a:effectRef idx="3">
+        <a:scrgbClr r="0" g="0" b="0"/>
+      </a:effectRef>
+      <a:fontRef idx="minor">
+        <a:schemeClr val="lt1"/>
+      </a:fontRef>
+    </dgm:style>
+  </dgm:styleLbl>
+  <dgm:styleLbl name="parChTrans2D4">
+    <dgm:scene3d>
+      <a:camera prst="orthographicFront"/>
+      <a:lightRig rig="threePt" dir="t"/>
+    </dgm:scene3d>
+    <dgm:sp3d/>
+    <dgm:txPr/>
+    <dgm:style>
+      <a:lnRef idx="0">
+        <a:scrgbClr r="0" g="0" b="0"/>
+      </a:lnRef>
+      <a:fillRef idx="3">
+        <a:scrgbClr r="0" g="0" b="0"/>
+      </a:fillRef>
+      <a:effectRef idx="3">
+        <a:scrgbClr r="0" g="0" b="0"/>
+      </a:effectRef>
+      <a:fontRef idx="minor">
+        <a:schemeClr val="lt1"/>
+      </a:fontRef>
+    </dgm:style>
+  </dgm:styleLbl>
+  <dgm:styleLbl name="parChTrans1D1">
+    <dgm:scene3d>
+      <a:camera prst="orthographicFront"/>
+      <a:lightRig rig="threePt" dir="t"/>
+    </dgm:scene3d>
+    <dgm:sp3d/>
+    <dgm:txPr/>
+    <dgm:style>
+      <a:lnRef idx="2">
+        <a:scrgbClr r="0" g="0" b="0"/>
+      </a:lnRef>
+      <a:fillRef idx="0">
+        <a:scrgbClr r="0" g="0" b="0"/>
+      </a:fillRef>
+      <a:effectRef idx="0">
+        <a:scrgbClr r="0" g="0" b="0"/>
+      </a:effectRef>
+      <a:fontRef idx="minor"/>
+    </dgm:style>
+  </dgm:styleLbl>
+  <dgm:styleLbl name="parChTrans1D2">
+    <dgm:scene3d>
+      <a:camera prst="orthographicFront"/>
+      <a:lightRig rig="threePt" dir="t"/>
+    </dgm:scene3d>
+    <dgm:sp3d/>
+    <dgm:txPr/>
+    <dgm:style>
+      <a:lnRef idx="2">
+        <a:scrgbClr r="0" g="0" b="0"/>
+      </a:lnRef>
+      <a:fillRef idx="0">
+        <a:scrgbClr r="0" g="0" b="0"/>
+      </a:fillRef>
+      <a:effectRef idx="0">
+        <a:scrgbClr r="0" g="0" b="0"/>
+      </a:effectRef>
+      <a:fontRef idx="minor"/>
+    </dgm:style>
+  </dgm:styleLbl>
+  <dgm:styleLbl name="parChTrans1D3">
+    <dgm:scene3d>
+      <a:camera prst="orthographicFront"/>
+      <a:lightRig rig="threePt" dir="t"/>
+    </dgm:scene3d>
+    <dgm:sp3d/>
+    <dgm:txPr/>
+    <dgm:style>
+      <a:lnRef idx="2">
+        <a:scrgbClr r="0" g="0" b="0"/>
+      </a:lnRef>
+      <a:fillRef idx="0">
+        <a:scrgbClr r="0" g="0" b="0"/>
+      </a:fillRef>
+      <a:effectRef idx="0">
+        <a:scrgbClr r="0" g="0" b="0"/>
+      </a:effectRef>
+      <a:fontRef idx="minor"/>
+    </dgm:style>
+  </dgm:styleLbl>
+  <dgm:styleLbl name="parChTrans1D4">
+    <dgm:scene3d>
+      <a:camera prst="orthographicFront"/>
+      <a:lightRig rig="threePt" dir="t"/>
+    </dgm:scene3d>
+    <dgm:sp3d/>
+    <dgm:txPr/>
+    <dgm:style>
+      <a:lnRef idx="2">
+        <a:scrgbClr r="0" g="0" b="0"/>
+      </a:lnRef>
+      <a:fillRef idx="0">
+        <a:scrgbClr r="0" g="0" b="0"/>
+      </a:fillRef>
+      <a:effectRef idx="0">
+        <a:scrgbClr r="0" g="0" b="0"/>
+      </a:effectRef>
+      <a:fontRef idx="minor"/>
+    </dgm:style>
+  </dgm:styleLbl>
+  <dgm:styleLbl name="fgAcc1">
+    <dgm:scene3d>
+      <a:camera prst="orthographicFront"/>
+      <a:lightRig rig="threePt" dir="t"/>
+    </dgm:scene3d>
+    <dgm:sp3d/>
+    <dgm:txPr/>
+    <dgm:style>
+      <a:lnRef idx="1">
+        <a:scrgbClr r="0" g="0" b="0"/>
+      </a:lnRef>
+      <a:fillRef idx="1">
+        <a:scrgbClr r="0" g="0" b="0"/>
+      </a:fillRef>
+      <a:effectRef idx="2">
+        <a:scrgbClr r="0" g="0" b="0"/>
+      </a:effectRef>
+      <a:fontRef idx="minor"/>
+    </dgm:style>
+  </dgm:styleLbl>
+  <dgm:styleLbl name="conFgAcc1">
+    <dgm:scene3d>
+      <a:camera prst="orthographicFront"/>
+      <a:lightRig rig="threePt" dir="t"/>
+    </dgm:scene3d>
+    <dgm:sp3d/>
+    <dgm:txPr/>
+    <dgm:style>
+      <a:lnRef idx="1">
+        <a:scrgbClr r="0" g="0" b="0"/>
+      </a:lnRef>
+      <a:fillRef idx="1">
+        <a:scrgbClr r="0" g="0" b="0"/>
+      </a:fillRef>
+      <a:effectRef idx="2">
+        <a:scrgbClr r="0" g="0" b="0"/>
+      </a:effectRef>
+      <a:fontRef idx="minor"/>
+    </dgm:style>
+  </dgm:styleLbl>
+  <dgm:styleLbl name="alignAcc1">
+    <dgm:scene3d>
+      <a:camera prst="orthographicFront"/>
+      <a:lightRig rig="threePt" dir="t"/>
+    </dgm:scene3d>
+    <dgm:sp3d/>
+    <dgm:txPr/>
+    <dgm:style>
+      <a:lnRef idx="1">
+        <a:scrgbClr r="0" g="0" b="0"/>
+      </a:lnRef>
+      <a:fillRef idx="1">
+        <a:scrgbClr r="0" g="0" b="0"/>
+      </a:fillRef>
+      <a:effectRef idx="2">
+        <a:scrgbClr r="0" g="0" b="0"/>
+      </a:effectRef>
+      <a:fontRef idx="minor"/>
+    </dgm:style>
+  </dgm:styleLbl>
+  <dgm:styleLbl name="trAlignAcc1">
+    <dgm:scene3d>
+      <a:camera prst="orthographicFront"/>
+      <a:lightRig rig="threePt" dir="t"/>
+    </dgm:scene3d>
+    <dgm:sp3d/>
+    <dgm:txPr/>
+    <dgm:style>
+      <a:lnRef idx="1">
+        <a:scrgbClr r="0" g="0" b="0"/>
+      </a:lnRef>
+      <a:fillRef idx="1">
+        <a:scrgbClr r="0" g="0" b="0"/>
+      </a:fillRef>
+      <a:effectRef idx="0">
+        <a:scrgbClr r="0" g="0" b="0"/>
+      </a:effectRef>
+      <a:fontRef idx="minor"/>
+    </dgm:style>
+  </dgm:styleLbl>
+  <dgm:styleLbl name="bgAcc1">
+    <dgm:scene3d>
+      <a:camera prst="orthographicFront"/>
+      <a:lightRig rig="threePt" dir="t"/>
+    </dgm:scene3d>
+    <dgm:sp3d/>
+    <dgm:txPr/>
+    <dgm:style>
+      <a:lnRef idx="1">
+        <a:scrgbClr r="0" g="0" b="0"/>
+      </a:lnRef>
+      <a:fillRef idx="1">
+        <a:scrgbClr r="0" g="0" b="0"/>
+      </a:fillRef>
+      <a:effectRef idx="2">
+        <a:scrgbClr r="0" g="0" b="0"/>
+      </a:effectRef>
+      <a:fontRef idx="minor"/>
+    </dgm:style>
+  </dgm:styleLbl>
+  <dgm:styleLbl name="solidFgAcc1">
+    <dgm:scene3d>
+      <a:camera prst="orthographicFront"/>
+      <a:lightRig rig="threePt" dir="t"/>
+    </dgm:scene3d>
+    <dgm:sp3d/>
+    <dgm:txPr/>
+    <dgm:style>
+      <a:lnRef idx="1">
+        <a:scrgbClr r="0" g="0" b="0"/>
+      </a:lnRef>
+      <a:fillRef idx="1">
+        <a:scrgbClr r="0" g="0" b="0"/>
+      </a:fillRef>
+      <a:effectRef idx="2">
+        <a:scrgbClr r="0" g="0" b="0"/>
+      </a:effectRef>
+      <a:fontRef idx="minor"/>
+    </dgm:style>
+  </dgm:styleLbl>
+  <dgm:styleLbl name="solidAlignAcc1">
+    <dgm:scene3d>
+      <a:camera prst="orthographicFront"/>
+      <a:lightRig rig="threePt" dir="t"/>
+    </dgm:scene3d>
+    <dgm:sp3d/>
+    <dgm:txPr/>
+    <dgm:style>
+      <a:lnRef idx="1">
+        <a:scrgbClr r="0" g="0" b="0"/>
+      </a:lnRef>
+      <a:fillRef idx="1">
+        <a:scrgbClr r="0" g="0" b="0"/>
+      </a:fillRef>
+      <a:effectRef idx="3">
+        <a:scrgbClr r="0" g="0" b="0"/>
+      </a:effectRef>
+      <a:fontRef idx="minor"/>
+    </dgm:style>
+  </dgm:styleLbl>
+  <dgm:styleLbl name="solidBgAcc1">
+    <dgm:scene3d>
+      <a:camera prst="orthographicFront"/>
+      <a:lightRig rig="threePt" dir="t"/>
+    </dgm:scene3d>
+    <dgm:sp3d/>
+    <dgm:txPr/>
+    <dgm:style>
+      <a:lnRef idx="1">
+        <a:scrgbClr r="0" g="0" b="0"/>
+      </a:lnRef>
+      <a:fillRef idx="1">
+        <a:scrgbClr r="0" g="0" b="0"/>
+      </a:fillRef>
+      <a:effectRef idx="3">
+        <a:scrgbClr r="0" g="0" b="0"/>
+      </a:effectRef>
+      <a:fontRef idx="minor"/>
+    </dgm:style>
+  </dgm:styleLbl>
+  <dgm:styleLbl name="fgAccFollowNode1">
+    <dgm:scene3d>
+      <a:camera prst="orthographicFront"/>
+      <a:lightRig rig="threePt" dir="t"/>
+    </dgm:scene3d>
+    <dgm:sp3d/>
+    <dgm:txPr/>
+    <dgm:style>
+      <a:lnRef idx="1">
+        <a:scrgbClr r="0" g="0" b="0"/>
+      </a:lnRef>
+      <a:fillRef idx="1">
+        <a:scrgbClr r="0" g="0" b="0"/>
+      </a:fillRef>
+      <a:effectRef idx="2">
+        <a:scrgbClr r="0" g="0" b="0"/>
+      </a:effectRef>
+      <a:fontRef idx="minor"/>
+    </dgm:style>
+  </dgm:styleLbl>
+  <dgm:styleLbl name="alignAccFollowNode1">
+    <dgm:scene3d>
+      <a:camera prst="orthographicFront"/>
+      <a:lightRig rig="threePt" dir="t"/>
+    </dgm:scene3d>
+    <dgm:sp3d/>
+    <dgm:txPr/>
+    <dgm:style>
+      <a:lnRef idx="1">
+        <a:scrgbClr r="0" g="0" b="0"/>
+      </a:lnRef>
+      <a:fillRef idx="1">
+        <a:scrgbClr r="0" g="0" b="0"/>
+      </a:fillRef>
+      <a:effectRef idx="2">
+        <a:scrgbClr r="0" g="0" b="0"/>
+      </a:effectRef>
+      <a:fontRef idx="minor"/>
+    </dgm:style>
+  </dgm:styleLbl>
+  <dgm:styleLbl name="bgAccFollowNode1">
+    <dgm:scene3d>
+      <a:camera prst="orthographicFront"/>
+      <a:lightRig rig="threePt" dir="t"/>
+    </dgm:scene3d>
+    <dgm:sp3d/>
+    <dgm:txPr/>
+    <dgm:style>
+      <a:lnRef idx="1">
+        <a:scrgbClr r="0" g="0" b="0"/>
+      </a:lnRef>
+      <a:fillRef idx="1">
+        <a:scrgbClr r="0" g="0" b="0"/>
+      </a:fillRef>
+      <a:effectRef idx="2">
+        <a:scrgbClr r="0" g="0" b="0"/>
+      </a:effectRef>
+      <a:fontRef idx="minor"/>
+    </dgm:style>
+  </dgm:styleLbl>
+  <dgm:styleLbl name="fgAcc0">
+    <dgm:scene3d>
+      <a:camera prst="orthographicFront"/>
+      <a:lightRig rig="threePt" dir="t"/>
+    </dgm:scene3d>
+    <dgm:sp3d/>
+    <dgm:txPr/>
+    <dgm:style>
+      <a:lnRef idx="1">
+        <a:scrgbClr r="0" g="0" b="0"/>
+      </a:lnRef>
+      <a:fillRef idx="1">
+        <a:scrgbClr r="0" g="0" b="0"/>
+      </a:fillRef>
+      <a:effectRef idx="2">
+        <a:scrgbClr r="0" g="0" b="0"/>
+      </a:effectRef>
+      <a:fontRef idx="minor"/>
+    </dgm:style>
+  </dgm:styleLbl>
+  <dgm:styleLbl name="fgAcc2">
+    <dgm:scene3d>
+      <a:camera prst="orthographicFront"/>
+      <a:lightRig rig="threePt" dir="t"/>
+    </dgm:scene3d>
+    <dgm:sp3d/>
+    <dgm:txPr/>
+    <dgm:style>
+      <a:lnRef idx="1">
+        <a:scrgbClr r="0" g="0" b="0"/>
+      </a:lnRef>
+      <a:fillRef idx="1">
+        <a:scrgbClr r="0" g="0" b="0"/>
+      </a:fillRef>
+      <a:effectRef idx="2">
+        <a:scrgbClr r="0" g="0" b="0"/>
+      </a:effectRef>
+      <a:fontRef idx="minor"/>
+    </dgm:style>
+  </dgm:styleLbl>
+  <dgm:styleLbl name="fgAcc3">
+    <dgm:scene3d>
+      <a:camera prst="orthographicFront"/>
+      <a:lightRig rig="threePt" dir="t"/>
+    </dgm:scene3d>
+    <dgm:sp3d/>
+    <dgm:txPr/>
+    <dgm:style>
+      <a:lnRef idx="1">
+        <a:scrgbClr r="0" g="0" b="0"/>
+      </a:lnRef>
+      <a:fillRef idx="1">
+        <a:scrgbClr r="0" g="0" b="0"/>
+      </a:fillRef>
+      <a:effectRef idx="2">
+        <a:scrgbClr r="0" g="0" b="0"/>
+      </a:effectRef>
+      <a:fontRef idx="minor"/>
+    </dgm:style>
+  </dgm:styleLbl>
+  <dgm:styleLbl name="fgAcc4">
+    <dgm:scene3d>
+      <a:camera prst="orthographicFront"/>
+      <a:lightRig rig="threePt" dir="t"/>
+    </dgm:scene3d>
+    <dgm:sp3d/>
+    <dgm:txPr/>
+    <dgm:style>
+      <a:lnRef idx="1">
+        <a:scrgbClr r="0" g="0" b="0"/>
+      </a:lnRef>
+      <a:fillRef idx="1">
+        <a:scrgbClr r="0" g="0" b="0"/>
+      </a:fillRef>
+      <a:effectRef idx="2">
+        <a:scrgbClr r="0" g="0" b="0"/>
+      </a:effectRef>
+      <a:fontRef idx="minor"/>
+    </dgm:style>
+  </dgm:styleLbl>
+  <dgm:styleLbl name="bgShp">
+    <dgm:scene3d>
+      <a:camera prst="orthographicFront"/>
+      <a:lightRig rig="threePt" dir="t"/>
+    </dgm:scene3d>
+    <dgm:sp3d/>
+    <dgm:txPr/>
+    <dgm:style>
+      <a:lnRef idx="0">
+        <a:scrgbClr r="0" g="0" b="0"/>
+      </a:lnRef>
+      <a:fillRef idx="1">
+        <a:scrgbClr r="0" g="0" b="0"/>
+      </a:fillRef>
+      <a:effectRef idx="2">
+        <a:scrgbClr r="0" g="0" b="0"/>
+      </a:effectRef>
+      <a:fontRef idx="minor"/>
+    </dgm:style>
+  </dgm:styleLbl>
+  <dgm:styleLbl name="dkBgShp">
+    <dgm:scene3d>
+      <a:camera prst="orthographicFront"/>
+      <a:lightRig rig="threePt" dir="t"/>
+    </dgm:scene3d>
+    <dgm:sp3d/>
+    <dgm:txPr/>
+    <dgm:style>
+      <a:lnRef idx="0">
+        <a:scrgbClr r="0" g="0" b="0"/>
+      </a:lnRef>
+      <a:fillRef idx="1">
+        <a:scrgbClr r="0" g="0" b="0"/>
+      </a:fillRef>
+      <a:effectRef idx="3">
+        <a:scrgbClr r="0" g="0" b="0"/>
+      </a:effectRef>
+      <a:fontRef idx="minor"/>
+    </dgm:style>
+  </dgm:styleLbl>
+  <dgm:styleLbl name="trBgShp">
+    <dgm:scene3d>
+      <a:camera prst="orthographicFront"/>
+      <a:lightRig rig="threePt" dir="t"/>
+    </dgm:scene3d>
+    <dgm:sp3d/>
+    <dgm:txPr/>
+    <dgm:style>
+      <a:lnRef idx="0">
+        <a:scrgbClr r="0" g="0" b="0"/>
+      </a:lnRef>
+      <a:fillRef idx="1">
+        <a:scrgbClr r="0" g="0" b="0"/>
+      </a:fillRef>
+      <a:effectRef idx="0">
+        <a:scrgbClr r="0" g="0" b="0"/>
+      </a:effectRef>
+      <a:fontRef idx="minor"/>
+    </dgm:style>
+  </dgm:styleLbl>
+  <dgm:styleLbl name="fgShp">
+    <dgm:scene3d>
+      <a:camera prst="orthographicFront"/>
+      <a:lightRig rig="threePt" dir="t"/>
+    </dgm:scene3d>
+    <dgm:sp3d/>
+    <dgm:txPr/>
+    <dgm:style>
+      <a:lnRef idx="0">
+        <a:scrgbClr r="0" g="0" b="0"/>
+      </a:lnRef>
+      <a:fillRef idx="3">
+        <a:scrgbClr r="0" g="0" b="0"/>
+      </a:fillRef>
+      <a:effectRef idx="3">
+        <a:scrgbClr r="0" g="0" b="0"/>
+      </a:effectRef>
+      <a:fontRef idx="minor"/>
+    </dgm:style>
+  </dgm:styleLbl>
+  <dgm:styleLbl name="revTx">
+    <dgm:scene3d>
+      <a:camera prst="orthographicFront"/>
+      <a:lightRig rig="threePt" dir="t"/>
+    </dgm:scene3d>
+    <dgm:sp3d/>
+    <dgm:txPr/>
+    <dgm:style>
+      <a:lnRef idx="0">
+        <a:scrgbClr r="0" g="0" b="0"/>
+      </a:lnRef>
+      <a:fillRef idx="0">
+        <a:scrgbClr r="0" g="0" b="0"/>
+      </a:fillRef>
+      <a:effectRef idx="0">
+        <a:scrgbClr r="0" g="0" b="0"/>
+      </a:effectRef>
+      <a:fontRef idx="minor"/>
+    </dgm:style>
+  </dgm:styleLbl>
+</dgm:styleDef>
+</file>
+
 <file path=word/theme/theme1.xml><?xml version="1.0" encoding="utf-8"?>
 <a:theme xmlns:a="http://schemas.openxmlformats.org/drawingml/2006/main" name="Office Theme">
   <a:themeElements>
@@ -11111,7 +16499,7 @@
 </file>
 
 <file path=customXml/itemProps1.xml><?xml version="1.0" encoding="utf-8"?>
-<ds:datastoreItem xmlns:ds="http://schemas.openxmlformats.org/officeDocument/2006/customXml" ds:itemID="{6D6C835B-537A-4869-9436-13DD81E26042}">
+<ds:datastoreItem xmlns:ds="http://schemas.openxmlformats.org/officeDocument/2006/customXml" ds:itemID="{D517745B-7781-4816-9A5B-81058DEE19F6}">
   <ds:schemaRefs>
     <ds:schemaRef ds:uri="http://schemas.openxmlformats.org/officeDocument/2006/bibliography"/>
   </ds:schemaRefs>

--- a/202013019_Alwi Nopriansa.docx
+++ b/202013019_Alwi Nopriansa.docx
@@ -138,7 +138,7 @@
                     </pic:cNvPicPr>
                   </pic:nvPicPr>
                   <pic:blipFill rotWithShape="1">
-                    <a:blip r:embed="rId6" cstate="print">
+                    <a:blip r:embed="rId8" cstate="print">
                       <a:extLst>
                         <a:ext uri="{28A0092B-C50C-407E-A947-70E740481C1C}">
                           <a14:useLocalDpi xmlns:a14="http://schemas.microsoft.com/office/drawing/2010/main" val="0"/>
@@ -334,6 +334,13 @@
           <w:sz w:val="28"/>
           <w:szCs w:val="24"/>
         </w:rPr>
+        <w:sectPr>
+          <w:footerReference w:type="default" r:id="rId9"/>
+          <w:pgSz w:w="11906" w:h="16838"/>
+          <w:pgMar w:top="2268" w:right="1701" w:bottom="1701" w:left="2268" w:header="709" w:footer="709" w:gutter="0"/>
+          <w:cols w:space="708"/>
+          <w:docGrid w:linePitch="360"/>
+        </w:sectPr>
       </w:pPr>
       <w:r>
         <w:rPr>
@@ -344,47 +351,25 @@
         </w:rPr>
         <w:t>2023</w:t>
       </w:r>
-    </w:p>
-    <w:p>
-      <w:pPr>
-        <w:rPr>
-          <w:b/>
-          <w:bCs/>
-          <w:sz w:val="28"/>
-          <w:szCs w:val="24"/>
-        </w:rPr>
-      </w:pPr>
-      <w:r>
-        <w:rPr>
-          <w:b/>
-          <w:bCs/>
-          <w:sz w:val="28"/>
-          <w:szCs w:val="24"/>
-        </w:rPr>
-        <w:br w:type="page"/>
-      </w:r>
-    </w:p>
-    <w:p>
-      <w:pPr>
-        <w:pStyle w:val="Heading1"/>
-        <w:spacing w:before="0" w:after="600"/>
+      <w:bookmarkStart w:id="0" w:name="_Toc136814854"/>
+    </w:p>
+    <w:p>
+      <w:pPr>
+        <w:spacing w:after="600"/>
         <w:jc w:val="center"/>
         <w:rPr>
-          <w:rFonts w:ascii="Times New Roman" w:hAnsi="Times New Roman" w:cs="Times New Roman"/>
-          <w:b/>
-          <w:bCs/>
-          <w:color w:val="auto"/>
+          <w:rFonts w:cs="Times New Roman"/>
+          <w:b/>
+          <w:bCs/>
           <w:sz w:val="28"/>
           <w:szCs w:val="28"/>
         </w:rPr>
       </w:pPr>
-      <w:bookmarkStart w:id="0" w:name="_Toc136814854"/>
-      <w:r>
-        <w:rPr>
-          <w:rFonts w:ascii="Times New Roman" w:hAnsi="Times New Roman" w:cs="Times New Roman"/>
-          <w:b/>
-          <w:bCs/>
-          <w:color w:val="auto"/>
+      <w:r>
+        <w:rPr>
+          <w:rFonts w:cs="Times New Roman"/>
+          <w:b/>
+          <w:bCs/>
           <w:sz w:val="28"/>
           <w:szCs w:val="28"/>
         </w:rPr>
@@ -766,7 +751,12 @@
       </w:r>
       <w:r>
         <w:tab/>
-        <w:t>: Teknik Informatika</w:t>
+        <w:t>: Teknik Inform</w:t>
+      </w:r>
+      <w:bookmarkStart w:id="2" w:name="_GoBack"/>
+      <w:bookmarkEnd w:id="2"/>
+      <w:r>
+        <w:t>atika</w:t>
       </w:r>
     </w:p>
     <w:p>
@@ -897,7 +887,7 @@
                     </pic:cNvPicPr>
                   </pic:nvPicPr>
                   <pic:blipFill>
-                    <a:blip r:embed="rId7">
+                    <a:blip r:embed="rId10">
                       <a:extLst>
                         <a:ext uri="{28A0092B-C50C-407E-A947-70E740481C1C}">
                           <a14:useLocalDpi xmlns:a14="http://schemas.microsoft.com/office/drawing/2010/main" val="0"/>
@@ -1057,16 +1047,7 @@
         <w:ind w:left="720"/>
       </w:pPr>
     </w:p>
-    <w:p>
-      <w:pPr>
-        <w:ind w:left="720"/>
-      </w:pPr>
-    </w:p>
-    <w:p>
-      <w:pPr>
-        <w:ind w:left="720"/>
-      </w:pPr>
-    </w:p>
+    <w:p/>
     <w:p>
       <w:pPr>
         <w:ind w:left="720"/>
@@ -1133,7 +1114,7 @@
           <w:szCs w:val="28"/>
         </w:rPr>
       </w:pPr>
-      <w:bookmarkStart w:id="2" w:name="_Toc136814856"/>
+      <w:bookmarkStart w:id="3" w:name="_Toc136814856"/>
       <w:r>
         <w:rPr>
           <w:rFonts w:ascii="Times New Roman" w:hAnsi="Times New Roman" w:cs="Times New Roman"/>
@@ -1146,7 +1127,7 @@
         <w:lastRenderedPageBreak/>
         <w:t>KATA PENGANTAR</w:t>
       </w:r>
-      <w:bookmarkEnd w:id="2"/>
+      <w:bookmarkEnd w:id="3"/>
       <w:r>
         <w:rPr>
           <w:rFonts w:ascii="Times New Roman" w:hAnsi="Times New Roman" w:cs="Times New Roman"/>
@@ -1255,7 +1236,7 @@
           <w:lang w:val="en-US"/>
         </w:rPr>
       </w:pPr>
-      <w:bookmarkStart w:id="3" w:name="_Hlk118220975"/>
+      <w:bookmarkStart w:id="4" w:name="_Hlk118220975"/>
       <w:r>
         <w:rPr>
           <w:color w:val="auto"/>
@@ -1270,7 +1251,7 @@
         </w:rPr>
         <w:t xml:space="preserve"> M.Kom</w:t>
       </w:r>
-      <w:bookmarkEnd w:id="3"/>
+      <w:bookmarkEnd w:id="4"/>
       <w:r>
         <w:rPr>
           <w:color w:val="auto"/>
@@ -1579,7 +1560,7 @@
         <w:t>Penulis</w:t>
       </w:r>
     </w:p>
-    <w:bookmarkStart w:id="4" w:name="_Toc136814857" w:displacedByCustomXml="next"/>
+    <w:bookmarkStart w:id="5" w:name="_Toc136814857" w:displacedByCustomXml="next"/>
     <w:sdt>
       <w:sdtPr>
         <w:rPr>
@@ -1627,7 +1608,7 @@
             </w:rPr>
             <w:t>DAFTAR ISI</w:t>
           </w:r>
-          <w:bookmarkEnd w:id="4"/>
+          <w:bookmarkEnd w:id="5"/>
         </w:p>
         <w:p>
           <w:pPr>
@@ -3964,7 +3945,7 @@
           <w:szCs w:val="28"/>
         </w:rPr>
       </w:pPr>
-      <w:bookmarkStart w:id="5" w:name="_Toc136814858"/>
+      <w:bookmarkStart w:id="6" w:name="_Toc136814858"/>
       <w:r>
         <w:rPr>
           <w:rFonts w:ascii="Times New Roman" w:hAnsi="Times New Roman" w:cs="Times New Roman"/>
@@ -3977,7 +3958,7 @@
         <w:lastRenderedPageBreak/>
         <w:t>DAFTAR GAMBAR</w:t>
       </w:r>
-      <w:bookmarkEnd w:id="5"/>
+      <w:bookmarkEnd w:id="6"/>
     </w:p>
     <w:p>
       <w:pPr>
@@ -4009,7 +3990,7 @@
           <w:szCs w:val="28"/>
         </w:rPr>
       </w:pPr>
-      <w:bookmarkStart w:id="6" w:name="_Toc136814859"/>
+      <w:bookmarkStart w:id="7" w:name="_Toc136814859"/>
       <w:r>
         <w:rPr>
           <w:rFonts w:ascii="Times New Roman" w:hAnsi="Times New Roman" w:cs="Times New Roman"/>
@@ -4022,7 +4003,7 @@
         <w:lastRenderedPageBreak/>
         <w:t>DAFTAR TABEL</w:t>
       </w:r>
-      <w:bookmarkEnd w:id="6"/>
+      <w:bookmarkEnd w:id="7"/>
     </w:p>
     <w:p>
       <w:pPr>
@@ -4031,8 +4012,10 @@
           <w:bCs/>
         </w:rPr>
         <w:sectPr>
+          <w:footerReference w:type="default" r:id="rId11"/>
           <w:pgSz w:w="11906" w:h="16838"/>
           <w:pgMar w:top="2268" w:right="1701" w:bottom="1701" w:left="2268" w:header="709" w:footer="709" w:gutter="0"/>
+          <w:pgNumType w:fmt="lowerRoman"/>
           <w:cols w:space="708"/>
           <w:docGrid w:linePitch="360"/>
         </w:sectPr>
@@ -4052,7 +4035,7 @@
           <w:szCs w:val="28"/>
         </w:rPr>
       </w:pPr>
-      <w:bookmarkStart w:id="7" w:name="_Toc136814860"/>
+      <w:bookmarkStart w:id="8" w:name="_Toc136814860"/>
       <w:r>
         <w:rPr>
           <w:rFonts w:ascii="Times New Roman" w:hAnsi="Times New Roman" w:cs="Times New Roman"/>
@@ -4087,7 +4070,7 @@
         </w:rPr>
         <w:t>PENDAHULUAN</w:t>
       </w:r>
-      <w:bookmarkEnd w:id="7"/>
+      <w:bookmarkEnd w:id="8"/>
     </w:p>
     <w:p>
       <w:pPr>
@@ -4103,7 +4086,7 @@
           <w:bCs/>
         </w:rPr>
       </w:pPr>
-      <w:bookmarkStart w:id="8" w:name="_Toc136814861"/>
+      <w:bookmarkStart w:id="9" w:name="_Toc136814861"/>
       <w:r>
         <w:rPr>
           <w:b/>
@@ -4112,7 +4095,7 @@
         </w:rPr>
         <w:t>Latar Belakang</w:t>
       </w:r>
-      <w:bookmarkEnd w:id="8"/>
+      <w:bookmarkEnd w:id="9"/>
     </w:p>
     <w:p>
       <w:pPr>
@@ -4266,7 +4249,7 @@
           <w:bCs/>
         </w:rPr>
       </w:pPr>
-      <w:bookmarkStart w:id="9" w:name="_Toc136814862"/>
+      <w:bookmarkStart w:id="10" w:name="_Toc136814862"/>
       <w:r>
         <w:rPr>
           <w:b/>
@@ -4291,7 +4274,7 @@
         </w:rPr>
         <w:t>Praktik Kerja Lapangan</w:t>
       </w:r>
-      <w:bookmarkEnd w:id="9"/>
+      <w:bookmarkEnd w:id="10"/>
     </w:p>
     <w:p>
       <w:pPr>
@@ -4319,7 +4302,7 @@
           <w:numId w:val="24"/>
         </w:numPr>
         <w:spacing w:after="160"/>
-        <w:ind w:left="567" w:hanging="567"/>
+        <w:ind w:left="1134" w:hanging="567"/>
         <w:jc w:val="both"/>
       </w:pPr>
       <w:r>
@@ -4349,7 +4332,7 @@
           <w:numId w:val="24"/>
         </w:numPr>
         <w:spacing w:after="160"/>
-        <w:ind w:left="567" w:hanging="567"/>
+        <w:ind w:left="1134" w:hanging="567"/>
         <w:jc w:val="both"/>
       </w:pPr>
       <w:r>
@@ -4364,7 +4347,7 @@
           <w:numId w:val="24"/>
         </w:numPr>
         <w:spacing w:after="160"/>
-        <w:ind w:left="567" w:hanging="567"/>
+        <w:ind w:left="1134" w:hanging="567"/>
         <w:jc w:val="both"/>
         <w:rPr>
           <w:b/>
@@ -4383,7 +4366,7 @@
           <w:numId w:val="24"/>
         </w:numPr>
         <w:spacing w:after="160"/>
-        <w:ind w:left="567" w:hanging="567"/>
+        <w:ind w:left="1134" w:hanging="567"/>
         <w:jc w:val="both"/>
         <w:rPr>
           <w:b/>
@@ -4433,6 +4416,7 @@
         <w:rPr>
           <w:lang w:val="en-US"/>
         </w:rPr>
+        <w:lastRenderedPageBreak/>
         <w:t>Manfaat Praktik Kerja Lapangan</w:t>
       </w:r>
     </w:p>
@@ -4444,14 +4428,13 @@
           <w:numId w:val="11"/>
         </w:numPr>
         <w:spacing w:after="160"/>
-        <w:ind w:left="567" w:hanging="567"/>
+        <w:ind w:left="1134" w:hanging="567"/>
         <w:jc w:val="both"/>
       </w:pPr>
       <w:r>
         <w:rPr>
           <w:lang w:val="en-US"/>
         </w:rPr>
-        <w:lastRenderedPageBreak/>
         <w:t>Mahasiswa memperoleh pengetahuan dan pengalaman yang akan membuka pemikiran yang lebih luas mengenai disiplin ilmu yang ditekuni</w:t>
       </w:r>
     </w:p>
@@ -4463,7 +4446,7 @@
           <w:numId w:val="11"/>
         </w:numPr>
         <w:spacing w:after="160"/>
-        <w:ind w:left="567" w:hanging="567"/>
+        <w:ind w:left="1134" w:hanging="567"/>
         <w:jc w:val="both"/>
       </w:pPr>
       <w:r>
@@ -4481,7 +4464,7 @@
           <w:numId w:val="11"/>
         </w:numPr>
         <w:spacing w:after="160"/>
-        <w:ind w:left="567" w:hanging="567"/>
+        <w:ind w:left="1134" w:hanging="567"/>
         <w:jc w:val="both"/>
       </w:pPr>
       <w:r>
@@ -4496,7 +4479,7 @@
           <w:numId w:val="11"/>
         </w:numPr>
         <w:spacing w:after="160"/>
-        <w:ind w:left="567" w:hanging="567"/>
+        <w:ind w:left="1134" w:hanging="567"/>
         <w:jc w:val="both"/>
       </w:pPr>
       <w:r>
@@ -4511,7 +4494,7 @@
           <w:numId w:val="11"/>
         </w:numPr>
         <w:spacing w:after="160"/>
-        <w:ind w:left="567" w:hanging="567"/>
+        <w:ind w:left="1134" w:hanging="567"/>
         <w:jc w:val="both"/>
       </w:pPr>
       <w:r>
@@ -4542,7 +4525,7 @@
           <w:bCs/>
         </w:rPr>
       </w:pPr>
-      <w:bookmarkStart w:id="10" w:name="_Toc136814863"/>
+      <w:bookmarkStart w:id="11" w:name="_Toc136814863"/>
       <w:r>
         <w:rPr>
           <w:b/>
@@ -4551,7 +4534,7 @@
         </w:rPr>
         <w:t>Waktu dan Tempat PKL</w:t>
       </w:r>
-      <w:bookmarkEnd w:id="10"/>
+      <w:bookmarkEnd w:id="11"/>
     </w:p>
     <w:p>
       <w:pPr>
@@ -4910,15 +4893,7 @@
                 <w:sz w:val="24"/>
                 <w:lang w:val="en-US"/>
               </w:rPr>
-              <w:t>12</w:t>
-            </w:r>
-            <w:r>
-              <w:rPr>
-                <w:rFonts w:ascii="Times New Roman" w:hAnsi="Times New Roman"/>
-                <w:sz w:val="24"/>
-                <w:lang w:val="en-US"/>
-              </w:rPr>
-              <w:t>.00 WIB</w:t>
+              <w:t>12.00 WIB</w:t>
             </w:r>
           </w:p>
         </w:tc>
@@ -4952,7 +4927,7 @@
           <w:szCs w:val="28"/>
         </w:rPr>
       </w:pPr>
-      <w:bookmarkStart w:id="11" w:name="_Toc136814864"/>
+      <w:bookmarkStart w:id="12" w:name="_Toc136814864"/>
       <w:r>
         <w:rPr>
           <w:rFonts w:ascii="Times New Roman" w:hAnsi="Times New Roman" w:cs="Times New Roman"/>
@@ -4987,7 +4962,7 @@
         </w:rPr>
         <w:t>KEADAAN UMUM LOKASI PKL</w:t>
       </w:r>
-      <w:bookmarkEnd w:id="11"/>
+      <w:bookmarkEnd w:id="12"/>
     </w:p>
     <w:p>
       <w:pPr>
@@ -5003,7 +4978,7 @@
           <w:bCs/>
         </w:rPr>
       </w:pPr>
-      <w:bookmarkStart w:id="12" w:name="_Toc136814865"/>
+      <w:bookmarkStart w:id="13" w:name="_Toc136814865"/>
       <w:r>
         <w:rPr>
           <w:b/>
@@ -5012,7 +4987,7 @@
         </w:rPr>
         <w:t>Sejarah Perusahaan</w:t>
       </w:r>
-      <w:bookmarkEnd w:id="12"/>
+      <w:bookmarkEnd w:id="13"/>
     </w:p>
     <w:p>
       <w:pPr>
@@ -5761,7 +5736,7 @@
           <w:bCs/>
         </w:rPr>
       </w:pPr>
-      <w:bookmarkStart w:id="13" w:name="_Toc136814866"/>
+      <w:bookmarkStart w:id="14" w:name="_Toc136814866"/>
       <w:r>
         <w:rPr>
           <w:b/>
@@ -5771,7 +5746,7 @@
         <w:lastRenderedPageBreak/>
         <w:t>Struktur Organisasi Perusahaan</w:t>
       </w:r>
-      <w:bookmarkEnd w:id="13"/>
+      <w:bookmarkEnd w:id="14"/>
     </w:p>
     <w:p>
       <w:pPr>
@@ -5784,13 +5759,68 @@
         <w:rPr>
           <w:lang w:val="en-US"/>
         </w:rPr>
-        <w:t xml:space="preserve">Struktur organisasi merupakan suatu kerangka yang mewujudkan pola tetap dari hubungan-hubungan diantara bidang kerja, maupun orang yang menunjukan kedudukan, wewenang dan tanggung jawab masing-masing dalam suatu system Kerjasama. </w:t>
-      </w:r>
-      <w:r>
-        <w:rPr>
-          <w:lang w:val="en-US"/>
-        </w:rPr>
-        <w:t xml:space="preserve">Berikut merupakan struktur organisasi Apical group Ltd dan Departemen IT : </w:t>
+        <w:t xml:space="preserve">Struktur organisasi merupakan suatu kerangka yang mewujudkan pola tetap dari hubungan-hubungan diantara bidang kerja, maupun orang yang menunjukan kedudukan, wewenang dan tanggung jawab masing-masing dalam suatu </w:t>
+      </w:r>
+      <w:r>
+        <w:rPr>
+          <w:lang w:val="en-US"/>
+        </w:rPr>
+        <w:t>sistem</w:t>
+      </w:r>
+      <w:r>
+        <w:rPr>
+          <w:lang w:val="en-US"/>
+        </w:rPr>
+        <w:t xml:space="preserve"> </w:t>
+      </w:r>
+      <w:r>
+        <w:rPr>
+          <w:lang w:val="en-US"/>
+        </w:rPr>
+        <w:t xml:space="preserve">kerjasama </w:t>
+      </w:r>
+      <w:r>
+        <w:rPr>
+          <w:lang w:val="en-US"/>
+        </w:rPr>
+        <w:fldChar w:fldCharType="begin" w:fldLock="1"/>
+      </w:r>
+      <w:r>
+        <w:rPr>
+          <w:lang w:val="en-US"/>
+        </w:rPr>
+        <w:instrText>ADDIN CSL_CITATION {"citationItems":[{"id":"ITEM-1","itemData":{"DOI":"10.24853/tahdzibi.4.2.67-76","ISSN":"2503-5126","abstract":"Every college has a goal. To achieve this goal, higher education institutions need a good organizational structure, namely a healthy and efficient organizational structure. Organizational structure is the result of the management process, in this case as the output of the organizing process. In the process of forming an organizational structure, the Team must pay attention to and apply various organizational principles, namely the formulation of clear objectives, departemenisasi, division of labor, delegation of authority, span of control, organizational level, and unity of command. The application of these principles in the organizing process can produce a healthy and efficient organizational structure.","author":[{"dropping-particle":"","family":"Muljawan","given":"Asep","non-dropping-particle":"","parse-names":false,"suffix":""}],"container-title":"Jurnal Tahdzibi","id":"ITEM-1","issue":"2","issued":{"date-parts":[["2019"]]},"page":"67-76","title":"Struktur Organisasi Perguruan Tinggi Yang Sehat Dan Efisien","type":"article-journal","volume":"4"},"uris":["http://www.mendeley.com/documents/?uuid=15a5375d-c998-462b-8054-a6119e259ceb"]}],"mendeley":{"formattedCitation":"(Muljawan, 2019)","plainTextFormattedCitation":"(Muljawan, 2019)"},"properties":{"noteIndex":0},"schema":"https://github.com/citation-style-language/schema/raw/master/csl-citation.json"}</w:instrText>
+      </w:r>
+      <w:r>
+        <w:rPr>
+          <w:lang w:val="en-US"/>
+        </w:rPr>
+        <w:fldChar w:fldCharType="separate"/>
+      </w:r>
+      <w:r>
+        <w:rPr>
+          <w:noProof/>
+          <w:lang w:val="en-US"/>
+        </w:rPr>
+        <w:t>(Muljawan, 2019)</w:t>
+      </w:r>
+      <w:r>
+        <w:rPr>
+          <w:lang w:val="en-US"/>
+        </w:rPr>
+        <w:fldChar w:fldCharType="end"/>
+      </w:r>
+      <w:r>
+        <w:rPr>
+          <w:lang w:val="en-US"/>
+        </w:rPr>
+        <w:t xml:space="preserve">. </w:t>
+      </w:r>
+      <w:r>
+        <w:rPr>
+          <w:lang w:val="en-US"/>
+        </w:rPr>
+        <w:t xml:space="preserve">Berikut merupakan struktur organisasi Departemen IT : </w:t>
       </w:r>
     </w:p>
     <w:p>
@@ -5806,101 +5836,6 @@
         <w:rPr>
           <w:lang w:val="en-US"/>
         </w:rPr>
-        <w:t>Struktur organisasi Apical group Ltd</w:t>
-      </w:r>
-    </w:p>
-    <w:p>
-      <w:pPr>
-        <w:ind w:firstLine="567"/>
-      </w:pPr>
-      <w:r>
-        <w:t>Adapun struktur organisasi apical group dipimpin oleh seorang complex head yang dibawah ol</w:t>
-      </w:r>
-      <w:r>
-        <w:t xml:space="preserve">eh General Manager. Complex head </w:t>
-      </w:r>
-      <w:r>
-        <w:t xml:space="preserve"> memiliki tugas dan wewenang untuk menyusun rencana, menyelenggarakan dan mengevaluasi kegiatan yang berlangsung secara kesuluruhan. General Manager dibantu oleh manajer departemen setiap departemen yang dibawahinya, kecuali section common facilities, QC/QMAS/HSE/ dan maintenance engineering.</w:t>
-      </w:r>
-    </w:p>
-    <w:p>
-      <w:pPr>
-        <w:ind w:firstLine="567"/>
-      </w:pPr>
-      <w:r>
-        <w:t>Struktur organisasi Apical group dapat dilihat pada gambar sebagai berikut</w:t>
-      </w:r>
-    </w:p>
-    <w:p>
-      <w:pPr>
-        <w:pStyle w:val="ListParagraph"/>
-        <w:ind w:left="0"/>
-        <w:jc w:val="center"/>
-      </w:pPr>
-      <w:r>
-        <w:rPr>
-          <w:noProof/>
-          <w:lang w:val="en-US"/>
-        </w:rPr>
-        <w:drawing>
-          <wp:inline distT="0" distB="0" distL="0" distR="0" wp14:anchorId="71727636" wp14:editId="59C251A9">
-            <wp:extent cx="4940489" cy="2943442"/>
-            <wp:effectExtent l="19050" t="19050" r="12700" b="28575"/>
-            <wp:docPr id="2135774230" name="Picture 1"/>
-            <wp:cNvGraphicFramePr>
-              <a:graphicFrameLocks xmlns:a="http://schemas.openxmlformats.org/drawingml/2006/main" noChangeAspect="1"/>
-            </wp:cNvGraphicFramePr>
-            <a:graphic xmlns:a="http://schemas.openxmlformats.org/drawingml/2006/main">
-              <a:graphicData uri="http://schemas.openxmlformats.org/drawingml/2006/picture">
-                <pic:pic xmlns:pic="http://schemas.openxmlformats.org/drawingml/2006/picture">
-                  <pic:nvPicPr>
-                    <pic:cNvPr id="2135774230" name=""/>
-                    <pic:cNvPicPr/>
-                  </pic:nvPicPr>
-                  <pic:blipFill rotWithShape="1">
-                    <a:blip r:embed="rId8"/>
-                    <a:srcRect l="14801" t="25981" r="26531" b="11846"/>
-                    <a:stretch/>
-                  </pic:blipFill>
-                  <pic:spPr bwMode="auto">
-                    <a:xfrm>
-                      <a:off x="0" y="0"/>
-                      <a:ext cx="4976683" cy="2965006"/>
-                    </a:xfrm>
-                    <a:prstGeom prst="rect">
-                      <a:avLst/>
-                    </a:prstGeom>
-                    <a:ln w="12700">
-                      <a:solidFill>
-                        <a:schemeClr val="tx1"/>
-                      </a:solidFill>
-                    </a:ln>
-                    <a:extLst>
-                      <a:ext uri="{53640926-AAD7-44D8-BBD7-CCE9431645EC}">
-                        <a14:shadowObscured xmlns:a14="http://schemas.microsoft.com/office/drawing/2010/main"/>
-                      </a:ext>
-                    </a:extLst>
-                  </pic:spPr>
-                </pic:pic>
-              </a:graphicData>
-            </a:graphic>
-          </wp:inline>
-        </w:drawing>
-      </w:r>
-    </w:p>
-    <w:p>
-      <w:pPr>
-        <w:pStyle w:val="ListParagraph"/>
-        <w:numPr>
-          <w:ilvl w:val="0"/>
-          <w:numId w:val="14"/>
-        </w:numPr>
-        <w:ind w:left="567" w:hanging="567"/>
-      </w:pPr>
-      <w:r>
-        <w:rPr>
-          <w:lang w:val="en-US"/>
-        </w:rPr>
         <w:t>Struktur organisasi departemen IT</w:t>
       </w:r>
     </w:p>
@@ -5932,7 +5867,6 @@
           <w:noProof/>
           <w:lang w:val="en-US"/>
         </w:rPr>
-        <w:lastRenderedPageBreak/>
         <w:drawing>
           <wp:inline distT="0" distB="0" distL="0" distR="0">
             <wp:extent cx="5008707" cy="2466975"/>
@@ -5951,7 +5885,7 @@
                     </pic:cNvPicPr>
                   </pic:nvPicPr>
                   <pic:blipFill rotWithShape="1">
-                    <a:blip r:embed="rId9">
+                    <a:blip r:embed="rId12">
                       <a:extLst>
                         <a:ext uri="{28A0092B-C50C-407E-A947-70E740481C1C}">
                           <a14:useLocalDpi xmlns:a14="http://schemas.microsoft.com/office/drawing/2010/main" val="0"/>
@@ -5990,28 +5924,6 @@
     </w:p>
     <w:p>
       <w:r>
-        <w:rPr>
-          <w:rFonts w:cs="Times New Roman"/>
-          <w:noProof/>
-          <w:color w:val="000000" w:themeColor="text1"/>
-          <w:szCs w:val="24"/>
-          <w:lang w:val="en-US"/>
-        </w:rPr>
-        <w:drawing>
-          <wp:inline distT="0" distB="0" distL="0" distR="0" wp14:anchorId="73DCE398" wp14:editId="7C14465C">
-            <wp:extent cx="4133850" cy="2305050"/>
-            <wp:effectExtent l="57150" t="38100" r="57150" b="76200"/>
-            <wp:docPr id="820177695" name="Diagram 4"/>
-            <wp:cNvGraphicFramePr/>
-            <a:graphic xmlns:a="http://schemas.openxmlformats.org/drawingml/2006/main">
-              <a:graphicData uri="http://schemas.openxmlformats.org/drawingml/2006/diagram">
-                <dgm:relIds xmlns:dgm="http://schemas.openxmlformats.org/drawingml/2006/diagram" xmlns:r="http://schemas.openxmlformats.org/officeDocument/2006/relationships" r:dm="rId10" r:lo="rId11" r:qs="rId12" r:cs="rId13"/>
-              </a:graphicData>
-            </a:graphic>
-          </wp:inline>
-        </w:drawing>
-      </w:r>
-      <w:r>
         <w:tab/>
       </w:r>
     </w:p>
@@ -6069,7 +5981,26 @@
         <w:rPr>
           <w:lang w:val="en-US"/>
         </w:rPr>
-        <w:t>, yaitu seseorang  pemimpin departemen IT yang bertanggung jawab terhadap kelangsungan fasilitas IT di suatu perusahaan. Beberapa tugas umum dari manajer IT yaitu mengelola staf, merekrut dan melatih karyawan IT, memulai system, membuat planning dan program kerja, membuat kebijakan dan prosedur, menjaga lingkungan kerja yang aman, dan evaluasi operasi IT</w:t>
+        <w:t xml:space="preserve">, yaitu seseorang  pemimpin departemen IT yang bertanggung jawab terhadap kelangsungan fasilitas IT di suatu perusahaan. Beberapa tugas umum dari manajer IT yaitu mengelola staf, merekrut dan melatih karyawan IT, memulai </w:t>
+      </w:r>
+      <w:r>
+        <w:rPr>
+          <w:lang w:val="en-US"/>
+        </w:rPr>
+        <w:t>sistem</w:t>
+      </w:r>
+      <w:r>
+        <w:rPr>
+          <w:lang w:val="en-US"/>
+        </w:rPr>
+        <w:t xml:space="preserve">, membuat planning dan program kerja, membuat </w:t>
+      </w:r>
+      <w:r>
+        <w:rPr>
+          <w:lang w:val="en-US"/>
+        </w:rPr>
+        <w:lastRenderedPageBreak/>
+        <w:t>kebijakan dan prosedur, menjaga lingkungan kerja yang aman, dan evaluasi operasi IT</w:t>
       </w:r>
     </w:p>
     <w:p>
@@ -6086,7 +6017,6 @@
         <w:rPr>
           <w:lang w:val="en-US"/>
         </w:rPr>
-        <w:lastRenderedPageBreak/>
         <w:t>Supervisor IT</w:t>
       </w:r>
       <w:r>
@@ -6122,7 +6052,19 @@
         <w:rPr>
           <w:lang w:val="en-US"/>
         </w:rPr>
-        <w:t>, yaitu seseorang yang bertanggung jawab atas instalasi, evaluasi dan peningkatan terhadap tiga objek utama yaitu komputer, software, software dan pengembangan sistem jaringan atau network system. Beberapa tugas umum dari IT support service adalah memberikan dukungan teknis dan bantuan kepada pengguna seperti hardware, software, jaringan dan sistem lainnya, menangani permintaan dukungan dan tiket masalah dari pengguna, melakukan instalasi, konfigurasi dan pemeliharaan perangkat serta menganalisis masalah teknis dan memberikan solusi yang sesuai.</w:t>
+        <w:t xml:space="preserve">, yaitu seseorang yang bertanggung jawab atas instalasi, evaluasi dan peningkatan terhadap tiga objek utama yaitu komputer, software, software dan pengembangan sistem jaringan atau network </w:t>
+      </w:r>
+      <w:r>
+        <w:rPr>
+          <w:lang w:val="en-US"/>
+        </w:rPr>
+        <w:t>sistem</w:t>
+      </w:r>
+      <w:r>
+        <w:rPr>
+          <w:lang w:val="en-US"/>
+        </w:rPr>
+        <w:t>. Beberapa tugas umum dari IT support service adalah memberikan dukungan teknis dan bantuan kepada pengguna seperti hardware, software, jaringan dan sistem lainnya, menangani permintaan dukungan dan tiket masalah dari pengguna, melakukan instalasi, konfigurasi dan pemeliharaan perangkat serta menganalisis masalah teknis dan memberikan solusi yang sesuai.</w:t>
       </w:r>
     </w:p>
     <w:p>
@@ -6139,7 +6081,7 @@
           <w:bCs/>
         </w:rPr>
       </w:pPr>
-      <w:bookmarkStart w:id="14" w:name="_Toc136814867"/>
+      <w:bookmarkStart w:id="15" w:name="_Toc136814867"/>
       <w:r>
         <w:rPr>
           <w:b/>
@@ -6148,7 +6090,7 @@
         </w:rPr>
         <w:t>Kegiatan Umum Perusahaan</w:t>
       </w:r>
-      <w:bookmarkEnd w:id="14"/>
+      <w:bookmarkEnd w:id="15"/>
     </w:p>
     <w:p>
       <w:pPr>
@@ -6236,7 +6178,7 @@
           <w:szCs w:val="28"/>
         </w:rPr>
       </w:pPr>
-      <w:bookmarkStart w:id="15" w:name="_Toc136814868"/>
+      <w:bookmarkStart w:id="16" w:name="_Toc136814868"/>
       <w:r>
         <w:rPr>
           <w:rFonts w:ascii="Times New Roman" w:hAnsi="Times New Roman" w:cs="Times New Roman"/>
@@ -6271,7 +6213,7 @@
         </w:rPr>
         <w:t>KEGIATAN PKL</w:t>
       </w:r>
-      <w:bookmarkEnd w:id="15"/>
+      <w:bookmarkEnd w:id="16"/>
     </w:p>
     <w:p>
       <w:pPr>
@@ -6287,7 +6229,7 @@
           <w:bCs/>
         </w:rPr>
       </w:pPr>
-      <w:bookmarkStart w:id="16" w:name="_Toc136814869"/>
+      <w:bookmarkStart w:id="17" w:name="_Toc136814869"/>
       <w:r>
         <w:rPr>
           <w:b/>
@@ -6296,7 +6238,7 @@
         </w:rPr>
         <w:t>Pelaksanaan Praktik Kerja Lapangan</w:t>
       </w:r>
-      <w:bookmarkEnd w:id="16"/>
+      <w:bookmarkEnd w:id="17"/>
     </w:p>
     <w:p>
       <w:pPr>
@@ -6369,7 +6311,7 @@
           <w:szCs w:val="24"/>
           <w:lang w:val="en-US"/>
         </w:rPr>
-        <w:t>Perkenalan diawali oleh pihak TC (</w:t>
+        <w:t>Perkenalan diawali oleh pihak management TC (</w:t>
       </w:r>
       <w:r>
         <w:rPr>
@@ -6378,142 +6320,14 @@
           <w:szCs w:val="24"/>
           <w:lang w:val="en-US"/>
         </w:rPr>
-        <w:t>Training</w:t>
+        <w:t>Training center</w:t>
       </w:r>
       <w:r>
         <w:rPr>
           <w:szCs w:val="24"/>
           <w:lang w:val="en-US"/>
         </w:rPr>
-        <w:t xml:space="preserve"> </w:t>
-      </w:r>
-      <w:r>
-        <w:rPr>
-          <w:i/>
-          <w:iCs/>
-          <w:szCs w:val="24"/>
-          <w:lang w:val="en-US"/>
-        </w:rPr>
-        <w:t>Centre</w:t>
-      </w:r>
-      <w:r>
-        <w:rPr>
-          <w:szCs w:val="24"/>
-          <w:lang w:val="en-US"/>
-        </w:rPr>
-        <w:t xml:space="preserve">) yang memperkenalkan Sejarah perusahaan, Visi Misi, Tujuan, Gedung-gedung, serta peraturan dan kebijakan yang di tetapkan. Kemudian di lanjutkan dengan memberikan pengarahan untuk tugas-tugas yang akan di lakukan selama melaksanakan Praktek Kerja Lapangan (PKL) serta mengingatkan untuk selalu menjunjung tinggi tata nilai </w:t>
-      </w:r>
-      <w:r>
-        <w:rPr>
-          <w:i/>
-          <w:iCs/>
-          <w:szCs w:val="24"/>
-          <w:lang w:val="en-US"/>
-        </w:rPr>
-        <w:t>AKHLAK</w:t>
-      </w:r>
-      <w:r>
-        <w:rPr>
-          <w:szCs w:val="24"/>
-          <w:lang w:val="en-US"/>
-        </w:rPr>
-        <w:t xml:space="preserve"> (</w:t>
-      </w:r>
-      <w:r>
-        <w:rPr>
-          <w:i/>
-          <w:iCs/>
-          <w:szCs w:val="24"/>
-          <w:lang w:val="en-US"/>
-        </w:rPr>
-        <w:t>Akhlak</w:t>
-      </w:r>
-      <w:r>
-        <w:rPr>
-          <w:szCs w:val="24"/>
-          <w:lang w:val="en-US"/>
-        </w:rPr>
-        <w:t xml:space="preserve">, </w:t>
-      </w:r>
-      <w:r>
-        <w:rPr>
-          <w:i/>
-          <w:iCs/>
-          <w:szCs w:val="24"/>
-          <w:lang w:val="en-US"/>
-        </w:rPr>
-        <w:t>Kompeten</w:t>
-      </w:r>
-      <w:r>
-        <w:rPr>
-          <w:szCs w:val="24"/>
-          <w:lang w:val="en-US"/>
-        </w:rPr>
-        <w:t xml:space="preserve">, </w:t>
-      </w:r>
-      <w:r>
-        <w:rPr>
-          <w:i/>
-          <w:iCs/>
-          <w:szCs w:val="24"/>
-          <w:lang w:val="en-US"/>
-        </w:rPr>
-        <w:t>Harmonis</w:t>
-      </w:r>
-      <w:r>
-        <w:rPr>
-          <w:szCs w:val="24"/>
-          <w:lang w:val="en-US"/>
-        </w:rPr>
-        <w:t xml:space="preserve">, </w:t>
-      </w:r>
-      <w:r>
-        <w:rPr>
-          <w:i/>
-          <w:iCs/>
-          <w:szCs w:val="24"/>
-          <w:lang w:val="en-US"/>
-        </w:rPr>
-        <w:t>Loyal</w:t>
-      </w:r>
-      <w:r>
-        <w:rPr>
-          <w:szCs w:val="24"/>
-          <w:lang w:val="en-US"/>
-        </w:rPr>
-        <w:t xml:space="preserve">, </w:t>
-      </w:r>
-      <w:r>
-        <w:rPr>
-          <w:i/>
-          <w:iCs/>
-          <w:szCs w:val="24"/>
-          <w:lang w:val="en-US"/>
-        </w:rPr>
-        <w:t>Adapatif</w:t>
-      </w:r>
-      <w:r>
-        <w:rPr>
-          <w:szCs w:val="24"/>
-          <w:lang w:val="en-US"/>
-        </w:rPr>
-        <w:t xml:space="preserve">, </w:t>
-      </w:r>
-      <w:r>
-        <w:rPr>
-          <w:i/>
-          <w:iCs/>
-          <w:szCs w:val="24"/>
-          <w:lang w:val="en-US"/>
-        </w:rPr>
-        <w:t>Kolaboratif</w:t>
-      </w:r>
-      <w:r>
-        <w:rPr>
-          <w:szCs w:val="24"/>
-          <w:lang w:val="en-US"/>
-        </w:rPr>
-        <w:t xml:space="preserve"> ) dan 5PRIMA (Senyum, Salam, Sapa, Terimakasih, Doa dan Harapan).</w:t>
+        <w:t>) yang melakukan mempresentasikan sejarah perusahaan, visi misi, tujuan, bagian gedung perusahaan dan peraturan yang ditetapkan. Selanjutnya adalah melakukan tandatangan persyaratan magang dan pengarahan tugas-tugas yang dapat dilakukan selama praktek kerja lapangan (PKL) serta memberikan etika dalam melaksanakan magang kedepannya.</w:t>
       </w:r>
     </w:p>
     <w:p>
@@ -6549,7 +6363,35 @@
           <w:szCs w:val="24"/>
           <w:lang w:val="en-US"/>
         </w:rPr>
-        <w:t xml:space="preserve">PT. Sari Dumai Oleo terdiri dari beberapa bagian lokasi tempat kerja diantaranya yaitu : </w:t>
+        <w:t>Sesuai yang terdapat di Apical group lokasi Dumai terdapat tiga bagian seperti PT. Sari Dumai Sejati (SDS 1), PT. Sari Dumai Oleo (SDS 2) dan A</w:t>
+      </w:r>
+      <w:r>
+        <w:rPr>
+          <w:szCs w:val="24"/>
+          <w:lang w:val="en-US"/>
+        </w:rPr>
+        <w:t xml:space="preserve">pical Kao Chemical (AKC). </w:t>
+      </w:r>
+      <w:r>
+        <w:rPr>
+          <w:szCs w:val="24"/>
+          <w:lang w:val="en-US"/>
+        </w:rPr>
+        <w:t>PT. Sari Dumai Oleo terdiri dari beberapa bagian lokasi tempat kerja diantaranya ya</w:t>
+      </w:r>
+      <w:r>
+        <w:rPr>
+          <w:szCs w:val="24"/>
+          <w:lang w:val="en-US"/>
+        </w:rPr>
+        <w:t>a</w:t>
+      </w:r>
+      <w:r>
+        <w:rPr>
+          <w:szCs w:val="24"/>
+          <w:lang w:val="en-US"/>
+        </w:rPr>
+        <w:t xml:space="preserve">itu : </w:t>
       </w:r>
       <w:r>
         <w:rPr>
@@ -6931,16 +6773,15 @@
         <w:rPr>
           <w:lang w:val="en-US"/>
         </w:rPr>
-        <w:t>Setelah melakukan pekerjaan seperti pemasangan monitor dan thin client baru, kemudian melakukan rekapitulasi identitas dan spesifikasi yang digunakan seperti versi monitor, serial number, mac address, IP address, lokasi penempatan dan sebagainya.</w:t>
-      </w:r>
-    </w:p>
-    <w:p>
-      <w:pPr>
-        <w:ind w:firstLine="567"/>
-        <w:rPr>
-          <w:lang w:val="en-US"/>
-        </w:rPr>
-      </w:pPr>
+        <w:t xml:space="preserve">Setelah melakukan pekerjaan seperti pemasangan monitor dan thin client baru, kemudian melakukan rekapitulasi identitas dan spesifikasi yang digunakan </w:t>
+      </w:r>
+      <w:r>
+        <w:rPr>
+          <w:lang w:val="en-US"/>
+        </w:rPr>
+        <w:lastRenderedPageBreak/>
+        <w:t>seperti versi monitor, serial number, mac address, IP address, lokasi penempatan dan sebagainya.</w:t>
+      </w:r>
     </w:p>
     <w:p>
       <w:pPr>
@@ -6959,35 +6800,28 @@
         <w:rPr>
           <w:lang w:val="en-US"/>
         </w:rPr>
-        <w:t xml:space="preserve">Melakukan survey lapangan untuk project </w:t>
-      </w:r>
-      <w:r>
-        <w:rPr>
-          <w:lang w:val="en-US"/>
-        </w:rPr>
-        <w:t>weight balance</w:t>
-      </w:r>
-      <w:r>
-        <w:rPr>
-          <w:lang w:val="en-US"/>
-        </w:rPr>
-        <w:t xml:space="preserve"> (WB) portable dan </w:t>
-      </w:r>
-      <w:r>
-        <w:rPr>
-          <w:lang w:val="en-US"/>
-        </w:rPr>
-        <w:t>weight balance</w:t>
-      </w:r>
-      <w:r>
-        <w:rPr>
-          <w:lang w:val="en-US"/>
-        </w:rPr>
-        <w:t xml:space="preserve"> permanen</w:t>
-      </w:r>
-    </w:p>
-    <w:p>
-      <w:pPr>
+        <w:t>Melakukan pemasangan kabel FO</w:t>
+      </w:r>
+    </w:p>
+    <w:p>
+      <w:pPr>
+        <w:ind w:firstLine="567"/>
+        <w:rPr>
+          <w:lang w:val="en-US"/>
+        </w:rPr>
+      </w:pPr>
+      <w:r>
+        <w:rPr>
+          <w:lang w:val="en-US"/>
+        </w:rPr>
+        <w:t>Dalam melakukan praktik, anak magang melakukan pemasanan kabel fiber optik untuk CCTV agar mendapatkan jaringan dan dapat terhubung dengan server CCTV UNV</w:t>
+      </w:r>
+    </w:p>
+    <w:p>
+      <w:pPr>
+        <w:pStyle w:val="ListParagraph"/>
+        <w:ind w:left="0"/>
+        <w:jc w:val="center"/>
         <w:rPr>
           <w:lang w:val="en-US"/>
         </w:rPr>
@@ -6998,9 +6832,9 @@
           <w:lang w:val="en-US"/>
         </w:rPr>
         <w:drawing>
-          <wp:inline distT="0" distB="0" distL="0" distR="0" wp14:anchorId="0CD1B3C0" wp14:editId="63E9919B">
-            <wp:extent cx="3113988" cy="3322320"/>
-            <wp:effectExtent l="19050" t="19050" r="10795" b="11430"/>
+          <wp:inline distT="0" distB="0" distL="0" distR="0" wp14:anchorId="776D1139" wp14:editId="2E3AC21A">
+            <wp:extent cx="2298456" cy="2452227"/>
+            <wp:effectExtent l="19050" t="19050" r="26035" b="24765"/>
             <wp:docPr id="1675555659" name="Picture 1"/>
             <wp:cNvGraphicFramePr>
               <a:graphicFrameLocks xmlns:a="http://schemas.openxmlformats.org/drawingml/2006/main" noChangeAspect="1"/>
@@ -7013,7 +6847,7 @@
                     <pic:cNvPicPr/>
                   </pic:nvPicPr>
                   <pic:blipFill>
-                    <a:blip r:embed="rId15"/>
+                    <a:blip r:embed="rId13"/>
                     <a:stretch>
                       <a:fillRect/>
                     </a:stretch>
@@ -7021,7 +6855,7 @@
                   <pic:spPr>
                     <a:xfrm>
                       <a:off x="0" y="0"/>
-                      <a:ext cx="3118806" cy="3327460"/>
+                      <a:ext cx="2320530" cy="2475778"/>
                     </a:xfrm>
                     <a:prstGeom prst="rect">
                       <a:avLst/>
@@ -7041,6 +6875,69 @@
     </w:p>
     <w:p>
       <w:pPr>
+        <w:pStyle w:val="ListParagraph"/>
+        <w:numPr>
+          <w:ilvl w:val="0"/>
+          <w:numId w:val="19"/>
+        </w:numPr>
+        <w:ind w:left="567" w:hanging="567"/>
+        <w:jc w:val="both"/>
+        <w:rPr>
+          <w:lang w:val="en-US"/>
+        </w:rPr>
+      </w:pPr>
+      <w:r>
+        <w:rPr>
+          <w:lang w:val="en-US"/>
+        </w:rPr>
+        <w:t xml:space="preserve">Melakukan survey lapangan untuk project </w:t>
+      </w:r>
+      <w:r>
+        <w:rPr>
+          <w:lang w:val="en-US"/>
+        </w:rPr>
+        <w:t>weight balance</w:t>
+      </w:r>
+      <w:r>
+        <w:rPr>
+          <w:lang w:val="en-US"/>
+        </w:rPr>
+        <w:t xml:space="preserve"> (WB) portable dan </w:t>
+      </w:r>
+      <w:r>
+        <w:rPr>
+          <w:lang w:val="en-US"/>
+        </w:rPr>
+        <w:t>weight balance</w:t>
+      </w:r>
+      <w:r>
+        <w:rPr>
+          <w:lang w:val="en-US"/>
+        </w:rPr>
+        <w:t xml:space="preserve"> permanen</w:t>
+      </w:r>
+    </w:p>
+    <w:p>
+      <w:pPr>
+        <w:pStyle w:val="ListParagraph"/>
+        <w:ind w:left="567"/>
+        <w:jc w:val="both"/>
+        <w:rPr>
+          <w:lang w:val="en-US"/>
+        </w:rPr>
+      </w:pPr>
+      <w:r>
+        <w:rPr>
+          <w:lang w:val="en-US"/>
+        </w:rPr>
+        <w:t>Pada pelaksanaan praktek kerja lapangan, anak PKL diajak untuk melakukan surver lapangan untuk kebutuhan project weight balance portable dan permanen. Dalam survery tersebut dilakukan pengukuran panjang kabel yang dibutuhkan, material yang akan digunakan serta keputusan lainnya.</w:t>
+      </w:r>
+    </w:p>
+    <w:p>
+      <w:pPr>
+        <w:pStyle w:val="ListParagraph"/>
+        <w:ind w:left="0"/>
+        <w:jc w:val="center"/>
         <w:rPr>
           <w:lang w:val="en-US"/>
         </w:rPr>
@@ -7050,11 +6947,12 @@
           <w:noProof/>
           <w:lang w:val="en-US"/>
         </w:rPr>
+        <w:lastRenderedPageBreak/>
         <w:drawing>
-          <wp:inline distT="0" distB="0" distL="0" distR="0" wp14:anchorId="3FE4F19F" wp14:editId="4D162A1E">
-            <wp:extent cx="2922270" cy="2331704"/>
-            <wp:effectExtent l="19050" t="19050" r="11430" b="12065"/>
-            <wp:docPr id="665933978" name="Picture 1"/>
+          <wp:inline distT="0" distB="0" distL="0" distR="0">
+            <wp:extent cx="2311879" cy="2694379"/>
+            <wp:effectExtent l="0" t="0" r="0" b="0"/>
+            <wp:docPr id="464575332" name="Picture 2"/>
             <wp:cNvGraphicFramePr>
               <a:graphicFrameLocks xmlns:a="http://schemas.openxmlformats.org/drawingml/2006/main" noChangeAspect="1"/>
             </wp:cNvGraphicFramePr>
@@ -7062,28 +6960,39 @@
               <a:graphicData uri="http://schemas.openxmlformats.org/drawingml/2006/picture">
                 <pic:pic xmlns:pic="http://schemas.openxmlformats.org/drawingml/2006/picture">
                   <pic:nvPicPr>
-                    <pic:cNvPr id="665933978" name=""/>
-                    <pic:cNvPicPr/>
+                    <pic:cNvPr id="0" name="Picture 3"/>
+                    <pic:cNvPicPr>
+                      <a:picLocks noChangeAspect="1" noChangeArrowheads="1"/>
+                    </pic:cNvPicPr>
                   </pic:nvPicPr>
-                  <pic:blipFill>
-                    <a:blip r:embed="rId16"/>
-                    <a:stretch>
-                      <a:fillRect/>
-                    </a:stretch>
+                  <pic:blipFill rotWithShape="1">
+                    <a:blip r:embed="rId14" cstate="print">
+                      <a:extLst>
+                        <a:ext uri="{28A0092B-C50C-407E-A947-70E740481C1C}">
+                          <a14:useLocalDpi xmlns:a14="http://schemas.microsoft.com/office/drawing/2010/main" val="0"/>
+                        </a:ext>
+                      </a:extLst>
+                    </a:blip>
+                    <a:srcRect l="16642" t="23859" r="9101" b="11254"/>
+                    <a:stretch/>
                   </pic:blipFill>
-                  <pic:spPr>
+                  <pic:spPr bwMode="auto">
                     <a:xfrm>
                       <a:off x="0" y="0"/>
-                      <a:ext cx="2945528" cy="2350262"/>
+                      <a:ext cx="2335417" cy="2721811"/>
                     </a:xfrm>
                     <a:prstGeom prst="rect">
                       <a:avLst/>
                     </a:prstGeom>
-                    <a:ln w="9525">
-                      <a:solidFill>
-                        <a:schemeClr val="tx1"/>
-                      </a:solidFill>
+                    <a:noFill/>
+                    <a:ln>
+                      <a:noFill/>
                     </a:ln>
+                    <a:extLst>
+                      <a:ext uri="{53640926-AAD7-44D8-BBD7-CCE9431645EC}">
+                        <a14:shadowObscured xmlns:a14="http://schemas.microsoft.com/office/drawing/2010/main"/>
+                      </a:ext>
+                    </a:extLst>
                   </pic:spPr>
                 </pic:pic>
               </a:graphicData>
@@ -7109,11 +7018,26 @@
         <w:rPr>
           <w:lang w:val="en-US"/>
         </w:rPr>
-        <w:t>Melakukan survey lapangan untuk project pemasangan CCTV Bersama vendor</w:t>
-      </w:r>
-    </w:p>
-    <w:p>
-      <w:pPr>
+        <w:t>Melakukan pengawasan lapangan vendor untuk pemasangan CCTV</w:t>
+      </w:r>
+    </w:p>
+    <w:p>
+      <w:pPr>
+        <w:ind w:firstLine="567"/>
+        <w:rPr>
+          <w:lang w:val="en-US"/>
+        </w:rPr>
+      </w:pPr>
+      <w:r>
+        <w:rPr>
+          <w:lang w:val="en-US"/>
+        </w:rPr>
+        <w:t>Dalam pelaksanaan PKL, anak PKL diminta untuk melakukan pengawasan kerja lapangan vendor untuk melakukan pemasangan CCTV agar dapat berjalan dengan lancar dan sesuai dengan harapan dari pemimpin project</w:t>
+      </w:r>
+    </w:p>
+    <w:p>
+      <w:pPr>
+        <w:jc w:val="center"/>
         <w:rPr>
           <w:lang w:val="en-US"/>
         </w:rPr>
@@ -7123,7 +7047,6 @@
           <w:noProof/>
           <w:lang w:val="en-US"/>
         </w:rPr>
-        <w:lastRenderedPageBreak/>
         <w:drawing>
           <wp:inline distT="0" distB="0" distL="0" distR="0" wp14:anchorId="34965915" wp14:editId="06E45B11">
             <wp:extent cx="2215195" cy="2457450"/>
@@ -7140,7 +7063,7 @@
                     <pic:cNvPicPr/>
                   </pic:nvPicPr>
                   <pic:blipFill>
-                    <a:blip r:embed="rId17"/>
+                    <a:blip r:embed="rId15"/>
                     <a:stretch>
                       <a:fillRect/>
                     </a:stretch>
@@ -7188,9 +7111,7 @@
     </w:p>
     <w:p>
       <w:pPr>
-        <w:pStyle w:val="ListParagraph"/>
-        <w:ind w:left="567"/>
-        <w:jc w:val="both"/>
+        <w:ind w:firstLine="567"/>
         <w:rPr>
           <w:lang w:val="en-US"/>
         </w:rPr>
@@ -7219,6 +7140,14 @@
         </w:rPr>
         <w:t>.</w:t>
       </w:r>
+    </w:p>
+    <w:p>
+      <w:pPr>
+        <w:ind w:firstLine="567"/>
+        <w:rPr>
+          <w:lang w:val="en-US"/>
+        </w:rPr>
+      </w:pPr>
     </w:p>
     <w:p>
       <w:pPr>
@@ -7237,7 +7166,86 @@
         <w:rPr>
           <w:lang w:val="en-US"/>
         </w:rPr>
+        <w:lastRenderedPageBreak/>
         <w:t>Melakukan crimping kabel LAN</w:t>
+      </w:r>
+    </w:p>
+    <w:p>
+      <w:pPr>
+        <w:ind w:firstLine="567"/>
+        <w:rPr>
+          <w:lang w:val="en-US"/>
+        </w:rPr>
+      </w:pPr>
+      <w:r>
+        <w:rPr>
+          <w:lang w:val="en-US"/>
+        </w:rPr>
+        <w:t>Dalam pelaksanaan PKL, terdapat masalah pada beberapa kabel LAN komputer  putus sehingga tidak bisa mendapatkan akses jaringan. Maka solusi yang ditawarkan adalah anak PKL diminta untuk melakukan crimping ulang kabel LAN tersebut dan memastikan dapat digunakan dengan baik pada komputer</w:t>
+      </w:r>
+    </w:p>
+    <w:p>
+      <w:pPr>
+        <w:pStyle w:val="ListParagraph"/>
+        <w:ind w:left="0"/>
+        <w:jc w:val="center"/>
+        <w:rPr>
+          <w:lang w:val="en-US"/>
+        </w:rPr>
+      </w:pPr>
+      <w:r>
+        <w:rPr>
+          <w:noProof/>
+          <w:lang w:val="en-US"/>
+        </w:rPr>
+        <w:drawing>
+          <wp:inline distT="0" distB="0" distL="0" distR="0" wp14:anchorId="092CED0F" wp14:editId="1B8F0C74">
+            <wp:extent cx="2234241" cy="2979644"/>
+            <wp:effectExtent l="0" t="0" r="0" b="0"/>
+            <wp:docPr id="2048869545" name="Picture 1"/>
+            <wp:cNvGraphicFramePr>
+              <a:graphicFrameLocks xmlns:a="http://schemas.openxmlformats.org/drawingml/2006/main" noChangeAspect="1"/>
+            </wp:cNvGraphicFramePr>
+            <a:graphic xmlns:a="http://schemas.openxmlformats.org/drawingml/2006/main">
+              <a:graphicData uri="http://schemas.openxmlformats.org/drawingml/2006/picture">
+                <pic:pic xmlns:pic="http://schemas.openxmlformats.org/drawingml/2006/picture">
+                  <pic:nvPicPr>
+                    <pic:cNvPr id="0" name="Picture 1"/>
+                    <pic:cNvPicPr>
+                      <a:picLocks noChangeAspect="1" noChangeArrowheads="1"/>
+                    </pic:cNvPicPr>
+                  </pic:nvPicPr>
+                  <pic:blipFill>
+                    <a:blip r:embed="rId16" cstate="print">
+                      <a:extLst>
+                        <a:ext uri="{28A0092B-C50C-407E-A947-70E740481C1C}">
+                          <a14:useLocalDpi xmlns:a14="http://schemas.microsoft.com/office/drawing/2010/main" val="0"/>
+                        </a:ext>
+                      </a:extLst>
+                    </a:blip>
+                    <a:srcRect/>
+                    <a:stretch>
+                      <a:fillRect/>
+                    </a:stretch>
+                  </pic:blipFill>
+                  <pic:spPr bwMode="auto">
+                    <a:xfrm>
+                      <a:off x="0" y="0"/>
+                      <a:ext cx="2254932" cy="3007238"/>
+                    </a:xfrm>
+                    <a:prstGeom prst="rect">
+                      <a:avLst/>
+                    </a:prstGeom>
+                    <a:noFill/>
+                    <a:ln>
+                      <a:noFill/>
+                    </a:ln>
+                  </pic:spPr>
+                </pic:pic>
+              </a:graphicData>
+            </a:graphic>
+          </wp:inline>
+        </w:drawing>
       </w:r>
     </w:p>
     <w:p>
@@ -7257,7 +7265,21 @@
         <w:rPr>
           <w:lang w:val="en-US"/>
         </w:rPr>
-        <w:t>Instalasi monitor dan thin client baru</w:t>
+        <w:t xml:space="preserve">Instalasi monitor dan thin client </w:t>
+      </w:r>
+    </w:p>
+    <w:p>
+      <w:pPr>
+        <w:ind w:firstLine="567"/>
+        <w:rPr>
+          <w:lang w:val="en-US"/>
+        </w:rPr>
+      </w:pPr>
+      <w:r>
+        <w:rPr>
+          <w:lang w:val="en-US"/>
+        </w:rPr>
+        <w:t>PT. Sari Dumai Oleo banyak merekrut karyawan baru agar dapat memaksimalkan pekerjaan, sehingga penambahan komputer yang digunakan juga bertambah. Oleh karena itu, anak PKL sering diminta untuk melakukan instalasi komputer yang terdiri dari monitor dan thin client.</w:t>
       </w:r>
     </w:p>
     <w:p>
@@ -7289,7 +7311,7 @@
                     <pic:cNvPicPr/>
                   </pic:nvPicPr>
                   <pic:blipFill>
-                    <a:blip r:embed="rId18"/>
+                    <a:blip r:embed="rId17"/>
                     <a:stretch>
                       <a:fillRect/>
                     </a:stretch>
@@ -7329,7 +7351,7 @@
           <w:bCs/>
         </w:rPr>
       </w:pPr>
-      <w:bookmarkStart w:id="17" w:name="_Toc136814870"/>
+      <w:bookmarkStart w:id="18" w:name="_Toc136814870"/>
       <w:r>
         <w:rPr>
           <w:b/>
@@ -7338,7 +7360,7 @@
         </w:rPr>
         <w:t>Metode Pelaksanaan</w:t>
       </w:r>
-      <w:bookmarkEnd w:id="17"/>
+      <w:bookmarkEnd w:id="18"/>
     </w:p>
     <w:p>
       <w:pPr>
@@ -7460,7 +7482,7 @@
           <w:szCs w:val="28"/>
         </w:rPr>
       </w:pPr>
-      <w:bookmarkStart w:id="18" w:name="_Toc136814871"/>
+      <w:bookmarkStart w:id="19" w:name="_Toc136814871"/>
       <w:r>
         <w:rPr>
           <w:rFonts w:ascii="Times New Roman" w:hAnsi="Times New Roman" w:cs="Times New Roman"/>
@@ -7495,7 +7517,7 @@
         </w:rPr>
         <w:t>PEMBAHASAN</w:t>
       </w:r>
-      <w:bookmarkEnd w:id="18"/>
+      <w:bookmarkEnd w:id="19"/>
     </w:p>
     <w:p>
       <w:pPr>
@@ -7511,7 +7533,7 @@
           <w:bCs/>
         </w:rPr>
       </w:pPr>
-      <w:bookmarkStart w:id="19" w:name="_Toc136814872"/>
+      <w:bookmarkStart w:id="20" w:name="_Toc136814872"/>
       <w:r>
         <w:rPr>
           <w:b/>
@@ -7520,7 +7542,7 @@
         </w:rPr>
         <w:t>Landasan Teori</w:t>
       </w:r>
-      <w:bookmarkEnd w:id="19"/>
+      <w:bookmarkEnd w:id="20"/>
     </w:p>
     <w:p>
       <w:pPr>
@@ -7593,7 +7615,7 @@
           <w:bCs/>
         </w:rPr>
       </w:pPr>
-      <w:bookmarkStart w:id="20" w:name="_Toc136814873"/>
+      <w:bookmarkStart w:id="21" w:name="_Toc136814873"/>
       <w:r>
         <w:rPr>
           <w:b/>
@@ -7612,19 +7634,104 @@
         </w:rPr>
         <w:t>Thin client</w:t>
       </w:r>
-      <w:bookmarkEnd w:id="20"/>
-    </w:p>
-    <w:p>
-      <w:pPr>
-        <w:pStyle w:val="ListParagraph"/>
-        <w:ind w:left="567"/>
-      </w:pPr>
-      <w:r>
-        <w:rPr>
-          <w:lang w:val="en-US"/>
-        </w:rPr>
-        <w:t>sdsdsd</w:t>
-      </w:r>
+      <w:bookmarkEnd w:id="21"/>
+    </w:p>
+    <w:p>
+      <w:pPr>
+        <w:ind w:firstLine="567"/>
+        <w:rPr>
+          <w:lang w:val="en-US"/>
+        </w:rPr>
+      </w:pPr>
+      <w:r>
+        <w:rPr>
+          <w:lang w:val="en-US"/>
+        </w:rPr>
+        <w:t xml:space="preserve">Jaringan thin client merupakan salah satu konsep yang dikembangkan untuk mendukung pembangunan infrastruktur jaringan computer yang efisien dari sisi komsumsi daya, infrastruktru system dan biara. </w:t>
+      </w:r>
+      <w:r>
+        <w:rPr>
+          <w:lang w:val="en-US"/>
+        </w:rPr>
+        <w:t>Penerapan jaringan thin client dilakukan dengan mengoptimalkan kinerja komputer pusat atau server sebagai media pengolahan, pemrosesan dan pendistribusian data terpadu dari aktivitas pengguna dengan perangkat lunak. Oleh karena itu, server harus memiliki kinerja yang lebih tinggi dibandingkan</w:t>
+      </w:r>
+      <w:r>
+        <w:rPr>
+          <w:lang w:val="en-US"/>
+        </w:rPr>
+        <w:t xml:space="preserve"> </w:t>
+      </w:r>
+      <w:r>
+        <w:rPr>
+          <w:lang w:val="en-US"/>
+        </w:rPr>
+        <w:t>perangkat terminal pengguna agar dapat mengakomodasi seluruh aktivitas pengguna dalam jaringan thin client.</w:t>
+      </w:r>
+    </w:p>
+    <w:p>
+      <w:pPr>
+        <w:ind w:firstLine="567"/>
+        <w:rPr>
+          <w:lang w:val="en-US"/>
+        </w:rPr>
+      </w:pPr>
+      <w:r>
+        <w:rPr>
+          <w:lang w:val="en-US"/>
+        </w:rPr>
+        <w:t>Jaringan thin client merupakan konsep jaringan komputer yang mengoptimalkan sumber daya server</w:t>
+      </w:r>
+      <w:r>
+        <w:rPr>
+          <w:lang w:val="en-US"/>
+        </w:rPr>
+        <w:t xml:space="preserve"> </w:t>
+      </w:r>
+      <w:r>
+        <w:rPr>
+          <w:lang w:val="en-US"/>
+        </w:rPr>
+        <w:t>untuk melakukan pemrosesan dan distribusi data hasil komputasi dan media kerja dari aplikasi atau perangkat lunak pengguna. Optimalisasi kinerja server untuk melakukan komputasi akan menekan aktivitas komputasi di sisi pengguna. Pada</w:t>
+      </w:r>
+      <w:r>
+        <w:rPr>
+          <w:lang w:val="en-US"/>
+        </w:rPr>
+        <w:t xml:space="preserve"> </w:t>
+      </w:r>
+      <w:r>
+        <w:rPr>
+          <w:lang w:val="en-US"/>
+        </w:rPr>
+        <w:t xml:space="preserve">jaringan thin client, meliputi Central Processing Unit (CPU), memori, sistem operasi dan aplikasi. Pengguna dapat mengoperasikan aplikasi melalui perangkat masukan dan keluaran sebagai media pengendali dan penampil dengan perantara protokol komunikasi client-server dan layanan terminal server sebagai pemberi akses penggunaan sumber daya server. Alokasi sistem operasi dan perangkat lunak kerja setiap pengguna dilakukan dengan konsep virtualisasi desktop dari sistem operasi server yang ditenggarai oleh terminal server. </w:t>
+      </w:r>
+      <w:r>
+        <w:rPr>
+          <w:lang w:val="en-US"/>
+        </w:rPr>
+        <w:lastRenderedPageBreak/>
+        <w:t>Ada dua model perancangan thin client yang dikenal saat ini, yaitu model dumb terminal dan</w:t>
+      </w:r>
+      <w:r>
+        <w:rPr>
+          <w:lang w:val="en-US"/>
+        </w:rPr>
+        <w:t xml:space="preserve"> </w:t>
+      </w:r>
+      <w:r>
+        <w:rPr>
+          <w:lang w:val="en-US"/>
+        </w:rPr>
+        <w:t>diskless. Dumb terminal merupakan model thin client dengan menggunakan perangkat terminal khusus yang dirancang sebagai terminal antar muka perangkat masukan dan keluaran pengguna. Perangkat dumb terminal umumnya diproduksi secara komersil oleh produsen. Salah satu produsen perangkat terminal pengguna adalah NComputing. Sementara itu, diskless merupakan model thin client yang menggunakan komputer dengan spesifikasi rendah sebagai terminal perangkat masukan dan keluaran pengguna.</w:t>
+      </w:r>
+    </w:p>
+    <w:p>
+      <w:pPr>
+        <w:ind w:firstLine="567"/>
+        <w:rPr>
+          <w:lang w:val="en-US"/>
+        </w:rPr>
+      </w:pPr>
     </w:p>
     <w:p>
       <w:pPr>
@@ -7640,7 +7747,7 @@
           <w:bCs/>
         </w:rPr>
       </w:pPr>
-      <w:bookmarkStart w:id="21" w:name="_Toc136814874"/>
+      <w:bookmarkStart w:id="22" w:name="_Toc136814874"/>
       <w:r>
         <w:rPr>
           <w:b/>
@@ -7649,7 +7756,7 @@
         </w:rPr>
         <w:t>Alur instalasi thin client</w:t>
       </w:r>
-      <w:bookmarkEnd w:id="21"/>
+      <w:bookmarkEnd w:id="22"/>
     </w:p>
     <w:p>
       <w:pPr>
@@ -7663,6 +7770,69 @@
           <w:lang w:val="en-US"/>
         </w:rPr>
         <w:t>Pada PT. Sari Dumai Oleo menggunakan spesifikasi monitor dan thin client sebagai berikut :</w:t>
+      </w:r>
+      <w:r>
+        <w:rPr>
+          <w:lang w:val="en-US"/>
+        </w:rPr>
+        <w:t xml:space="preserve"> </w:t>
+      </w:r>
+    </w:p>
+    <w:p>
+      <w:pPr>
+        <w:pStyle w:val="ListParagraph"/>
+        <w:numPr>
+          <w:ilvl w:val="0"/>
+          <w:numId w:val="25"/>
+        </w:numPr>
+        <w:ind w:left="567" w:hanging="567"/>
+        <w:rPr>
+          <w:lang w:val="en-US"/>
+        </w:rPr>
+      </w:pPr>
+      <w:r>
+        <w:rPr>
+          <w:lang w:val="en-US"/>
+        </w:rPr>
+        <w:t>Perangkat hardware yang digunakan</w:t>
+      </w:r>
+    </w:p>
+    <w:p>
+      <w:pPr>
+        <w:ind w:firstLine="567"/>
+        <w:rPr>
+          <w:lang w:val="en-US"/>
+        </w:rPr>
+      </w:pPr>
+      <w:r>
+        <w:rPr>
+          <w:lang w:val="en-US"/>
+        </w:rPr>
+        <w:t xml:space="preserve">Pada PT. Sari Dumai Oleo spesifikasi </w:t>
+      </w:r>
+      <w:r>
+        <w:rPr>
+          <w:lang w:val="en-US"/>
+        </w:rPr>
+        <w:t xml:space="preserve">perangkat hardware </w:t>
+      </w:r>
+      <w:r>
+        <w:rPr>
+          <w:lang w:val="en-US"/>
+        </w:rPr>
+        <w:t xml:space="preserve">monitor dan thin client </w:t>
+      </w:r>
+      <w:r>
+        <w:rPr>
+          <w:lang w:val="en-US"/>
+        </w:rPr>
+        <w:t xml:space="preserve"> yang digunakan  adalah sebagai berikut </w:t>
+      </w:r>
+      <w:r>
+        <w:rPr>
+          <w:lang w:val="en-US"/>
+        </w:rPr>
+        <w:t xml:space="preserve">: </w:t>
       </w:r>
     </w:p>
     <w:tbl>
@@ -8172,11 +8342,31 @@
     </w:tbl>
     <w:p>
       <w:pPr>
-        <w:ind w:firstLine="567"/>
-        <w:rPr>
-          <w:lang w:val="en-US"/>
-        </w:rPr>
-      </w:pPr>
+        <w:pStyle w:val="ListParagraph"/>
+        <w:ind w:left="567"/>
+        <w:rPr>
+          <w:lang w:val="en-US"/>
+        </w:rPr>
+      </w:pPr>
+    </w:p>
+    <w:p>
+      <w:pPr>
+        <w:pStyle w:val="ListParagraph"/>
+        <w:numPr>
+          <w:ilvl w:val="0"/>
+          <w:numId w:val="25"/>
+        </w:numPr>
+        <w:ind w:left="567" w:hanging="567"/>
+        <w:rPr>
+          <w:lang w:val="en-US"/>
+        </w:rPr>
+      </w:pPr>
+      <w:r>
+        <w:rPr>
+          <w:lang w:val="en-US"/>
+        </w:rPr>
+        <w:t>Alur instalasi komputer thin client</w:t>
+      </w:r>
     </w:p>
     <w:p>
       <w:pPr>
@@ -8308,15 +8498,7 @@
         <w:rPr>
           <w:lang w:val="en-US"/>
         </w:rPr>
-        <w:t>Selanjutnya bu</w:t>
-      </w:r>
-      <w:bookmarkStart w:id="22" w:name="_GoBack"/>
-      <w:bookmarkEnd w:id="22"/>
-      <w:r>
-        <w:rPr>
-          <w:lang w:val="en-US"/>
-        </w:rPr>
-        <w:t>ka file explorer dan click kanan pada This PC pilih manage, pilih Local User and groups, lalu pilih Users</w:t>
+        <w:t>Selanjutnya buka file explorer dan click kanan pada This PC pilih manage, pilih Local User and groups, lalu pilih Users</w:t>
       </w:r>
     </w:p>
     <w:p>
@@ -8472,13 +8654,13 @@
         <w:rPr>
           <w:lang w:val="en-US"/>
         </w:rPr>
-        <w:t>Selanjutnya pilih s</w:t>
-      </w:r>
-      <w:r>
-        <w:rPr>
-          <w:lang w:val="en-US"/>
-        </w:rPr>
-        <w:t>ystem</w:t>
+        <w:t xml:space="preserve">Selanjutnya pilih </w:t>
+      </w:r>
+      <w:r>
+        <w:rPr>
+          <w:lang w:val="en-US"/>
+        </w:rPr>
+        <w:t>sistem</w:t>
       </w:r>
       <w:r>
         <w:rPr>
@@ -8558,7 +8740,7 @@
                     <pic:cNvPicPr/>
                   </pic:nvPicPr>
                   <pic:blipFill>
-                    <a:blip r:embed="rId19"/>
+                    <a:blip r:embed="rId18"/>
                     <a:stretch>
                       <a:fillRect/>
                     </a:stretch>
@@ -9086,6 +9268,135 @@
 </w:document>
 </file>
 
+<file path=word/endnotes.xml><?xml version="1.0" encoding="utf-8"?>
+<w:endnotes xmlns:wpc="http://schemas.microsoft.com/office/word/2010/wordprocessingCanvas" xmlns:cx="http://schemas.microsoft.com/office/drawing/2014/chartex" xmlns:mc="http://schemas.openxmlformats.org/markup-compatibility/2006" xmlns:o="urn:schemas-microsoft-com:office:office" xmlns:r="http://schemas.openxmlformats.org/officeDocument/2006/relationships" xmlns:m="http://schemas.openxmlformats.org/officeDocument/2006/math" xmlns:v="urn:schemas-microsoft-com:vml" xmlns:wp14="http://schemas.microsoft.com/office/word/2010/wordprocessingDrawing" xmlns:wp="http://schemas.openxmlformats.org/drawingml/2006/wordprocessingDrawing" xmlns:w10="urn:schemas-microsoft-com:office:word" xmlns:w="http://schemas.openxmlformats.org/wordprocessingml/2006/main" xmlns:w14="http://schemas.microsoft.com/office/word/2010/wordml" xmlns:w15="http://schemas.microsoft.com/office/word/2012/wordml" xmlns:w16se="http://schemas.microsoft.com/office/word/2015/wordml/symex" xmlns:wpg="http://schemas.microsoft.com/office/word/2010/wordprocessingGroup" xmlns:wpi="http://schemas.microsoft.com/office/word/2010/wordprocessingInk" xmlns:wne="http://schemas.microsoft.com/office/word/2006/wordml" xmlns:wps="http://schemas.microsoft.com/office/word/2010/wordprocessingShape" mc:Ignorable="w14 w15 w16se wp14">
+  <w:endnote w:type="separator" w:id="-1">
+    <w:p>
+      <w:pPr>
+        <w:spacing w:line="240" w:lineRule="auto"/>
+      </w:pPr>
+      <w:r>
+        <w:separator/>
+      </w:r>
+    </w:p>
+  </w:endnote>
+  <w:endnote w:type="continuationSeparator" w:id="0">
+    <w:p>
+      <w:pPr>
+        <w:spacing w:line="240" w:lineRule="auto"/>
+      </w:pPr>
+      <w:r>
+        <w:continuationSeparator/>
+      </w:r>
+    </w:p>
+  </w:endnote>
+</w:endnotes>
+</file>
+
+<file path=word/footer1.xml><?xml version="1.0" encoding="utf-8"?>
+<w:ftr xmlns:wpc="http://schemas.microsoft.com/office/word/2010/wordprocessingCanvas" xmlns:cx="http://schemas.microsoft.com/office/drawing/2014/chartex" xmlns:mc="http://schemas.openxmlformats.org/markup-compatibility/2006" xmlns:o="urn:schemas-microsoft-com:office:office" xmlns:r="http://schemas.openxmlformats.org/officeDocument/2006/relationships" xmlns:m="http://schemas.openxmlformats.org/officeDocument/2006/math" xmlns:v="urn:schemas-microsoft-com:vml" xmlns:wp14="http://schemas.microsoft.com/office/word/2010/wordprocessingDrawing" xmlns:wp="http://schemas.openxmlformats.org/drawingml/2006/wordprocessingDrawing" xmlns:w10="urn:schemas-microsoft-com:office:word" xmlns:w="http://schemas.openxmlformats.org/wordprocessingml/2006/main" xmlns:w14="http://schemas.microsoft.com/office/word/2010/wordml" xmlns:w15="http://schemas.microsoft.com/office/word/2012/wordml" xmlns:w16se="http://schemas.microsoft.com/office/word/2015/wordml/symex" xmlns:wpg="http://schemas.microsoft.com/office/word/2010/wordprocessingGroup" xmlns:wpi="http://schemas.microsoft.com/office/word/2010/wordprocessingInk" xmlns:wne="http://schemas.microsoft.com/office/word/2006/wordml" xmlns:wps="http://schemas.microsoft.com/office/word/2010/wordprocessingShape" mc:Ignorable="w14 w15 w16se wp14">
+  <w:p>
+    <w:pPr>
+      <w:pStyle w:val="Footer"/>
+      <w:tabs>
+        <w:tab w:val="clear" w:pos="4680"/>
+        <w:tab w:val="clear" w:pos="9360"/>
+      </w:tabs>
+      <w:jc w:val="center"/>
+      <w:rPr>
+        <w:caps/>
+        <w:noProof/>
+      </w:rPr>
+    </w:pPr>
+  </w:p>
+  <w:p>
+    <w:pPr>
+      <w:pStyle w:val="Footer"/>
+    </w:pPr>
+  </w:p>
+</w:ftr>
+</file>
+
+<file path=word/footer2.xml><?xml version="1.0" encoding="utf-8"?>
+<w:ftr xmlns:wpc="http://schemas.microsoft.com/office/word/2010/wordprocessingCanvas" xmlns:cx="http://schemas.microsoft.com/office/drawing/2014/chartex" xmlns:mc="http://schemas.openxmlformats.org/markup-compatibility/2006" xmlns:o="urn:schemas-microsoft-com:office:office" xmlns:r="http://schemas.openxmlformats.org/officeDocument/2006/relationships" xmlns:m="http://schemas.openxmlformats.org/officeDocument/2006/math" xmlns:v="urn:schemas-microsoft-com:vml" xmlns:wp14="http://schemas.microsoft.com/office/word/2010/wordprocessingDrawing" xmlns:wp="http://schemas.openxmlformats.org/drawingml/2006/wordprocessingDrawing" xmlns:w10="urn:schemas-microsoft-com:office:word" xmlns:w="http://schemas.openxmlformats.org/wordprocessingml/2006/main" xmlns:w14="http://schemas.microsoft.com/office/word/2010/wordml" xmlns:w15="http://schemas.microsoft.com/office/word/2012/wordml" xmlns:w16se="http://schemas.microsoft.com/office/word/2015/wordml/symex" xmlns:wpg="http://schemas.microsoft.com/office/word/2010/wordprocessingGroup" xmlns:wpi="http://schemas.microsoft.com/office/word/2010/wordprocessingInk" xmlns:wne="http://schemas.microsoft.com/office/word/2006/wordml" xmlns:wps="http://schemas.microsoft.com/office/word/2010/wordprocessingShape" mc:Ignorable="w14 w15 w16se wp14">
+  <w:p>
+    <w:pPr>
+      <w:pStyle w:val="Footer"/>
+      <w:tabs>
+        <w:tab w:val="clear" w:pos="4680"/>
+        <w:tab w:val="clear" w:pos="9360"/>
+      </w:tabs>
+      <w:jc w:val="center"/>
+      <w:rPr>
+        <w:caps/>
+        <w:noProof/>
+      </w:rPr>
+    </w:pPr>
+    <w:r>
+      <w:rPr>
+        <w:caps/>
+      </w:rPr>
+      <w:fldChar w:fldCharType="begin"/>
+    </w:r>
+    <w:r>
+      <w:rPr>
+        <w:caps/>
+      </w:rPr>
+      <w:instrText xml:space="preserve"> PAGE   \* MERGEFORMAT </w:instrText>
+    </w:r>
+    <w:r>
+      <w:rPr>
+        <w:caps/>
+      </w:rPr>
+      <w:fldChar w:fldCharType="separate"/>
+    </w:r>
+    <w:r>
+      <w:rPr>
+        <w:noProof/>
+      </w:rPr>
+      <w:t>iii</w:t>
+    </w:r>
+    <w:r>
+      <w:rPr>
+        <w:caps/>
+        <w:noProof/>
+      </w:rPr>
+      <w:fldChar w:fldCharType="end"/>
+    </w:r>
+  </w:p>
+  <w:p>
+    <w:pPr>
+      <w:pStyle w:val="Footer"/>
+    </w:pPr>
+  </w:p>
+</w:ftr>
+</file>
+
+<file path=word/footnotes.xml><?xml version="1.0" encoding="utf-8"?>
+<w:footnotes xmlns:wpc="http://schemas.microsoft.com/office/word/2010/wordprocessingCanvas" xmlns:cx="http://schemas.microsoft.com/office/drawing/2014/chartex" xmlns:mc="http://schemas.openxmlformats.org/markup-compatibility/2006" xmlns:o="urn:schemas-microsoft-com:office:office" xmlns:r="http://schemas.openxmlformats.org/officeDocument/2006/relationships" xmlns:m="http://schemas.openxmlformats.org/officeDocument/2006/math" xmlns:v="urn:schemas-microsoft-com:vml" xmlns:wp14="http://schemas.microsoft.com/office/word/2010/wordprocessingDrawing" xmlns:wp="http://schemas.openxmlformats.org/drawingml/2006/wordprocessingDrawing" xmlns:w10="urn:schemas-microsoft-com:office:word" xmlns:w="http://schemas.openxmlformats.org/wordprocessingml/2006/main" xmlns:w14="http://schemas.microsoft.com/office/word/2010/wordml" xmlns:w15="http://schemas.microsoft.com/office/word/2012/wordml" xmlns:w16se="http://schemas.microsoft.com/office/word/2015/wordml/symex" xmlns:wpg="http://schemas.microsoft.com/office/word/2010/wordprocessingGroup" xmlns:wpi="http://schemas.microsoft.com/office/word/2010/wordprocessingInk" xmlns:wne="http://schemas.microsoft.com/office/word/2006/wordml" xmlns:wps="http://schemas.microsoft.com/office/word/2010/wordprocessingShape" mc:Ignorable="w14 w15 w16se wp14">
+  <w:footnote w:type="separator" w:id="-1">
+    <w:p>
+      <w:pPr>
+        <w:spacing w:line="240" w:lineRule="auto"/>
+      </w:pPr>
+      <w:r>
+        <w:separator/>
+      </w:r>
+    </w:p>
+  </w:footnote>
+  <w:footnote w:type="continuationSeparator" w:id="0">
+    <w:p>
+      <w:pPr>
+        <w:spacing w:line="240" w:lineRule="auto"/>
+      </w:pPr>
+      <w:r>
+        <w:continuationSeparator/>
+      </w:r>
+    </w:p>
+  </w:footnote>
+</w:footnotes>
+</file>
+
 <file path=word/numbering.xml><?xml version="1.0" encoding="utf-8"?>
 <w:numbering xmlns:wpc="http://schemas.microsoft.com/office/word/2010/wordprocessingCanvas" xmlns:cx="http://schemas.microsoft.com/office/drawing/2014/chartex" xmlns:mc="http://schemas.openxmlformats.org/markup-compatibility/2006" xmlns:o="urn:schemas-microsoft-com:office:office" xmlns:r="http://schemas.openxmlformats.org/officeDocument/2006/relationships" xmlns:m="http://schemas.openxmlformats.org/officeDocument/2006/math" xmlns:v="urn:schemas-microsoft-com:vml" xmlns:wp14="http://schemas.microsoft.com/office/word/2010/wordprocessingDrawing" xmlns:wp="http://schemas.openxmlformats.org/drawingml/2006/wordprocessingDrawing" xmlns:w10="urn:schemas-microsoft-com:office:word" xmlns:w="http://schemas.openxmlformats.org/wordprocessingml/2006/main" xmlns:w14="http://schemas.microsoft.com/office/word/2010/wordml" xmlns:w15="http://schemas.microsoft.com/office/word/2012/wordml" xmlns:w16se="http://schemas.microsoft.com/office/word/2015/wordml/symex" xmlns:wpg="http://schemas.microsoft.com/office/word/2010/wordprocessingGroup" xmlns:wpi="http://schemas.microsoft.com/office/word/2010/wordprocessingInk" xmlns:wne="http://schemas.microsoft.com/office/word/2006/wordml" xmlns:wps="http://schemas.microsoft.com/office/word/2010/wordprocessingShape" mc:Ignorable="w14 w15 w16se wp14">
   <w:abstractNum w:abstractNumId="0" w15:restartNumberingAfterBreak="0">
@@ -10067,6 +10378,95 @@
     </w:lvl>
   </w:abstractNum>
   <w:abstractNum w:abstractNumId="11" w15:restartNumberingAfterBreak="0">
+    <w:nsid w:val="2F20279D"/>
+    <w:multiLevelType w:val="hybridMultilevel"/>
+    <w:tmpl w:val="210AC986"/>
+    <w:lvl w:ilvl="0" w:tplc="0409000F">
+      <w:start w:val="1"/>
+      <w:numFmt w:val="decimal"/>
+      <w:lvlText w:val="%1."/>
+      <w:lvlJc w:val="left"/>
+      <w:pPr>
+        <w:ind w:left="720" w:hanging="360"/>
+      </w:pPr>
+      <w:rPr>
+        <w:rFonts w:hint="default"/>
+      </w:rPr>
+    </w:lvl>
+    <w:lvl w:ilvl="1" w:tplc="04090019" w:tentative="1">
+      <w:start w:val="1"/>
+      <w:numFmt w:val="lowerLetter"/>
+      <w:lvlText w:val="%2."/>
+      <w:lvlJc w:val="left"/>
+      <w:pPr>
+        <w:ind w:left="1440" w:hanging="360"/>
+      </w:pPr>
+    </w:lvl>
+    <w:lvl w:ilvl="2" w:tplc="0409001B" w:tentative="1">
+      <w:start w:val="1"/>
+      <w:numFmt w:val="lowerRoman"/>
+      <w:lvlText w:val="%3."/>
+      <w:lvlJc w:val="right"/>
+      <w:pPr>
+        <w:ind w:left="2160" w:hanging="180"/>
+      </w:pPr>
+    </w:lvl>
+    <w:lvl w:ilvl="3" w:tplc="0409000F" w:tentative="1">
+      <w:start w:val="1"/>
+      <w:numFmt w:val="decimal"/>
+      <w:lvlText w:val="%4."/>
+      <w:lvlJc w:val="left"/>
+      <w:pPr>
+        <w:ind w:left="2880" w:hanging="360"/>
+      </w:pPr>
+    </w:lvl>
+    <w:lvl w:ilvl="4" w:tplc="04090019" w:tentative="1">
+      <w:start w:val="1"/>
+      <w:numFmt w:val="lowerLetter"/>
+      <w:lvlText w:val="%5."/>
+      <w:lvlJc w:val="left"/>
+      <w:pPr>
+        <w:ind w:left="3600" w:hanging="360"/>
+      </w:pPr>
+    </w:lvl>
+    <w:lvl w:ilvl="5" w:tplc="0409001B" w:tentative="1">
+      <w:start w:val="1"/>
+      <w:numFmt w:val="lowerRoman"/>
+      <w:lvlText w:val="%6."/>
+      <w:lvlJc w:val="right"/>
+      <w:pPr>
+        <w:ind w:left="4320" w:hanging="180"/>
+      </w:pPr>
+    </w:lvl>
+    <w:lvl w:ilvl="6" w:tplc="0409000F" w:tentative="1">
+      <w:start w:val="1"/>
+      <w:numFmt w:val="decimal"/>
+      <w:lvlText w:val="%7."/>
+      <w:lvlJc w:val="left"/>
+      <w:pPr>
+        <w:ind w:left="5040" w:hanging="360"/>
+      </w:pPr>
+    </w:lvl>
+    <w:lvl w:ilvl="7" w:tplc="04090019" w:tentative="1">
+      <w:start w:val="1"/>
+      <w:numFmt w:val="lowerLetter"/>
+      <w:lvlText w:val="%8."/>
+      <w:lvlJc w:val="left"/>
+      <w:pPr>
+        <w:ind w:left="5760" w:hanging="360"/>
+      </w:pPr>
+    </w:lvl>
+    <w:lvl w:ilvl="8" w:tplc="0409001B" w:tentative="1">
+      <w:start w:val="1"/>
+      <w:numFmt w:val="lowerRoman"/>
+      <w:lvlText w:val="%9."/>
+      <w:lvlJc w:val="right"/>
+      <w:pPr>
+        <w:ind w:left="6480" w:hanging="180"/>
+      </w:pPr>
+    </w:lvl>
+  </w:abstractNum>
+  <w:abstractNum w:abstractNumId="12" w15:restartNumberingAfterBreak="0">
     <w:nsid w:val="3A0A51CE"/>
     <w:multiLevelType w:val="hybridMultilevel"/>
     <w:tmpl w:val="92066EB0"/>
@@ -10155,7 +10555,7 @@
       </w:pPr>
     </w:lvl>
   </w:abstractNum>
-  <w:abstractNum w:abstractNumId="12" w15:restartNumberingAfterBreak="0">
+  <w:abstractNum w:abstractNumId="13" w15:restartNumberingAfterBreak="0">
     <w:nsid w:val="3B5912B6"/>
     <w:multiLevelType w:val="hybridMultilevel"/>
     <w:tmpl w:val="E710F2B4"/>
@@ -10244,7 +10644,7 @@
       </w:pPr>
     </w:lvl>
   </w:abstractNum>
-  <w:abstractNum w:abstractNumId="13" w15:restartNumberingAfterBreak="0">
+  <w:abstractNum w:abstractNumId="14" w15:restartNumberingAfterBreak="0">
     <w:nsid w:val="431E1BF3"/>
     <w:multiLevelType w:val="hybridMultilevel"/>
     <w:tmpl w:val="25465FC2"/>
@@ -10333,7 +10733,7 @@
       </w:pPr>
     </w:lvl>
   </w:abstractNum>
-  <w:abstractNum w:abstractNumId="14" w15:restartNumberingAfterBreak="0">
+  <w:abstractNum w:abstractNumId="15" w15:restartNumberingAfterBreak="0">
     <w:nsid w:val="435A1A63"/>
     <w:multiLevelType w:val="hybridMultilevel"/>
     <w:tmpl w:val="2EF49222"/>
@@ -10422,7 +10822,7 @@
       </w:pPr>
     </w:lvl>
   </w:abstractNum>
-  <w:abstractNum w:abstractNumId="15" w15:restartNumberingAfterBreak="0">
+  <w:abstractNum w:abstractNumId="16" w15:restartNumberingAfterBreak="0">
     <w:nsid w:val="45BC7A3A"/>
     <w:multiLevelType w:val="hybridMultilevel"/>
     <w:tmpl w:val="33D03194"/>
@@ -10511,7 +10911,7 @@
       </w:pPr>
     </w:lvl>
   </w:abstractNum>
-  <w:abstractNum w:abstractNumId="16" w15:restartNumberingAfterBreak="0">
+  <w:abstractNum w:abstractNumId="17" w15:restartNumberingAfterBreak="0">
     <w:nsid w:val="4C67538B"/>
     <w:multiLevelType w:val="hybridMultilevel"/>
     <w:tmpl w:val="A4689DEE"/>
@@ -10600,7 +11000,7 @@
       </w:pPr>
     </w:lvl>
   </w:abstractNum>
-  <w:abstractNum w:abstractNumId="17" w15:restartNumberingAfterBreak="0">
+  <w:abstractNum w:abstractNumId="18" w15:restartNumberingAfterBreak="0">
     <w:nsid w:val="557B1236"/>
     <w:multiLevelType w:val="hybridMultilevel"/>
     <w:tmpl w:val="1774FC44"/>
@@ -10689,7 +11089,7 @@
       </w:pPr>
     </w:lvl>
   </w:abstractNum>
-  <w:abstractNum w:abstractNumId="18" w15:restartNumberingAfterBreak="0">
+  <w:abstractNum w:abstractNumId="19" w15:restartNumberingAfterBreak="0">
     <w:nsid w:val="569E28B8"/>
     <w:multiLevelType w:val="hybridMultilevel"/>
     <w:tmpl w:val="ECC264E4"/>
@@ -10778,7 +11178,7 @@
       </w:pPr>
     </w:lvl>
   </w:abstractNum>
-  <w:abstractNum w:abstractNumId="19" w15:restartNumberingAfterBreak="0">
+  <w:abstractNum w:abstractNumId="20" w15:restartNumberingAfterBreak="0">
     <w:nsid w:val="6916348A"/>
     <w:multiLevelType w:val="hybridMultilevel"/>
     <w:tmpl w:val="5170ABFA"/>
@@ -10867,7 +11267,7 @@
       </w:pPr>
     </w:lvl>
   </w:abstractNum>
-  <w:abstractNum w:abstractNumId="20" w15:restartNumberingAfterBreak="0">
+  <w:abstractNum w:abstractNumId="21" w15:restartNumberingAfterBreak="0">
     <w:nsid w:val="6B100CF8"/>
     <w:multiLevelType w:val="hybridMultilevel"/>
     <w:tmpl w:val="1DC6B062"/>
@@ -10956,7 +11356,7 @@
       </w:pPr>
     </w:lvl>
   </w:abstractNum>
-  <w:abstractNum w:abstractNumId="21" w15:restartNumberingAfterBreak="0">
+  <w:abstractNum w:abstractNumId="22" w15:restartNumberingAfterBreak="0">
     <w:nsid w:val="6C2C25A3"/>
     <w:multiLevelType w:val="hybridMultilevel"/>
     <w:tmpl w:val="8EF49F0E"/>
@@ -10966,7 +11366,7 @@
       <w:lvlText w:val="%1."/>
       <w:lvlJc w:val="left"/>
       <w:pPr>
-        <w:ind w:left="927" w:hanging="360"/>
+        <w:ind w:left="1494" w:hanging="360"/>
       </w:pPr>
       <w:rPr>
         <w:rFonts w:hint="default"/>
@@ -10980,7 +11380,7 @@
       <w:lvlText w:val="%2."/>
       <w:lvlJc w:val="left"/>
       <w:pPr>
-        <w:ind w:left="1647" w:hanging="360"/>
+        <w:ind w:left="2214" w:hanging="360"/>
       </w:pPr>
     </w:lvl>
     <w:lvl w:ilvl="2" w:tplc="3809001B" w:tentative="1">
@@ -10989,7 +11389,7 @@
       <w:lvlText w:val="%3."/>
       <w:lvlJc w:val="right"/>
       <w:pPr>
-        <w:ind w:left="2367" w:hanging="180"/>
+        <w:ind w:left="2934" w:hanging="180"/>
       </w:pPr>
     </w:lvl>
     <w:lvl w:ilvl="3" w:tplc="3809000F" w:tentative="1">
@@ -10998,7 +11398,7 @@
       <w:lvlText w:val="%4."/>
       <w:lvlJc w:val="left"/>
       <w:pPr>
-        <w:ind w:left="3087" w:hanging="360"/>
+        <w:ind w:left="3654" w:hanging="360"/>
       </w:pPr>
     </w:lvl>
     <w:lvl w:ilvl="4" w:tplc="38090019" w:tentative="1">
@@ -11007,7 +11407,7 @@
       <w:lvlText w:val="%5."/>
       <w:lvlJc w:val="left"/>
       <w:pPr>
-        <w:ind w:left="3807" w:hanging="360"/>
+        <w:ind w:left="4374" w:hanging="360"/>
       </w:pPr>
     </w:lvl>
     <w:lvl w:ilvl="5" w:tplc="3809001B" w:tentative="1">
@@ -11016,7 +11416,7 @@
       <w:lvlText w:val="%6."/>
       <w:lvlJc w:val="right"/>
       <w:pPr>
-        <w:ind w:left="4527" w:hanging="180"/>
+        <w:ind w:left="5094" w:hanging="180"/>
       </w:pPr>
     </w:lvl>
     <w:lvl w:ilvl="6" w:tplc="3809000F" w:tentative="1">
@@ -11025,7 +11425,7 @@
       <w:lvlText w:val="%7."/>
       <w:lvlJc w:val="left"/>
       <w:pPr>
-        <w:ind w:left="5247" w:hanging="360"/>
+        <w:ind w:left="5814" w:hanging="360"/>
       </w:pPr>
     </w:lvl>
     <w:lvl w:ilvl="7" w:tplc="38090019" w:tentative="1">
@@ -11034,7 +11434,7 @@
       <w:lvlText w:val="%8."/>
       <w:lvlJc w:val="left"/>
       <w:pPr>
-        <w:ind w:left="5967" w:hanging="360"/>
+        <w:ind w:left="6534" w:hanging="360"/>
       </w:pPr>
     </w:lvl>
     <w:lvl w:ilvl="8" w:tplc="3809001B" w:tentative="1">
@@ -11043,11 +11443,11 @@
       <w:lvlText w:val="%9."/>
       <w:lvlJc w:val="right"/>
       <w:pPr>
-        <w:ind w:left="6687" w:hanging="180"/>
+        <w:ind w:left="7254" w:hanging="180"/>
       </w:pPr>
     </w:lvl>
   </w:abstractNum>
-  <w:abstractNum w:abstractNumId="22" w15:restartNumberingAfterBreak="0">
+  <w:abstractNum w:abstractNumId="23" w15:restartNumberingAfterBreak="0">
     <w:nsid w:val="70AB2343"/>
     <w:multiLevelType w:val="hybridMultilevel"/>
     <w:tmpl w:val="3B08EE56"/>
@@ -11136,7 +11536,7 @@
       </w:pPr>
     </w:lvl>
   </w:abstractNum>
-  <w:abstractNum w:abstractNumId="23" w15:restartNumberingAfterBreak="0">
+  <w:abstractNum w:abstractNumId="24" w15:restartNumberingAfterBreak="0">
     <w:nsid w:val="760A3CB8"/>
     <w:multiLevelType w:val="hybridMultilevel"/>
     <w:tmpl w:val="C4686F4E"/>
@@ -11262,7 +11662,7 @@
     <w:abstractNumId w:val="4"/>
   </w:num>
   <w:num w:numId="4">
-    <w:abstractNumId w:val="20"/>
+    <w:abstractNumId w:val="21"/>
   </w:num>
   <w:num w:numId="5">
     <w:abstractNumId w:val="9"/>
@@ -11271,37 +11671,37 @@
     <w:abstractNumId w:val="1"/>
   </w:num>
   <w:num w:numId="7">
-    <w:abstractNumId w:val="14"/>
+    <w:abstractNumId w:val="15"/>
   </w:num>
   <w:num w:numId="8">
-    <w:abstractNumId w:val="12"/>
+    <w:abstractNumId w:val="13"/>
   </w:num>
   <w:num w:numId="9">
     <w:abstractNumId w:val="5"/>
   </w:num>
   <w:num w:numId="10">
-    <w:abstractNumId w:val="17"/>
+    <w:abstractNumId w:val="18"/>
   </w:num>
   <w:num w:numId="11">
     <w:abstractNumId w:val="2"/>
   </w:num>
   <w:num w:numId="12">
-    <w:abstractNumId w:val="11"/>
+    <w:abstractNumId w:val="12"/>
   </w:num>
   <w:num w:numId="13">
-    <w:abstractNumId w:val="18"/>
+    <w:abstractNumId w:val="19"/>
   </w:num>
   <w:num w:numId="14">
     <w:abstractNumId w:val="3"/>
   </w:num>
   <w:num w:numId="15">
+    <w:abstractNumId w:val="17"/>
+  </w:num>
+  <w:num w:numId="16">
     <w:abstractNumId w:val="16"/>
   </w:num>
-  <w:num w:numId="16">
-    <w:abstractNumId w:val="15"/>
-  </w:num>
   <w:num w:numId="17">
-    <w:abstractNumId w:val="23"/>
+    <w:abstractNumId w:val="24"/>
   </w:num>
   <w:num w:numId="18">
     <w:abstractNumId w:val="10"/>
@@ -11310,19 +11710,22 @@
     <w:abstractNumId w:val="7"/>
   </w:num>
   <w:num w:numId="20">
-    <w:abstractNumId w:val="13"/>
+    <w:abstractNumId w:val="14"/>
   </w:num>
   <w:num w:numId="21">
-    <w:abstractNumId w:val="19"/>
+    <w:abstractNumId w:val="20"/>
   </w:num>
   <w:num w:numId="22">
     <w:abstractNumId w:val="6"/>
   </w:num>
   <w:num w:numId="23">
+    <w:abstractNumId w:val="23"/>
+  </w:num>
+  <w:num w:numId="24">
     <w:abstractNumId w:val="22"/>
   </w:num>
-  <w:num w:numId="24">
-    <w:abstractNumId w:val="21"/>
+  <w:num w:numId="25">
+    <w:abstractNumId w:val="11"/>
   </w:num>
 </w:numbering>
 </file>
@@ -11723,7 +12126,7 @@
   <w:style w:type="paragraph" w:default="1" w:styleId="Normal">
     <w:name w:val="Normal"/>
     <w:qFormat/>
-    <w:rsid w:val="00344489"/>
+    <w:rsid w:val="006465C9"/>
   </w:style>
   <w:style w:type="paragraph" w:styleId="Heading1">
     <w:name w:val="heading 1"/>
@@ -11898,4305 +12301,51 @@
       <w:u w:val="single"/>
     </w:rPr>
   </w:style>
+  <w:style w:type="paragraph" w:styleId="Header">
+    <w:name w:val="header"/>
+    <w:basedOn w:val="Normal"/>
+    <w:link w:val="HeaderChar"/>
+    <w:uiPriority w:val="99"/>
+    <w:unhideWhenUsed/>
+    <w:rsid w:val="00B8333B"/>
+    <w:pPr>
+      <w:tabs>
+        <w:tab w:val="center" w:pos="4680"/>
+        <w:tab w:val="right" w:pos="9360"/>
+      </w:tabs>
+      <w:spacing w:line="240" w:lineRule="auto"/>
+    </w:pPr>
+  </w:style>
+  <w:style w:type="character" w:customStyle="1" w:styleId="HeaderChar">
+    <w:name w:val="Header Char"/>
+    <w:basedOn w:val="DefaultParagraphFont"/>
+    <w:link w:val="Header"/>
+    <w:uiPriority w:val="99"/>
+    <w:rsid w:val="00B8333B"/>
+  </w:style>
+  <w:style w:type="paragraph" w:styleId="Footer">
+    <w:name w:val="footer"/>
+    <w:basedOn w:val="Normal"/>
+    <w:link w:val="FooterChar"/>
+    <w:uiPriority w:val="99"/>
+    <w:unhideWhenUsed/>
+    <w:rsid w:val="00B8333B"/>
+    <w:pPr>
+      <w:tabs>
+        <w:tab w:val="center" w:pos="4680"/>
+        <w:tab w:val="right" w:pos="9360"/>
+      </w:tabs>
+      <w:spacing w:line="240" w:lineRule="auto"/>
+    </w:pPr>
+  </w:style>
+  <w:style w:type="character" w:customStyle="1" w:styleId="FooterChar">
+    <w:name w:val="Footer Char"/>
+    <w:basedOn w:val="DefaultParagraphFont"/>
+    <w:link w:val="Footer"/>
+    <w:uiPriority w:val="99"/>
+    <w:rsid w:val="00B8333B"/>
+  </w:style>
 </w:styles>
-</file>
-
-<file path=word/diagrams/colors1.xml><?xml version="1.0" encoding="utf-8"?>
-<dgm:colorsDef xmlns:dgm="http://schemas.openxmlformats.org/drawingml/2006/diagram" xmlns:a="http://schemas.openxmlformats.org/drawingml/2006/main" uniqueId="urn:microsoft.com/office/officeart/2005/8/colors/accent0_1">
-  <dgm:title val=""/>
-  <dgm:desc val=""/>
-  <dgm:catLst>
-    <dgm:cat type="mainScheme" pri="10100"/>
-  </dgm:catLst>
-  <dgm:styleLbl name="node0">
-    <dgm:fillClrLst meth="repeat">
-      <a:schemeClr val="lt1"/>
-    </dgm:fillClrLst>
-    <dgm:linClrLst meth="repeat">
-      <a:schemeClr val="dk1">
-        <a:shade val="80000"/>
-      </a:schemeClr>
-    </dgm:linClrLst>
-    <dgm:effectClrLst/>
-    <dgm:txLinClrLst/>
-    <dgm:txFillClrLst meth="repeat">
-      <a:schemeClr val="dk1"/>
-    </dgm:txFillClrLst>
-    <dgm:txEffectClrLst/>
-  </dgm:styleLbl>
-  <dgm:styleLbl name="node1">
-    <dgm:fillClrLst meth="repeat">
-      <a:schemeClr val="lt1"/>
-    </dgm:fillClrLst>
-    <dgm:linClrLst meth="repeat">
-      <a:schemeClr val="dk1">
-        <a:shade val="80000"/>
-      </a:schemeClr>
-    </dgm:linClrLst>
-    <dgm:effectClrLst/>
-    <dgm:txLinClrLst/>
-    <dgm:txFillClrLst meth="repeat">
-      <a:schemeClr val="dk1"/>
-    </dgm:txFillClrLst>
-    <dgm:txEffectClrLst/>
-  </dgm:styleLbl>
-  <dgm:styleLbl name="alignNode1">
-    <dgm:fillClrLst meth="repeat">
-      <a:schemeClr val="lt1"/>
-    </dgm:fillClrLst>
-    <dgm:linClrLst meth="repeat">
-      <a:schemeClr val="dk1">
-        <a:shade val="80000"/>
-      </a:schemeClr>
-    </dgm:linClrLst>
-    <dgm:effectClrLst/>
-    <dgm:txLinClrLst/>
-    <dgm:txFillClrLst meth="repeat">
-      <a:schemeClr val="dk1"/>
-    </dgm:txFillClrLst>
-    <dgm:txEffectClrLst/>
-  </dgm:styleLbl>
-  <dgm:styleLbl name="lnNode1">
-    <dgm:fillClrLst meth="repeat">
-      <a:schemeClr val="lt1"/>
-    </dgm:fillClrLst>
-    <dgm:linClrLst meth="repeat">
-      <a:schemeClr val="dk1">
-        <a:shade val="80000"/>
-      </a:schemeClr>
-    </dgm:linClrLst>
-    <dgm:effectClrLst/>
-    <dgm:txLinClrLst/>
-    <dgm:txFillClrLst meth="repeat">
-      <a:schemeClr val="dk1"/>
-    </dgm:txFillClrLst>
-    <dgm:txEffectClrLst/>
-  </dgm:styleLbl>
-  <dgm:styleLbl name="vennNode1">
-    <dgm:fillClrLst meth="repeat">
-      <a:schemeClr val="lt1">
-        <a:alpha val="50000"/>
-      </a:schemeClr>
-    </dgm:fillClrLst>
-    <dgm:linClrLst meth="repeat">
-      <a:schemeClr val="dk1">
-        <a:shade val="80000"/>
-      </a:schemeClr>
-    </dgm:linClrLst>
-    <dgm:effectClrLst/>
-    <dgm:txLinClrLst/>
-    <dgm:txFillClrLst/>
-    <dgm:txEffectClrLst/>
-  </dgm:styleLbl>
-  <dgm:styleLbl name="node2">
-    <dgm:fillClrLst meth="repeat">
-      <a:schemeClr val="lt1"/>
-    </dgm:fillClrLst>
-    <dgm:linClrLst meth="repeat">
-      <a:schemeClr val="dk1">
-        <a:shade val="80000"/>
-      </a:schemeClr>
-    </dgm:linClrLst>
-    <dgm:effectClrLst/>
-    <dgm:txLinClrLst/>
-    <dgm:txFillClrLst meth="repeat">
-      <a:schemeClr val="dk1"/>
-    </dgm:txFillClrLst>
-    <dgm:txEffectClrLst/>
-  </dgm:styleLbl>
-  <dgm:styleLbl name="node3">
-    <dgm:fillClrLst meth="repeat">
-      <a:schemeClr val="lt1"/>
-    </dgm:fillClrLst>
-    <dgm:linClrLst meth="repeat">
-      <a:schemeClr val="dk1">
-        <a:shade val="80000"/>
-      </a:schemeClr>
-    </dgm:linClrLst>
-    <dgm:effectClrLst/>
-    <dgm:txLinClrLst/>
-    <dgm:txFillClrLst meth="repeat">
-      <a:schemeClr val="dk1"/>
-    </dgm:txFillClrLst>
-    <dgm:txEffectClrLst/>
-  </dgm:styleLbl>
-  <dgm:styleLbl name="node4">
-    <dgm:fillClrLst meth="repeat">
-      <a:schemeClr val="lt1"/>
-    </dgm:fillClrLst>
-    <dgm:linClrLst meth="repeat">
-      <a:schemeClr val="dk1">
-        <a:shade val="80000"/>
-      </a:schemeClr>
-    </dgm:linClrLst>
-    <dgm:effectClrLst/>
-    <dgm:txLinClrLst/>
-    <dgm:txFillClrLst meth="repeat">
-      <a:schemeClr val="dk1"/>
-    </dgm:txFillClrLst>
-    <dgm:txEffectClrLst/>
-  </dgm:styleLbl>
-  <dgm:styleLbl name="fgImgPlace1">
-    <dgm:fillClrLst meth="repeat">
-      <a:schemeClr val="dk1">
-        <a:tint val="40000"/>
-      </a:schemeClr>
-    </dgm:fillClrLst>
-    <dgm:linClrLst meth="repeat">
-      <a:schemeClr val="dk1">
-        <a:shade val="80000"/>
-      </a:schemeClr>
-    </dgm:linClrLst>
-    <dgm:effectClrLst/>
-    <dgm:txLinClrLst/>
-    <dgm:txFillClrLst meth="repeat">
-      <a:schemeClr val="lt1"/>
-    </dgm:txFillClrLst>
-    <dgm:txEffectClrLst/>
-  </dgm:styleLbl>
-  <dgm:styleLbl name="alignImgPlace1">
-    <dgm:fillClrLst meth="repeat">
-      <a:schemeClr val="dk1">
-        <a:tint val="40000"/>
-      </a:schemeClr>
-    </dgm:fillClrLst>
-    <dgm:linClrLst meth="repeat">
-      <a:schemeClr val="dk1">
-        <a:shade val="80000"/>
-      </a:schemeClr>
-    </dgm:linClrLst>
-    <dgm:effectClrLst/>
-    <dgm:txLinClrLst/>
-    <dgm:txFillClrLst meth="repeat">
-      <a:schemeClr val="lt1"/>
-    </dgm:txFillClrLst>
-    <dgm:txEffectClrLst/>
-  </dgm:styleLbl>
-  <dgm:styleLbl name="bgImgPlace1">
-    <dgm:fillClrLst meth="repeat">
-      <a:schemeClr val="dk1">
-        <a:tint val="40000"/>
-      </a:schemeClr>
-    </dgm:fillClrLst>
-    <dgm:linClrLst meth="repeat">
-      <a:schemeClr val="dk1">
-        <a:shade val="80000"/>
-      </a:schemeClr>
-    </dgm:linClrLst>
-    <dgm:effectClrLst/>
-    <dgm:txLinClrLst/>
-    <dgm:txFillClrLst meth="repeat">
-      <a:schemeClr val="lt1"/>
-    </dgm:txFillClrLst>
-    <dgm:txEffectClrLst/>
-  </dgm:styleLbl>
-  <dgm:styleLbl name="sibTrans2D1">
-    <dgm:fillClrLst meth="repeat">
-      <a:schemeClr val="dk1">
-        <a:tint val="60000"/>
-      </a:schemeClr>
-    </dgm:fillClrLst>
-    <dgm:linClrLst meth="repeat">
-      <a:schemeClr val="dk1">
-        <a:tint val="60000"/>
-      </a:schemeClr>
-    </dgm:linClrLst>
-    <dgm:effectClrLst/>
-    <dgm:txLinClrLst/>
-    <dgm:txFillClrLst meth="repeat">
-      <a:schemeClr val="dk1"/>
-    </dgm:txFillClrLst>
-    <dgm:txEffectClrLst/>
-  </dgm:styleLbl>
-  <dgm:styleLbl name="fgSibTrans2D1">
-    <dgm:fillClrLst meth="repeat">
-      <a:schemeClr val="dk1">
-        <a:tint val="60000"/>
-      </a:schemeClr>
-    </dgm:fillClrLst>
-    <dgm:linClrLst meth="repeat">
-      <a:schemeClr val="dk1">
-        <a:tint val="60000"/>
-      </a:schemeClr>
-    </dgm:linClrLst>
-    <dgm:effectClrLst/>
-    <dgm:txLinClrLst/>
-    <dgm:txFillClrLst meth="repeat">
-      <a:schemeClr val="dk1"/>
-    </dgm:txFillClrLst>
-    <dgm:txEffectClrLst/>
-  </dgm:styleLbl>
-  <dgm:styleLbl name="bgSibTrans2D1">
-    <dgm:fillClrLst meth="repeat">
-      <a:schemeClr val="dk1">
-        <a:tint val="60000"/>
-      </a:schemeClr>
-    </dgm:fillClrLst>
-    <dgm:linClrLst meth="repeat">
-      <a:schemeClr val="dk1">
-        <a:tint val="60000"/>
-      </a:schemeClr>
-    </dgm:linClrLst>
-    <dgm:effectClrLst/>
-    <dgm:txLinClrLst/>
-    <dgm:txFillClrLst meth="repeat">
-      <a:schemeClr val="dk1"/>
-    </dgm:txFillClrLst>
-    <dgm:txEffectClrLst/>
-  </dgm:styleLbl>
-  <dgm:styleLbl name="sibTrans1D1">
-    <dgm:fillClrLst meth="repeat">
-      <a:schemeClr val="dk1"/>
-    </dgm:fillClrLst>
-    <dgm:linClrLst meth="repeat">
-      <a:schemeClr val="dk1"/>
-    </dgm:linClrLst>
-    <dgm:effectClrLst/>
-    <dgm:txLinClrLst/>
-    <dgm:txFillClrLst meth="repeat">
-      <a:schemeClr val="tx1"/>
-    </dgm:txFillClrLst>
-    <dgm:txEffectClrLst/>
-  </dgm:styleLbl>
-  <dgm:styleLbl name="callout">
-    <dgm:fillClrLst meth="repeat">
-      <a:schemeClr val="dk1"/>
-    </dgm:fillClrLst>
-    <dgm:linClrLst meth="repeat">
-      <a:schemeClr val="dk1"/>
-    </dgm:linClrLst>
-    <dgm:effectClrLst/>
-    <dgm:txLinClrLst/>
-    <dgm:txFillClrLst meth="repeat">
-      <a:schemeClr val="tx1"/>
-    </dgm:txFillClrLst>
-    <dgm:txEffectClrLst/>
-  </dgm:styleLbl>
-  <dgm:styleLbl name="asst0">
-    <dgm:fillClrLst meth="repeat">
-      <a:schemeClr val="lt1"/>
-    </dgm:fillClrLst>
-    <dgm:linClrLst meth="repeat">
-      <a:schemeClr val="dk1">
-        <a:shade val="80000"/>
-      </a:schemeClr>
-    </dgm:linClrLst>
-    <dgm:effectClrLst/>
-    <dgm:txLinClrLst/>
-    <dgm:txFillClrLst meth="repeat">
-      <a:schemeClr val="dk1"/>
-    </dgm:txFillClrLst>
-    <dgm:txEffectClrLst/>
-  </dgm:styleLbl>
-  <dgm:styleLbl name="asst1">
-    <dgm:fillClrLst meth="repeat">
-      <a:schemeClr val="lt1"/>
-    </dgm:fillClrLst>
-    <dgm:linClrLst meth="repeat">
-      <a:schemeClr val="dk1">
-        <a:shade val="80000"/>
-      </a:schemeClr>
-    </dgm:linClrLst>
-    <dgm:effectClrLst/>
-    <dgm:txLinClrLst/>
-    <dgm:txFillClrLst meth="repeat">
-      <a:schemeClr val="dk1"/>
-    </dgm:txFillClrLst>
-    <dgm:txEffectClrLst/>
-  </dgm:styleLbl>
-  <dgm:styleLbl name="asst2">
-    <dgm:fillClrLst meth="repeat">
-      <a:schemeClr val="lt1"/>
-    </dgm:fillClrLst>
-    <dgm:linClrLst meth="repeat">
-      <a:schemeClr val="dk1">
-        <a:shade val="80000"/>
-      </a:schemeClr>
-    </dgm:linClrLst>
-    <dgm:effectClrLst/>
-    <dgm:txLinClrLst/>
-    <dgm:txFillClrLst meth="repeat">
-      <a:schemeClr val="dk1"/>
-    </dgm:txFillClrLst>
-    <dgm:txEffectClrLst/>
-  </dgm:styleLbl>
-  <dgm:styleLbl name="asst3">
-    <dgm:fillClrLst meth="repeat">
-      <a:schemeClr val="lt1"/>
-    </dgm:fillClrLst>
-    <dgm:linClrLst meth="repeat">
-      <a:schemeClr val="dk1">
-        <a:shade val="80000"/>
-      </a:schemeClr>
-    </dgm:linClrLst>
-    <dgm:effectClrLst/>
-    <dgm:txLinClrLst/>
-    <dgm:txFillClrLst meth="repeat">
-      <a:schemeClr val="dk1"/>
-    </dgm:txFillClrLst>
-    <dgm:txEffectClrLst/>
-  </dgm:styleLbl>
-  <dgm:styleLbl name="asst4">
-    <dgm:fillClrLst meth="repeat">
-      <a:schemeClr val="lt1"/>
-    </dgm:fillClrLst>
-    <dgm:linClrLst meth="repeat">
-      <a:schemeClr val="dk1">
-        <a:shade val="80000"/>
-      </a:schemeClr>
-    </dgm:linClrLst>
-    <dgm:effectClrLst/>
-    <dgm:txLinClrLst/>
-    <dgm:txFillClrLst meth="repeat">
-      <a:schemeClr val="dk1"/>
-    </dgm:txFillClrLst>
-    <dgm:txEffectClrLst/>
-  </dgm:styleLbl>
-  <dgm:styleLbl name="parChTrans2D1">
-    <dgm:fillClrLst meth="repeat">
-      <a:schemeClr val="dk1">
-        <a:tint val="60000"/>
-      </a:schemeClr>
-    </dgm:fillClrLst>
-    <dgm:linClrLst meth="repeat">
-      <a:schemeClr val="dk1">
-        <a:tint val="60000"/>
-      </a:schemeClr>
-    </dgm:linClrLst>
-    <dgm:effectClrLst/>
-    <dgm:txLinClrLst/>
-    <dgm:txFillClrLst/>
-    <dgm:txEffectClrLst/>
-  </dgm:styleLbl>
-  <dgm:styleLbl name="parChTrans2D2">
-    <dgm:fillClrLst meth="repeat">
-      <a:schemeClr val="dk1"/>
-    </dgm:fillClrLst>
-    <dgm:linClrLst meth="repeat">
-      <a:schemeClr val="dk1"/>
-    </dgm:linClrLst>
-    <dgm:effectClrLst/>
-    <dgm:txLinClrLst/>
-    <dgm:txFillClrLst/>
-    <dgm:txEffectClrLst/>
-  </dgm:styleLbl>
-  <dgm:styleLbl name="parChTrans2D3">
-    <dgm:fillClrLst meth="repeat">
-      <a:schemeClr val="dk1"/>
-    </dgm:fillClrLst>
-    <dgm:linClrLst meth="repeat">
-      <a:schemeClr val="dk1"/>
-    </dgm:linClrLst>
-    <dgm:effectClrLst/>
-    <dgm:txLinClrLst/>
-    <dgm:txFillClrLst/>
-    <dgm:txEffectClrLst/>
-  </dgm:styleLbl>
-  <dgm:styleLbl name="parChTrans2D4">
-    <dgm:fillClrLst meth="repeat">
-      <a:schemeClr val="dk1"/>
-    </dgm:fillClrLst>
-    <dgm:linClrLst meth="repeat">
-      <a:schemeClr val="dk1"/>
-    </dgm:linClrLst>
-    <dgm:effectClrLst/>
-    <dgm:txLinClrLst/>
-    <dgm:txFillClrLst meth="repeat">
-      <a:schemeClr val="lt1"/>
-    </dgm:txFillClrLst>
-    <dgm:txEffectClrLst/>
-  </dgm:styleLbl>
-  <dgm:styleLbl name="parChTrans1D1">
-    <dgm:fillClrLst meth="repeat">
-      <a:schemeClr val="dk1"/>
-    </dgm:fillClrLst>
-    <dgm:linClrLst meth="repeat">
-      <a:schemeClr val="dk1">
-        <a:shade val="60000"/>
-      </a:schemeClr>
-    </dgm:linClrLst>
-    <dgm:effectClrLst/>
-    <dgm:txLinClrLst/>
-    <dgm:txFillClrLst meth="repeat">
-      <a:schemeClr val="tx1"/>
-    </dgm:txFillClrLst>
-    <dgm:txEffectClrLst/>
-  </dgm:styleLbl>
-  <dgm:styleLbl name="parChTrans1D2">
-    <dgm:fillClrLst meth="repeat">
-      <a:schemeClr val="dk1"/>
-    </dgm:fillClrLst>
-    <dgm:linClrLst meth="repeat">
-      <a:schemeClr val="dk1">
-        <a:shade val="60000"/>
-      </a:schemeClr>
-    </dgm:linClrLst>
-    <dgm:effectClrLst/>
-    <dgm:txLinClrLst/>
-    <dgm:txFillClrLst meth="repeat">
-      <a:schemeClr val="tx1"/>
-    </dgm:txFillClrLst>
-    <dgm:txEffectClrLst/>
-  </dgm:styleLbl>
-  <dgm:styleLbl name="parChTrans1D3">
-    <dgm:fillClrLst meth="repeat">
-      <a:schemeClr val="dk1"/>
-    </dgm:fillClrLst>
-    <dgm:linClrLst meth="repeat">
-      <a:schemeClr val="dk1">
-        <a:shade val="80000"/>
-      </a:schemeClr>
-    </dgm:linClrLst>
-    <dgm:effectClrLst/>
-    <dgm:txLinClrLst/>
-    <dgm:txFillClrLst meth="repeat">
-      <a:schemeClr val="tx1"/>
-    </dgm:txFillClrLst>
-    <dgm:txEffectClrLst/>
-  </dgm:styleLbl>
-  <dgm:styleLbl name="parChTrans1D4">
-    <dgm:fillClrLst meth="repeat">
-      <a:schemeClr val="dk1"/>
-    </dgm:fillClrLst>
-    <dgm:linClrLst meth="repeat">
-      <a:schemeClr val="dk1">
-        <a:shade val="80000"/>
-      </a:schemeClr>
-    </dgm:linClrLst>
-    <dgm:effectClrLst/>
-    <dgm:txLinClrLst/>
-    <dgm:txFillClrLst meth="repeat">
-      <a:schemeClr val="tx1"/>
-    </dgm:txFillClrLst>
-    <dgm:txEffectClrLst/>
-  </dgm:styleLbl>
-  <dgm:styleLbl name="fgAcc1">
-    <dgm:fillClrLst meth="repeat">
-      <a:schemeClr val="dk1">
-        <a:alpha val="90000"/>
-        <a:tint val="40000"/>
-      </a:schemeClr>
-    </dgm:fillClrLst>
-    <dgm:linClrLst meth="repeat">
-      <a:schemeClr val="dk1"/>
-    </dgm:linClrLst>
-    <dgm:effectClrLst/>
-    <dgm:txLinClrLst/>
-    <dgm:txFillClrLst meth="repeat">
-      <a:schemeClr val="dk1"/>
-    </dgm:txFillClrLst>
-    <dgm:txEffectClrLst/>
-  </dgm:styleLbl>
-  <dgm:styleLbl name="conFgAcc1">
-    <dgm:fillClrLst meth="repeat">
-      <a:schemeClr val="dk1">
-        <a:alpha val="90000"/>
-        <a:tint val="40000"/>
-      </a:schemeClr>
-    </dgm:fillClrLst>
-    <dgm:linClrLst meth="repeat">
-      <a:schemeClr val="dk1"/>
-    </dgm:linClrLst>
-    <dgm:effectClrLst/>
-    <dgm:txLinClrLst/>
-    <dgm:txFillClrLst meth="repeat">
-      <a:schemeClr val="dk1"/>
-    </dgm:txFillClrLst>
-    <dgm:txEffectClrLst/>
-  </dgm:styleLbl>
-  <dgm:styleLbl name="alignAcc1">
-    <dgm:fillClrLst meth="repeat">
-      <a:schemeClr val="dk1">
-        <a:alpha val="90000"/>
-        <a:tint val="40000"/>
-      </a:schemeClr>
-    </dgm:fillClrLst>
-    <dgm:linClrLst meth="repeat">
-      <a:schemeClr val="dk1"/>
-    </dgm:linClrLst>
-    <dgm:effectClrLst/>
-    <dgm:txLinClrLst/>
-    <dgm:txFillClrLst meth="repeat">
-      <a:schemeClr val="dk1"/>
-    </dgm:txFillClrLst>
-    <dgm:txEffectClrLst/>
-  </dgm:styleLbl>
-  <dgm:styleLbl name="trAlignAcc1">
-    <dgm:fillClrLst meth="repeat">
-      <a:schemeClr val="dk1">
-        <a:alpha val="40000"/>
-        <a:tint val="40000"/>
-      </a:schemeClr>
-    </dgm:fillClrLst>
-    <dgm:linClrLst meth="repeat">
-      <a:schemeClr val="dk1"/>
-    </dgm:linClrLst>
-    <dgm:effectClrLst/>
-    <dgm:txLinClrLst/>
-    <dgm:txFillClrLst meth="repeat">
-      <a:schemeClr val="dk1"/>
-    </dgm:txFillClrLst>
-    <dgm:txEffectClrLst/>
-  </dgm:styleLbl>
-  <dgm:styleLbl name="bgAcc1">
-    <dgm:fillClrLst meth="repeat">
-      <a:schemeClr val="dk1">
-        <a:alpha val="90000"/>
-        <a:tint val="40000"/>
-      </a:schemeClr>
-    </dgm:fillClrLst>
-    <dgm:linClrLst meth="repeat">
-      <a:schemeClr val="dk1"/>
-    </dgm:linClrLst>
-    <dgm:effectClrLst/>
-    <dgm:txLinClrLst/>
-    <dgm:txFillClrLst meth="repeat">
-      <a:schemeClr val="dk1"/>
-    </dgm:txFillClrLst>
-    <dgm:txEffectClrLst/>
-  </dgm:styleLbl>
-  <dgm:styleLbl name="solidFgAcc1">
-    <dgm:fillClrLst meth="repeat">
-      <a:schemeClr val="lt1"/>
-    </dgm:fillClrLst>
-    <dgm:linClrLst meth="repeat">
-      <a:schemeClr val="dk1"/>
-    </dgm:linClrLst>
-    <dgm:effectClrLst/>
-    <dgm:txLinClrLst/>
-    <dgm:txFillClrLst meth="repeat">
-      <a:schemeClr val="dk1"/>
-    </dgm:txFillClrLst>
-    <dgm:txEffectClrLst/>
-  </dgm:styleLbl>
-  <dgm:styleLbl name="solidAlignAcc1">
-    <dgm:fillClrLst meth="repeat">
-      <a:schemeClr val="lt1"/>
-    </dgm:fillClrLst>
-    <dgm:linClrLst meth="repeat">
-      <a:schemeClr val="dk1"/>
-    </dgm:linClrLst>
-    <dgm:effectClrLst/>
-    <dgm:txLinClrLst/>
-    <dgm:txFillClrLst meth="repeat">
-      <a:schemeClr val="dk1"/>
-    </dgm:txFillClrLst>
-    <dgm:txEffectClrLst/>
-  </dgm:styleLbl>
-  <dgm:styleLbl name="solidBgAcc1">
-    <dgm:fillClrLst meth="repeat">
-      <a:schemeClr val="lt1"/>
-    </dgm:fillClrLst>
-    <dgm:linClrLst meth="repeat">
-      <a:schemeClr val="dk1"/>
-    </dgm:linClrLst>
-    <dgm:effectClrLst/>
-    <dgm:txLinClrLst/>
-    <dgm:txFillClrLst meth="repeat">
-      <a:schemeClr val="dk1"/>
-    </dgm:txFillClrLst>
-    <dgm:txEffectClrLst/>
-  </dgm:styleLbl>
-  <dgm:styleLbl name="fgAccFollowNode1">
-    <dgm:fillClrLst meth="repeat">
-      <a:schemeClr val="lt1">
-        <a:alpha val="90000"/>
-        <a:tint val="40000"/>
-      </a:schemeClr>
-    </dgm:fillClrLst>
-    <dgm:linClrLst meth="repeat">
-      <a:schemeClr val="dk1">
-        <a:alpha val="90000"/>
-      </a:schemeClr>
-    </dgm:linClrLst>
-    <dgm:effectClrLst/>
-    <dgm:txLinClrLst/>
-    <dgm:txFillClrLst meth="repeat">
-      <a:schemeClr val="dk1"/>
-    </dgm:txFillClrLst>
-    <dgm:txEffectClrLst/>
-  </dgm:styleLbl>
-  <dgm:styleLbl name="alignAccFollowNode1">
-    <dgm:fillClrLst meth="repeat">
-      <a:schemeClr val="lt1">
-        <a:alpha val="90000"/>
-        <a:tint val="40000"/>
-      </a:schemeClr>
-    </dgm:fillClrLst>
-    <dgm:linClrLst meth="repeat">
-      <a:schemeClr val="dk1">
-        <a:alpha val="90000"/>
-      </a:schemeClr>
-    </dgm:linClrLst>
-    <dgm:effectClrLst/>
-    <dgm:txLinClrLst/>
-    <dgm:txFillClrLst meth="repeat">
-      <a:schemeClr val="dk1"/>
-    </dgm:txFillClrLst>
-    <dgm:txEffectClrLst/>
-  </dgm:styleLbl>
-  <dgm:styleLbl name="bgAccFollowNode1">
-    <dgm:fillClrLst meth="repeat">
-      <a:schemeClr val="lt1">
-        <a:alpha val="90000"/>
-        <a:tint val="40000"/>
-      </a:schemeClr>
-    </dgm:fillClrLst>
-    <dgm:linClrLst meth="repeat">
-      <a:schemeClr val="dk1">
-        <a:alpha val="90000"/>
-      </a:schemeClr>
-    </dgm:linClrLst>
-    <dgm:effectClrLst/>
-    <dgm:txLinClrLst/>
-    <dgm:txFillClrLst meth="repeat">
-      <a:schemeClr val="dk1"/>
-    </dgm:txFillClrLst>
-    <dgm:txEffectClrLst/>
-  </dgm:styleLbl>
-  <dgm:styleLbl name="fgAcc0">
-    <dgm:fillClrLst meth="repeat">
-      <a:schemeClr val="dk1">
-        <a:alpha val="90000"/>
-        <a:tint val="40000"/>
-      </a:schemeClr>
-    </dgm:fillClrLst>
-    <dgm:linClrLst meth="repeat">
-      <a:schemeClr val="dk1"/>
-    </dgm:linClrLst>
-    <dgm:effectClrLst/>
-    <dgm:txLinClrLst/>
-    <dgm:txFillClrLst meth="repeat">
-      <a:schemeClr val="dk1"/>
-    </dgm:txFillClrLst>
-    <dgm:txEffectClrLst/>
-  </dgm:styleLbl>
-  <dgm:styleLbl name="fgAcc2">
-    <dgm:fillClrLst meth="repeat">
-      <a:schemeClr val="dk1">
-        <a:alpha val="90000"/>
-        <a:tint val="40000"/>
-      </a:schemeClr>
-    </dgm:fillClrLst>
-    <dgm:linClrLst meth="repeat">
-      <a:schemeClr val="dk1"/>
-    </dgm:linClrLst>
-    <dgm:effectClrLst/>
-    <dgm:txLinClrLst/>
-    <dgm:txFillClrLst meth="repeat">
-      <a:schemeClr val="dk1"/>
-    </dgm:txFillClrLst>
-    <dgm:txEffectClrLst/>
-  </dgm:styleLbl>
-  <dgm:styleLbl name="fgAcc3">
-    <dgm:fillClrLst meth="repeat">
-      <a:schemeClr val="dk1">
-        <a:alpha val="90000"/>
-        <a:tint val="40000"/>
-      </a:schemeClr>
-    </dgm:fillClrLst>
-    <dgm:linClrLst meth="repeat">
-      <a:schemeClr val="dk1"/>
-    </dgm:linClrLst>
-    <dgm:effectClrLst/>
-    <dgm:txLinClrLst/>
-    <dgm:txFillClrLst meth="repeat">
-      <a:schemeClr val="dk1"/>
-    </dgm:txFillClrLst>
-    <dgm:txEffectClrLst/>
-  </dgm:styleLbl>
-  <dgm:styleLbl name="fgAcc4">
-    <dgm:fillClrLst meth="repeat">
-      <a:schemeClr val="dk1">
-        <a:alpha val="90000"/>
-        <a:tint val="40000"/>
-      </a:schemeClr>
-    </dgm:fillClrLst>
-    <dgm:linClrLst meth="repeat">
-      <a:schemeClr val="dk1"/>
-    </dgm:linClrLst>
-    <dgm:effectClrLst/>
-    <dgm:txLinClrLst/>
-    <dgm:txFillClrLst meth="repeat">
-      <a:schemeClr val="dk1"/>
-    </dgm:txFillClrLst>
-    <dgm:txEffectClrLst/>
-  </dgm:styleLbl>
-  <dgm:styleLbl name="bgShp">
-    <dgm:fillClrLst meth="repeat">
-      <a:schemeClr val="dk1">
-        <a:tint val="40000"/>
-      </a:schemeClr>
-    </dgm:fillClrLst>
-    <dgm:linClrLst meth="repeat">
-      <a:schemeClr val="dk1"/>
-    </dgm:linClrLst>
-    <dgm:effectClrLst/>
-    <dgm:txLinClrLst/>
-    <dgm:txFillClrLst meth="repeat">
-      <a:schemeClr val="dk1"/>
-    </dgm:txFillClrLst>
-    <dgm:txEffectClrLst/>
-  </dgm:styleLbl>
-  <dgm:styleLbl name="dkBgShp">
-    <dgm:fillClrLst meth="repeat">
-      <a:schemeClr val="dk1">
-        <a:shade val="80000"/>
-      </a:schemeClr>
-    </dgm:fillClrLst>
-    <dgm:linClrLst meth="repeat">
-      <a:schemeClr val="dk1"/>
-    </dgm:linClrLst>
-    <dgm:effectClrLst/>
-    <dgm:txLinClrLst/>
-    <dgm:txFillClrLst meth="repeat">
-      <a:schemeClr val="lt1"/>
-    </dgm:txFillClrLst>
-    <dgm:txEffectClrLst/>
-  </dgm:styleLbl>
-  <dgm:styleLbl name="trBgShp">
-    <dgm:fillClrLst meth="repeat">
-      <a:schemeClr val="dk1">
-        <a:tint val="50000"/>
-        <a:alpha val="40000"/>
-      </a:schemeClr>
-    </dgm:fillClrLst>
-    <dgm:linClrLst meth="repeat">
-      <a:schemeClr val="dk1"/>
-    </dgm:linClrLst>
-    <dgm:effectClrLst/>
-    <dgm:txLinClrLst/>
-    <dgm:txFillClrLst meth="repeat">
-      <a:schemeClr val="lt1"/>
-    </dgm:txFillClrLst>
-    <dgm:txEffectClrLst/>
-  </dgm:styleLbl>
-  <dgm:styleLbl name="fgShp">
-    <dgm:fillClrLst meth="repeat">
-      <a:schemeClr val="dk1">
-        <a:tint val="60000"/>
-      </a:schemeClr>
-    </dgm:fillClrLst>
-    <dgm:linClrLst meth="repeat">
-      <a:schemeClr val="lt1"/>
-    </dgm:linClrLst>
-    <dgm:effectClrLst/>
-    <dgm:txLinClrLst/>
-    <dgm:txFillClrLst meth="repeat">
-      <a:schemeClr val="dk1"/>
-    </dgm:txFillClrLst>
-    <dgm:txEffectClrLst/>
-  </dgm:styleLbl>
-  <dgm:styleLbl name="revTx">
-    <dgm:fillClrLst meth="repeat">
-      <a:schemeClr val="lt1">
-        <a:alpha val="0"/>
-      </a:schemeClr>
-    </dgm:fillClrLst>
-    <dgm:linClrLst meth="repeat">
-      <a:schemeClr val="dk1">
-        <a:alpha val="0"/>
-      </a:schemeClr>
-    </dgm:linClrLst>
-    <dgm:effectClrLst/>
-    <dgm:txLinClrLst/>
-    <dgm:txFillClrLst meth="repeat">
-      <a:schemeClr val="tx1"/>
-    </dgm:txFillClrLst>
-    <dgm:txEffectClrLst/>
-  </dgm:styleLbl>
-</dgm:colorsDef>
-</file>
-
-<file path=word/diagrams/data1.xml><?xml version="1.0" encoding="utf-8"?>
-<dgm:dataModel xmlns:dgm="http://schemas.openxmlformats.org/drawingml/2006/diagram" xmlns:a="http://schemas.openxmlformats.org/drawingml/2006/main">
-  <dgm:ptLst>
-    <dgm:pt modelId="{F96612D6-7871-46EB-B1B5-90E2E59086EA}" type="doc">
-      <dgm:prSet loTypeId="urn:microsoft.com/office/officeart/2005/8/layout/hierarchy6" loCatId="hierarchy" qsTypeId="urn:microsoft.com/office/officeart/2005/8/quickstyle/simple5" qsCatId="simple" csTypeId="urn:microsoft.com/office/officeart/2005/8/colors/accent0_1" csCatId="mainScheme" phldr="1"/>
-      <dgm:spPr/>
-      <dgm:t>
-        <a:bodyPr/>
-        <a:lstStyle/>
-        <a:p>
-          <a:endParaRPr lang="en-US"/>
-        </a:p>
-      </dgm:t>
-    </dgm:pt>
-    <dgm:pt modelId="{80FA7720-7DAC-453C-B8AB-54F1912C942C}">
-      <dgm:prSet/>
-      <dgm:spPr/>
-      <dgm:t>
-        <a:bodyPr/>
-        <a:lstStyle/>
-        <a:p>
-          <a:pPr algn="ctr"/>
-          <a:r>
-            <a:rPr lang="en-US"/>
-            <a:t>IT/IS Support</a:t>
-          </a:r>
-        </a:p>
-      </dgm:t>
-    </dgm:pt>
-    <dgm:pt modelId="{3F994FE0-775C-4CEE-866D-CF7BE63E6690}" type="parTrans" cxnId="{AA37150A-0D2F-440A-AFDF-4E7514338690}">
-      <dgm:prSet/>
-      <dgm:spPr/>
-      <dgm:t>
-        <a:bodyPr/>
-        <a:lstStyle/>
-        <a:p>
-          <a:pPr algn="ctr"/>
-          <a:endParaRPr lang="en-US"/>
-        </a:p>
-      </dgm:t>
-    </dgm:pt>
-    <dgm:pt modelId="{22D146F8-FEF3-4909-9466-970424A2E49B}" type="sibTrans" cxnId="{AA37150A-0D2F-440A-AFDF-4E7514338690}">
-      <dgm:prSet/>
-      <dgm:spPr/>
-      <dgm:t>
-        <a:bodyPr/>
-        <a:lstStyle/>
-        <a:p>
-          <a:pPr algn="ctr"/>
-          <a:endParaRPr lang="en-US"/>
-        </a:p>
-      </dgm:t>
-    </dgm:pt>
-    <dgm:pt modelId="{060FBD0B-3592-47E4-98FB-06D88448CB5A}">
-      <dgm:prSet/>
-      <dgm:spPr/>
-      <dgm:t>
-        <a:bodyPr/>
-        <a:lstStyle/>
-        <a:p>
-          <a:pPr algn="ctr"/>
-          <a:r>
-            <a:rPr lang="en-US"/>
-            <a:t>IT SUPERVISOR</a:t>
-          </a:r>
-        </a:p>
-      </dgm:t>
-    </dgm:pt>
-    <dgm:pt modelId="{660BFF9A-2772-4F26-8AE8-EBF085FE338D}" type="parTrans" cxnId="{75533A93-92B9-4BB2-8E31-6AB9E00E7B4D}">
-      <dgm:prSet/>
-      <dgm:spPr/>
-      <dgm:t>
-        <a:bodyPr/>
-        <a:lstStyle/>
-        <a:p>
-          <a:pPr algn="ctr"/>
-          <a:endParaRPr lang="en-US"/>
-        </a:p>
-      </dgm:t>
-    </dgm:pt>
-    <dgm:pt modelId="{263D0DF5-650E-4AAF-B25D-8D718E4D9A59}" type="sibTrans" cxnId="{75533A93-92B9-4BB2-8E31-6AB9E00E7B4D}">
-      <dgm:prSet/>
-      <dgm:spPr/>
-      <dgm:t>
-        <a:bodyPr/>
-        <a:lstStyle/>
-        <a:p>
-          <a:pPr algn="ctr"/>
-          <a:endParaRPr lang="en-US"/>
-        </a:p>
-      </dgm:t>
-    </dgm:pt>
-    <dgm:pt modelId="{ED25D741-BB21-4DCF-859D-B455CD3538F1}">
-      <dgm:prSet/>
-      <dgm:spPr/>
-      <dgm:t>
-        <a:bodyPr/>
-        <a:lstStyle/>
-        <a:p>
-          <a:pPr algn="ctr"/>
-          <a:r>
-            <a:rPr lang="en-US"/>
-            <a:t>IT/IS Support</a:t>
-          </a:r>
-        </a:p>
-      </dgm:t>
-    </dgm:pt>
-    <dgm:pt modelId="{0FDEB78F-BC52-422F-A76D-FD9C9A6BB7B5}" type="parTrans" cxnId="{A7B01E95-A9E5-4C03-93C4-3672005B61B0}">
-      <dgm:prSet/>
-      <dgm:spPr/>
-      <dgm:t>
-        <a:bodyPr/>
-        <a:lstStyle/>
-        <a:p>
-          <a:pPr algn="ctr"/>
-          <a:endParaRPr lang="en-US"/>
-        </a:p>
-      </dgm:t>
-    </dgm:pt>
-    <dgm:pt modelId="{F7153EB4-425F-4CBB-A8A6-5CDE8D76801F}" type="sibTrans" cxnId="{A7B01E95-A9E5-4C03-93C4-3672005B61B0}">
-      <dgm:prSet/>
-      <dgm:spPr/>
-      <dgm:t>
-        <a:bodyPr/>
-        <a:lstStyle/>
-        <a:p>
-          <a:pPr algn="ctr"/>
-          <a:endParaRPr lang="en-US"/>
-        </a:p>
-      </dgm:t>
-    </dgm:pt>
-    <dgm:pt modelId="{628B1CDF-1F86-4900-AB1D-76D87F189D8C}">
-      <dgm:prSet/>
-      <dgm:spPr/>
-      <dgm:t>
-        <a:bodyPr/>
-        <a:lstStyle/>
-        <a:p>
-          <a:pPr algn="ctr"/>
-          <a:r>
-            <a:rPr lang="en-US"/>
-            <a:t>IT/IS Support</a:t>
-          </a:r>
-        </a:p>
-      </dgm:t>
-    </dgm:pt>
-    <dgm:pt modelId="{32AB9F80-C4F2-4FD1-9E48-29DA180B4980}" type="parTrans" cxnId="{8805F631-9BCF-43FD-B0FE-2A296E15DF83}">
-      <dgm:prSet/>
-      <dgm:spPr/>
-      <dgm:t>
-        <a:bodyPr/>
-        <a:lstStyle/>
-        <a:p>
-          <a:pPr algn="ctr"/>
-          <a:endParaRPr lang="en-US"/>
-        </a:p>
-      </dgm:t>
-    </dgm:pt>
-    <dgm:pt modelId="{318DC326-10CE-4488-8BFE-80DD73165474}" type="sibTrans" cxnId="{8805F631-9BCF-43FD-B0FE-2A296E15DF83}">
-      <dgm:prSet/>
-      <dgm:spPr/>
-      <dgm:t>
-        <a:bodyPr/>
-        <a:lstStyle/>
-        <a:p>
-          <a:pPr algn="ctr"/>
-          <a:endParaRPr lang="en-US"/>
-        </a:p>
-      </dgm:t>
-    </dgm:pt>
-    <dgm:pt modelId="{5CDF6A0F-3535-4111-B0A7-E87E7AB96270}">
-      <dgm:prSet/>
-      <dgm:spPr/>
-      <dgm:t>
-        <a:bodyPr/>
-        <a:lstStyle/>
-        <a:p>
-          <a:pPr algn="ctr"/>
-          <a:r>
-            <a:rPr lang="en-US"/>
-            <a:t>IT Manager</a:t>
-          </a:r>
-        </a:p>
-      </dgm:t>
-    </dgm:pt>
-    <dgm:pt modelId="{4CDF60E4-AE4A-4039-B206-62976F12BA71}" type="parTrans" cxnId="{45D5EA21-C4F3-43E7-BA17-74CFAF6FFADE}">
-      <dgm:prSet/>
-      <dgm:spPr/>
-      <dgm:t>
-        <a:bodyPr/>
-        <a:lstStyle/>
-        <a:p>
-          <a:pPr algn="ctr"/>
-          <a:endParaRPr lang="en-US"/>
-        </a:p>
-      </dgm:t>
-    </dgm:pt>
-    <dgm:pt modelId="{9DC2DFC0-4957-4998-B4AC-5287A12AFD42}" type="sibTrans" cxnId="{45D5EA21-C4F3-43E7-BA17-74CFAF6FFADE}">
-      <dgm:prSet/>
-      <dgm:spPr/>
-      <dgm:t>
-        <a:bodyPr/>
-        <a:lstStyle/>
-        <a:p>
-          <a:pPr algn="ctr"/>
-          <a:endParaRPr lang="en-US"/>
-        </a:p>
-      </dgm:t>
-    </dgm:pt>
-    <dgm:pt modelId="{33506B5C-CE53-4921-8A13-50F9B29EE2B6}">
-      <dgm:prSet/>
-      <dgm:spPr/>
-      <dgm:t>
-        <a:bodyPr/>
-        <a:lstStyle/>
-        <a:p>
-          <a:pPr algn="ctr"/>
-          <a:r>
-            <a:rPr lang="en-US"/>
-            <a:t>IT/IS Support</a:t>
-          </a:r>
-        </a:p>
-      </dgm:t>
-    </dgm:pt>
-    <dgm:pt modelId="{55F3774E-57C9-4CEB-8D68-F06A96865412}" type="parTrans" cxnId="{FDF603DA-5FCF-4F49-862E-37FD7A05479C}">
-      <dgm:prSet/>
-      <dgm:spPr/>
-      <dgm:t>
-        <a:bodyPr/>
-        <a:lstStyle/>
-        <a:p>
-          <a:pPr algn="ctr"/>
-          <a:endParaRPr lang="en-US"/>
-        </a:p>
-      </dgm:t>
-    </dgm:pt>
-    <dgm:pt modelId="{D09E03D1-6E52-4A7E-A931-DA8711B60E5F}" type="sibTrans" cxnId="{FDF603DA-5FCF-4F49-862E-37FD7A05479C}">
-      <dgm:prSet/>
-      <dgm:spPr/>
-      <dgm:t>
-        <a:bodyPr/>
-        <a:lstStyle/>
-        <a:p>
-          <a:pPr algn="ctr"/>
-          <a:endParaRPr lang="en-US"/>
-        </a:p>
-      </dgm:t>
-    </dgm:pt>
-    <dgm:pt modelId="{3FCCE55C-D533-4293-A0AB-8F5A7407CC40}">
-      <dgm:prSet/>
-      <dgm:spPr/>
-      <dgm:t>
-        <a:bodyPr/>
-        <a:lstStyle/>
-        <a:p>
-          <a:pPr algn="ctr"/>
-          <a:r>
-            <a:rPr lang="en-US"/>
-            <a:t>IT SUPERITENDENT</a:t>
-          </a:r>
-        </a:p>
-      </dgm:t>
-    </dgm:pt>
-    <dgm:pt modelId="{E9F28FE3-0827-4EAC-8C26-6B0115C5AD77}" type="parTrans" cxnId="{6710F461-D8FD-440F-AD63-033C1A23E948}">
-      <dgm:prSet/>
-      <dgm:spPr/>
-      <dgm:t>
-        <a:bodyPr/>
-        <a:lstStyle/>
-        <a:p>
-          <a:pPr algn="ctr"/>
-          <a:endParaRPr lang="en-US"/>
-        </a:p>
-      </dgm:t>
-    </dgm:pt>
-    <dgm:pt modelId="{E70FD25C-AF81-4F09-B546-97A5756DA4AC}" type="sibTrans" cxnId="{6710F461-D8FD-440F-AD63-033C1A23E948}">
-      <dgm:prSet/>
-      <dgm:spPr/>
-      <dgm:t>
-        <a:bodyPr/>
-        <a:lstStyle/>
-        <a:p>
-          <a:pPr algn="ctr"/>
-          <a:endParaRPr lang="en-US"/>
-        </a:p>
-      </dgm:t>
-    </dgm:pt>
-    <dgm:pt modelId="{13995ECA-90E1-4B12-82B6-6FD3AD010F7F}">
-      <dgm:prSet/>
-      <dgm:spPr/>
-      <dgm:t>
-        <a:bodyPr/>
-        <a:lstStyle/>
-        <a:p>
-          <a:pPr algn="ctr"/>
-          <a:r>
-            <a:rPr lang="en-US"/>
-            <a:t>IT/IS Support</a:t>
-          </a:r>
-        </a:p>
-      </dgm:t>
-    </dgm:pt>
-    <dgm:pt modelId="{E582F08F-47DA-41DB-83EE-06A17BC09620}" type="parTrans" cxnId="{149A4E02-DA41-4F7D-A13C-700DA4AF3C6F}">
-      <dgm:prSet/>
-      <dgm:spPr/>
-      <dgm:t>
-        <a:bodyPr/>
-        <a:lstStyle/>
-        <a:p>
-          <a:pPr algn="ctr"/>
-          <a:endParaRPr lang="en-US"/>
-        </a:p>
-      </dgm:t>
-    </dgm:pt>
-    <dgm:pt modelId="{E2C84EF8-DCEF-464B-9F2C-AD05B73CB2B3}" type="sibTrans" cxnId="{149A4E02-DA41-4F7D-A13C-700DA4AF3C6F}">
-      <dgm:prSet/>
-      <dgm:spPr/>
-      <dgm:t>
-        <a:bodyPr/>
-        <a:lstStyle/>
-        <a:p>
-          <a:pPr algn="ctr"/>
-          <a:endParaRPr lang="en-US"/>
-        </a:p>
-      </dgm:t>
-    </dgm:pt>
-    <dgm:pt modelId="{E16EAA5D-B7FC-4D64-BC47-36110FEEC9ED}" type="pres">
-      <dgm:prSet presAssocID="{F96612D6-7871-46EB-B1B5-90E2E59086EA}" presName="mainComposite" presStyleCnt="0">
-        <dgm:presLayoutVars>
-          <dgm:chPref val="1"/>
-          <dgm:dir/>
-          <dgm:animOne val="branch"/>
-          <dgm:animLvl val="lvl"/>
-          <dgm:resizeHandles val="exact"/>
-        </dgm:presLayoutVars>
-      </dgm:prSet>
-      <dgm:spPr/>
-      <dgm:t>
-        <a:bodyPr/>
-        <a:lstStyle/>
-        <a:p>
-          <a:endParaRPr lang="en-US"/>
-        </a:p>
-      </dgm:t>
-    </dgm:pt>
-    <dgm:pt modelId="{21BDF7AB-6A7D-4410-932A-54EB31FAB9F3}" type="pres">
-      <dgm:prSet presAssocID="{F96612D6-7871-46EB-B1B5-90E2E59086EA}" presName="hierFlow" presStyleCnt="0"/>
-      <dgm:spPr/>
-    </dgm:pt>
-    <dgm:pt modelId="{05A12C01-90F2-48D6-9F0A-729E40397ADE}" type="pres">
-      <dgm:prSet presAssocID="{F96612D6-7871-46EB-B1B5-90E2E59086EA}" presName="hierChild1" presStyleCnt="0">
-        <dgm:presLayoutVars>
-          <dgm:chPref val="1"/>
-          <dgm:animOne val="branch"/>
-          <dgm:animLvl val="lvl"/>
-        </dgm:presLayoutVars>
-      </dgm:prSet>
-      <dgm:spPr/>
-    </dgm:pt>
-    <dgm:pt modelId="{62329FCE-5552-4825-8A3D-BCDFEB51C348}" type="pres">
-      <dgm:prSet presAssocID="{5CDF6A0F-3535-4111-B0A7-E87E7AB96270}" presName="Name14" presStyleCnt="0"/>
-      <dgm:spPr/>
-    </dgm:pt>
-    <dgm:pt modelId="{996632BC-EEDB-47AE-962A-BF5B7080C673}" type="pres">
-      <dgm:prSet presAssocID="{5CDF6A0F-3535-4111-B0A7-E87E7AB96270}" presName="level1Shape" presStyleLbl="node0" presStyleIdx="0" presStyleCnt="1">
-        <dgm:presLayoutVars>
-          <dgm:chPref val="3"/>
-        </dgm:presLayoutVars>
-      </dgm:prSet>
-      <dgm:spPr/>
-      <dgm:t>
-        <a:bodyPr/>
-        <a:lstStyle/>
-        <a:p>
-          <a:endParaRPr lang="en-US"/>
-        </a:p>
-      </dgm:t>
-    </dgm:pt>
-    <dgm:pt modelId="{BFC20679-91DA-46EA-B006-2BCF1CE39E91}" type="pres">
-      <dgm:prSet presAssocID="{5CDF6A0F-3535-4111-B0A7-E87E7AB96270}" presName="hierChild2" presStyleCnt="0"/>
-      <dgm:spPr/>
-    </dgm:pt>
-    <dgm:pt modelId="{C2A7D561-EE18-4AAD-80DF-3C8AAEBF8D60}" type="pres">
-      <dgm:prSet presAssocID="{E9F28FE3-0827-4EAC-8C26-6B0115C5AD77}" presName="Name19" presStyleLbl="parChTrans1D2" presStyleIdx="0" presStyleCnt="1"/>
-      <dgm:spPr/>
-      <dgm:t>
-        <a:bodyPr/>
-        <a:lstStyle/>
-        <a:p>
-          <a:endParaRPr lang="en-US"/>
-        </a:p>
-      </dgm:t>
-    </dgm:pt>
-    <dgm:pt modelId="{F7452DED-E1F8-4EC0-BA58-FC117682D6E2}" type="pres">
-      <dgm:prSet presAssocID="{3FCCE55C-D533-4293-A0AB-8F5A7407CC40}" presName="Name21" presStyleCnt="0"/>
-      <dgm:spPr/>
-    </dgm:pt>
-    <dgm:pt modelId="{9A024583-16DA-428C-ABE9-9D60F2EF34D7}" type="pres">
-      <dgm:prSet presAssocID="{3FCCE55C-D533-4293-A0AB-8F5A7407CC40}" presName="level2Shape" presStyleLbl="node2" presStyleIdx="0" presStyleCnt="1"/>
-      <dgm:spPr/>
-      <dgm:t>
-        <a:bodyPr/>
-        <a:lstStyle/>
-        <a:p>
-          <a:endParaRPr lang="en-US"/>
-        </a:p>
-      </dgm:t>
-    </dgm:pt>
-    <dgm:pt modelId="{BDAA145D-B949-4965-AF59-1CE638D8D287}" type="pres">
-      <dgm:prSet presAssocID="{3FCCE55C-D533-4293-A0AB-8F5A7407CC40}" presName="hierChild3" presStyleCnt="0"/>
-      <dgm:spPr/>
-    </dgm:pt>
-    <dgm:pt modelId="{79668B11-5366-4200-9784-66526033F5C5}" type="pres">
-      <dgm:prSet presAssocID="{660BFF9A-2772-4F26-8AE8-EBF085FE338D}" presName="Name19" presStyleLbl="parChTrans1D3" presStyleIdx="0" presStyleCnt="1"/>
-      <dgm:spPr/>
-      <dgm:t>
-        <a:bodyPr/>
-        <a:lstStyle/>
-        <a:p>
-          <a:endParaRPr lang="en-US"/>
-        </a:p>
-      </dgm:t>
-    </dgm:pt>
-    <dgm:pt modelId="{BC2EC4B0-52CB-47BC-A740-C6DF3AFC4D71}" type="pres">
-      <dgm:prSet presAssocID="{060FBD0B-3592-47E4-98FB-06D88448CB5A}" presName="Name21" presStyleCnt="0"/>
-      <dgm:spPr/>
-    </dgm:pt>
-    <dgm:pt modelId="{04C03C89-0FFB-4A21-B9BE-FA2CC3646DB3}" type="pres">
-      <dgm:prSet presAssocID="{060FBD0B-3592-47E4-98FB-06D88448CB5A}" presName="level2Shape" presStyleLbl="node3" presStyleIdx="0" presStyleCnt="1"/>
-      <dgm:spPr/>
-      <dgm:t>
-        <a:bodyPr/>
-        <a:lstStyle/>
-        <a:p>
-          <a:endParaRPr lang="en-US"/>
-        </a:p>
-      </dgm:t>
-    </dgm:pt>
-    <dgm:pt modelId="{186447BD-F0AD-49AF-B956-18D19D32B868}" type="pres">
-      <dgm:prSet presAssocID="{060FBD0B-3592-47E4-98FB-06D88448CB5A}" presName="hierChild3" presStyleCnt="0"/>
-      <dgm:spPr/>
-    </dgm:pt>
-    <dgm:pt modelId="{C343DADD-F61B-4430-B765-0B44F3BE324F}" type="pres">
-      <dgm:prSet presAssocID="{3F994FE0-775C-4CEE-866D-CF7BE63E6690}" presName="Name19" presStyleLbl="parChTrans1D4" presStyleIdx="0" presStyleCnt="5"/>
-      <dgm:spPr/>
-      <dgm:t>
-        <a:bodyPr/>
-        <a:lstStyle/>
-        <a:p>
-          <a:endParaRPr lang="en-US"/>
-        </a:p>
-      </dgm:t>
-    </dgm:pt>
-    <dgm:pt modelId="{C641C1B2-4691-403C-810E-8EAB8C599C6B}" type="pres">
-      <dgm:prSet presAssocID="{80FA7720-7DAC-453C-B8AB-54F1912C942C}" presName="Name21" presStyleCnt="0"/>
-      <dgm:spPr/>
-    </dgm:pt>
-    <dgm:pt modelId="{B6AE4C3B-4A53-48BD-99D0-C81BA1D19CEB}" type="pres">
-      <dgm:prSet presAssocID="{80FA7720-7DAC-453C-B8AB-54F1912C942C}" presName="level2Shape" presStyleLbl="node4" presStyleIdx="0" presStyleCnt="5"/>
-      <dgm:spPr/>
-      <dgm:t>
-        <a:bodyPr/>
-        <a:lstStyle/>
-        <a:p>
-          <a:endParaRPr lang="en-US"/>
-        </a:p>
-      </dgm:t>
-    </dgm:pt>
-    <dgm:pt modelId="{C9134056-DE9F-494C-B7C5-F324F8E50525}" type="pres">
-      <dgm:prSet presAssocID="{80FA7720-7DAC-453C-B8AB-54F1912C942C}" presName="hierChild3" presStyleCnt="0"/>
-      <dgm:spPr/>
-    </dgm:pt>
-    <dgm:pt modelId="{E76FB7B8-00F8-4C25-A70E-D8A96420474E}" type="pres">
-      <dgm:prSet presAssocID="{0FDEB78F-BC52-422F-A76D-FD9C9A6BB7B5}" presName="Name19" presStyleLbl="parChTrans1D4" presStyleIdx="1" presStyleCnt="5"/>
-      <dgm:spPr/>
-      <dgm:t>
-        <a:bodyPr/>
-        <a:lstStyle/>
-        <a:p>
-          <a:endParaRPr lang="en-US"/>
-        </a:p>
-      </dgm:t>
-    </dgm:pt>
-    <dgm:pt modelId="{26382874-4A80-403F-94BE-B42540C4C281}" type="pres">
-      <dgm:prSet presAssocID="{ED25D741-BB21-4DCF-859D-B455CD3538F1}" presName="Name21" presStyleCnt="0"/>
-      <dgm:spPr/>
-    </dgm:pt>
-    <dgm:pt modelId="{EC9D60C6-96E4-40F0-AE4D-1843599DADC4}" type="pres">
-      <dgm:prSet presAssocID="{ED25D741-BB21-4DCF-859D-B455CD3538F1}" presName="level2Shape" presStyleLbl="node4" presStyleIdx="1" presStyleCnt="5"/>
-      <dgm:spPr/>
-      <dgm:t>
-        <a:bodyPr/>
-        <a:lstStyle/>
-        <a:p>
-          <a:endParaRPr lang="en-US"/>
-        </a:p>
-      </dgm:t>
-    </dgm:pt>
-    <dgm:pt modelId="{6B5066BB-4A42-44FC-A8F3-176DFC73DB0A}" type="pres">
-      <dgm:prSet presAssocID="{ED25D741-BB21-4DCF-859D-B455CD3538F1}" presName="hierChild3" presStyleCnt="0"/>
-      <dgm:spPr/>
-    </dgm:pt>
-    <dgm:pt modelId="{416C17D9-0BB1-4F71-BC72-BA4F7A04A89B}" type="pres">
-      <dgm:prSet presAssocID="{32AB9F80-C4F2-4FD1-9E48-29DA180B4980}" presName="Name19" presStyleLbl="parChTrans1D4" presStyleIdx="2" presStyleCnt="5"/>
-      <dgm:spPr/>
-      <dgm:t>
-        <a:bodyPr/>
-        <a:lstStyle/>
-        <a:p>
-          <a:endParaRPr lang="en-US"/>
-        </a:p>
-      </dgm:t>
-    </dgm:pt>
-    <dgm:pt modelId="{E9C04E60-1C60-4B74-ADC6-AA16383D42FF}" type="pres">
-      <dgm:prSet presAssocID="{628B1CDF-1F86-4900-AB1D-76D87F189D8C}" presName="Name21" presStyleCnt="0"/>
-      <dgm:spPr/>
-    </dgm:pt>
-    <dgm:pt modelId="{80AA179D-145F-429F-B67A-0A1157BA1062}" type="pres">
-      <dgm:prSet presAssocID="{628B1CDF-1F86-4900-AB1D-76D87F189D8C}" presName="level2Shape" presStyleLbl="node4" presStyleIdx="2" presStyleCnt="5"/>
-      <dgm:spPr/>
-      <dgm:t>
-        <a:bodyPr/>
-        <a:lstStyle/>
-        <a:p>
-          <a:endParaRPr lang="en-US"/>
-        </a:p>
-      </dgm:t>
-    </dgm:pt>
-    <dgm:pt modelId="{B058246A-DE29-4C16-A572-CD18C42B6143}" type="pres">
-      <dgm:prSet presAssocID="{628B1CDF-1F86-4900-AB1D-76D87F189D8C}" presName="hierChild3" presStyleCnt="0"/>
-      <dgm:spPr/>
-    </dgm:pt>
-    <dgm:pt modelId="{2D169701-548D-4D30-854F-2DF1EE52E388}" type="pres">
-      <dgm:prSet presAssocID="{55F3774E-57C9-4CEB-8D68-F06A96865412}" presName="Name19" presStyleLbl="parChTrans1D4" presStyleIdx="3" presStyleCnt="5"/>
-      <dgm:spPr/>
-      <dgm:t>
-        <a:bodyPr/>
-        <a:lstStyle/>
-        <a:p>
-          <a:endParaRPr lang="en-US"/>
-        </a:p>
-      </dgm:t>
-    </dgm:pt>
-    <dgm:pt modelId="{72EE672D-D72D-4994-B265-AEC6B95FEC94}" type="pres">
-      <dgm:prSet presAssocID="{33506B5C-CE53-4921-8A13-50F9B29EE2B6}" presName="Name21" presStyleCnt="0"/>
-      <dgm:spPr/>
-    </dgm:pt>
-    <dgm:pt modelId="{94A512D6-5F9F-4DC0-B0ED-11DD06FBD9EC}" type="pres">
-      <dgm:prSet presAssocID="{33506B5C-CE53-4921-8A13-50F9B29EE2B6}" presName="level2Shape" presStyleLbl="node4" presStyleIdx="3" presStyleCnt="5"/>
-      <dgm:spPr/>
-      <dgm:t>
-        <a:bodyPr/>
-        <a:lstStyle/>
-        <a:p>
-          <a:endParaRPr lang="en-US"/>
-        </a:p>
-      </dgm:t>
-    </dgm:pt>
-    <dgm:pt modelId="{443824D6-167B-4C14-9F70-61627BD2B3A4}" type="pres">
-      <dgm:prSet presAssocID="{33506B5C-CE53-4921-8A13-50F9B29EE2B6}" presName="hierChild3" presStyleCnt="0"/>
-      <dgm:spPr/>
-    </dgm:pt>
-    <dgm:pt modelId="{018DB3FE-513F-468C-BEA9-2EBA179E15D1}" type="pres">
-      <dgm:prSet presAssocID="{E582F08F-47DA-41DB-83EE-06A17BC09620}" presName="Name19" presStyleLbl="parChTrans1D4" presStyleIdx="4" presStyleCnt="5"/>
-      <dgm:spPr/>
-      <dgm:t>
-        <a:bodyPr/>
-        <a:lstStyle/>
-        <a:p>
-          <a:endParaRPr lang="en-US"/>
-        </a:p>
-      </dgm:t>
-    </dgm:pt>
-    <dgm:pt modelId="{B44AE827-0862-4AB3-B247-8F933E9F5EF1}" type="pres">
-      <dgm:prSet presAssocID="{13995ECA-90E1-4B12-82B6-6FD3AD010F7F}" presName="Name21" presStyleCnt="0"/>
-      <dgm:spPr/>
-    </dgm:pt>
-    <dgm:pt modelId="{E963B061-5EC6-462A-B8E8-A2A40F0D9CC5}" type="pres">
-      <dgm:prSet presAssocID="{13995ECA-90E1-4B12-82B6-6FD3AD010F7F}" presName="level2Shape" presStyleLbl="node4" presStyleIdx="4" presStyleCnt="5"/>
-      <dgm:spPr/>
-      <dgm:t>
-        <a:bodyPr/>
-        <a:lstStyle/>
-        <a:p>
-          <a:endParaRPr lang="en-US"/>
-        </a:p>
-      </dgm:t>
-    </dgm:pt>
-    <dgm:pt modelId="{3CD12136-F013-42CF-9576-E6AF9CD6FFBD}" type="pres">
-      <dgm:prSet presAssocID="{13995ECA-90E1-4B12-82B6-6FD3AD010F7F}" presName="hierChild3" presStyleCnt="0"/>
-      <dgm:spPr/>
-    </dgm:pt>
-    <dgm:pt modelId="{6AE36DA1-CB2A-4A24-97D4-B04B8B9E3AB1}" type="pres">
-      <dgm:prSet presAssocID="{F96612D6-7871-46EB-B1B5-90E2E59086EA}" presName="bgShapesFlow" presStyleCnt="0"/>
-      <dgm:spPr/>
-    </dgm:pt>
-  </dgm:ptLst>
-  <dgm:cxnLst>
-    <dgm:cxn modelId="{7C12DE1A-382E-4747-8966-CEF32C08A5B2}" type="presOf" srcId="{32AB9F80-C4F2-4FD1-9E48-29DA180B4980}" destId="{416C17D9-0BB1-4F71-BC72-BA4F7A04A89B}" srcOrd="0" destOrd="0" presId="urn:microsoft.com/office/officeart/2005/8/layout/hierarchy6"/>
-    <dgm:cxn modelId="{97A44B1C-A898-4D04-A286-2FCA6A4F58AB}" type="presOf" srcId="{660BFF9A-2772-4F26-8AE8-EBF085FE338D}" destId="{79668B11-5366-4200-9784-66526033F5C5}" srcOrd="0" destOrd="0" presId="urn:microsoft.com/office/officeart/2005/8/layout/hierarchy6"/>
-    <dgm:cxn modelId="{65C5E89C-C04E-4F0A-9831-10B6AB4435B5}" type="presOf" srcId="{13995ECA-90E1-4B12-82B6-6FD3AD010F7F}" destId="{E963B061-5EC6-462A-B8E8-A2A40F0D9CC5}" srcOrd="0" destOrd="0" presId="urn:microsoft.com/office/officeart/2005/8/layout/hierarchy6"/>
-    <dgm:cxn modelId="{E44D3FCE-DD58-4442-A0F2-070AF4CEB5B2}" type="presOf" srcId="{0FDEB78F-BC52-422F-A76D-FD9C9A6BB7B5}" destId="{E76FB7B8-00F8-4C25-A70E-D8A96420474E}" srcOrd="0" destOrd="0" presId="urn:microsoft.com/office/officeart/2005/8/layout/hierarchy6"/>
-    <dgm:cxn modelId="{8C845B53-505F-4CBD-BD04-277253A8B66D}" type="presOf" srcId="{E9F28FE3-0827-4EAC-8C26-6B0115C5AD77}" destId="{C2A7D561-EE18-4AAD-80DF-3C8AAEBF8D60}" srcOrd="0" destOrd="0" presId="urn:microsoft.com/office/officeart/2005/8/layout/hierarchy6"/>
-    <dgm:cxn modelId="{78392F41-580F-4252-9261-11B3BECF51C6}" type="presOf" srcId="{E582F08F-47DA-41DB-83EE-06A17BC09620}" destId="{018DB3FE-513F-468C-BEA9-2EBA179E15D1}" srcOrd="0" destOrd="0" presId="urn:microsoft.com/office/officeart/2005/8/layout/hierarchy6"/>
-    <dgm:cxn modelId="{E1FB9209-AC9F-41B3-B11E-74B338B81C6C}" type="presOf" srcId="{3FCCE55C-D533-4293-A0AB-8F5A7407CC40}" destId="{9A024583-16DA-428C-ABE9-9D60F2EF34D7}" srcOrd="0" destOrd="0" presId="urn:microsoft.com/office/officeart/2005/8/layout/hierarchy6"/>
-    <dgm:cxn modelId="{C926715A-C5B7-4ABC-85F3-F87FA5C71B80}" type="presOf" srcId="{060FBD0B-3592-47E4-98FB-06D88448CB5A}" destId="{04C03C89-0FFB-4A21-B9BE-FA2CC3646DB3}" srcOrd="0" destOrd="0" presId="urn:microsoft.com/office/officeart/2005/8/layout/hierarchy6"/>
-    <dgm:cxn modelId="{487E6C1D-6CEF-4ADA-AF4A-937566B59AAB}" type="presOf" srcId="{ED25D741-BB21-4DCF-859D-B455CD3538F1}" destId="{EC9D60C6-96E4-40F0-AE4D-1843599DADC4}" srcOrd="0" destOrd="0" presId="urn:microsoft.com/office/officeart/2005/8/layout/hierarchy6"/>
-    <dgm:cxn modelId="{75533A93-92B9-4BB2-8E31-6AB9E00E7B4D}" srcId="{3FCCE55C-D533-4293-A0AB-8F5A7407CC40}" destId="{060FBD0B-3592-47E4-98FB-06D88448CB5A}" srcOrd="0" destOrd="0" parTransId="{660BFF9A-2772-4F26-8AE8-EBF085FE338D}" sibTransId="{263D0DF5-650E-4AAF-B25D-8D718E4D9A59}"/>
-    <dgm:cxn modelId="{AA37150A-0D2F-440A-AFDF-4E7514338690}" srcId="{060FBD0B-3592-47E4-98FB-06D88448CB5A}" destId="{80FA7720-7DAC-453C-B8AB-54F1912C942C}" srcOrd="0" destOrd="0" parTransId="{3F994FE0-775C-4CEE-866D-CF7BE63E6690}" sibTransId="{22D146F8-FEF3-4909-9466-970424A2E49B}"/>
-    <dgm:cxn modelId="{2E746E01-18F4-464B-9721-2B25CBD8EB3F}" type="presOf" srcId="{33506B5C-CE53-4921-8A13-50F9B29EE2B6}" destId="{94A512D6-5F9F-4DC0-B0ED-11DD06FBD9EC}" srcOrd="0" destOrd="0" presId="urn:microsoft.com/office/officeart/2005/8/layout/hierarchy6"/>
-    <dgm:cxn modelId="{F0E68DF8-8B79-4BA0-AF8B-C42DC7C0292E}" type="presOf" srcId="{3F994FE0-775C-4CEE-866D-CF7BE63E6690}" destId="{C343DADD-F61B-4430-B765-0B44F3BE324F}" srcOrd="0" destOrd="0" presId="urn:microsoft.com/office/officeart/2005/8/layout/hierarchy6"/>
-    <dgm:cxn modelId="{8805F631-9BCF-43FD-B0FE-2A296E15DF83}" srcId="{060FBD0B-3592-47E4-98FB-06D88448CB5A}" destId="{628B1CDF-1F86-4900-AB1D-76D87F189D8C}" srcOrd="2" destOrd="0" parTransId="{32AB9F80-C4F2-4FD1-9E48-29DA180B4980}" sibTransId="{318DC326-10CE-4488-8BFE-80DD73165474}"/>
-    <dgm:cxn modelId="{30E0852E-1D04-4827-A885-4C08DF8BD7A3}" type="presOf" srcId="{80FA7720-7DAC-453C-B8AB-54F1912C942C}" destId="{B6AE4C3B-4A53-48BD-99D0-C81BA1D19CEB}" srcOrd="0" destOrd="0" presId="urn:microsoft.com/office/officeart/2005/8/layout/hierarchy6"/>
-    <dgm:cxn modelId="{E3F76B7B-CDA1-4C62-8CC9-77F372C1BCB7}" type="presOf" srcId="{628B1CDF-1F86-4900-AB1D-76D87F189D8C}" destId="{80AA179D-145F-429F-B67A-0A1157BA1062}" srcOrd="0" destOrd="0" presId="urn:microsoft.com/office/officeart/2005/8/layout/hierarchy6"/>
-    <dgm:cxn modelId="{A7B01E95-A9E5-4C03-93C4-3672005B61B0}" srcId="{060FBD0B-3592-47E4-98FB-06D88448CB5A}" destId="{ED25D741-BB21-4DCF-859D-B455CD3538F1}" srcOrd="1" destOrd="0" parTransId="{0FDEB78F-BC52-422F-A76D-FD9C9A6BB7B5}" sibTransId="{F7153EB4-425F-4CBB-A8A6-5CDE8D76801F}"/>
-    <dgm:cxn modelId="{FDF603DA-5FCF-4F49-862E-37FD7A05479C}" srcId="{060FBD0B-3592-47E4-98FB-06D88448CB5A}" destId="{33506B5C-CE53-4921-8A13-50F9B29EE2B6}" srcOrd="3" destOrd="0" parTransId="{55F3774E-57C9-4CEB-8D68-F06A96865412}" sibTransId="{D09E03D1-6E52-4A7E-A931-DA8711B60E5F}"/>
-    <dgm:cxn modelId="{6710F461-D8FD-440F-AD63-033C1A23E948}" srcId="{5CDF6A0F-3535-4111-B0A7-E87E7AB96270}" destId="{3FCCE55C-D533-4293-A0AB-8F5A7407CC40}" srcOrd="0" destOrd="0" parTransId="{E9F28FE3-0827-4EAC-8C26-6B0115C5AD77}" sibTransId="{E70FD25C-AF81-4F09-B546-97A5756DA4AC}"/>
-    <dgm:cxn modelId="{45D5EA21-C4F3-43E7-BA17-74CFAF6FFADE}" srcId="{F96612D6-7871-46EB-B1B5-90E2E59086EA}" destId="{5CDF6A0F-3535-4111-B0A7-E87E7AB96270}" srcOrd="0" destOrd="0" parTransId="{4CDF60E4-AE4A-4039-B206-62976F12BA71}" sibTransId="{9DC2DFC0-4957-4998-B4AC-5287A12AFD42}"/>
-    <dgm:cxn modelId="{90459A00-0DCB-4D3B-8997-C9917177BDA0}" type="presOf" srcId="{55F3774E-57C9-4CEB-8D68-F06A96865412}" destId="{2D169701-548D-4D30-854F-2DF1EE52E388}" srcOrd="0" destOrd="0" presId="urn:microsoft.com/office/officeart/2005/8/layout/hierarchy6"/>
-    <dgm:cxn modelId="{FB05179C-16FD-47EC-938F-521A37F6B73E}" type="presOf" srcId="{5CDF6A0F-3535-4111-B0A7-E87E7AB96270}" destId="{996632BC-EEDB-47AE-962A-BF5B7080C673}" srcOrd="0" destOrd="0" presId="urn:microsoft.com/office/officeart/2005/8/layout/hierarchy6"/>
-    <dgm:cxn modelId="{149A4E02-DA41-4F7D-A13C-700DA4AF3C6F}" srcId="{060FBD0B-3592-47E4-98FB-06D88448CB5A}" destId="{13995ECA-90E1-4B12-82B6-6FD3AD010F7F}" srcOrd="4" destOrd="0" parTransId="{E582F08F-47DA-41DB-83EE-06A17BC09620}" sibTransId="{E2C84EF8-DCEF-464B-9F2C-AD05B73CB2B3}"/>
-    <dgm:cxn modelId="{1960EF62-24CF-4B7C-BFC1-8AEC922AC8BE}" type="presOf" srcId="{F96612D6-7871-46EB-B1B5-90E2E59086EA}" destId="{E16EAA5D-B7FC-4D64-BC47-36110FEEC9ED}" srcOrd="0" destOrd="0" presId="urn:microsoft.com/office/officeart/2005/8/layout/hierarchy6"/>
-    <dgm:cxn modelId="{DADB6A22-DBBC-4250-97B3-85F459F258E2}" type="presParOf" srcId="{E16EAA5D-B7FC-4D64-BC47-36110FEEC9ED}" destId="{21BDF7AB-6A7D-4410-932A-54EB31FAB9F3}" srcOrd="0" destOrd="0" presId="urn:microsoft.com/office/officeart/2005/8/layout/hierarchy6"/>
-    <dgm:cxn modelId="{B16F931D-919D-4CF7-AA7A-6CAF6CAAD037}" type="presParOf" srcId="{21BDF7AB-6A7D-4410-932A-54EB31FAB9F3}" destId="{05A12C01-90F2-48D6-9F0A-729E40397ADE}" srcOrd="0" destOrd="0" presId="urn:microsoft.com/office/officeart/2005/8/layout/hierarchy6"/>
-    <dgm:cxn modelId="{17DD9CF0-08E1-4BEF-8B80-FFCE6322311C}" type="presParOf" srcId="{05A12C01-90F2-48D6-9F0A-729E40397ADE}" destId="{62329FCE-5552-4825-8A3D-BCDFEB51C348}" srcOrd="0" destOrd="0" presId="urn:microsoft.com/office/officeart/2005/8/layout/hierarchy6"/>
-    <dgm:cxn modelId="{D7968CD3-D01C-4996-BE9B-CA818B04DCD2}" type="presParOf" srcId="{62329FCE-5552-4825-8A3D-BCDFEB51C348}" destId="{996632BC-EEDB-47AE-962A-BF5B7080C673}" srcOrd="0" destOrd="0" presId="urn:microsoft.com/office/officeart/2005/8/layout/hierarchy6"/>
-    <dgm:cxn modelId="{EBBDB427-8FB6-434F-B101-047087488CCB}" type="presParOf" srcId="{62329FCE-5552-4825-8A3D-BCDFEB51C348}" destId="{BFC20679-91DA-46EA-B006-2BCF1CE39E91}" srcOrd="1" destOrd="0" presId="urn:microsoft.com/office/officeart/2005/8/layout/hierarchy6"/>
-    <dgm:cxn modelId="{7564EAD9-0D9B-43A4-89BB-7B947183EBEE}" type="presParOf" srcId="{BFC20679-91DA-46EA-B006-2BCF1CE39E91}" destId="{C2A7D561-EE18-4AAD-80DF-3C8AAEBF8D60}" srcOrd="0" destOrd="0" presId="urn:microsoft.com/office/officeart/2005/8/layout/hierarchy6"/>
-    <dgm:cxn modelId="{40FC9F75-0BD7-4B95-8235-EC12DF204FE2}" type="presParOf" srcId="{BFC20679-91DA-46EA-B006-2BCF1CE39E91}" destId="{F7452DED-E1F8-4EC0-BA58-FC117682D6E2}" srcOrd="1" destOrd="0" presId="urn:microsoft.com/office/officeart/2005/8/layout/hierarchy6"/>
-    <dgm:cxn modelId="{766F1094-7F90-415D-9F90-8D68A703BBD3}" type="presParOf" srcId="{F7452DED-E1F8-4EC0-BA58-FC117682D6E2}" destId="{9A024583-16DA-428C-ABE9-9D60F2EF34D7}" srcOrd="0" destOrd="0" presId="urn:microsoft.com/office/officeart/2005/8/layout/hierarchy6"/>
-    <dgm:cxn modelId="{E219BB34-26C4-4377-B621-F459C4E9A474}" type="presParOf" srcId="{F7452DED-E1F8-4EC0-BA58-FC117682D6E2}" destId="{BDAA145D-B949-4965-AF59-1CE638D8D287}" srcOrd="1" destOrd="0" presId="urn:microsoft.com/office/officeart/2005/8/layout/hierarchy6"/>
-    <dgm:cxn modelId="{D05C9E74-6197-4EA6-AA17-425962092FE0}" type="presParOf" srcId="{BDAA145D-B949-4965-AF59-1CE638D8D287}" destId="{79668B11-5366-4200-9784-66526033F5C5}" srcOrd="0" destOrd="0" presId="urn:microsoft.com/office/officeart/2005/8/layout/hierarchy6"/>
-    <dgm:cxn modelId="{CB0A5F61-D1A6-4B3E-AFFF-EF4CDE442F65}" type="presParOf" srcId="{BDAA145D-B949-4965-AF59-1CE638D8D287}" destId="{BC2EC4B0-52CB-47BC-A740-C6DF3AFC4D71}" srcOrd="1" destOrd="0" presId="urn:microsoft.com/office/officeart/2005/8/layout/hierarchy6"/>
-    <dgm:cxn modelId="{1406EB0C-13DF-4D84-9C3B-57D8CFDB6E1A}" type="presParOf" srcId="{BC2EC4B0-52CB-47BC-A740-C6DF3AFC4D71}" destId="{04C03C89-0FFB-4A21-B9BE-FA2CC3646DB3}" srcOrd="0" destOrd="0" presId="urn:microsoft.com/office/officeart/2005/8/layout/hierarchy6"/>
-    <dgm:cxn modelId="{0453F7C9-B506-4B43-A9FC-97D89ED8098E}" type="presParOf" srcId="{BC2EC4B0-52CB-47BC-A740-C6DF3AFC4D71}" destId="{186447BD-F0AD-49AF-B956-18D19D32B868}" srcOrd="1" destOrd="0" presId="urn:microsoft.com/office/officeart/2005/8/layout/hierarchy6"/>
-    <dgm:cxn modelId="{4E5C5F64-750A-4692-8721-13063ADA922D}" type="presParOf" srcId="{186447BD-F0AD-49AF-B956-18D19D32B868}" destId="{C343DADD-F61B-4430-B765-0B44F3BE324F}" srcOrd="0" destOrd="0" presId="urn:microsoft.com/office/officeart/2005/8/layout/hierarchy6"/>
-    <dgm:cxn modelId="{2A5895AF-13F1-4271-A731-A58904632548}" type="presParOf" srcId="{186447BD-F0AD-49AF-B956-18D19D32B868}" destId="{C641C1B2-4691-403C-810E-8EAB8C599C6B}" srcOrd="1" destOrd="0" presId="urn:microsoft.com/office/officeart/2005/8/layout/hierarchy6"/>
-    <dgm:cxn modelId="{46501A5D-97FB-40E8-87FE-3DA0D4EA70D9}" type="presParOf" srcId="{C641C1B2-4691-403C-810E-8EAB8C599C6B}" destId="{B6AE4C3B-4A53-48BD-99D0-C81BA1D19CEB}" srcOrd="0" destOrd="0" presId="urn:microsoft.com/office/officeart/2005/8/layout/hierarchy6"/>
-    <dgm:cxn modelId="{55E99694-FCB1-4D48-9A2F-E3660B428ED9}" type="presParOf" srcId="{C641C1B2-4691-403C-810E-8EAB8C599C6B}" destId="{C9134056-DE9F-494C-B7C5-F324F8E50525}" srcOrd="1" destOrd="0" presId="urn:microsoft.com/office/officeart/2005/8/layout/hierarchy6"/>
-    <dgm:cxn modelId="{26151DA4-8E4E-46BE-8A87-B9B86CE4B00D}" type="presParOf" srcId="{186447BD-F0AD-49AF-B956-18D19D32B868}" destId="{E76FB7B8-00F8-4C25-A70E-D8A96420474E}" srcOrd="2" destOrd="0" presId="urn:microsoft.com/office/officeart/2005/8/layout/hierarchy6"/>
-    <dgm:cxn modelId="{FA78628F-D8FA-455D-A4A1-E1BA4D80A5D3}" type="presParOf" srcId="{186447BD-F0AD-49AF-B956-18D19D32B868}" destId="{26382874-4A80-403F-94BE-B42540C4C281}" srcOrd="3" destOrd="0" presId="urn:microsoft.com/office/officeart/2005/8/layout/hierarchy6"/>
-    <dgm:cxn modelId="{2BFD6AD5-FC30-4030-81D4-1710DBAAF656}" type="presParOf" srcId="{26382874-4A80-403F-94BE-B42540C4C281}" destId="{EC9D60C6-96E4-40F0-AE4D-1843599DADC4}" srcOrd="0" destOrd="0" presId="urn:microsoft.com/office/officeart/2005/8/layout/hierarchy6"/>
-    <dgm:cxn modelId="{DEADF56B-7F8F-420F-A35D-A628E48F9CB4}" type="presParOf" srcId="{26382874-4A80-403F-94BE-B42540C4C281}" destId="{6B5066BB-4A42-44FC-A8F3-176DFC73DB0A}" srcOrd="1" destOrd="0" presId="urn:microsoft.com/office/officeart/2005/8/layout/hierarchy6"/>
-    <dgm:cxn modelId="{D8526800-7950-499C-9A50-328FED2CB6CF}" type="presParOf" srcId="{186447BD-F0AD-49AF-B956-18D19D32B868}" destId="{416C17D9-0BB1-4F71-BC72-BA4F7A04A89B}" srcOrd="4" destOrd="0" presId="urn:microsoft.com/office/officeart/2005/8/layout/hierarchy6"/>
-    <dgm:cxn modelId="{2AADC3CF-C435-4685-BF73-904CCD0A4083}" type="presParOf" srcId="{186447BD-F0AD-49AF-B956-18D19D32B868}" destId="{E9C04E60-1C60-4B74-ADC6-AA16383D42FF}" srcOrd="5" destOrd="0" presId="urn:microsoft.com/office/officeart/2005/8/layout/hierarchy6"/>
-    <dgm:cxn modelId="{E1041607-2BE6-42C4-AB64-A3E37E23E701}" type="presParOf" srcId="{E9C04E60-1C60-4B74-ADC6-AA16383D42FF}" destId="{80AA179D-145F-429F-B67A-0A1157BA1062}" srcOrd="0" destOrd="0" presId="urn:microsoft.com/office/officeart/2005/8/layout/hierarchy6"/>
-    <dgm:cxn modelId="{A2073463-29C8-4BE3-831E-767885A1685D}" type="presParOf" srcId="{E9C04E60-1C60-4B74-ADC6-AA16383D42FF}" destId="{B058246A-DE29-4C16-A572-CD18C42B6143}" srcOrd="1" destOrd="0" presId="urn:microsoft.com/office/officeart/2005/8/layout/hierarchy6"/>
-    <dgm:cxn modelId="{ED74071A-12EC-494E-98EE-29D92F7B5A51}" type="presParOf" srcId="{186447BD-F0AD-49AF-B956-18D19D32B868}" destId="{2D169701-548D-4D30-854F-2DF1EE52E388}" srcOrd="6" destOrd="0" presId="urn:microsoft.com/office/officeart/2005/8/layout/hierarchy6"/>
-    <dgm:cxn modelId="{2715008D-FFD1-4113-9A9A-82E5C512B090}" type="presParOf" srcId="{186447BD-F0AD-49AF-B956-18D19D32B868}" destId="{72EE672D-D72D-4994-B265-AEC6B95FEC94}" srcOrd="7" destOrd="0" presId="urn:microsoft.com/office/officeart/2005/8/layout/hierarchy6"/>
-    <dgm:cxn modelId="{B5DD9A3E-9FCE-4591-B887-F0B022F9339B}" type="presParOf" srcId="{72EE672D-D72D-4994-B265-AEC6B95FEC94}" destId="{94A512D6-5F9F-4DC0-B0ED-11DD06FBD9EC}" srcOrd="0" destOrd="0" presId="urn:microsoft.com/office/officeart/2005/8/layout/hierarchy6"/>
-    <dgm:cxn modelId="{2A08C902-972C-4165-B57A-2C87276545D4}" type="presParOf" srcId="{72EE672D-D72D-4994-B265-AEC6B95FEC94}" destId="{443824D6-167B-4C14-9F70-61627BD2B3A4}" srcOrd="1" destOrd="0" presId="urn:microsoft.com/office/officeart/2005/8/layout/hierarchy6"/>
-    <dgm:cxn modelId="{2B4330FE-34A3-4CE5-9235-578A46739A08}" type="presParOf" srcId="{186447BD-F0AD-49AF-B956-18D19D32B868}" destId="{018DB3FE-513F-468C-BEA9-2EBA179E15D1}" srcOrd="8" destOrd="0" presId="urn:microsoft.com/office/officeart/2005/8/layout/hierarchy6"/>
-    <dgm:cxn modelId="{2E89E859-28E6-4CC2-AB46-F65DB491CC6F}" type="presParOf" srcId="{186447BD-F0AD-49AF-B956-18D19D32B868}" destId="{B44AE827-0862-4AB3-B247-8F933E9F5EF1}" srcOrd="9" destOrd="0" presId="urn:microsoft.com/office/officeart/2005/8/layout/hierarchy6"/>
-    <dgm:cxn modelId="{91EB4BA2-F6CD-4487-A400-580369B7BE31}" type="presParOf" srcId="{B44AE827-0862-4AB3-B247-8F933E9F5EF1}" destId="{E963B061-5EC6-462A-B8E8-A2A40F0D9CC5}" srcOrd="0" destOrd="0" presId="urn:microsoft.com/office/officeart/2005/8/layout/hierarchy6"/>
-    <dgm:cxn modelId="{C709E324-EB74-48E0-B2E7-559657058EB8}" type="presParOf" srcId="{B44AE827-0862-4AB3-B247-8F933E9F5EF1}" destId="{3CD12136-F013-42CF-9576-E6AF9CD6FFBD}" srcOrd="1" destOrd="0" presId="urn:microsoft.com/office/officeart/2005/8/layout/hierarchy6"/>
-    <dgm:cxn modelId="{71E8DCA9-4F0C-4151-B213-4504CC719BA8}" type="presParOf" srcId="{E16EAA5D-B7FC-4D64-BC47-36110FEEC9ED}" destId="{6AE36DA1-CB2A-4A24-97D4-B04B8B9E3AB1}" srcOrd="1" destOrd="0" presId="urn:microsoft.com/office/officeart/2005/8/layout/hierarchy6"/>
-  </dgm:cxnLst>
-  <dgm:bg/>
-  <dgm:whole/>
-  <dgm:extLst>
-    <a:ext uri="http://schemas.microsoft.com/office/drawing/2008/diagram">
-      <dsp:dataModelExt xmlns:dsp="http://schemas.microsoft.com/office/drawing/2008/diagram" relId="rId14" minVer="http://schemas.openxmlformats.org/drawingml/2006/diagram"/>
-    </a:ext>
-    <a:ext uri="{C62137D5-CB1D-491B-B009-E17868A290BF}">
-      <dgm14:recolorImg xmlns:dgm14="http://schemas.microsoft.com/office/drawing/2010/diagram" val="1"/>
-    </a:ext>
-  </dgm:extLst>
-</dgm:dataModel>
-</file>
-
-<file path=word/diagrams/drawing1.xml><?xml version="1.0" encoding="utf-8"?>
-<dsp:drawing xmlns:dgm="http://schemas.openxmlformats.org/drawingml/2006/diagram" xmlns:dsp="http://schemas.microsoft.com/office/drawing/2008/diagram" xmlns:a="http://schemas.openxmlformats.org/drawingml/2006/main">
-  <dsp:spTree>
-    <dsp:nvGrpSpPr>
-      <dsp:cNvPr id="0" name=""/>
-      <dsp:cNvGrpSpPr/>
-    </dsp:nvGrpSpPr>
-    <dsp:grpSpPr/>
-    <dsp:sp modelId="{996632BC-EEDB-47AE-962A-BF5B7080C673}">
-      <dsp:nvSpPr>
-        <dsp:cNvPr id="0" name=""/>
-        <dsp:cNvSpPr/>
-      </dsp:nvSpPr>
-      <dsp:spPr>
-        <a:xfrm>
-          <a:off x="1734884" y="1452"/>
-          <a:ext cx="664080" cy="442720"/>
-        </a:xfrm>
-        <a:prstGeom prst="roundRect">
-          <a:avLst>
-            <a:gd name="adj" fmla="val 10000"/>
-          </a:avLst>
-        </a:prstGeom>
-        <a:gradFill rotWithShape="0">
-          <a:gsLst>
-            <a:gs pos="0">
-              <a:schemeClr val="lt1">
-                <a:hueOff val="0"/>
-                <a:satOff val="0"/>
-                <a:lumOff val="0"/>
-                <a:alphaOff val="0"/>
-                <a:satMod val="103000"/>
-                <a:lumMod val="102000"/>
-                <a:tint val="94000"/>
-              </a:schemeClr>
-            </a:gs>
-            <a:gs pos="50000">
-              <a:schemeClr val="lt1">
-                <a:hueOff val="0"/>
-                <a:satOff val="0"/>
-                <a:lumOff val="0"/>
-                <a:alphaOff val="0"/>
-                <a:satMod val="110000"/>
-                <a:lumMod val="100000"/>
-                <a:shade val="100000"/>
-              </a:schemeClr>
-            </a:gs>
-            <a:gs pos="100000">
-              <a:schemeClr val="lt1">
-                <a:hueOff val="0"/>
-                <a:satOff val="0"/>
-                <a:lumOff val="0"/>
-                <a:alphaOff val="0"/>
-                <a:lumMod val="99000"/>
-                <a:satMod val="120000"/>
-                <a:shade val="78000"/>
-              </a:schemeClr>
-            </a:gs>
-          </a:gsLst>
-          <a:lin ang="5400000" scaled="0"/>
-        </a:gradFill>
-        <a:ln>
-          <a:noFill/>
-        </a:ln>
-        <a:effectLst>
-          <a:outerShdw blurRad="57150" dist="19050" dir="5400000" algn="ctr" rotWithShape="0">
-            <a:srgbClr val="000000">
-              <a:alpha val="63000"/>
-            </a:srgbClr>
-          </a:outerShdw>
-        </a:effectLst>
-      </dsp:spPr>
-      <dsp:style>
-        <a:lnRef idx="0">
-          <a:scrgbClr r="0" g="0" b="0"/>
-        </a:lnRef>
-        <a:fillRef idx="3">
-          <a:scrgbClr r="0" g="0" b="0"/>
-        </a:fillRef>
-        <a:effectRef idx="3">
-          <a:scrgbClr r="0" g="0" b="0"/>
-        </a:effectRef>
-        <a:fontRef idx="minor">
-          <a:schemeClr val="lt1"/>
-        </a:fontRef>
-      </dsp:style>
-      <dsp:txBody>
-        <a:bodyPr spcFirstLastPara="0" vert="horz" wrap="square" lIns="22860" tIns="22860" rIns="22860" bIns="22860" numCol="1" spcCol="1270" anchor="ctr" anchorCtr="0">
-          <a:noAutofit/>
-        </a:bodyPr>
-        <a:lstStyle/>
-        <a:p>
-          <a:pPr lvl="0" algn="ctr" defTabSz="266700">
-            <a:lnSpc>
-              <a:spcPct val="90000"/>
-            </a:lnSpc>
-            <a:spcBef>
-              <a:spcPct val="0"/>
-            </a:spcBef>
-            <a:spcAft>
-              <a:spcPct val="35000"/>
-            </a:spcAft>
-          </a:pPr>
-          <a:r>
-            <a:rPr lang="en-US" sz="600" kern="1200"/>
-            <a:t>IT Manager</a:t>
-          </a:r>
-        </a:p>
-      </dsp:txBody>
-      <dsp:txXfrm>
-        <a:off x="1747851" y="14419"/>
-        <a:ext cx="638146" cy="416786"/>
-      </dsp:txXfrm>
-    </dsp:sp>
-    <dsp:sp modelId="{C2A7D561-EE18-4AAD-80DF-3C8AAEBF8D60}">
-      <dsp:nvSpPr>
-        <dsp:cNvPr id="0" name=""/>
-        <dsp:cNvSpPr/>
-      </dsp:nvSpPr>
-      <dsp:spPr>
-        <a:xfrm>
-          <a:off x="2021204" y="444172"/>
-          <a:ext cx="91440" cy="177088"/>
-        </a:xfrm>
-        <a:custGeom>
-          <a:avLst/>
-          <a:gdLst/>
-          <a:ahLst/>
-          <a:cxnLst/>
-          <a:rect l="0" t="0" r="0" b="0"/>
-          <a:pathLst>
-            <a:path>
-              <a:moveTo>
-                <a:pt x="45720" y="0"/>
-              </a:moveTo>
-              <a:lnTo>
-                <a:pt x="45720" y="177088"/>
-              </a:lnTo>
-            </a:path>
-          </a:pathLst>
-        </a:custGeom>
-        <a:noFill/>
-        <a:ln w="12700" cap="flat" cmpd="sng" algn="ctr">
-          <a:solidFill>
-            <a:schemeClr val="dk1">
-              <a:shade val="60000"/>
-              <a:hueOff val="0"/>
-              <a:satOff val="0"/>
-              <a:lumOff val="0"/>
-              <a:alphaOff val="0"/>
-            </a:schemeClr>
-          </a:solidFill>
-          <a:prstDash val="solid"/>
-          <a:miter lim="800000"/>
-        </a:ln>
-        <a:effectLst/>
-      </dsp:spPr>
-      <dsp:style>
-        <a:lnRef idx="2">
-          <a:scrgbClr r="0" g="0" b="0"/>
-        </a:lnRef>
-        <a:fillRef idx="0">
-          <a:scrgbClr r="0" g="0" b="0"/>
-        </a:fillRef>
-        <a:effectRef idx="0">
-          <a:scrgbClr r="0" g="0" b="0"/>
-        </a:effectRef>
-        <a:fontRef idx="minor"/>
-      </dsp:style>
-    </dsp:sp>
-    <dsp:sp modelId="{9A024583-16DA-428C-ABE9-9D60F2EF34D7}">
-      <dsp:nvSpPr>
-        <dsp:cNvPr id="0" name=""/>
-        <dsp:cNvSpPr/>
-      </dsp:nvSpPr>
-      <dsp:spPr>
-        <a:xfrm>
-          <a:off x="1734884" y="621260"/>
-          <a:ext cx="664080" cy="442720"/>
-        </a:xfrm>
-        <a:prstGeom prst="roundRect">
-          <a:avLst>
-            <a:gd name="adj" fmla="val 10000"/>
-          </a:avLst>
-        </a:prstGeom>
-        <a:gradFill rotWithShape="0">
-          <a:gsLst>
-            <a:gs pos="0">
-              <a:schemeClr val="lt1">
-                <a:hueOff val="0"/>
-                <a:satOff val="0"/>
-                <a:lumOff val="0"/>
-                <a:alphaOff val="0"/>
-                <a:satMod val="103000"/>
-                <a:lumMod val="102000"/>
-                <a:tint val="94000"/>
-              </a:schemeClr>
-            </a:gs>
-            <a:gs pos="50000">
-              <a:schemeClr val="lt1">
-                <a:hueOff val="0"/>
-                <a:satOff val="0"/>
-                <a:lumOff val="0"/>
-                <a:alphaOff val="0"/>
-                <a:satMod val="110000"/>
-                <a:lumMod val="100000"/>
-                <a:shade val="100000"/>
-              </a:schemeClr>
-            </a:gs>
-            <a:gs pos="100000">
-              <a:schemeClr val="lt1">
-                <a:hueOff val="0"/>
-                <a:satOff val="0"/>
-                <a:lumOff val="0"/>
-                <a:alphaOff val="0"/>
-                <a:lumMod val="99000"/>
-                <a:satMod val="120000"/>
-                <a:shade val="78000"/>
-              </a:schemeClr>
-            </a:gs>
-          </a:gsLst>
-          <a:lin ang="5400000" scaled="0"/>
-        </a:gradFill>
-        <a:ln>
-          <a:noFill/>
-        </a:ln>
-        <a:effectLst>
-          <a:outerShdw blurRad="57150" dist="19050" dir="5400000" algn="ctr" rotWithShape="0">
-            <a:srgbClr val="000000">
-              <a:alpha val="63000"/>
-            </a:srgbClr>
-          </a:outerShdw>
-        </a:effectLst>
-      </dsp:spPr>
-      <dsp:style>
-        <a:lnRef idx="0">
-          <a:scrgbClr r="0" g="0" b="0"/>
-        </a:lnRef>
-        <a:fillRef idx="3">
-          <a:scrgbClr r="0" g="0" b="0"/>
-        </a:fillRef>
-        <a:effectRef idx="3">
-          <a:scrgbClr r="0" g="0" b="0"/>
-        </a:effectRef>
-        <a:fontRef idx="minor">
-          <a:schemeClr val="lt1"/>
-        </a:fontRef>
-      </dsp:style>
-      <dsp:txBody>
-        <a:bodyPr spcFirstLastPara="0" vert="horz" wrap="square" lIns="22860" tIns="22860" rIns="22860" bIns="22860" numCol="1" spcCol="1270" anchor="ctr" anchorCtr="0">
-          <a:noAutofit/>
-        </a:bodyPr>
-        <a:lstStyle/>
-        <a:p>
-          <a:pPr lvl="0" algn="ctr" defTabSz="266700">
-            <a:lnSpc>
-              <a:spcPct val="90000"/>
-            </a:lnSpc>
-            <a:spcBef>
-              <a:spcPct val="0"/>
-            </a:spcBef>
-            <a:spcAft>
-              <a:spcPct val="35000"/>
-            </a:spcAft>
-          </a:pPr>
-          <a:r>
-            <a:rPr lang="en-US" sz="600" kern="1200"/>
-            <a:t>IT SUPERITENDENT</a:t>
-          </a:r>
-        </a:p>
-      </dsp:txBody>
-      <dsp:txXfrm>
-        <a:off x="1747851" y="634227"/>
-        <a:ext cx="638146" cy="416786"/>
-      </dsp:txXfrm>
-    </dsp:sp>
-    <dsp:sp modelId="{79668B11-5366-4200-9784-66526033F5C5}">
-      <dsp:nvSpPr>
-        <dsp:cNvPr id="0" name=""/>
-        <dsp:cNvSpPr/>
-      </dsp:nvSpPr>
-      <dsp:spPr>
-        <a:xfrm>
-          <a:off x="2021204" y="1063980"/>
-          <a:ext cx="91440" cy="177088"/>
-        </a:xfrm>
-        <a:custGeom>
-          <a:avLst/>
-          <a:gdLst/>
-          <a:ahLst/>
-          <a:cxnLst/>
-          <a:rect l="0" t="0" r="0" b="0"/>
-          <a:pathLst>
-            <a:path>
-              <a:moveTo>
-                <a:pt x="45720" y="0"/>
-              </a:moveTo>
-              <a:lnTo>
-                <a:pt x="45720" y="177088"/>
-              </a:lnTo>
-            </a:path>
-          </a:pathLst>
-        </a:custGeom>
-        <a:noFill/>
-        <a:ln w="12700" cap="flat" cmpd="sng" algn="ctr">
-          <a:solidFill>
-            <a:schemeClr val="dk1">
-              <a:shade val="80000"/>
-              <a:hueOff val="0"/>
-              <a:satOff val="0"/>
-              <a:lumOff val="0"/>
-              <a:alphaOff val="0"/>
-            </a:schemeClr>
-          </a:solidFill>
-          <a:prstDash val="solid"/>
-          <a:miter lim="800000"/>
-        </a:ln>
-        <a:effectLst/>
-      </dsp:spPr>
-      <dsp:style>
-        <a:lnRef idx="2">
-          <a:scrgbClr r="0" g="0" b="0"/>
-        </a:lnRef>
-        <a:fillRef idx="0">
-          <a:scrgbClr r="0" g="0" b="0"/>
-        </a:fillRef>
-        <a:effectRef idx="0">
-          <a:scrgbClr r="0" g="0" b="0"/>
-        </a:effectRef>
-        <a:fontRef idx="minor"/>
-      </dsp:style>
-    </dsp:sp>
-    <dsp:sp modelId="{04C03C89-0FFB-4A21-B9BE-FA2CC3646DB3}">
-      <dsp:nvSpPr>
-        <dsp:cNvPr id="0" name=""/>
-        <dsp:cNvSpPr/>
-      </dsp:nvSpPr>
-      <dsp:spPr>
-        <a:xfrm>
-          <a:off x="1734884" y="1241069"/>
-          <a:ext cx="664080" cy="442720"/>
-        </a:xfrm>
-        <a:prstGeom prst="roundRect">
-          <a:avLst>
-            <a:gd name="adj" fmla="val 10000"/>
-          </a:avLst>
-        </a:prstGeom>
-        <a:gradFill rotWithShape="0">
-          <a:gsLst>
-            <a:gs pos="0">
-              <a:schemeClr val="lt1">
-                <a:hueOff val="0"/>
-                <a:satOff val="0"/>
-                <a:lumOff val="0"/>
-                <a:alphaOff val="0"/>
-                <a:satMod val="103000"/>
-                <a:lumMod val="102000"/>
-                <a:tint val="94000"/>
-              </a:schemeClr>
-            </a:gs>
-            <a:gs pos="50000">
-              <a:schemeClr val="lt1">
-                <a:hueOff val="0"/>
-                <a:satOff val="0"/>
-                <a:lumOff val="0"/>
-                <a:alphaOff val="0"/>
-                <a:satMod val="110000"/>
-                <a:lumMod val="100000"/>
-                <a:shade val="100000"/>
-              </a:schemeClr>
-            </a:gs>
-            <a:gs pos="100000">
-              <a:schemeClr val="lt1">
-                <a:hueOff val="0"/>
-                <a:satOff val="0"/>
-                <a:lumOff val="0"/>
-                <a:alphaOff val="0"/>
-                <a:lumMod val="99000"/>
-                <a:satMod val="120000"/>
-                <a:shade val="78000"/>
-              </a:schemeClr>
-            </a:gs>
-          </a:gsLst>
-          <a:lin ang="5400000" scaled="0"/>
-        </a:gradFill>
-        <a:ln>
-          <a:noFill/>
-        </a:ln>
-        <a:effectLst>
-          <a:outerShdw blurRad="57150" dist="19050" dir="5400000" algn="ctr" rotWithShape="0">
-            <a:srgbClr val="000000">
-              <a:alpha val="63000"/>
-            </a:srgbClr>
-          </a:outerShdw>
-        </a:effectLst>
-      </dsp:spPr>
-      <dsp:style>
-        <a:lnRef idx="0">
-          <a:scrgbClr r="0" g="0" b="0"/>
-        </a:lnRef>
-        <a:fillRef idx="3">
-          <a:scrgbClr r="0" g="0" b="0"/>
-        </a:fillRef>
-        <a:effectRef idx="3">
-          <a:scrgbClr r="0" g="0" b="0"/>
-        </a:effectRef>
-        <a:fontRef idx="minor">
-          <a:schemeClr val="lt1"/>
-        </a:fontRef>
-      </dsp:style>
-      <dsp:txBody>
-        <a:bodyPr spcFirstLastPara="0" vert="horz" wrap="square" lIns="22860" tIns="22860" rIns="22860" bIns="22860" numCol="1" spcCol="1270" anchor="ctr" anchorCtr="0">
-          <a:noAutofit/>
-        </a:bodyPr>
-        <a:lstStyle/>
-        <a:p>
-          <a:pPr lvl="0" algn="ctr" defTabSz="266700">
-            <a:lnSpc>
-              <a:spcPct val="90000"/>
-            </a:lnSpc>
-            <a:spcBef>
-              <a:spcPct val="0"/>
-            </a:spcBef>
-            <a:spcAft>
-              <a:spcPct val="35000"/>
-            </a:spcAft>
-          </a:pPr>
-          <a:r>
-            <a:rPr lang="en-US" sz="600" kern="1200"/>
-            <a:t>IT SUPERVISOR</a:t>
-          </a:r>
-        </a:p>
-      </dsp:txBody>
-      <dsp:txXfrm>
-        <a:off x="1747851" y="1254036"/>
-        <a:ext cx="638146" cy="416786"/>
-      </dsp:txXfrm>
-    </dsp:sp>
-    <dsp:sp modelId="{C343DADD-F61B-4430-B765-0B44F3BE324F}">
-      <dsp:nvSpPr>
-        <dsp:cNvPr id="0" name=""/>
-        <dsp:cNvSpPr/>
-      </dsp:nvSpPr>
-      <dsp:spPr>
-        <a:xfrm>
-          <a:off x="340315" y="1683789"/>
-          <a:ext cx="1726609" cy="177088"/>
-        </a:xfrm>
-        <a:custGeom>
-          <a:avLst/>
-          <a:gdLst/>
-          <a:ahLst/>
-          <a:cxnLst/>
-          <a:rect l="0" t="0" r="0" b="0"/>
-          <a:pathLst>
-            <a:path>
-              <a:moveTo>
-                <a:pt x="1726609" y="0"/>
-              </a:moveTo>
-              <a:lnTo>
-                <a:pt x="1726609" y="88544"/>
-              </a:lnTo>
-              <a:lnTo>
-                <a:pt x="0" y="88544"/>
-              </a:lnTo>
-              <a:lnTo>
-                <a:pt x="0" y="177088"/>
-              </a:lnTo>
-            </a:path>
-          </a:pathLst>
-        </a:custGeom>
-        <a:noFill/>
-        <a:ln w="12700" cap="flat" cmpd="sng" algn="ctr">
-          <a:solidFill>
-            <a:schemeClr val="dk1">
-              <a:shade val="80000"/>
-              <a:hueOff val="0"/>
-              <a:satOff val="0"/>
-              <a:lumOff val="0"/>
-              <a:alphaOff val="0"/>
-            </a:schemeClr>
-          </a:solidFill>
-          <a:prstDash val="solid"/>
-          <a:miter lim="800000"/>
-        </a:ln>
-        <a:effectLst/>
-      </dsp:spPr>
-      <dsp:style>
-        <a:lnRef idx="2">
-          <a:scrgbClr r="0" g="0" b="0"/>
-        </a:lnRef>
-        <a:fillRef idx="0">
-          <a:scrgbClr r="0" g="0" b="0"/>
-        </a:fillRef>
-        <a:effectRef idx="0">
-          <a:scrgbClr r="0" g="0" b="0"/>
-        </a:effectRef>
-        <a:fontRef idx="minor"/>
-      </dsp:style>
-    </dsp:sp>
-    <dsp:sp modelId="{B6AE4C3B-4A53-48BD-99D0-C81BA1D19CEB}">
-      <dsp:nvSpPr>
-        <dsp:cNvPr id="0" name=""/>
-        <dsp:cNvSpPr/>
-      </dsp:nvSpPr>
-      <dsp:spPr>
-        <a:xfrm>
-          <a:off x="8275" y="1860877"/>
-          <a:ext cx="664080" cy="442720"/>
-        </a:xfrm>
-        <a:prstGeom prst="roundRect">
-          <a:avLst>
-            <a:gd name="adj" fmla="val 10000"/>
-          </a:avLst>
-        </a:prstGeom>
-        <a:gradFill rotWithShape="0">
-          <a:gsLst>
-            <a:gs pos="0">
-              <a:schemeClr val="lt1">
-                <a:hueOff val="0"/>
-                <a:satOff val="0"/>
-                <a:lumOff val="0"/>
-                <a:alphaOff val="0"/>
-                <a:satMod val="103000"/>
-                <a:lumMod val="102000"/>
-                <a:tint val="94000"/>
-              </a:schemeClr>
-            </a:gs>
-            <a:gs pos="50000">
-              <a:schemeClr val="lt1">
-                <a:hueOff val="0"/>
-                <a:satOff val="0"/>
-                <a:lumOff val="0"/>
-                <a:alphaOff val="0"/>
-                <a:satMod val="110000"/>
-                <a:lumMod val="100000"/>
-                <a:shade val="100000"/>
-              </a:schemeClr>
-            </a:gs>
-            <a:gs pos="100000">
-              <a:schemeClr val="lt1">
-                <a:hueOff val="0"/>
-                <a:satOff val="0"/>
-                <a:lumOff val="0"/>
-                <a:alphaOff val="0"/>
-                <a:lumMod val="99000"/>
-                <a:satMod val="120000"/>
-                <a:shade val="78000"/>
-              </a:schemeClr>
-            </a:gs>
-          </a:gsLst>
-          <a:lin ang="5400000" scaled="0"/>
-        </a:gradFill>
-        <a:ln>
-          <a:noFill/>
-        </a:ln>
-        <a:effectLst>
-          <a:outerShdw blurRad="57150" dist="19050" dir="5400000" algn="ctr" rotWithShape="0">
-            <a:srgbClr val="000000">
-              <a:alpha val="63000"/>
-            </a:srgbClr>
-          </a:outerShdw>
-        </a:effectLst>
-      </dsp:spPr>
-      <dsp:style>
-        <a:lnRef idx="0">
-          <a:scrgbClr r="0" g="0" b="0"/>
-        </a:lnRef>
-        <a:fillRef idx="3">
-          <a:scrgbClr r="0" g="0" b="0"/>
-        </a:fillRef>
-        <a:effectRef idx="3">
-          <a:scrgbClr r="0" g="0" b="0"/>
-        </a:effectRef>
-        <a:fontRef idx="minor">
-          <a:schemeClr val="lt1"/>
-        </a:fontRef>
-      </dsp:style>
-      <dsp:txBody>
-        <a:bodyPr spcFirstLastPara="0" vert="horz" wrap="square" lIns="22860" tIns="22860" rIns="22860" bIns="22860" numCol="1" spcCol="1270" anchor="ctr" anchorCtr="0">
-          <a:noAutofit/>
-        </a:bodyPr>
-        <a:lstStyle/>
-        <a:p>
-          <a:pPr lvl="0" algn="ctr" defTabSz="266700">
-            <a:lnSpc>
-              <a:spcPct val="90000"/>
-            </a:lnSpc>
-            <a:spcBef>
-              <a:spcPct val="0"/>
-            </a:spcBef>
-            <a:spcAft>
-              <a:spcPct val="35000"/>
-            </a:spcAft>
-          </a:pPr>
-          <a:r>
-            <a:rPr lang="en-US" sz="600" kern="1200"/>
-            <a:t>IT/IS Support</a:t>
-          </a:r>
-        </a:p>
-      </dsp:txBody>
-      <dsp:txXfrm>
-        <a:off x="21242" y="1873844"/>
-        <a:ext cx="638146" cy="416786"/>
-      </dsp:txXfrm>
-    </dsp:sp>
-    <dsp:sp modelId="{E76FB7B8-00F8-4C25-A70E-D8A96420474E}">
-      <dsp:nvSpPr>
-        <dsp:cNvPr id="0" name=""/>
-        <dsp:cNvSpPr/>
-      </dsp:nvSpPr>
-      <dsp:spPr>
-        <a:xfrm>
-          <a:off x="1203620" y="1683789"/>
-          <a:ext cx="863304" cy="177088"/>
-        </a:xfrm>
-        <a:custGeom>
-          <a:avLst/>
-          <a:gdLst/>
-          <a:ahLst/>
-          <a:cxnLst/>
-          <a:rect l="0" t="0" r="0" b="0"/>
-          <a:pathLst>
-            <a:path>
-              <a:moveTo>
-                <a:pt x="863304" y="0"/>
-              </a:moveTo>
-              <a:lnTo>
-                <a:pt x="863304" y="88544"/>
-              </a:lnTo>
-              <a:lnTo>
-                <a:pt x="0" y="88544"/>
-              </a:lnTo>
-              <a:lnTo>
-                <a:pt x="0" y="177088"/>
-              </a:lnTo>
-            </a:path>
-          </a:pathLst>
-        </a:custGeom>
-        <a:noFill/>
-        <a:ln w="12700" cap="flat" cmpd="sng" algn="ctr">
-          <a:solidFill>
-            <a:schemeClr val="dk1">
-              <a:shade val="80000"/>
-              <a:hueOff val="0"/>
-              <a:satOff val="0"/>
-              <a:lumOff val="0"/>
-              <a:alphaOff val="0"/>
-            </a:schemeClr>
-          </a:solidFill>
-          <a:prstDash val="solid"/>
-          <a:miter lim="800000"/>
-        </a:ln>
-        <a:effectLst/>
-      </dsp:spPr>
-      <dsp:style>
-        <a:lnRef idx="2">
-          <a:scrgbClr r="0" g="0" b="0"/>
-        </a:lnRef>
-        <a:fillRef idx="0">
-          <a:scrgbClr r="0" g="0" b="0"/>
-        </a:fillRef>
-        <a:effectRef idx="0">
-          <a:scrgbClr r="0" g="0" b="0"/>
-        </a:effectRef>
-        <a:fontRef idx="minor"/>
-      </dsp:style>
-    </dsp:sp>
-    <dsp:sp modelId="{EC9D60C6-96E4-40F0-AE4D-1843599DADC4}">
-      <dsp:nvSpPr>
-        <dsp:cNvPr id="0" name=""/>
-        <dsp:cNvSpPr/>
-      </dsp:nvSpPr>
-      <dsp:spPr>
-        <a:xfrm>
-          <a:off x="871580" y="1860877"/>
-          <a:ext cx="664080" cy="442720"/>
-        </a:xfrm>
-        <a:prstGeom prst="roundRect">
-          <a:avLst>
-            <a:gd name="adj" fmla="val 10000"/>
-          </a:avLst>
-        </a:prstGeom>
-        <a:gradFill rotWithShape="0">
-          <a:gsLst>
-            <a:gs pos="0">
-              <a:schemeClr val="lt1">
-                <a:hueOff val="0"/>
-                <a:satOff val="0"/>
-                <a:lumOff val="0"/>
-                <a:alphaOff val="0"/>
-                <a:satMod val="103000"/>
-                <a:lumMod val="102000"/>
-                <a:tint val="94000"/>
-              </a:schemeClr>
-            </a:gs>
-            <a:gs pos="50000">
-              <a:schemeClr val="lt1">
-                <a:hueOff val="0"/>
-                <a:satOff val="0"/>
-                <a:lumOff val="0"/>
-                <a:alphaOff val="0"/>
-                <a:satMod val="110000"/>
-                <a:lumMod val="100000"/>
-                <a:shade val="100000"/>
-              </a:schemeClr>
-            </a:gs>
-            <a:gs pos="100000">
-              <a:schemeClr val="lt1">
-                <a:hueOff val="0"/>
-                <a:satOff val="0"/>
-                <a:lumOff val="0"/>
-                <a:alphaOff val="0"/>
-                <a:lumMod val="99000"/>
-                <a:satMod val="120000"/>
-                <a:shade val="78000"/>
-              </a:schemeClr>
-            </a:gs>
-          </a:gsLst>
-          <a:lin ang="5400000" scaled="0"/>
-        </a:gradFill>
-        <a:ln>
-          <a:noFill/>
-        </a:ln>
-        <a:effectLst>
-          <a:outerShdw blurRad="57150" dist="19050" dir="5400000" algn="ctr" rotWithShape="0">
-            <a:srgbClr val="000000">
-              <a:alpha val="63000"/>
-            </a:srgbClr>
-          </a:outerShdw>
-        </a:effectLst>
-      </dsp:spPr>
-      <dsp:style>
-        <a:lnRef idx="0">
-          <a:scrgbClr r="0" g="0" b="0"/>
-        </a:lnRef>
-        <a:fillRef idx="3">
-          <a:scrgbClr r="0" g="0" b="0"/>
-        </a:fillRef>
-        <a:effectRef idx="3">
-          <a:scrgbClr r="0" g="0" b="0"/>
-        </a:effectRef>
-        <a:fontRef idx="minor">
-          <a:schemeClr val="lt1"/>
-        </a:fontRef>
-      </dsp:style>
-      <dsp:txBody>
-        <a:bodyPr spcFirstLastPara="0" vert="horz" wrap="square" lIns="22860" tIns="22860" rIns="22860" bIns="22860" numCol="1" spcCol="1270" anchor="ctr" anchorCtr="0">
-          <a:noAutofit/>
-        </a:bodyPr>
-        <a:lstStyle/>
-        <a:p>
-          <a:pPr lvl="0" algn="ctr" defTabSz="266700">
-            <a:lnSpc>
-              <a:spcPct val="90000"/>
-            </a:lnSpc>
-            <a:spcBef>
-              <a:spcPct val="0"/>
-            </a:spcBef>
-            <a:spcAft>
-              <a:spcPct val="35000"/>
-            </a:spcAft>
-          </a:pPr>
-          <a:r>
-            <a:rPr lang="en-US" sz="600" kern="1200"/>
-            <a:t>IT/IS Support</a:t>
-          </a:r>
-        </a:p>
-      </dsp:txBody>
-      <dsp:txXfrm>
-        <a:off x="884547" y="1873844"/>
-        <a:ext cx="638146" cy="416786"/>
-      </dsp:txXfrm>
-    </dsp:sp>
-    <dsp:sp modelId="{416C17D9-0BB1-4F71-BC72-BA4F7A04A89B}">
-      <dsp:nvSpPr>
-        <dsp:cNvPr id="0" name=""/>
-        <dsp:cNvSpPr/>
-      </dsp:nvSpPr>
-      <dsp:spPr>
-        <a:xfrm>
-          <a:off x="2021204" y="1683789"/>
-          <a:ext cx="91440" cy="177088"/>
-        </a:xfrm>
-        <a:custGeom>
-          <a:avLst/>
-          <a:gdLst/>
-          <a:ahLst/>
-          <a:cxnLst/>
-          <a:rect l="0" t="0" r="0" b="0"/>
-          <a:pathLst>
-            <a:path>
-              <a:moveTo>
-                <a:pt x="45720" y="0"/>
-              </a:moveTo>
-              <a:lnTo>
-                <a:pt x="45720" y="177088"/>
-              </a:lnTo>
-            </a:path>
-          </a:pathLst>
-        </a:custGeom>
-        <a:noFill/>
-        <a:ln w="12700" cap="flat" cmpd="sng" algn="ctr">
-          <a:solidFill>
-            <a:schemeClr val="dk1">
-              <a:shade val="80000"/>
-              <a:hueOff val="0"/>
-              <a:satOff val="0"/>
-              <a:lumOff val="0"/>
-              <a:alphaOff val="0"/>
-            </a:schemeClr>
-          </a:solidFill>
-          <a:prstDash val="solid"/>
-          <a:miter lim="800000"/>
-        </a:ln>
-        <a:effectLst/>
-      </dsp:spPr>
-      <dsp:style>
-        <a:lnRef idx="2">
-          <a:scrgbClr r="0" g="0" b="0"/>
-        </a:lnRef>
-        <a:fillRef idx="0">
-          <a:scrgbClr r="0" g="0" b="0"/>
-        </a:fillRef>
-        <a:effectRef idx="0">
-          <a:scrgbClr r="0" g="0" b="0"/>
-        </a:effectRef>
-        <a:fontRef idx="minor"/>
-      </dsp:style>
-    </dsp:sp>
-    <dsp:sp modelId="{80AA179D-145F-429F-B67A-0A1157BA1062}">
-      <dsp:nvSpPr>
-        <dsp:cNvPr id="0" name=""/>
-        <dsp:cNvSpPr/>
-      </dsp:nvSpPr>
-      <dsp:spPr>
-        <a:xfrm>
-          <a:off x="1734884" y="1860877"/>
-          <a:ext cx="664080" cy="442720"/>
-        </a:xfrm>
-        <a:prstGeom prst="roundRect">
-          <a:avLst>
-            <a:gd name="adj" fmla="val 10000"/>
-          </a:avLst>
-        </a:prstGeom>
-        <a:gradFill rotWithShape="0">
-          <a:gsLst>
-            <a:gs pos="0">
-              <a:schemeClr val="lt1">
-                <a:hueOff val="0"/>
-                <a:satOff val="0"/>
-                <a:lumOff val="0"/>
-                <a:alphaOff val="0"/>
-                <a:satMod val="103000"/>
-                <a:lumMod val="102000"/>
-                <a:tint val="94000"/>
-              </a:schemeClr>
-            </a:gs>
-            <a:gs pos="50000">
-              <a:schemeClr val="lt1">
-                <a:hueOff val="0"/>
-                <a:satOff val="0"/>
-                <a:lumOff val="0"/>
-                <a:alphaOff val="0"/>
-                <a:satMod val="110000"/>
-                <a:lumMod val="100000"/>
-                <a:shade val="100000"/>
-              </a:schemeClr>
-            </a:gs>
-            <a:gs pos="100000">
-              <a:schemeClr val="lt1">
-                <a:hueOff val="0"/>
-                <a:satOff val="0"/>
-                <a:lumOff val="0"/>
-                <a:alphaOff val="0"/>
-                <a:lumMod val="99000"/>
-                <a:satMod val="120000"/>
-                <a:shade val="78000"/>
-              </a:schemeClr>
-            </a:gs>
-          </a:gsLst>
-          <a:lin ang="5400000" scaled="0"/>
-        </a:gradFill>
-        <a:ln>
-          <a:noFill/>
-        </a:ln>
-        <a:effectLst>
-          <a:outerShdw blurRad="57150" dist="19050" dir="5400000" algn="ctr" rotWithShape="0">
-            <a:srgbClr val="000000">
-              <a:alpha val="63000"/>
-            </a:srgbClr>
-          </a:outerShdw>
-        </a:effectLst>
-      </dsp:spPr>
-      <dsp:style>
-        <a:lnRef idx="0">
-          <a:scrgbClr r="0" g="0" b="0"/>
-        </a:lnRef>
-        <a:fillRef idx="3">
-          <a:scrgbClr r="0" g="0" b="0"/>
-        </a:fillRef>
-        <a:effectRef idx="3">
-          <a:scrgbClr r="0" g="0" b="0"/>
-        </a:effectRef>
-        <a:fontRef idx="minor">
-          <a:schemeClr val="lt1"/>
-        </a:fontRef>
-      </dsp:style>
-      <dsp:txBody>
-        <a:bodyPr spcFirstLastPara="0" vert="horz" wrap="square" lIns="22860" tIns="22860" rIns="22860" bIns="22860" numCol="1" spcCol="1270" anchor="ctr" anchorCtr="0">
-          <a:noAutofit/>
-        </a:bodyPr>
-        <a:lstStyle/>
-        <a:p>
-          <a:pPr lvl="0" algn="ctr" defTabSz="266700">
-            <a:lnSpc>
-              <a:spcPct val="90000"/>
-            </a:lnSpc>
-            <a:spcBef>
-              <a:spcPct val="0"/>
-            </a:spcBef>
-            <a:spcAft>
-              <a:spcPct val="35000"/>
-            </a:spcAft>
-          </a:pPr>
-          <a:r>
-            <a:rPr lang="en-US" sz="600" kern="1200"/>
-            <a:t>IT/IS Support</a:t>
-          </a:r>
-        </a:p>
-      </dsp:txBody>
-      <dsp:txXfrm>
-        <a:off x="1747851" y="1873844"/>
-        <a:ext cx="638146" cy="416786"/>
-      </dsp:txXfrm>
-    </dsp:sp>
-    <dsp:sp modelId="{2D169701-548D-4D30-854F-2DF1EE52E388}">
-      <dsp:nvSpPr>
-        <dsp:cNvPr id="0" name=""/>
-        <dsp:cNvSpPr/>
-      </dsp:nvSpPr>
-      <dsp:spPr>
-        <a:xfrm>
-          <a:off x="2066925" y="1683789"/>
-          <a:ext cx="863304" cy="177088"/>
-        </a:xfrm>
-        <a:custGeom>
-          <a:avLst/>
-          <a:gdLst/>
-          <a:ahLst/>
-          <a:cxnLst/>
-          <a:rect l="0" t="0" r="0" b="0"/>
-          <a:pathLst>
-            <a:path>
-              <a:moveTo>
-                <a:pt x="0" y="0"/>
-              </a:moveTo>
-              <a:lnTo>
-                <a:pt x="0" y="88544"/>
-              </a:lnTo>
-              <a:lnTo>
-                <a:pt x="863304" y="88544"/>
-              </a:lnTo>
-              <a:lnTo>
-                <a:pt x="863304" y="177088"/>
-              </a:lnTo>
-            </a:path>
-          </a:pathLst>
-        </a:custGeom>
-        <a:noFill/>
-        <a:ln w="12700" cap="flat" cmpd="sng" algn="ctr">
-          <a:solidFill>
-            <a:schemeClr val="dk1">
-              <a:shade val="80000"/>
-              <a:hueOff val="0"/>
-              <a:satOff val="0"/>
-              <a:lumOff val="0"/>
-              <a:alphaOff val="0"/>
-            </a:schemeClr>
-          </a:solidFill>
-          <a:prstDash val="solid"/>
-          <a:miter lim="800000"/>
-        </a:ln>
-        <a:effectLst/>
-      </dsp:spPr>
-      <dsp:style>
-        <a:lnRef idx="2">
-          <a:scrgbClr r="0" g="0" b="0"/>
-        </a:lnRef>
-        <a:fillRef idx="0">
-          <a:scrgbClr r="0" g="0" b="0"/>
-        </a:fillRef>
-        <a:effectRef idx="0">
-          <a:scrgbClr r="0" g="0" b="0"/>
-        </a:effectRef>
-        <a:fontRef idx="minor"/>
-      </dsp:style>
-    </dsp:sp>
-    <dsp:sp modelId="{94A512D6-5F9F-4DC0-B0ED-11DD06FBD9EC}">
-      <dsp:nvSpPr>
-        <dsp:cNvPr id="0" name=""/>
-        <dsp:cNvSpPr/>
-      </dsp:nvSpPr>
-      <dsp:spPr>
-        <a:xfrm>
-          <a:off x="2598189" y="1860877"/>
-          <a:ext cx="664080" cy="442720"/>
-        </a:xfrm>
-        <a:prstGeom prst="roundRect">
-          <a:avLst>
-            <a:gd name="adj" fmla="val 10000"/>
-          </a:avLst>
-        </a:prstGeom>
-        <a:gradFill rotWithShape="0">
-          <a:gsLst>
-            <a:gs pos="0">
-              <a:schemeClr val="lt1">
-                <a:hueOff val="0"/>
-                <a:satOff val="0"/>
-                <a:lumOff val="0"/>
-                <a:alphaOff val="0"/>
-                <a:satMod val="103000"/>
-                <a:lumMod val="102000"/>
-                <a:tint val="94000"/>
-              </a:schemeClr>
-            </a:gs>
-            <a:gs pos="50000">
-              <a:schemeClr val="lt1">
-                <a:hueOff val="0"/>
-                <a:satOff val="0"/>
-                <a:lumOff val="0"/>
-                <a:alphaOff val="0"/>
-                <a:satMod val="110000"/>
-                <a:lumMod val="100000"/>
-                <a:shade val="100000"/>
-              </a:schemeClr>
-            </a:gs>
-            <a:gs pos="100000">
-              <a:schemeClr val="lt1">
-                <a:hueOff val="0"/>
-                <a:satOff val="0"/>
-                <a:lumOff val="0"/>
-                <a:alphaOff val="0"/>
-                <a:lumMod val="99000"/>
-                <a:satMod val="120000"/>
-                <a:shade val="78000"/>
-              </a:schemeClr>
-            </a:gs>
-          </a:gsLst>
-          <a:lin ang="5400000" scaled="0"/>
-        </a:gradFill>
-        <a:ln>
-          <a:noFill/>
-        </a:ln>
-        <a:effectLst>
-          <a:outerShdw blurRad="57150" dist="19050" dir="5400000" algn="ctr" rotWithShape="0">
-            <a:srgbClr val="000000">
-              <a:alpha val="63000"/>
-            </a:srgbClr>
-          </a:outerShdw>
-        </a:effectLst>
-      </dsp:spPr>
-      <dsp:style>
-        <a:lnRef idx="0">
-          <a:scrgbClr r="0" g="0" b="0"/>
-        </a:lnRef>
-        <a:fillRef idx="3">
-          <a:scrgbClr r="0" g="0" b="0"/>
-        </a:fillRef>
-        <a:effectRef idx="3">
-          <a:scrgbClr r="0" g="0" b="0"/>
-        </a:effectRef>
-        <a:fontRef idx="minor">
-          <a:schemeClr val="lt1"/>
-        </a:fontRef>
-      </dsp:style>
-      <dsp:txBody>
-        <a:bodyPr spcFirstLastPara="0" vert="horz" wrap="square" lIns="22860" tIns="22860" rIns="22860" bIns="22860" numCol="1" spcCol="1270" anchor="ctr" anchorCtr="0">
-          <a:noAutofit/>
-        </a:bodyPr>
-        <a:lstStyle/>
-        <a:p>
-          <a:pPr lvl="0" algn="ctr" defTabSz="266700">
-            <a:lnSpc>
-              <a:spcPct val="90000"/>
-            </a:lnSpc>
-            <a:spcBef>
-              <a:spcPct val="0"/>
-            </a:spcBef>
-            <a:spcAft>
-              <a:spcPct val="35000"/>
-            </a:spcAft>
-          </a:pPr>
-          <a:r>
-            <a:rPr lang="en-US" sz="600" kern="1200"/>
-            <a:t>IT/IS Support</a:t>
-          </a:r>
-        </a:p>
-      </dsp:txBody>
-      <dsp:txXfrm>
-        <a:off x="2611156" y="1873844"/>
-        <a:ext cx="638146" cy="416786"/>
-      </dsp:txXfrm>
-    </dsp:sp>
-    <dsp:sp modelId="{018DB3FE-513F-468C-BEA9-2EBA179E15D1}">
-      <dsp:nvSpPr>
-        <dsp:cNvPr id="0" name=""/>
-        <dsp:cNvSpPr/>
-      </dsp:nvSpPr>
-      <dsp:spPr>
-        <a:xfrm>
-          <a:off x="2066925" y="1683789"/>
-          <a:ext cx="1726609" cy="177088"/>
-        </a:xfrm>
-        <a:custGeom>
-          <a:avLst/>
-          <a:gdLst/>
-          <a:ahLst/>
-          <a:cxnLst/>
-          <a:rect l="0" t="0" r="0" b="0"/>
-          <a:pathLst>
-            <a:path>
-              <a:moveTo>
-                <a:pt x="0" y="0"/>
-              </a:moveTo>
-              <a:lnTo>
-                <a:pt x="0" y="88544"/>
-              </a:lnTo>
-              <a:lnTo>
-                <a:pt x="1726609" y="88544"/>
-              </a:lnTo>
-              <a:lnTo>
-                <a:pt x="1726609" y="177088"/>
-              </a:lnTo>
-            </a:path>
-          </a:pathLst>
-        </a:custGeom>
-        <a:noFill/>
-        <a:ln w="12700" cap="flat" cmpd="sng" algn="ctr">
-          <a:solidFill>
-            <a:schemeClr val="dk1">
-              <a:shade val="80000"/>
-              <a:hueOff val="0"/>
-              <a:satOff val="0"/>
-              <a:lumOff val="0"/>
-              <a:alphaOff val="0"/>
-            </a:schemeClr>
-          </a:solidFill>
-          <a:prstDash val="solid"/>
-          <a:miter lim="800000"/>
-        </a:ln>
-        <a:effectLst/>
-      </dsp:spPr>
-      <dsp:style>
-        <a:lnRef idx="2">
-          <a:scrgbClr r="0" g="0" b="0"/>
-        </a:lnRef>
-        <a:fillRef idx="0">
-          <a:scrgbClr r="0" g="0" b="0"/>
-        </a:fillRef>
-        <a:effectRef idx="0">
-          <a:scrgbClr r="0" g="0" b="0"/>
-        </a:effectRef>
-        <a:fontRef idx="minor"/>
-      </dsp:style>
-    </dsp:sp>
-    <dsp:sp modelId="{E963B061-5EC6-462A-B8E8-A2A40F0D9CC5}">
-      <dsp:nvSpPr>
-        <dsp:cNvPr id="0" name=""/>
-        <dsp:cNvSpPr/>
-      </dsp:nvSpPr>
-      <dsp:spPr>
-        <a:xfrm>
-          <a:off x="3461493" y="1860877"/>
-          <a:ext cx="664080" cy="442720"/>
-        </a:xfrm>
-        <a:prstGeom prst="roundRect">
-          <a:avLst>
-            <a:gd name="adj" fmla="val 10000"/>
-          </a:avLst>
-        </a:prstGeom>
-        <a:gradFill rotWithShape="0">
-          <a:gsLst>
-            <a:gs pos="0">
-              <a:schemeClr val="lt1">
-                <a:hueOff val="0"/>
-                <a:satOff val="0"/>
-                <a:lumOff val="0"/>
-                <a:alphaOff val="0"/>
-                <a:satMod val="103000"/>
-                <a:lumMod val="102000"/>
-                <a:tint val="94000"/>
-              </a:schemeClr>
-            </a:gs>
-            <a:gs pos="50000">
-              <a:schemeClr val="lt1">
-                <a:hueOff val="0"/>
-                <a:satOff val="0"/>
-                <a:lumOff val="0"/>
-                <a:alphaOff val="0"/>
-                <a:satMod val="110000"/>
-                <a:lumMod val="100000"/>
-                <a:shade val="100000"/>
-              </a:schemeClr>
-            </a:gs>
-            <a:gs pos="100000">
-              <a:schemeClr val="lt1">
-                <a:hueOff val="0"/>
-                <a:satOff val="0"/>
-                <a:lumOff val="0"/>
-                <a:alphaOff val="0"/>
-                <a:lumMod val="99000"/>
-                <a:satMod val="120000"/>
-                <a:shade val="78000"/>
-              </a:schemeClr>
-            </a:gs>
-          </a:gsLst>
-          <a:lin ang="5400000" scaled="0"/>
-        </a:gradFill>
-        <a:ln>
-          <a:noFill/>
-        </a:ln>
-        <a:effectLst>
-          <a:outerShdw blurRad="57150" dist="19050" dir="5400000" algn="ctr" rotWithShape="0">
-            <a:srgbClr val="000000">
-              <a:alpha val="63000"/>
-            </a:srgbClr>
-          </a:outerShdw>
-        </a:effectLst>
-      </dsp:spPr>
-      <dsp:style>
-        <a:lnRef idx="0">
-          <a:scrgbClr r="0" g="0" b="0"/>
-        </a:lnRef>
-        <a:fillRef idx="3">
-          <a:scrgbClr r="0" g="0" b="0"/>
-        </a:fillRef>
-        <a:effectRef idx="3">
-          <a:scrgbClr r="0" g="0" b="0"/>
-        </a:effectRef>
-        <a:fontRef idx="minor">
-          <a:schemeClr val="lt1"/>
-        </a:fontRef>
-      </dsp:style>
-      <dsp:txBody>
-        <a:bodyPr spcFirstLastPara="0" vert="horz" wrap="square" lIns="22860" tIns="22860" rIns="22860" bIns="22860" numCol="1" spcCol="1270" anchor="ctr" anchorCtr="0">
-          <a:noAutofit/>
-        </a:bodyPr>
-        <a:lstStyle/>
-        <a:p>
-          <a:pPr lvl="0" algn="ctr" defTabSz="266700">
-            <a:lnSpc>
-              <a:spcPct val="90000"/>
-            </a:lnSpc>
-            <a:spcBef>
-              <a:spcPct val="0"/>
-            </a:spcBef>
-            <a:spcAft>
-              <a:spcPct val="35000"/>
-            </a:spcAft>
-          </a:pPr>
-          <a:r>
-            <a:rPr lang="en-US" sz="600" kern="1200"/>
-            <a:t>IT/IS Support</a:t>
-          </a:r>
-        </a:p>
-      </dsp:txBody>
-      <dsp:txXfrm>
-        <a:off x="3474460" y="1873844"/>
-        <a:ext cx="638146" cy="416786"/>
-      </dsp:txXfrm>
-    </dsp:sp>
-  </dsp:spTree>
-</dsp:drawing>
-</file>
-
-<file path=word/diagrams/layout1.xml><?xml version="1.0" encoding="utf-8"?>
-<dgm:layoutDef xmlns:dgm="http://schemas.openxmlformats.org/drawingml/2006/diagram" xmlns:a="http://schemas.openxmlformats.org/drawingml/2006/main" uniqueId="urn:microsoft.com/office/officeart/2005/8/layout/hierarchy6">
-  <dgm:title val=""/>
-  <dgm:desc val=""/>
-  <dgm:catLst>
-    <dgm:cat type="hierarchy" pri="3000"/>
-  </dgm:catLst>
-  <dgm:sampData>
-    <dgm:dataModel>
-      <dgm:ptLst>
-        <dgm:pt modelId="0" type="doc"/>
-        <dgm:pt modelId="1">
-          <dgm:prSet phldr="1"/>
-        </dgm:pt>
-        <dgm:pt modelId="2">
-          <dgm:prSet phldr="1"/>
-        </dgm:pt>
-        <dgm:pt modelId="21">
-          <dgm:prSet phldr="1"/>
-        </dgm:pt>
-        <dgm:pt modelId="22">
-          <dgm:prSet phldr="1"/>
-        </dgm:pt>
-        <dgm:pt modelId="3">
-          <dgm:prSet phldr="1"/>
-        </dgm:pt>
-        <dgm:pt modelId="31">
-          <dgm:prSet phldr="1"/>
-        </dgm:pt>
-        <dgm:pt modelId="4">
-          <dgm:prSet phldr="1"/>
-        </dgm:pt>
-        <dgm:pt modelId="5">
-          <dgm:prSet phldr="1"/>
-        </dgm:pt>
-        <dgm:pt modelId="6">
-          <dgm:prSet phldr="1"/>
-        </dgm:pt>
-      </dgm:ptLst>
-      <dgm:cxnLst>
-        <dgm:cxn modelId="7" srcId="0" destId="1" srcOrd="0" destOrd="0"/>
-        <dgm:cxn modelId="8" srcId="1" destId="2" srcOrd="0" destOrd="0"/>
-        <dgm:cxn modelId="9" srcId="1" destId="3" srcOrd="1" destOrd="0"/>
-        <dgm:cxn modelId="23" srcId="2" destId="21" srcOrd="0" destOrd="0"/>
-        <dgm:cxn modelId="24" srcId="2" destId="22" srcOrd="1" destOrd="0"/>
-        <dgm:cxn modelId="33" srcId="3" destId="31" srcOrd="0" destOrd="0"/>
-        <dgm:cxn modelId="10" srcId="0" destId="4" srcOrd="1" destOrd="0"/>
-        <dgm:cxn modelId="11" srcId="0" destId="5" srcOrd="2" destOrd="0"/>
-        <dgm:cxn modelId="12" srcId="0" destId="6" srcOrd="3" destOrd="0"/>
-      </dgm:cxnLst>
-      <dgm:bg/>
-      <dgm:whole/>
-    </dgm:dataModel>
-  </dgm:sampData>
-  <dgm:styleData>
-    <dgm:dataModel>
-      <dgm:ptLst>
-        <dgm:pt modelId="0" type="doc"/>
-        <dgm:pt modelId="1"/>
-        <dgm:pt modelId="11"/>
-        <dgm:pt modelId="12"/>
-        <dgm:pt modelId="2"/>
-        <dgm:pt modelId="3"/>
-      </dgm:ptLst>
-      <dgm:cxnLst>
-        <dgm:cxn modelId="4" srcId="0" destId="1" srcOrd="0" destOrd="0"/>
-        <dgm:cxn modelId="13" srcId="1" destId="11" srcOrd="0" destOrd="0"/>
-        <dgm:cxn modelId="14" srcId="1" destId="12" srcOrd="1" destOrd="0"/>
-        <dgm:cxn modelId="5" srcId="0" destId="2" srcOrd="1" destOrd="0"/>
-        <dgm:cxn modelId="6" srcId="0" destId="3" srcOrd="2" destOrd="0"/>
-      </dgm:cxnLst>
-      <dgm:bg/>
-      <dgm:whole/>
-    </dgm:dataModel>
-  </dgm:styleData>
-  <dgm:clrData>
-    <dgm:dataModel>
-      <dgm:ptLst>
-        <dgm:pt modelId="0" type="doc"/>
-        <dgm:pt modelId="1"/>
-        <dgm:pt modelId="2"/>
-        <dgm:pt modelId="21"/>
-        <dgm:pt modelId="211"/>
-        <dgm:pt modelId="3"/>
-        <dgm:pt modelId="31"/>
-        <dgm:pt modelId="311"/>
-        <dgm:pt modelId="4"/>
-        <dgm:pt modelId="5"/>
-        <dgm:pt modelId="6"/>
-        <dgm:pt modelId="7"/>
-      </dgm:ptLst>
-      <dgm:cxnLst>
-        <dgm:cxn modelId="8" srcId="0" destId="1" srcOrd="0" destOrd="0"/>
-        <dgm:cxn modelId="9" srcId="1" destId="2" srcOrd="0" destOrd="0"/>
-        <dgm:cxn modelId="10" srcId="1" destId="3" srcOrd="1" destOrd="0"/>
-        <dgm:cxn modelId="23" srcId="2" destId="21" srcOrd="0" destOrd="0"/>
-        <dgm:cxn modelId="24" srcId="21" destId="211" srcOrd="0" destOrd="0"/>
-        <dgm:cxn modelId="33" srcId="3" destId="31" srcOrd="0" destOrd="0"/>
-        <dgm:cxn modelId="34" srcId="31" destId="311" srcOrd="0" destOrd="0"/>
-        <dgm:cxn modelId="11" srcId="0" destId="4" srcOrd="1" destOrd="0"/>
-        <dgm:cxn modelId="12" srcId="0" destId="5" srcOrd="2" destOrd="0"/>
-        <dgm:cxn modelId="13" srcId="0" destId="6" srcOrd="3" destOrd="0"/>
-        <dgm:cxn modelId="14" srcId="0" destId="7" srcOrd="4" destOrd="0"/>
-      </dgm:cxnLst>
-      <dgm:bg/>
-      <dgm:whole/>
-    </dgm:dataModel>
-  </dgm:clrData>
-  <dgm:layoutNode name="mainComposite">
-    <dgm:varLst>
-      <dgm:chPref val="1"/>
-      <dgm:dir/>
-      <dgm:animOne val="branch"/>
-      <dgm:animLvl val="lvl"/>
-      <dgm:resizeHandles val="exact"/>
-    </dgm:varLst>
-    <dgm:alg type="composite">
-      <dgm:param type="vertAlign" val="mid"/>
-      <dgm:param type="horzAlign" val="ctr"/>
-    </dgm:alg>
-    <dgm:shape xmlns:r="http://schemas.openxmlformats.org/officeDocument/2006/relationships" r:blip="">
-      <dgm:adjLst/>
-    </dgm:shape>
-    <dgm:presOf/>
-    <dgm:choose name="Name0">
-      <dgm:if name="Name1" axis="ch" ptType="node" func="cnt" op="gte" val="2">
-        <dgm:choose name="Name2">
-          <dgm:if name="Name3" func="var" arg="dir" op="equ" val="norm">
-            <dgm:constrLst>
-              <dgm:constr type="l" for="ch" forName="hierFlow" refType="w" fact="0.3"/>
-              <dgm:constr type="t" for="ch" forName="hierFlow"/>
-              <dgm:constr type="r" for="ch" forName="hierFlow" refType="w" fact="0.98"/>
-              <dgm:constr type="b" for="ch" forName="hierFlow" refType="h" fact="0.98"/>
-              <dgm:constr type="l" for="ch" forName="bgShapesFlow"/>
-              <dgm:constr type="t" for="ch" forName="bgShapesFlow"/>
-              <dgm:constr type="r" for="ch" forName="bgShapesFlow" refType="w"/>
-              <dgm:constr type="b" for="ch" forName="bgShapesFlow" refType="h"/>
-              <dgm:constr type="w" for="des" forName="level1Shape" refType="w"/>
-              <dgm:constr type="h" for="des" forName="level1Shape" refType="w" refFor="des" refForName="level1Shape" fact="0.66667"/>
-              <dgm:constr type="w" for="des" forName="level2Shape" refType="w" refFor="des" refForName="level1Shape" op="equ"/>
-              <dgm:constr type="h" for="des" forName="level2Shape" refType="h" refFor="des" refForName="level1Shape" op="equ"/>
-              <dgm:constr type="sp" for="des" refType="h" refFor="des" refForName="level1Shape" op="equ" fact="0.4"/>
-              <dgm:constr type="sibSp" for="des" forName="hierChild1" refType="w" refFor="des" refForName="level1Shape" op="equ" fact="0.3"/>
-              <dgm:constr type="sibSp" for="des" forName="hierChild2" refType="sibSp" refFor="des" refForName="hierChild1" op="equ"/>
-              <dgm:constr type="sibSp" for="des" forName="hierChild3" refType="sibSp" refFor="des" refForName="hierChild1" op="equ"/>
-              <dgm:constr type="userA" for="des" refType="h" refFor="des" refForName="level1Shape" op="equ"/>
-              <dgm:constr type="userB" for="des" refType="sp" refFor="des" op="equ"/>
-              <dgm:constr type="h" for="des" forName="firstBuf" refType="h" refFor="des" refForName="level1Shape" fact="0.1"/>
-            </dgm:constrLst>
-          </dgm:if>
-          <dgm:else name="Name4">
-            <dgm:constrLst>
-              <dgm:constr type="l" for="ch" forName="hierFlow" refType="w" fact="0.02"/>
-              <dgm:constr type="t" for="ch" forName="hierFlow"/>
-              <dgm:constr type="r" for="ch" forName="hierFlow" refType="w" fact="0.7"/>
-              <dgm:constr type="b" for="ch" forName="hierFlow" refType="h" fact="0.98"/>
-              <dgm:constr type="l" for="ch" forName="bgShapesFlow"/>
-              <dgm:constr type="t" for="ch" forName="bgShapesFlow"/>
-              <dgm:constr type="r" for="ch" forName="bgShapesFlow" refType="w"/>
-              <dgm:constr type="b" for="ch" forName="bgShapesFlow" refType="h"/>
-              <dgm:constr type="w" for="des" forName="level1Shape" refType="w"/>
-              <dgm:constr type="h" for="des" forName="level1Shape" refType="w" refFor="des" refForName="level1Shape" fact="0.66667"/>
-              <dgm:constr type="w" for="des" forName="level2Shape" refType="w" refFor="des" refForName="level1Shape" op="equ"/>
-              <dgm:constr type="h" for="des" forName="level2Shape" refType="h" refFor="des" refForName="level1Shape" op="equ"/>
-              <dgm:constr type="sp" for="des" refType="h" refFor="des" refForName="level1Shape" op="equ" fact="0.4"/>
-              <dgm:constr type="sibSp" for="des" forName="hierChild1" refType="w" refFor="des" refForName="level1Shape" op="equ" fact="0.3"/>
-              <dgm:constr type="sibSp" for="des" forName="hierChild2" refType="sibSp" refFor="des" refForName="hierChild1" op="equ"/>
-              <dgm:constr type="sibSp" for="des" forName="hierChild3" refType="sibSp" refFor="des" refForName="hierChild1" op="equ"/>
-              <dgm:constr type="userA" for="des" refType="h" refFor="des" refForName="level1Shape" op="equ"/>
-              <dgm:constr type="userB" for="des" refType="sp" refFor="des" op="equ"/>
-              <dgm:constr type="h" for="des" forName="firstBuf" refType="h" refFor="des" refForName="level1Shape" fact="0.1"/>
-            </dgm:constrLst>
-          </dgm:else>
-        </dgm:choose>
-      </dgm:if>
-      <dgm:else name="Name5">
-        <dgm:constrLst>
-          <dgm:constr type="l" for="ch" forName="hierFlow"/>
-          <dgm:constr type="t" for="ch" forName="hierFlow"/>
-          <dgm:constr type="r" for="ch" forName="hierFlow" refType="w"/>
-          <dgm:constr type="b" for="ch" forName="hierFlow" refType="h"/>
-          <dgm:constr type="l" for="ch" forName="bgShapesFlow"/>
-          <dgm:constr type="t" for="ch" forName="bgShapesFlow"/>
-          <dgm:constr type="r" for="ch" forName="bgShapesFlow" refType="w"/>
-          <dgm:constr type="b" for="ch" forName="bgShapesFlow" refType="h"/>
-          <dgm:constr type="w" for="des" forName="level1Shape" refType="w"/>
-          <dgm:constr type="h" for="des" forName="level1Shape" refType="w" refFor="des" refForName="level1Shape" fact="0.66667"/>
-          <dgm:constr type="w" for="des" forName="level2Shape" refType="w" refFor="des" refForName="level1Shape" op="equ"/>
-          <dgm:constr type="h" for="des" forName="level2Shape" refType="h" refFor="des" refForName="level1Shape" op="equ"/>
-          <dgm:constr type="sp" for="des" refType="h" refFor="des" refForName="level1Shape" op="equ" fact="0.4"/>
-          <dgm:constr type="sibSp" for="des" forName="hierChild1" refType="w" refFor="des" refForName="level1Shape" op="equ" fact="0.3"/>
-          <dgm:constr type="sibSp" for="des" forName="hierChild2" refType="sibSp" refFor="des" refForName="hierChild1" op="equ"/>
-          <dgm:constr type="sibSp" for="des" forName="hierChild3" refType="sibSp" refFor="des" refForName="hierChild1" op="equ"/>
-          <dgm:constr type="userA" for="des" refType="h" refFor="des" refForName="level1Shape" op="equ"/>
-          <dgm:constr type="userB" for="des" refType="sp" refFor="des" op="equ"/>
-          <dgm:constr type="h" for="des" forName="firstBuf" refType="h" refFor="des" refForName="level1Shape" fact="0.1"/>
-        </dgm:constrLst>
-      </dgm:else>
-    </dgm:choose>
-    <dgm:ruleLst/>
-    <dgm:layoutNode name="hierFlow">
-      <dgm:alg type="lin">
-        <dgm:param type="linDir" val="fromT"/>
-        <dgm:param type="nodeVertAlign" val="t"/>
-        <dgm:param type="vertAlign" val="t"/>
-        <dgm:param type="nodeHorzAlign" val="ctr"/>
-        <dgm:param type="fallback" val="2D"/>
-      </dgm:alg>
-      <dgm:shape xmlns:r="http://schemas.openxmlformats.org/officeDocument/2006/relationships" r:blip="">
-        <dgm:adjLst/>
-      </dgm:shape>
-      <dgm:presOf/>
-      <dgm:constrLst/>
-      <dgm:ruleLst/>
-      <dgm:choose name="Name6">
-        <dgm:if name="Name7" axis="ch" ptType="node" func="cnt" op="gte" val="2">
-          <dgm:layoutNode name="firstBuf">
-            <dgm:alg type="sp"/>
-            <dgm:shape xmlns:r="http://schemas.openxmlformats.org/officeDocument/2006/relationships" r:blip="">
-              <dgm:adjLst/>
-            </dgm:shape>
-            <dgm:presOf/>
-            <dgm:constrLst/>
-            <dgm:ruleLst/>
-          </dgm:layoutNode>
-        </dgm:if>
-        <dgm:else name="Name8"/>
-      </dgm:choose>
-      <dgm:layoutNode name="hierChild1">
-        <dgm:varLst>
-          <dgm:chPref val="1"/>
-          <dgm:animOne val="branch"/>
-          <dgm:animLvl val="lvl"/>
-        </dgm:varLst>
-        <dgm:choose name="Name9">
-          <dgm:if name="Name10" func="var" arg="dir" op="equ" val="norm">
-            <dgm:alg type="hierChild">
-              <dgm:param type="linDir" val="fromL"/>
-              <dgm:param type="vertAlign" val="t"/>
-            </dgm:alg>
-          </dgm:if>
-          <dgm:else name="Name11">
-            <dgm:alg type="hierChild">
-              <dgm:param type="linDir" val="fromR"/>
-              <dgm:param type="vertAlign" val="t"/>
-            </dgm:alg>
-          </dgm:else>
-        </dgm:choose>
-        <dgm:shape xmlns:r="http://schemas.openxmlformats.org/officeDocument/2006/relationships" r:blip="">
-          <dgm:adjLst/>
-        </dgm:shape>
-        <dgm:presOf/>
-        <dgm:constrLst>
-          <dgm:constr type="primFontSz" for="des" ptType="node" op="equ"/>
-        </dgm:constrLst>
-        <dgm:ruleLst/>
-        <dgm:forEach name="Name12" axis="ch" cnt="3">
-          <dgm:forEach name="Name13" axis="self" ptType="node">
-            <dgm:layoutNode name="Name14">
-              <dgm:alg type="hierRoot"/>
-              <dgm:shape xmlns:r="http://schemas.openxmlformats.org/officeDocument/2006/relationships" r:blip="">
-                <dgm:adjLst/>
-              </dgm:shape>
-              <dgm:presOf/>
-              <dgm:constrLst/>
-              <dgm:ruleLst/>
-              <dgm:layoutNode name="level1Shape" styleLbl="node0">
-                <dgm:varLst>
-                  <dgm:chPref val="3"/>
-                </dgm:varLst>
-                <dgm:alg type="tx"/>
-                <dgm:shape xmlns:r="http://schemas.openxmlformats.org/officeDocument/2006/relationships" type="roundRect" r:blip="">
-                  <dgm:adjLst>
-                    <dgm:adj idx="1" val="0.1"/>
-                  </dgm:adjLst>
-                </dgm:shape>
-                <dgm:presOf axis="self"/>
-                <dgm:constrLst>
-                  <dgm:constr type="primFontSz" val="65"/>
-                  <dgm:constr type="tMarg" refType="primFontSz" fact="0.3"/>
-                  <dgm:constr type="bMarg" refType="primFontSz" fact="0.3"/>
-                  <dgm:constr type="lMarg" refType="primFontSz" fact="0.3"/>
-                  <dgm:constr type="rMarg" refType="primFontSz" fact="0.3"/>
-                </dgm:constrLst>
-                <dgm:ruleLst>
-                  <dgm:rule type="primFontSz" val="5" fact="NaN" max="NaN"/>
-                </dgm:ruleLst>
-              </dgm:layoutNode>
-              <dgm:layoutNode name="hierChild2">
-                <dgm:choose name="Name15">
-                  <dgm:if name="Name16" func="var" arg="dir" op="equ" val="norm">
-                    <dgm:alg type="hierChild">
-                      <dgm:param type="linDir" val="fromL"/>
-                    </dgm:alg>
-                  </dgm:if>
-                  <dgm:else name="Name17">
-                    <dgm:alg type="hierChild">
-                      <dgm:param type="linDir" val="fromR"/>
-                    </dgm:alg>
-                  </dgm:else>
-                </dgm:choose>
-                <dgm:shape xmlns:r="http://schemas.openxmlformats.org/officeDocument/2006/relationships" r:blip="">
-                  <dgm:adjLst/>
-                </dgm:shape>
-                <dgm:presOf/>
-                <dgm:constrLst/>
-                <dgm:ruleLst/>
-                <dgm:forEach name="repeat" axis="ch">
-                  <dgm:forEach name="Name18" axis="self" ptType="parTrans" cnt="1">
-                    <dgm:layoutNode name="Name19">
-                      <dgm:alg type="conn">
-                        <dgm:param type="dim" val="1D"/>
-                        <dgm:param type="endSty" val="noArr"/>
-                        <dgm:param type="connRout" val="bend"/>
-                        <dgm:param type="begPts" val="bCtr"/>
-                        <dgm:param type="endPts" val="tCtr"/>
-                      </dgm:alg>
-                      <dgm:shape xmlns:r="http://schemas.openxmlformats.org/officeDocument/2006/relationships" type="conn" r:blip="">
-                        <dgm:adjLst/>
-                      </dgm:shape>
-                      <dgm:presOf axis="self"/>
-                      <dgm:constrLst>
-                        <dgm:constr type="w" val="1"/>
-                        <dgm:constr type="h" val="1"/>
-                        <dgm:constr type="begPad"/>
-                        <dgm:constr type="endPad"/>
-                      </dgm:constrLst>
-                      <dgm:ruleLst/>
-                    </dgm:layoutNode>
-                  </dgm:forEach>
-                  <dgm:forEach name="Name20" axis="self" ptType="node">
-                    <dgm:layoutNode name="Name21">
-                      <dgm:alg type="hierRoot"/>
-                      <dgm:shape xmlns:r="http://schemas.openxmlformats.org/officeDocument/2006/relationships" r:blip="">
-                        <dgm:adjLst/>
-                      </dgm:shape>
-                      <dgm:presOf/>
-                      <dgm:constrLst/>
-                      <dgm:ruleLst/>
-                      <dgm:layoutNode name="level2Shape">
-                        <dgm:alg type="tx"/>
-                        <dgm:shape xmlns:r="http://schemas.openxmlformats.org/officeDocument/2006/relationships" type="roundRect" r:blip="">
-                          <dgm:adjLst>
-                            <dgm:adj idx="1" val="0.1"/>
-                          </dgm:adjLst>
-                        </dgm:shape>
-                        <dgm:presOf axis="self"/>
-                        <dgm:constrLst>
-                          <dgm:constr type="primFontSz" val="65"/>
-                          <dgm:constr type="tMarg" refType="primFontSz" fact="0.3"/>
-                          <dgm:constr type="bMarg" refType="primFontSz" fact="0.3"/>
-                          <dgm:constr type="lMarg" refType="primFontSz" fact="0.3"/>
-                          <dgm:constr type="rMarg" refType="primFontSz" fact="0.3"/>
-                        </dgm:constrLst>
-                        <dgm:ruleLst>
-                          <dgm:rule type="primFontSz" val="5" fact="NaN" max="NaN"/>
-                        </dgm:ruleLst>
-                      </dgm:layoutNode>
-                      <dgm:layoutNode name="hierChild3">
-                        <dgm:choose name="Name22">
-                          <dgm:if name="Name23" func="var" arg="dir" op="equ" val="norm">
-                            <dgm:alg type="hierChild">
-                              <dgm:param type="linDir" val="fromL"/>
-                            </dgm:alg>
-                          </dgm:if>
-                          <dgm:else name="Name24">
-                            <dgm:alg type="hierChild">
-                              <dgm:param type="linDir" val="fromR"/>
-                            </dgm:alg>
-                          </dgm:else>
-                        </dgm:choose>
-                        <dgm:shape xmlns:r="http://schemas.openxmlformats.org/officeDocument/2006/relationships" r:blip="">
-                          <dgm:adjLst/>
-                        </dgm:shape>
-                        <dgm:presOf/>
-                        <dgm:constrLst/>
-                        <dgm:ruleLst/>
-                        <dgm:forEach name="Name25" ref="repeat"/>
-                      </dgm:layoutNode>
-                    </dgm:layoutNode>
-                  </dgm:forEach>
-                </dgm:forEach>
-              </dgm:layoutNode>
-            </dgm:layoutNode>
-          </dgm:forEach>
-        </dgm:forEach>
-      </dgm:layoutNode>
-    </dgm:layoutNode>
-    <dgm:layoutNode name="bgShapesFlow">
-      <dgm:alg type="lin">
-        <dgm:param type="linDir" val="fromT"/>
-        <dgm:param type="nodeVertAlign" val="t"/>
-        <dgm:param type="vertAlign" val="t"/>
-        <dgm:param type="nodeHorzAlign" val="ctr"/>
-      </dgm:alg>
-      <dgm:shape xmlns:r="http://schemas.openxmlformats.org/officeDocument/2006/relationships" r:blip="">
-        <dgm:adjLst/>
-      </dgm:shape>
-      <dgm:presOf/>
-      <dgm:constrLst>
-        <dgm:constr type="userB"/>
-        <dgm:constr type="w" for="ch" forName="rectComp" refType="w"/>
-        <dgm:constr type="h" for="ch" forName="rectComp" refType="h"/>
-        <dgm:constr type="w" for="des" forName="bgRect" refType="w"/>
-        <dgm:constr type="primFontSz" for="des" forName="bgRectTx" op="equ"/>
-      </dgm:constrLst>
-      <dgm:ruleLst/>
-      <dgm:forEach name="Name26" axis="ch" ptType="node" st="2">
-        <dgm:layoutNode name="rectComp">
-          <dgm:alg type="composite">
-            <dgm:param type="vertAlign" val="t"/>
-            <dgm:param type="horzAlign" val="ctr"/>
-          </dgm:alg>
-          <dgm:shape xmlns:r="http://schemas.openxmlformats.org/officeDocument/2006/relationships" r:blip="">
-            <dgm:adjLst/>
-          </dgm:shape>
-          <dgm:presOf/>
-          <dgm:choose name="Name27">
-            <dgm:if name="Name28" func="var" arg="dir" op="equ" val="norm">
-              <dgm:constrLst>
-                <dgm:constr type="userA"/>
-                <dgm:constr type="l" for="ch" forName="bgRect"/>
-                <dgm:constr type="t" for="ch" forName="bgRect"/>
-                <dgm:constr type="h" for="ch" forName="bgRect" refType="userA" fact="1.2"/>
-                <dgm:constr type="l" for="ch" forName="bgRectTx"/>
-                <dgm:constr type="t" for="ch" forName="bgRectTx"/>
-                <dgm:constr type="w" for="ch" forName="bgRectTx" refType="w" refFor="ch" refForName="bgRect" fact="0.3"/>
-                <dgm:constr type="h" for="ch" forName="bgRectTx" refType="h" refFor="ch" refForName="bgRect" op="equ"/>
-              </dgm:constrLst>
-            </dgm:if>
-            <dgm:else name="Name29">
-              <dgm:constrLst>
-                <dgm:constr type="userA"/>
-                <dgm:constr type="l" for="ch" forName="bgRect"/>
-                <dgm:constr type="t" for="ch" forName="bgRect"/>
-                <dgm:constr type="h" for="ch" forName="bgRect" refType="userA" fact="1.2"/>
-                <dgm:constr type="r" for="ch" forName="bgRectTx" refType="w"/>
-                <dgm:constr type="t" for="ch" forName="bgRectTx"/>
-                <dgm:constr type="w" for="ch" forName="bgRectTx" refType="w" refFor="ch" refForName="bgRect" fact="0.3"/>
-                <dgm:constr type="h" for="ch" forName="bgRectTx" refType="h" refFor="ch" refForName="bgRect" op="equ"/>
-              </dgm:constrLst>
-            </dgm:else>
-          </dgm:choose>
-          <dgm:ruleLst/>
-          <dgm:layoutNode name="bgRect" styleLbl="bgShp">
-            <dgm:alg type="sp"/>
-            <dgm:shape xmlns:r="http://schemas.openxmlformats.org/officeDocument/2006/relationships" type="roundRect" r:blip="" zOrderOff="-999">
-              <dgm:adjLst>
-                <dgm:adj idx="1" val="0.1"/>
-              </dgm:adjLst>
-            </dgm:shape>
-            <dgm:presOf axis="desOrSelf" ptType="node"/>
-            <dgm:constrLst/>
-            <dgm:ruleLst/>
-          </dgm:layoutNode>
-          <dgm:layoutNode name="bgRectTx" styleLbl="bgShp">
-            <dgm:varLst>
-              <dgm:bulletEnabled val="1"/>
-            </dgm:varLst>
-            <dgm:alg type="tx"/>
-            <dgm:presOf axis="desOrSelf" ptType="node"/>
-            <dgm:shape xmlns:r="http://schemas.openxmlformats.org/officeDocument/2006/relationships" type="rect" r:blip="" zOrderOff="-999" hideGeom="1">
-              <dgm:adjLst/>
-            </dgm:shape>
-            <dgm:constrLst>
-              <dgm:constr type="primFontSz" val="65"/>
-            </dgm:constrLst>
-            <dgm:ruleLst>
-              <dgm:rule type="primFontSz" val="5" fact="NaN" max="NaN"/>
-            </dgm:ruleLst>
-          </dgm:layoutNode>
-        </dgm:layoutNode>
-        <dgm:choose name="Name30">
-          <dgm:if name="Name31" axis="self" ptType="node" func="revPos" op="gte" val="2">
-            <dgm:layoutNode name="spComp">
-              <dgm:alg type="composite">
-                <dgm:param type="vertAlign" val="t"/>
-                <dgm:param type="horzAlign" val="ctr"/>
-              </dgm:alg>
-              <dgm:shape xmlns:r="http://schemas.openxmlformats.org/officeDocument/2006/relationships" r:blip="">
-                <dgm:adjLst/>
-              </dgm:shape>
-              <dgm:presOf/>
-              <dgm:constrLst>
-                <dgm:constr type="userA"/>
-                <dgm:constr type="userB"/>
-                <dgm:constr type="l" for="ch" forName="vSp"/>
-                <dgm:constr type="t" for="ch" forName="vSp"/>
-                <dgm:constr type="h" for="ch" forName="vSp" refType="userB"/>
-                <dgm:constr type="hOff" for="ch" forName="vSp" refType="userA" fact="-0.2"/>
-              </dgm:constrLst>
-              <dgm:ruleLst/>
-              <dgm:layoutNode name="vSp">
-                <dgm:alg type="sp"/>
-                <dgm:shape xmlns:r="http://schemas.openxmlformats.org/officeDocument/2006/relationships" r:blip="">
-                  <dgm:adjLst/>
-                </dgm:shape>
-                <dgm:presOf/>
-                <dgm:constrLst/>
-                <dgm:ruleLst/>
-              </dgm:layoutNode>
-            </dgm:layoutNode>
-          </dgm:if>
-          <dgm:else name="Name32"/>
-        </dgm:choose>
-      </dgm:forEach>
-    </dgm:layoutNode>
-  </dgm:layoutNode>
-</dgm:layoutDef>
-</file>
-
-<file path=word/diagrams/quickStyle1.xml><?xml version="1.0" encoding="utf-8"?>
-<dgm:styleDef xmlns:dgm="http://schemas.openxmlformats.org/drawingml/2006/diagram" xmlns:a="http://schemas.openxmlformats.org/drawingml/2006/main" uniqueId="urn:microsoft.com/office/officeart/2005/8/quickstyle/simple5">
-  <dgm:title val=""/>
-  <dgm:desc val=""/>
-  <dgm:catLst>
-    <dgm:cat type="simple" pri="10500"/>
-  </dgm:catLst>
-  <dgm:scene3d>
-    <a:camera prst="orthographicFront"/>
-    <a:lightRig rig="threePt" dir="t"/>
-  </dgm:scene3d>
-  <dgm:styleLbl name="node0">
-    <dgm:scene3d>
-      <a:camera prst="orthographicFront"/>
-      <a:lightRig rig="threePt" dir="t"/>
-    </dgm:scene3d>
-    <dgm:sp3d/>
-    <dgm:txPr/>
-    <dgm:style>
-      <a:lnRef idx="0">
-        <a:scrgbClr r="0" g="0" b="0"/>
-      </a:lnRef>
-      <a:fillRef idx="3">
-        <a:scrgbClr r="0" g="0" b="0"/>
-      </a:fillRef>
-      <a:effectRef idx="3">
-        <a:scrgbClr r="0" g="0" b="0"/>
-      </a:effectRef>
-      <a:fontRef idx="minor">
-        <a:schemeClr val="lt1"/>
-      </a:fontRef>
-    </dgm:style>
-  </dgm:styleLbl>
-  <dgm:styleLbl name="lnNode1">
-    <dgm:scene3d>
-      <a:camera prst="orthographicFront"/>
-      <a:lightRig rig="threePt" dir="t"/>
-    </dgm:scene3d>
-    <dgm:sp3d/>
-    <dgm:txPr/>
-    <dgm:style>
-      <a:lnRef idx="0">
-        <a:scrgbClr r="0" g="0" b="0"/>
-      </a:lnRef>
-      <a:fillRef idx="3">
-        <a:scrgbClr r="0" g="0" b="0"/>
-      </a:fillRef>
-      <a:effectRef idx="3">
-        <a:scrgbClr r="0" g="0" b="0"/>
-      </a:effectRef>
-      <a:fontRef idx="minor">
-        <a:schemeClr val="lt1"/>
-      </a:fontRef>
-    </dgm:style>
-  </dgm:styleLbl>
-  <dgm:styleLbl name="vennNode1">
-    <dgm:scene3d>
-      <a:camera prst="orthographicFront"/>
-      <a:lightRig rig="threePt" dir="t"/>
-    </dgm:scene3d>
-    <dgm:sp3d/>
-    <dgm:txPr/>
-    <dgm:style>
-      <a:lnRef idx="0">
-        <a:scrgbClr r="0" g="0" b="0"/>
-      </a:lnRef>
-      <a:fillRef idx="3">
-        <a:scrgbClr r="0" g="0" b="0"/>
-      </a:fillRef>
-      <a:effectRef idx="3">
-        <a:scrgbClr r="0" g="0" b="0"/>
-      </a:effectRef>
-      <a:fontRef idx="minor">
-        <a:schemeClr val="tx1"/>
-      </a:fontRef>
-    </dgm:style>
-  </dgm:styleLbl>
-  <dgm:styleLbl name="alignNode1">
-    <dgm:scene3d>
-      <a:camera prst="orthographicFront"/>
-      <a:lightRig rig="threePt" dir="t"/>
-    </dgm:scene3d>
-    <dgm:sp3d/>
-    <dgm:txPr/>
-    <dgm:style>
-      <a:lnRef idx="1">
-        <a:scrgbClr r="0" g="0" b="0"/>
-      </a:lnRef>
-      <a:fillRef idx="3">
-        <a:scrgbClr r="0" g="0" b="0"/>
-      </a:fillRef>
-      <a:effectRef idx="3">
-        <a:scrgbClr r="0" g="0" b="0"/>
-      </a:effectRef>
-      <a:fontRef idx="minor">
-        <a:schemeClr val="lt1"/>
-      </a:fontRef>
-    </dgm:style>
-  </dgm:styleLbl>
-  <dgm:styleLbl name="node1">
-    <dgm:scene3d>
-      <a:camera prst="orthographicFront"/>
-      <a:lightRig rig="threePt" dir="t"/>
-    </dgm:scene3d>
-    <dgm:sp3d/>
-    <dgm:txPr/>
-    <dgm:style>
-      <a:lnRef idx="0">
-        <a:scrgbClr r="0" g="0" b="0"/>
-      </a:lnRef>
-      <a:fillRef idx="3">
-        <a:scrgbClr r="0" g="0" b="0"/>
-      </a:fillRef>
-      <a:effectRef idx="3">
-        <a:scrgbClr r="0" g="0" b="0"/>
-      </a:effectRef>
-      <a:fontRef idx="minor">
-        <a:schemeClr val="lt1"/>
-      </a:fontRef>
-    </dgm:style>
-  </dgm:styleLbl>
-  <dgm:styleLbl name="node2">
-    <dgm:scene3d>
-      <a:camera prst="orthographicFront"/>
-      <a:lightRig rig="threePt" dir="t"/>
-    </dgm:scene3d>
-    <dgm:sp3d/>
-    <dgm:txPr/>
-    <dgm:style>
-      <a:lnRef idx="0">
-        <a:scrgbClr r="0" g="0" b="0"/>
-      </a:lnRef>
-      <a:fillRef idx="3">
-        <a:scrgbClr r="0" g="0" b="0"/>
-      </a:fillRef>
-      <a:effectRef idx="3">
-        <a:scrgbClr r="0" g="0" b="0"/>
-      </a:effectRef>
-      <a:fontRef idx="minor">
-        <a:schemeClr val="lt1"/>
-      </a:fontRef>
-    </dgm:style>
-  </dgm:styleLbl>
-  <dgm:styleLbl name="node3">
-    <dgm:scene3d>
-      <a:camera prst="orthographicFront"/>
-      <a:lightRig rig="threePt" dir="t"/>
-    </dgm:scene3d>
-    <dgm:sp3d/>
-    <dgm:txPr/>
-    <dgm:style>
-      <a:lnRef idx="0">
-        <a:scrgbClr r="0" g="0" b="0"/>
-      </a:lnRef>
-      <a:fillRef idx="3">
-        <a:scrgbClr r="0" g="0" b="0"/>
-      </a:fillRef>
-      <a:effectRef idx="3">
-        <a:scrgbClr r="0" g="0" b="0"/>
-      </a:effectRef>
-      <a:fontRef idx="minor">
-        <a:schemeClr val="lt1"/>
-      </a:fontRef>
-    </dgm:style>
-  </dgm:styleLbl>
-  <dgm:styleLbl name="node4">
-    <dgm:scene3d>
-      <a:camera prst="orthographicFront"/>
-      <a:lightRig rig="threePt" dir="t"/>
-    </dgm:scene3d>
-    <dgm:sp3d/>
-    <dgm:txPr/>
-    <dgm:style>
-      <a:lnRef idx="0">
-        <a:scrgbClr r="0" g="0" b="0"/>
-      </a:lnRef>
-      <a:fillRef idx="3">
-        <a:scrgbClr r="0" g="0" b="0"/>
-      </a:fillRef>
-      <a:effectRef idx="3">
-        <a:scrgbClr r="0" g="0" b="0"/>
-      </a:effectRef>
-      <a:fontRef idx="minor">
-        <a:schemeClr val="lt1"/>
-      </a:fontRef>
-    </dgm:style>
-  </dgm:styleLbl>
-  <dgm:styleLbl name="fgImgPlace1">
-    <dgm:scene3d>
-      <a:camera prst="orthographicFront"/>
-      <a:lightRig rig="threePt" dir="t"/>
-    </dgm:scene3d>
-    <dgm:sp3d/>
-    <dgm:txPr/>
-    <dgm:style>
-      <a:lnRef idx="0">
-        <a:scrgbClr r="0" g="0" b="0"/>
-      </a:lnRef>
-      <a:fillRef idx="1">
-        <a:scrgbClr r="0" g="0" b="0"/>
-      </a:fillRef>
-      <a:effectRef idx="3">
-        <a:scrgbClr r="0" g="0" b="0"/>
-      </a:effectRef>
-      <a:fontRef idx="minor"/>
-    </dgm:style>
-  </dgm:styleLbl>
-  <dgm:styleLbl name="alignImgPlace1">
-    <dgm:scene3d>
-      <a:camera prst="orthographicFront"/>
-      <a:lightRig rig="threePt" dir="t"/>
-    </dgm:scene3d>
-    <dgm:sp3d/>
-    <dgm:txPr/>
-    <dgm:style>
-      <a:lnRef idx="0">
-        <a:scrgbClr r="0" g="0" b="0"/>
-      </a:lnRef>
-      <a:fillRef idx="1">
-        <a:scrgbClr r="0" g="0" b="0"/>
-      </a:fillRef>
-      <a:effectRef idx="3">
-        <a:scrgbClr r="0" g="0" b="0"/>
-      </a:effectRef>
-      <a:fontRef idx="minor"/>
-    </dgm:style>
-  </dgm:styleLbl>
-  <dgm:styleLbl name="bgImgPlace1">
-    <dgm:scene3d>
-      <a:camera prst="orthographicFront"/>
-      <a:lightRig rig="threePt" dir="t"/>
-    </dgm:scene3d>
-    <dgm:sp3d/>
-    <dgm:txPr/>
-    <dgm:style>
-      <a:lnRef idx="0">
-        <a:scrgbClr r="0" g="0" b="0"/>
-      </a:lnRef>
-      <a:fillRef idx="1">
-        <a:scrgbClr r="0" g="0" b="0"/>
-      </a:fillRef>
-      <a:effectRef idx="3">
-        <a:scrgbClr r="0" g="0" b="0"/>
-      </a:effectRef>
-      <a:fontRef idx="minor"/>
-    </dgm:style>
-  </dgm:styleLbl>
-  <dgm:styleLbl name="sibTrans2D1">
-    <dgm:scene3d>
-      <a:camera prst="orthographicFront"/>
-      <a:lightRig rig="threePt" dir="t"/>
-    </dgm:scene3d>
-    <dgm:sp3d/>
-    <dgm:txPr/>
-    <dgm:style>
-      <a:lnRef idx="0">
-        <a:scrgbClr r="0" g="0" b="0"/>
-      </a:lnRef>
-      <a:fillRef idx="3">
-        <a:scrgbClr r="0" g="0" b="0"/>
-      </a:fillRef>
-      <a:effectRef idx="3">
-        <a:scrgbClr r="0" g="0" b="0"/>
-      </a:effectRef>
-      <a:fontRef idx="minor">
-        <a:schemeClr val="lt1"/>
-      </a:fontRef>
-    </dgm:style>
-  </dgm:styleLbl>
-  <dgm:styleLbl name="fgSibTrans2D1">
-    <dgm:scene3d>
-      <a:camera prst="orthographicFront"/>
-      <a:lightRig rig="threePt" dir="t"/>
-    </dgm:scene3d>
-    <dgm:sp3d/>
-    <dgm:txPr/>
-    <dgm:style>
-      <a:lnRef idx="0">
-        <a:scrgbClr r="0" g="0" b="0"/>
-      </a:lnRef>
-      <a:fillRef idx="3">
-        <a:scrgbClr r="0" g="0" b="0"/>
-      </a:fillRef>
-      <a:effectRef idx="3">
-        <a:scrgbClr r="0" g="0" b="0"/>
-      </a:effectRef>
-      <a:fontRef idx="minor">
-        <a:schemeClr val="lt1"/>
-      </a:fontRef>
-    </dgm:style>
-  </dgm:styleLbl>
-  <dgm:styleLbl name="bgSibTrans2D1">
-    <dgm:scene3d>
-      <a:camera prst="orthographicFront"/>
-      <a:lightRig rig="threePt" dir="t"/>
-    </dgm:scene3d>
-    <dgm:sp3d/>
-    <dgm:txPr/>
-    <dgm:style>
-      <a:lnRef idx="0">
-        <a:scrgbClr r="0" g="0" b="0"/>
-      </a:lnRef>
-      <a:fillRef idx="3">
-        <a:scrgbClr r="0" g="0" b="0"/>
-      </a:fillRef>
-      <a:effectRef idx="3">
-        <a:scrgbClr r="0" g="0" b="0"/>
-      </a:effectRef>
-      <a:fontRef idx="minor">
-        <a:schemeClr val="lt1"/>
-      </a:fontRef>
-    </dgm:style>
-  </dgm:styleLbl>
-  <dgm:styleLbl name="sibTrans1D1">
-    <dgm:scene3d>
-      <a:camera prst="orthographicFront"/>
-      <a:lightRig rig="threePt" dir="t"/>
-    </dgm:scene3d>
-    <dgm:sp3d/>
-    <dgm:txPr/>
-    <dgm:style>
-      <a:lnRef idx="1">
-        <a:scrgbClr r="0" g="0" b="0"/>
-      </a:lnRef>
-      <a:fillRef idx="0">
-        <a:scrgbClr r="0" g="0" b="0"/>
-      </a:fillRef>
-      <a:effectRef idx="0">
-        <a:scrgbClr r="0" g="0" b="0"/>
-      </a:effectRef>
-      <a:fontRef idx="minor"/>
-    </dgm:style>
-  </dgm:styleLbl>
-  <dgm:styleLbl name="callout">
-    <dgm:scene3d>
-      <a:camera prst="orthographicFront"/>
-      <a:lightRig rig="threePt" dir="t"/>
-    </dgm:scene3d>
-    <dgm:sp3d/>
-    <dgm:txPr/>
-    <dgm:style>
-      <a:lnRef idx="1">
-        <a:scrgbClr r="0" g="0" b="0"/>
-      </a:lnRef>
-      <a:fillRef idx="0">
-        <a:scrgbClr r="0" g="0" b="0"/>
-      </a:fillRef>
-      <a:effectRef idx="1">
-        <a:scrgbClr r="0" g="0" b="0"/>
-      </a:effectRef>
-      <a:fontRef idx="minor"/>
-    </dgm:style>
-  </dgm:styleLbl>
-  <dgm:styleLbl name="asst0">
-    <dgm:scene3d>
-      <a:camera prst="orthographicFront"/>
-      <a:lightRig rig="threePt" dir="t"/>
-    </dgm:scene3d>
-    <dgm:sp3d/>
-    <dgm:txPr/>
-    <dgm:style>
-      <a:lnRef idx="0">
-        <a:scrgbClr r="0" g="0" b="0"/>
-      </a:lnRef>
-      <a:fillRef idx="3">
-        <a:scrgbClr r="0" g="0" b="0"/>
-      </a:fillRef>
-      <a:effectRef idx="3">
-        <a:scrgbClr r="0" g="0" b="0"/>
-      </a:effectRef>
-      <a:fontRef idx="minor">
-        <a:schemeClr val="lt1"/>
-      </a:fontRef>
-    </dgm:style>
-  </dgm:styleLbl>
-  <dgm:styleLbl name="asst1">
-    <dgm:scene3d>
-      <a:camera prst="orthographicFront"/>
-      <a:lightRig rig="threePt" dir="t"/>
-    </dgm:scene3d>
-    <dgm:sp3d/>
-    <dgm:txPr/>
-    <dgm:style>
-      <a:lnRef idx="0">
-        <a:scrgbClr r="0" g="0" b="0"/>
-      </a:lnRef>
-      <a:fillRef idx="3">
-        <a:scrgbClr r="0" g="0" b="0"/>
-      </a:fillRef>
-      <a:effectRef idx="3">
-        <a:scrgbClr r="0" g="0" b="0"/>
-      </a:effectRef>
-      <a:fontRef idx="minor">
-        <a:schemeClr val="lt1"/>
-      </a:fontRef>
-    </dgm:style>
-  </dgm:styleLbl>
-  <dgm:styleLbl name="asst2">
-    <dgm:scene3d>
-      <a:camera prst="orthographicFront"/>
-      <a:lightRig rig="threePt" dir="t"/>
-    </dgm:scene3d>
-    <dgm:sp3d/>
-    <dgm:txPr/>
-    <dgm:style>
-      <a:lnRef idx="0">
-        <a:scrgbClr r="0" g="0" b="0"/>
-      </a:lnRef>
-      <a:fillRef idx="3">
-        <a:scrgbClr r="0" g="0" b="0"/>
-      </a:fillRef>
-      <a:effectRef idx="3">
-        <a:scrgbClr r="0" g="0" b="0"/>
-      </a:effectRef>
-      <a:fontRef idx="minor">
-        <a:schemeClr val="lt1"/>
-      </a:fontRef>
-    </dgm:style>
-  </dgm:styleLbl>
-  <dgm:styleLbl name="asst3">
-    <dgm:scene3d>
-      <a:camera prst="orthographicFront"/>
-      <a:lightRig rig="threePt" dir="t"/>
-    </dgm:scene3d>
-    <dgm:sp3d/>
-    <dgm:txPr/>
-    <dgm:style>
-      <a:lnRef idx="0">
-        <a:scrgbClr r="0" g="0" b="0"/>
-      </a:lnRef>
-      <a:fillRef idx="3">
-        <a:scrgbClr r="0" g="0" b="0"/>
-      </a:fillRef>
-      <a:effectRef idx="3">
-        <a:scrgbClr r="0" g="0" b="0"/>
-      </a:effectRef>
-      <a:fontRef idx="minor">
-        <a:schemeClr val="lt1"/>
-      </a:fontRef>
-    </dgm:style>
-  </dgm:styleLbl>
-  <dgm:styleLbl name="asst4">
-    <dgm:scene3d>
-      <a:camera prst="orthographicFront"/>
-      <a:lightRig rig="threePt" dir="t"/>
-    </dgm:scene3d>
-    <dgm:sp3d/>
-    <dgm:txPr/>
-    <dgm:style>
-      <a:lnRef idx="0">
-        <a:scrgbClr r="0" g="0" b="0"/>
-      </a:lnRef>
-      <a:fillRef idx="3">
-        <a:scrgbClr r="0" g="0" b="0"/>
-      </a:fillRef>
-      <a:effectRef idx="3">
-        <a:scrgbClr r="0" g="0" b="0"/>
-      </a:effectRef>
-      <a:fontRef idx="minor">
-        <a:schemeClr val="lt1"/>
-      </a:fontRef>
-    </dgm:style>
-  </dgm:styleLbl>
-  <dgm:styleLbl name="parChTrans2D1">
-    <dgm:scene3d>
-      <a:camera prst="orthographicFront"/>
-      <a:lightRig rig="threePt" dir="t"/>
-    </dgm:scene3d>
-    <dgm:sp3d/>
-    <dgm:txPr/>
-    <dgm:style>
-      <a:lnRef idx="0">
-        <a:scrgbClr r="0" g="0" b="0"/>
-      </a:lnRef>
-      <a:fillRef idx="3">
-        <a:scrgbClr r="0" g="0" b="0"/>
-      </a:fillRef>
-      <a:effectRef idx="3">
-        <a:scrgbClr r="0" g="0" b="0"/>
-      </a:effectRef>
-      <a:fontRef idx="minor">
-        <a:schemeClr val="lt1"/>
-      </a:fontRef>
-    </dgm:style>
-  </dgm:styleLbl>
-  <dgm:styleLbl name="parChTrans2D2">
-    <dgm:scene3d>
-      <a:camera prst="orthographicFront"/>
-      <a:lightRig rig="threePt" dir="t"/>
-    </dgm:scene3d>
-    <dgm:sp3d/>
-    <dgm:txPr/>
-    <dgm:style>
-      <a:lnRef idx="0">
-        <a:scrgbClr r="0" g="0" b="0"/>
-      </a:lnRef>
-      <a:fillRef idx="3">
-        <a:scrgbClr r="0" g="0" b="0"/>
-      </a:fillRef>
-      <a:effectRef idx="3">
-        <a:scrgbClr r="0" g="0" b="0"/>
-      </a:effectRef>
-      <a:fontRef idx="minor">
-        <a:schemeClr val="lt1"/>
-      </a:fontRef>
-    </dgm:style>
-  </dgm:styleLbl>
-  <dgm:styleLbl name="parChTrans2D3">
-    <dgm:scene3d>
-      <a:camera prst="orthographicFront"/>
-      <a:lightRig rig="threePt" dir="t"/>
-    </dgm:scene3d>
-    <dgm:sp3d/>
-    <dgm:txPr/>
-    <dgm:style>
-      <a:lnRef idx="0">
-        <a:scrgbClr r="0" g="0" b="0"/>
-      </a:lnRef>
-      <a:fillRef idx="3">
-        <a:scrgbClr r="0" g="0" b="0"/>
-      </a:fillRef>
-      <a:effectRef idx="3">
-        <a:scrgbClr r="0" g="0" b="0"/>
-      </a:effectRef>
-      <a:fontRef idx="minor">
-        <a:schemeClr val="lt1"/>
-      </a:fontRef>
-    </dgm:style>
-  </dgm:styleLbl>
-  <dgm:styleLbl name="parChTrans2D4">
-    <dgm:scene3d>
-      <a:camera prst="orthographicFront"/>
-      <a:lightRig rig="threePt" dir="t"/>
-    </dgm:scene3d>
-    <dgm:sp3d/>
-    <dgm:txPr/>
-    <dgm:style>
-      <a:lnRef idx="0">
-        <a:scrgbClr r="0" g="0" b="0"/>
-      </a:lnRef>
-      <a:fillRef idx="3">
-        <a:scrgbClr r="0" g="0" b="0"/>
-      </a:fillRef>
-      <a:effectRef idx="3">
-        <a:scrgbClr r="0" g="0" b="0"/>
-      </a:effectRef>
-      <a:fontRef idx="minor">
-        <a:schemeClr val="lt1"/>
-      </a:fontRef>
-    </dgm:style>
-  </dgm:styleLbl>
-  <dgm:styleLbl name="parChTrans1D1">
-    <dgm:scene3d>
-      <a:camera prst="orthographicFront"/>
-      <a:lightRig rig="threePt" dir="t"/>
-    </dgm:scene3d>
-    <dgm:sp3d/>
-    <dgm:txPr/>
-    <dgm:style>
-      <a:lnRef idx="2">
-        <a:scrgbClr r="0" g="0" b="0"/>
-      </a:lnRef>
-      <a:fillRef idx="0">
-        <a:scrgbClr r="0" g="0" b="0"/>
-      </a:fillRef>
-      <a:effectRef idx="0">
-        <a:scrgbClr r="0" g="0" b="0"/>
-      </a:effectRef>
-      <a:fontRef idx="minor"/>
-    </dgm:style>
-  </dgm:styleLbl>
-  <dgm:styleLbl name="parChTrans1D2">
-    <dgm:scene3d>
-      <a:camera prst="orthographicFront"/>
-      <a:lightRig rig="threePt" dir="t"/>
-    </dgm:scene3d>
-    <dgm:sp3d/>
-    <dgm:txPr/>
-    <dgm:style>
-      <a:lnRef idx="2">
-        <a:scrgbClr r="0" g="0" b="0"/>
-      </a:lnRef>
-      <a:fillRef idx="0">
-        <a:scrgbClr r="0" g="0" b="0"/>
-      </a:fillRef>
-      <a:effectRef idx="0">
-        <a:scrgbClr r="0" g="0" b="0"/>
-      </a:effectRef>
-      <a:fontRef idx="minor"/>
-    </dgm:style>
-  </dgm:styleLbl>
-  <dgm:styleLbl name="parChTrans1D3">
-    <dgm:scene3d>
-      <a:camera prst="orthographicFront"/>
-      <a:lightRig rig="threePt" dir="t"/>
-    </dgm:scene3d>
-    <dgm:sp3d/>
-    <dgm:txPr/>
-    <dgm:style>
-      <a:lnRef idx="2">
-        <a:scrgbClr r="0" g="0" b="0"/>
-      </a:lnRef>
-      <a:fillRef idx="0">
-        <a:scrgbClr r="0" g="0" b="0"/>
-      </a:fillRef>
-      <a:effectRef idx="0">
-        <a:scrgbClr r="0" g="0" b="0"/>
-      </a:effectRef>
-      <a:fontRef idx="minor"/>
-    </dgm:style>
-  </dgm:styleLbl>
-  <dgm:styleLbl name="parChTrans1D4">
-    <dgm:scene3d>
-      <a:camera prst="orthographicFront"/>
-      <a:lightRig rig="threePt" dir="t"/>
-    </dgm:scene3d>
-    <dgm:sp3d/>
-    <dgm:txPr/>
-    <dgm:style>
-      <a:lnRef idx="2">
-        <a:scrgbClr r="0" g="0" b="0"/>
-      </a:lnRef>
-      <a:fillRef idx="0">
-        <a:scrgbClr r="0" g="0" b="0"/>
-      </a:fillRef>
-      <a:effectRef idx="0">
-        <a:scrgbClr r="0" g="0" b="0"/>
-      </a:effectRef>
-      <a:fontRef idx="minor"/>
-    </dgm:style>
-  </dgm:styleLbl>
-  <dgm:styleLbl name="fgAcc1">
-    <dgm:scene3d>
-      <a:camera prst="orthographicFront"/>
-      <a:lightRig rig="threePt" dir="t"/>
-    </dgm:scene3d>
-    <dgm:sp3d/>
-    <dgm:txPr/>
-    <dgm:style>
-      <a:lnRef idx="1">
-        <a:scrgbClr r="0" g="0" b="0"/>
-      </a:lnRef>
-      <a:fillRef idx="1">
-        <a:scrgbClr r="0" g="0" b="0"/>
-      </a:fillRef>
-      <a:effectRef idx="2">
-        <a:scrgbClr r="0" g="0" b="0"/>
-      </a:effectRef>
-      <a:fontRef idx="minor"/>
-    </dgm:style>
-  </dgm:styleLbl>
-  <dgm:styleLbl name="conFgAcc1">
-    <dgm:scene3d>
-      <a:camera prst="orthographicFront"/>
-      <a:lightRig rig="threePt" dir="t"/>
-    </dgm:scene3d>
-    <dgm:sp3d/>
-    <dgm:txPr/>
-    <dgm:style>
-      <a:lnRef idx="1">
-        <a:scrgbClr r="0" g="0" b="0"/>
-      </a:lnRef>
-      <a:fillRef idx="1">
-        <a:scrgbClr r="0" g="0" b="0"/>
-      </a:fillRef>
-      <a:effectRef idx="2">
-        <a:scrgbClr r="0" g="0" b="0"/>
-      </a:effectRef>
-      <a:fontRef idx="minor"/>
-    </dgm:style>
-  </dgm:styleLbl>
-  <dgm:styleLbl name="alignAcc1">
-    <dgm:scene3d>
-      <a:camera prst="orthographicFront"/>
-      <a:lightRig rig="threePt" dir="t"/>
-    </dgm:scene3d>
-    <dgm:sp3d/>
-    <dgm:txPr/>
-    <dgm:style>
-      <a:lnRef idx="1">
-        <a:scrgbClr r="0" g="0" b="0"/>
-      </a:lnRef>
-      <a:fillRef idx="1">
-        <a:scrgbClr r="0" g="0" b="0"/>
-      </a:fillRef>
-      <a:effectRef idx="2">
-        <a:scrgbClr r="0" g="0" b="0"/>
-      </a:effectRef>
-      <a:fontRef idx="minor"/>
-    </dgm:style>
-  </dgm:styleLbl>
-  <dgm:styleLbl name="trAlignAcc1">
-    <dgm:scene3d>
-      <a:camera prst="orthographicFront"/>
-      <a:lightRig rig="threePt" dir="t"/>
-    </dgm:scene3d>
-    <dgm:sp3d/>
-    <dgm:txPr/>
-    <dgm:style>
-      <a:lnRef idx="1">
-        <a:scrgbClr r="0" g="0" b="0"/>
-      </a:lnRef>
-      <a:fillRef idx="1">
-        <a:scrgbClr r="0" g="0" b="0"/>
-      </a:fillRef>
-      <a:effectRef idx="0">
-        <a:scrgbClr r="0" g="0" b="0"/>
-      </a:effectRef>
-      <a:fontRef idx="minor"/>
-    </dgm:style>
-  </dgm:styleLbl>
-  <dgm:styleLbl name="bgAcc1">
-    <dgm:scene3d>
-      <a:camera prst="orthographicFront"/>
-      <a:lightRig rig="threePt" dir="t"/>
-    </dgm:scene3d>
-    <dgm:sp3d/>
-    <dgm:txPr/>
-    <dgm:style>
-      <a:lnRef idx="1">
-        <a:scrgbClr r="0" g="0" b="0"/>
-      </a:lnRef>
-      <a:fillRef idx="1">
-        <a:scrgbClr r="0" g="0" b="0"/>
-      </a:fillRef>
-      <a:effectRef idx="2">
-        <a:scrgbClr r="0" g="0" b="0"/>
-      </a:effectRef>
-      <a:fontRef idx="minor"/>
-    </dgm:style>
-  </dgm:styleLbl>
-  <dgm:styleLbl name="solidFgAcc1">
-    <dgm:scene3d>
-      <a:camera prst="orthographicFront"/>
-      <a:lightRig rig="threePt" dir="t"/>
-    </dgm:scene3d>
-    <dgm:sp3d/>
-    <dgm:txPr/>
-    <dgm:style>
-      <a:lnRef idx="1">
-        <a:scrgbClr r="0" g="0" b="0"/>
-      </a:lnRef>
-      <a:fillRef idx="1">
-        <a:scrgbClr r="0" g="0" b="0"/>
-      </a:fillRef>
-      <a:effectRef idx="2">
-        <a:scrgbClr r="0" g="0" b="0"/>
-      </a:effectRef>
-      <a:fontRef idx="minor"/>
-    </dgm:style>
-  </dgm:styleLbl>
-  <dgm:styleLbl name="solidAlignAcc1">
-    <dgm:scene3d>
-      <a:camera prst="orthographicFront"/>
-      <a:lightRig rig="threePt" dir="t"/>
-    </dgm:scene3d>
-    <dgm:sp3d/>
-    <dgm:txPr/>
-    <dgm:style>
-      <a:lnRef idx="1">
-        <a:scrgbClr r="0" g="0" b="0"/>
-      </a:lnRef>
-      <a:fillRef idx="1">
-        <a:scrgbClr r="0" g="0" b="0"/>
-      </a:fillRef>
-      <a:effectRef idx="3">
-        <a:scrgbClr r="0" g="0" b="0"/>
-      </a:effectRef>
-      <a:fontRef idx="minor"/>
-    </dgm:style>
-  </dgm:styleLbl>
-  <dgm:styleLbl name="solidBgAcc1">
-    <dgm:scene3d>
-      <a:camera prst="orthographicFront"/>
-      <a:lightRig rig="threePt" dir="t"/>
-    </dgm:scene3d>
-    <dgm:sp3d/>
-    <dgm:txPr/>
-    <dgm:style>
-      <a:lnRef idx="1">
-        <a:scrgbClr r="0" g="0" b="0"/>
-      </a:lnRef>
-      <a:fillRef idx="1">
-        <a:scrgbClr r="0" g="0" b="0"/>
-      </a:fillRef>
-      <a:effectRef idx="3">
-        <a:scrgbClr r="0" g="0" b="0"/>
-      </a:effectRef>
-      <a:fontRef idx="minor"/>
-    </dgm:style>
-  </dgm:styleLbl>
-  <dgm:styleLbl name="fgAccFollowNode1">
-    <dgm:scene3d>
-      <a:camera prst="orthographicFront"/>
-      <a:lightRig rig="threePt" dir="t"/>
-    </dgm:scene3d>
-    <dgm:sp3d/>
-    <dgm:txPr/>
-    <dgm:style>
-      <a:lnRef idx="1">
-        <a:scrgbClr r="0" g="0" b="0"/>
-      </a:lnRef>
-      <a:fillRef idx="1">
-        <a:scrgbClr r="0" g="0" b="0"/>
-      </a:fillRef>
-      <a:effectRef idx="2">
-        <a:scrgbClr r="0" g="0" b="0"/>
-      </a:effectRef>
-      <a:fontRef idx="minor"/>
-    </dgm:style>
-  </dgm:styleLbl>
-  <dgm:styleLbl name="alignAccFollowNode1">
-    <dgm:scene3d>
-      <a:camera prst="orthographicFront"/>
-      <a:lightRig rig="threePt" dir="t"/>
-    </dgm:scene3d>
-    <dgm:sp3d/>
-    <dgm:txPr/>
-    <dgm:style>
-      <a:lnRef idx="1">
-        <a:scrgbClr r="0" g="0" b="0"/>
-      </a:lnRef>
-      <a:fillRef idx="1">
-        <a:scrgbClr r="0" g="0" b="0"/>
-      </a:fillRef>
-      <a:effectRef idx="2">
-        <a:scrgbClr r="0" g="0" b="0"/>
-      </a:effectRef>
-      <a:fontRef idx="minor"/>
-    </dgm:style>
-  </dgm:styleLbl>
-  <dgm:styleLbl name="bgAccFollowNode1">
-    <dgm:scene3d>
-      <a:camera prst="orthographicFront"/>
-      <a:lightRig rig="threePt" dir="t"/>
-    </dgm:scene3d>
-    <dgm:sp3d/>
-    <dgm:txPr/>
-    <dgm:style>
-      <a:lnRef idx="1">
-        <a:scrgbClr r="0" g="0" b="0"/>
-      </a:lnRef>
-      <a:fillRef idx="1">
-        <a:scrgbClr r="0" g="0" b="0"/>
-      </a:fillRef>
-      <a:effectRef idx="2">
-        <a:scrgbClr r="0" g="0" b="0"/>
-      </a:effectRef>
-      <a:fontRef idx="minor"/>
-    </dgm:style>
-  </dgm:styleLbl>
-  <dgm:styleLbl name="fgAcc0">
-    <dgm:scene3d>
-      <a:camera prst="orthographicFront"/>
-      <a:lightRig rig="threePt" dir="t"/>
-    </dgm:scene3d>
-    <dgm:sp3d/>
-    <dgm:txPr/>
-    <dgm:style>
-      <a:lnRef idx="1">
-        <a:scrgbClr r="0" g="0" b="0"/>
-      </a:lnRef>
-      <a:fillRef idx="1">
-        <a:scrgbClr r="0" g="0" b="0"/>
-      </a:fillRef>
-      <a:effectRef idx="2">
-        <a:scrgbClr r="0" g="0" b="0"/>
-      </a:effectRef>
-      <a:fontRef idx="minor"/>
-    </dgm:style>
-  </dgm:styleLbl>
-  <dgm:styleLbl name="fgAcc2">
-    <dgm:scene3d>
-      <a:camera prst="orthographicFront"/>
-      <a:lightRig rig="threePt" dir="t"/>
-    </dgm:scene3d>
-    <dgm:sp3d/>
-    <dgm:txPr/>
-    <dgm:style>
-      <a:lnRef idx="1">
-        <a:scrgbClr r="0" g="0" b="0"/>
-      </a:lnRef>
-      <a:fillRef idx="1">
-        <a:scrgbClr r="0" g="0" b="0"/>
-      </a:fillRef>
-      <a:effectRef idx="2">
-        <a:scrgbClr r="0" g="0" b="0"/>
-      </a:effectRef>
-      <a:fontRef idx="minor"/>
-    </dgm:style>
-  </dgm:styleLbl>
-  <dgm:styleLbl name="fgAcc3">
-    <dgm:scene3d>
-      <a:camera prst="orthographicFront"/>
-      <a:lightRig rig="threePt" dir="t"/>
-    </dgm:scene3d>
-    <dgm:sp3d/>
-    <dgm:txPr/>
-    <dgm:style>
-      <a:lnRef idx="1">
-        <a:scrgbClr r="0" g="0" b="0"/>
-      </a:lnRef>
-      <a:fillRef idx="1">
-        <a:scrgbClr r="0" g="0" b="0"/>
-      </a:fillRef>
-      <a:effectRef idx="2">
-        <a:scrgbClr r="0" g="0" b="0"/>
-      </a:effectRef>
-      <a:fontRef idx="minor"/>
-    </dgm:style>
-  </dgm:styleLbl>
-  <dgm:styleLbl name="fgAcc4">
-    <dgm:scene3d>
-      <a:camera prst="orthographicFront"/>
-      <a:lightRig rig="threePt" dir="t"/>
-    </dgm:scene3d>
-    <dgm:sp3d/>
-    <dgm:txPr/>
-    <dgm:style>
-      <a:lnRef idx="1">
-        <a:scrgbClr r="0" g="0" b="0"/>
-      </a:lnRef>
-      <a:fillRef idx="1">
-        <a:scrgbClr r="0" g="0" b="0"/>
-      </a:fillRef>
-      <a:effectRef idx="2">
-        <a:scrgbClr r="0" g="0" b="0"/>
-      </a:effectRef>
-      <a:fontRef idx="minor"/>
-    </dgm:style>
-  </dgm:styleLbl>
-  <dgm:styleLbl name="bgShp">
-    <dgm:scene3d>
-      <a:camera prst="orthographicFront"/>
-      <a:lightRig rig="threePt" dir="t"/>
-    </dgm:scene3d>
-    <dgm:sp3d/>
-    <dgm:txPr/>
-    <dgm:style>
-      <a:lnRef idx="0">
-        <a:scrgbClr r="0" g="0" b="0"/>
-      </a:lnRef>
-      <a:fillRef idx="1">
-        <a:scrgbClr r="0" g="0" b="0"/>
-      </a:fillRef>
-      <a:effectRef idx="2">
-        <a:scrgbClr r="0" g="0" b="0"/>
-      </a:effectRef>
-      <a:fontRef idx="minor"/>
-    </dgm:style>
-  </dgm:styleLbl>
-  <dgm:styleLbl name="dkBgShp">
-    <dgm:scene3d>
-      <a:camera prst="orthographicFront"/>
-      <a:lightRig rig="threePt" dir="t"/>
-    </dgm:scene3d>
-    <dgm:sp3d/>
-    <dgm:txPr/>
-    <dgm:style>
-      <a:lnRef idx="0">
-        <a:scrgbClr r="0" g="0" b="0"/>
-      </a:lnRef>
-      <a:fillRef idx="1">
-        <a:scrgbClr r="0" g="0" b="0"/>
-      </a:fillRef>
-      <a:effectRef idx="3">
-        <a:scrgbClr r="0" g="0" b="0"/>
-      </a:effectRef>
-      <a:fontRef idx="minor"/>
-    </dgm:style>
-  </dgm:styleLbl>
-  <dgm:styleLbl name="trBgShp">
-    <dgm:scene3d>
-      <a:camera prst="orthographicFront"/>
-      <a:lightRig rig="threePt" dir="t"/>
-    </dgm:scene3d>
-    <dgm:sp3d/>
-    <dgm:txPr/>
-    <dgm:style>
-      <a:lnRef idx="0">
-        <a:scrgbClr r="0" g="0" b="0"/>
-      </a:lnRef>
-      <a:fillRef idx="1">
-        <a:scrgbClr r="0" g="0" b="0"/>
-      </a:fillRef>
-      <a:effectRef idx="0">
-        <a:scrgbClr r="0" g="0" b="0"/>
-      </a:effectRef>
-      <a:fontRef idx="minor"/>
-    </dgm:style>
-  </dgm:styleLbl>
-  <dgm:styleLbl name="fgShp">
-    <dgm:scene3d>
-      <a:camera prst="orthographicFront"/>
-      <a:lightRig rig="threePt" dir="t"/>
-    </dgm:scene3d>
-    <dgm:sp3d/>
-    <dgm:txPr/>
-    <dgm:style>
-      <a:lnRef idx="0">
-        <a:scrgbClr r="0" g="0" b="0"/>
-      </a:lnRef>
-      <a:fillRef idx="3">
-        <a:scrgbClr r="0" g="0" b="0"/>
-      </a:fillRef>
-      <a:effectRef idx="3">
-        <a:scrgbClr r="0" g="0" b="0"/>
-      </a:effectRef>
-      <a:fontRef idx="minor"/>
-    </dgm:style>
-  </dgm:styleLbl>
-  <dgm:styleLbl name="revTx">
-    <dgm:scene3d>
-      <a:camera prst="orthographicFront"/>
-      <a:lightRig rig="threePt" dir="t"/>
-    </dgm:scene3d>
-    <dgm:sp3d/>
-    <dgm:txPr/>
-    <dgm:style>
-      <a:lnRef idx="0">
-        <a:scrgbClr r="0" g="0" b="0"/>
-      </a:lnRef>
-      <a:fillRef idx="0">
-        <a:scrgbClr r="0" g="0" b="0"/>
-      </a:fillRef>
-      <a:effectRef idx="0">
-        <a:scrgbClr r="0" g="0" b="0"/>
-      </a:effectRef>
-      <a:fontRef idx="minor"/>
-    </dgm:style>
-  </dgm:styleLbl>
-</dgm:styleDef>
 </file>
 
 <file path=word/theme/theme1.xml><?xml version="1.0" encoding="utf-8"?>
@@ -16499,7 +12648,7 @@
 </file>
 
 <file path=customXml/itemProps1.xml><?xml version="1.0" encoding="utf-8"?>
-<ds:datastoreItem xmlns:ds="http://schemas.openxmlformats.org/officeDocument/2006/customXml" ds:itemID="{D517745B-7781-4816-9A5B-81058DEE19F6}">
+<ds:datastoreItem xmlns:ds="http://schemas.openxmlformats.org/officeDocument/2006/customXml" ds:itemID="{813ABE81-21DA-4374-A786-1BB64ABF0912}">
   <ds:schemaRefs>
     <ds:schemaRef ds:uri="http://schemas.openxmlformats.org/officeDocument/2006/bibliography"/>
   </ds:schemaRefs>
